--- a/DocumentationManual.docx
+++ b/DocumentationManual.docx
@@ -40,10 +40,7 @@
         </w:numPr>
       </w:pPr>
       <w:r>
-        <w:t>Introductio</w:t>
-      </w:r>
-      <w:r>
-        <w:t>n</w:t>
+        <w:t>Introduction</w:t>
       </w:r>
     </w:p>
     <w:p>
@@ -543,7 +540,15 @@
         </w:numPr>
       </w:pPr>
       <w:r>
-        <w:t>Visual feedback is provided via the GUI.</w:t>
+        <w:t xml:space="preserve">Visual feedback is provided via </w:t>
+      </w:r>
+      <w:proofErr w:type="gramStart"/>
+      <w:r>
+        <w:t>the GUI</w:t>
+      </w:r>
+      <w:proofErr w:type="gramEnd"/>
+      <w:r>
+        <w:t>.</w:t>
       </w:r>
     </w:p>
     <w:p>
@@ -727,8 +732,13 @@
           <w:numId w:val="8"/>
         </w:numPr>
       </w:pPr>
-      <w:r>
-        <w:t>Connects with the log handler for real-time feedback.</w:t>
+      <w:proofErr w:type="gramStart"/>
+      <w:r>
+        <w:t>Connects</w:t>
+      </w:r>
+      <w:proofErr w:type="gramEnd"/>
+      <w:r>
+        <w:t xml:space="preserve"> with the log handler for real-time feedback.</w:t>
       </w:r>
     </w:p>
     <w:p>
@@ -961,7 +971,3080 @@
         <w:t xml:space="preserve"> is correctly initialized.</w:t>
       </w:r>
     </w:p>
-    <w:p/>
+    <w:p>
+      <w:pPr>
+        <w:rPr>
+          <w:lang w:val="en-CA"/>
+        </w:rPr>
+      </w:pPr>
+      <w:r>
+        <w:rPr>
+          <w:lang w:val="en-CA"/>
+        </w:rPr>
+        <w:t>This application automates a web UI for wall controllers by processing user-defined commands and translating them into a series of scripted interactions with the UI and devices. Below is a breakdown of how the individual modules interact and contribute to the overall workflow.</w:t>
+      </w:r>
+    </w:p>
+    <w:p>
+      <w:pPr>
+        <w:rPr>
+          <w:b/>
+          <w:bCs/>
+          <w:lang w:val="en-CA"/>
+        </w:rPr>
+      </w:pPr>
+      <w:r>
+        <w:rPr>
+          <w:b/>
+          <w:bCs/>
+          <w:lang w:val="en-CA"/>
+        </w:rPr>
+        <w:t>script_application.py (Main Entry Point)</w:t>
+      </w:r>
+    </w:p>
+    <w:p>
+      <w:pPr>
+        <w:numPr>
+          <w:ilvl w:val="0"/>
+          <w:numId w:val="14"/>
+        </w:numPr>
+        <w:rPr>
+          <w:lang w:val="en-CA"/>
+        </w:rPr>
+      </w:pPr>
+      <w:r>
+        <w:rPr>
+          <w:lang w:val="en-CA"/>
+        </w:rPr>
+        <w:lastRenderedPageBreak/>
+        <w:t xml:space="preserve">This is the </w:t>
+      </w:r>
+      <w:r>
+        <w:rPr>
+          <w:b/>
+          <w:bCs/>
+          <w:lang w:val="en-CA"/>
+        </w:rPr>
+        <w:t>main script</w:t>
+      </w:r>
+      <w:r>
+        <w:rPr>
+          <w:lang w:val="en-CA"/>
+        </w:rPr>
+        <w:t xml:space="preserve"> to launch the application.</w:t>
+      </w:r>
+    </w:p>
+    <w:p>
+      <w:pPr>
+        <w:numPr>
+          <w:ilvl w:val="0"/>
+          <w:numId w:val="14"/>
+        </w:numPr>
+        <w:rPr>
+          <w:lang w:val="en-CA"/>
+        </w:rPr>
+      </w:pPr>
+      <w:r>
+        <w:rPr>
+          <w:lang w:val="en-CA"/>
+        </w:rPr>
+        <w:t>It initializes the GUI by running main_window.py.</w:t>
+      </w:r>
+    </w:p>
+    <w:p>
+      <w:pPr>
+        <w:rPr>
+          <w:b/>
+          <w:bCs/>
+          <w:lang w:val="en-CA"/>
+        </w:rPr>
+      </w:pPr>
+      <w:r>
+        <w:rPr>
+          <w:b/>
+          <w:bCs/>
+          <w:lang w:val="en-CA"/>
+        </w:rPr>
+        <w:t>main_window.py (Graphical User Interface)</w:t>
+      </w:r>
+    </w:p>
+    <w:p>
+      <w:pPr>
+        <w:numPr>
+          <w:ilvl w:val="0"/>
+          <w:numId w:val="15"/>
+        </w:numPr>
+        <w:rPr>
+          <w:lang w:val="en-CA"/>
+        </w:rPr>
+      </w:pPr>
+      <w:r>
+        <w:rPr>
+          <w:lang w:val="en-CA"/>
+        </w:rPr>
+        <w:t xml:space="preserve">Implements the </w:t>
+      </w:r>
+      <w:r>
+        <w:rPr>
+          <w:b/>
+          <w:bCs/>
+          <w:lang w:val="en-CA"/>
+        </w:rPr>
+        <w:t>PyQt5-based GUI</w:t>
+      </w:r>
+      <w:r>
+        <w:rPr>
+          <w:lang w:val="en-CA"/>
+        </w:rPr>
+        <w:t>.</w:t>
+      </w:r>
+    </w:p>
+    <w:p>
+      <w:pPr>
+        <w:numPr>
+          <w:ilvl w:val="0"/>
+          <w:numId w:val="15"/>
+        </w:numPr>
+        <w:rPr>
+          <w:lang w:val="en-CA"/>
+        </w:rPr>
+      </w:pPr>
+      <w:r>
+        <w:rPr>
+          <w:lang w:val="en-CA"/>
+        </w:rPr>
+        <w:t>Allows users to:</w:t>
+      </w:r>
+    </w:p>
+    <w:p>
+      <w:pPr>
+        <w:numPr>
+          <w:ilvl w:val="1"/>
+          <w:numId w:val="15"/>
+        </w:numPr>
+        <w:rPr>
+          <w:lang w:val="en-CA"/>
+        </w:rPr>
+      </w:pPr>
+      <w:r>
+        <w:rPr>
+          <w:lang w:val="en-CA"/>
+        </w:rPr>
+        <w:t>Enter automation commands.</w:t>
+      </w:r>
+    </w:p>
+    <w:p>
+      <w:pPr>
+        <w:numPr>
+          <w:ilvl w:val="1"/>
+          <w:numId w:val="15"/>
+        </w:numPr>
+        <w:rPr>
+          <w:lang w:val="en-CA"/>
+        </w:rPr>
+      </w:pPr>
+      <w:r>
+        <w:rPr>
+          <w:lang w:val="en-CA"/>
+        </w:rPr>
+        <w:t>Queue test scripts.</w:t>
+      </w:r>
+    </w:p>
+    <w:p>
+      <w:pPr>
+        <w:numPr>
+          <w:ilvl w:val="1"/>
+          <w:numId w:val="15"/>
+        </w:numPr>
+        <w:rPr>
+          <w:lang w:val="en-CA"/>
+        </w:rPr>
+      </w:pPr>
+      <w:r>
+        <w:rPr>
+          <w:lang w:val="en-CA"/>
+        </w:rPr>
+        <w:t>View logs from connected wall controllers.</w:t>
+      </w:r>
+    </w:p>
+    <w:p>
+      <w:pPr>
+        <w:numPr>
+          <w:ilvl w:val="1"/>
+          <w:numId w:val="15"/>
+        </w:numPr>
+        <w:rPr>
+          <w:lang w:val="en-CA"/>
+        </w:rPr>
+      </w:pPr>
+      <w:r>
+        <w:rPr>
+          <w:lang w:val="en-CA"/>
+        </w:rPr>
+        <w:t>See real-time serial output (</w:t>
+      </w:r>
+      <w:proofErr w:type="spellStart"/>
+      <w:r>
+        <w:rPr>
+          <w:lang w:val="en-CA"/>
+        </w:rPr>
+        <w:t>apiOutput</w:t>
+      </w:r>
+      <w:proofErr w:type="spellEnd"/>
+      <w:r>
+        <w:rPr>
+          <w:lang w:val="en-CA"/>
+        </w:rPr>
+        <w:t>) and test progress.</w:t>
+      </w:r>
+    </w:p>
+    <w:p>
+      <w:pPr>
+        <w:numPr>
+          <w:ilvl w:val="0"/>
+          <w:numId w:val="15"/>
+        </w:numPr>
+        <w:rPr>
+          <w:lang w:val="en-CA"/>
+        </w:rPr>
+      </w:pPr>
+      <w:r>
+        <w:rPr>
+          <w:lang w:val="en-CA"/>
+        </w:rPr>
+        <w:t>Internally handles:</w:t>
+      </w:r>
+    </w:p>
+    <w:p>
+      <w:pPr>
+        <w:numPr>
+          <w:ilvl w:val="1"/>
+          <w:numId w:val="15"/>
+        </w:numPr>
+        <w:rPr>
+          <w:lang w:val="en-CA"/>
+        </w:rPr>
+      </w:pPr>
+      <w:r>
+        <w:rPr>
+          <w:lang w:val="en-CA"/>
+        </w:rPr>
+        <w:t>Starting test threads (single or queued tests).</w:t>
+      </w:r>
+    </w:p>
+    <w:p>
+      <w:pPr>
+        <w:numPr>
+          <w:ilvl w:val="1"/>
+          <w:numId w:val="15"/>
+        </w:numPr>
+        <w:rPr>
+          <w:lang w:val="en-CA"/>
+        </w:rPr>
+      </w:pPr>
+      <w:r>
+        <w:rPr>
+          <w:lang w:val="en-CA"/>
+        </w:rPr>
+        <w:t>Invoking script_generator.py via subprocess.</w:t>
+      </w:r>
+    </w:p>
+    <w:p>
+      <w:pPr>
+        <w:numPr>
+          <w:ilvl w:val="1"/>
+          <w:numId w:val="15"/>
+        </w:numPr>
+        <w:rPr>
+          <w:lang w:val="en-CA"/>
+        </w:rPr>
+      </w:pPr>
+      <w:r>
+        <w:rPr>
+          <w:lang w:val="en-CA"/>
+        </w:rPr>
+        <w:t>Parsing and displaying serial command output in real time.</w:t>
+      </w:r>
+    </w:p>
+    <w:p>
+      <w:pPr>
+        <w:rPr>
+          <w:b/>
+          <w:bCs/>
+          <w:lang w:val="en-CA"/>
+        </w:rPr>
+      </w:pPr>
+      <w:r>
+        <w:rPr>
+          <w:b/>
+          <w:bCs/>
+          <w:lang w:val="en-CA"/>
+        </w:rPr>
+        <w:t>script_generator.py (Script Handler and Translator)</w:t>
+      </w:r>
+    </w:p>
+    <w:p>
+      <w:pPr>
+        <w:numPr>
+          <w:ilvl w:val="0"/>
+          <w:numId w:val="16"/>
+        </w:numPr>
+        <w:rPr>
+          <w:lang w:val="en-CA"/>
+        </w:rPr>
+      </w:pPr>
+      <w:r>
+        <w:rPr>
+          <w:lang w:val="en-CA"/>
+        </w:rPr>
+        <w:t xml:space="preserve">Responsible for </w:t>
+      </w:r>
+      <w:r>
+        <w:rPr>
+          <w:b/>
+          <w:bCs/>
+          <w:lang w:val="en-CA"/>
+        </w:rPr>
+        <w:t>parsing the commands entered by the user</w:t>
+      </w:r>
+      <w:r>
+        <w:rPr>
+          <w:lang w:val="en-CA"/>
+        </w:rPr>
+        <w:t>.</w:t>
+      </w:r>
+    </w:p>
+    <w:p>
+      <w:pPr>
+        <w:numPr>
+          <w:ilvl w:val="0"/>
+          <w:numId w:val="16"/>
+        </w:numPr>
+        <w:rPr>
+          <w:lang w:val="en-CA"/>
+        </w:rPr>
+      </w:pPr>
+      <w:r>
+        <w:rPr>
+          <w:lang w:val="en-CA"/>
+        </w:rPr>
+        <w:t>Each command is matched with a predefined function via a command map.</w:t>
+      </w:r>
+    </w:p>
+    <w:p>
+      <w:pPr>
+        <w:numPr>
+          <w:ilvl w:val="0"/>
+          <w:numId w:val="16"/>
+        </w:numPr>
+        <w:rPr>
+          <w:lang w:val="en-CA"/>
+        </w:rPr>
+      </w:pPr>
+      <w:r>
+        <w:rPr>
+          <w:lang w:val="en-CA"/>
+        </w:rPr>
+        <w:t>These functions execute interactions with the web UI or send serial commands.</w:t>
+      </w:r>
+    </w:p>
+    <w:p>
+      <w:pPr>
+        <w:numPr>
+          <w:ilvl w:val="0"/>
+          <w:numId w:val="16"/>
+        </w:numPr>
+        <w:rPr>
+          <w:lang w:val="en-CA"/>
+        </w:rPr>
+      </w:pPr>
+      <w:r>
+        <w:rPr>
+          <w:lang w:val="en-CA"/>
+        </w:rPr>
+        <w:t xml:space="preserve">Commands like login, click, check, </w:t>
+      </w:r>
+      <w:proofErr w:type="spellStart"/>
+      <w:r>
+        <w:rPr>
+          <w:lang w:val="en-CA"/>
+        </w:rPr>
+        <w:t>send_serial</w:t>
+      </w:r>
+      <w:proofErr w:type="spellEnd"/>
+      <w:r>
+        <w:rPr>
+          <w:lang w:val="en-CA"/>
+        </w:rPr>
+        <w:t xml:space="preserve"> are supported.</w:t>
+      </w:r>
+    </w:p>
+    <w:p>
+      <w:pPr>
+        <w:rPr>
+          <w:b/>
+          <w:bCs/>
+          <w:lang w:val="en-CA"/>
+        </w:rPr>
+      </w:pPr>
+      <w:r>
+        <w:rPr>
+          <w:b/>
+          <w:bCs/>
+          <w:lang w:val="en-CA"/>
+        </w:rPr>
+        <w:t>action_functions.py (Command Implementations)</w:t>
+      </w:r>
+    </w:p>
+    <w:p>
+      <w:pPr>
+        <w:numPr>
+          <w:ilvl w:val="0"/>
+          <w:numId w:val="17"/>
+        </w:numPr>
+        <w:rPr>
+          <w:lang w:val="en-CA"/>
+        </w:rPr>
+      </w:pPr>
+      <w:r>
+        <w:rPr>
+          <w:lang w:val="en-CA"/>
+        </w:rPr>
+        <w:t xml:space="preserve">Defines the </w:t>
+      </w:r>
+      <w:r>
+        <w:rPr>
+          <w:b/>
+          <w:bCs/>
+          <w:lang w:val="en-CA"/>
+        </w:rPr>
+        <w:t>actual actions</w:t>
+      </w:r>
+      <w:r>
+        <w:rPr>
+          <w:lang w:val="en-CA"/>
+        </w:rPr>
+        <w:t xml:space="preserve"> that are performed when commands are executed.</w:t>
+      </w:r>
+    </w:p>
+    <w:p>
+      <w:pPr>
+        <w:numPr>
+          <w:ilvl w:val="0"/>
+          <w:numId w:val="17"/>
+        </w:numPr>
+        <w:rPr>
+          <w:lang w:val="en-CA"/>
+        </w:rPr>
+      </w:pPr>
+      <w:r>
+        <w:rPr>
+          <w:lang w:val="en-CA"/>
+        </w:rPr>
+        <w:t>Example functions include:</w:t>
+      </w:r>
+    </w:p>
+    <w:p>
+      <w:pPr>
+        <w:numPr>
+          <w:ilvl w:val="1"/>
+          <w:numId w:val="17"/>
+        </w:numPr>
+        <w:rPr>
+          <w:lang w:val="en-CA"/>
+        </w:rPr>
+      </w:pPr>
+      <w:r>
+        <w:rPr>
+          <w:lang w:val="en-CA"/>
+        </w:rPr>
+        <w:t>Logging into the UI</w:t>
+      </w:r>
+    </w:p>
+    <w:p>
+      <w:pPr>
+        <w:numPr>
+          <w:ilvl w:val="1"/>
+          <w:numId w:val="17"/>
+        </w:numPr>
+        <w:rPr>
+          <w:lang w:val="en-CA"/>
+        </w:rPr>
+      </w:pPr>
+      <w:r>
+        <w:rPr>
+          <w:lang w:val="en-CA"/>
+        </w:rPr>
+        <w:t>Clicking UI elements</w:t>
+      </w:r>
+    </w:p>
+    <w:p>
+      <w:pPr>
+        <w:numPr>
+          <w:ilvl w:val="1"/>
+          <w:numId w:val="17"/>
+        </w:numPr>
+        <w:rPr>
+          <w:lang w:val="en-CA"/>
+        </w:rPr>
+      </w:pPr>
+      <w:r>
+        <w:rPr>
+          <w:lang w:val="en-CA"/>
+        </w:rPr>
+        <w:t>Sending serial commands to wall controllers (</w:t>
+      </w:r>
+      <w:proofErr w:type="spellStart"/>
+      <w:r>
+        <w:rPr>
+          <w:lang w:val="en-CA"/>
+        </w:rPr>
+        <w:t>send_serial_command</w:t>
+      </w:r>
+      <w:proofErr w:type="spellEnd"/>
+      <w:r>
+        <w:rPr>
+          <w:lang w:val="en-CA"/>
+        </w:rPr>
+        <w:t>)</w:t>
+      </w:r>
+    </w:p>
+    <w:p>
+      <w:pPr>
+        <w:numPr>
+          <w:ilvl w:val="0"/>
+          <w:numId w:val="17"/>
+        </w:numPr>
+        <w:rPr>
+          <w:lang w:val="en-CA"/>
+        </w:rPr>
+      </w:pPr>
+      <w:proofErr w:type="spellStart"/>
+      <w:r>
+        <w:rPr>
+          <w:lang w:val="en-CA"/>
+        </w:rPr>
+        <w:t>send_serial_command</w:t>
+      </w:r>
+      <w:proofErr w:type="spellEnd"/>
+      <w:r>
+        <w:rPr>
+          <w:lang w:val="en-CA"/>
+        </w:rPr>
+        <w:t xml:space="preserve"> uses </w:t>
+      </w:r>
+      <w:proofErr w:type="spellStart"/>
+      <w:r>
+        <w:rPr>
+          <w:lang w:val="en-CA"/>
+        </w:rPr>
+        <w:t>asyncio</w:t>
+      </w:r>
+      <w:proofErr w:type="spellEnd"/>
+      <w:r>
+        <w:rPr>
+          <w:lang w:val="en-CA"/>
+        </w:rPr>
+        <w:t xml:space="preserve"> to send TCP commands and return output.</w:t>
+      </w:r>
+    </w:p>
+    <w:p>
+      <w:pPr>
+        <w:rPr>
+          <w:b/>
+          <w:bCs/>
+          <w:lang w:val="en-CA"/>
+        </w:rPr>
+      </w:pPr>
+      <w:r>
+        <w:rPr>
+          <w:b/>
+          <w:bCs/>
+          <w:lang w:val="en-CA"/>
+        </w:rPr>
+        <w:t>log_handler.py (Log Viewer Support)</w:t>
+      </w:r>
+    </w:p>
+    <w:p>
+      <w:pPr>
+        <w:numPr>
+          <w:ilvl w:val="0"/>
+          <w:numId w:val="18"/>
+        </w:numPr>
+        <w:rPr>
+          <w:lang w:val="en-CA"/>
+        </w:rPr>
+      </w:pPr>
+      <w:r>
+        <w:rPr>
+          <w:lang w:val="en-CA"/>
+        </w:rPr>
+        <w:lastRenderedPageBreak/>
+        <w:t xml:space="preserve">Manages the </w:t>
+      </w:r>
+      <w:r>
+        <w:rPr>
+          <w:b/>
+          <w:bCs/>
+          <w:lang w:val="en-CA"/>
+        </w:rPr>
+        <w:t>log display system</w:t>
+      </w:r>
+      <w:r>
+        <w:rPr>
+          <w:lang w:val="en-CA"/>
+        </w:rPr>
+        <w:t>.</w:t>
+      </w:r>
+    </w:p>
+    <w:p>
+      <w:pPr>
+        <w:numPr>
+          <w:ilvl w:val="0"/>
+          <w:numId w:val="18"/>
+        </w:numPr>
+        <w:rPr>
+          <w:lang w:val="en-CA"/>
+        </w:rPr>
+      </w:pPr>
+      <w:r>
+        <w:rPr>
+          <w:lang w:val="en-CA"/>
+        </w:rPr>
+        <w:t>Supports real-time streaming of logs from connected devices.</w:t>
+      </w:r>
+    </w:p>
+    <w:p>
+      <w:pPr>
+        <w:numPr>
+          <w:ilvl w:val="0"/>
+          <w:numId w:val="18"/>
+        </w:numPr>
+        <w:rPr>
+          <w:lang w:val="en-CA"/>
+        </w:rPr>
+      </w:pPr>
+      <w:r>
+        <w:rPr>
+          <w:lang w:val="en-CA"/>
+        </w:rPr>
+        <w:t>Each log tab corresponds to a device, allowing users to monitor multiple devices simultaneously.</w:t>
+      </w:r>
+    </w:p>
+    <w:p>
+      <w:pPr>
+        <w:numPr>
+          <w:ilvl w:val="0"/>
+          <w:numId w:val="19"/>
+        </w:numPr>
+        <w:rPr>
+          <w:lang w:val="en-CA"/>
+        </w:rPr>
+      </w:pPr>
+      <w:r>
+        <w:rPr>
+          <w:b/>
+          <w:bCs/>
+          <w:lang w:val="en-CA"/>
+        </w:rPr>
+        <w:t>User starts the application</w:t>
+      </w:r>
+      <w:r>
+        <w:rPr>
+          <w:lang w:val="en-CA"/>
+        </w:rPr>
+        <w:t xml:space="preserve"> by running:</w:t>
+      </w:r>
+    </w:p>
+    <w:p>
+      <w:pPr>
+        <w:numPr>
+          <w:ilvl w:val="0"/>
+          <w:numId w:val="19"/>
+        </w:numPr>
+        <w:tabs>
+          <w:tab w:val="clear" w:pos="720"/>
+        </w:tabs>
+        <w:rPr>
+          <w:lang w:val="en-CA"/>
+        </w:rPr>
+      </w:pPr>
+      <w:r>
+        <w:rPr>
+          <w:lang w:val="en-CA"/>
+        </w:rPr>
+        <w:t>python script_application.py</w:t>
+      </w:r>
+    </w:p>
+    <w:p>
+      <w:pPr>
+        <w:numPr>
+          <w:ilvl w:val="0"/>
+          <w:numId w:val="19"/>
+        </w:numPr>
+        <w:rPr>
+          <w:lang w:val="en-CA"/>
+        </w:rPr>
+      </w:pPr>
+      <w:r>
+        <w:rPr>
+          <w:lang w:val="en-CA"/>
+        </w:rPr>
+        <w:t xml:space="preserve">The </w:t>
+      </w:r>
+      <w:r>
+        <w:rPr>
+          <w:b/>
+          <w:bCs/>
+          <w:lang w:val="en-CA"/>
+        </w:rPr>
+        <w:t>GUI launches</w:t>
+      </w:r>
+      <w:r>
+        <w:rPr>
+          <w:lang w:val="en-CA"/>
+        </w:rPr>
+        <w:t xml:space="preserve"> via main_window.py.</w:t>
+      </w:r>
+    </w:p>
+    <w:p>
+      <w:pPr>
+        <w:numPr>
+          <w:ilvl w:val="0"/>
+          <w:numId w:val="19"/>
+        </w:numPr>
+        <w:rPr>
+          <w:lang w:val="en-CA"/>
+        </w:rPr>
+      </w:pPr>
+      <w:r>
+        <w:rPr>
+          <w:lang w:val="en-CA"/>
+        </w:rPr>
+        <w:t xml:space="preserve">The user </w:t>
+      </w:r>
+      <w:r>
+        <w:rPr>
+          <w:b/>
+          <w:bCs/>
+          <w:lang w:val="en-CA"/>
+        </w:rPr>
+        <w:t>enters commands</w:t>
+      </w:r>
+      <w:r>
+        <w:rPr>
+          <w:lang w:val="en-CA"/>
+        </w:rPr>
+        <w:t xml:space="preserve"> (e.g., login admin 1234, </w:t>
+      </w:r>
+      <w:proofErr w:type="spellStart"/>
+      <w:r>
+        <w:rPr>
+          <w:lang w:val="en-CA"/>
+        </w:rPr>
+        <w:t>send_serial</w:t>
+      </w:r>
+      <w:proofErr w:type="spellEnd"/>
+      <w:r>
+        <w:rPr>
+          <w:lang w:val="en-CA"/>
+        </w:rPr>
+        <w:t xml:space="preserve"> </w:t>
+      </w:r>
+      <w:proofErr w:type="gramStart"/>
+      <w:r>
+        <w:rPr>
+          <w:lang w:val="en-CA"/>
+        </w:rPr>
+        <w:t>PWR!L</w:t>
+      </w:r>
+      <w:proofErr w:type="gramEnd"/>
+      <w:r>
+        <w:rPr>
+          <w:lang w:val="en-CA"/>
+        </w:rPr>
+        <w:t>001) in the command box.</w:t>
+      </w:r>
+    </w:p>
+    <w:p>
+      <w:pPr>
+        <w:numPr>
+          <w:ilvl w:val="0"/>
+          <w:numId w:val="19"/>
+        </w:numPr>
+        <w:rPr>
+          <w:lang w:val="en-CA"/>
+        </w:rPr>
+      </w:pPr>
+      <w:r>
+        <w:rPr>
+          <w:lang w:val="en-CA"/>
+        </w:rPr>
+        <w:t>When a test is run:</w:t>
+      </w:r>
+    </w:p>
+    <w:p>
+      <w:pPr>
+        <w:numPr>
+          <w:ilvl w:val="1"/>
+          <w:numId w:val="19"/>
+        </w:numPr>
+        <w:rPr>
+          <w:lang w:val="en-CA"/>
+        </w:rPr>
+      </w:pPr>
+      <w:r>
+        <w:rPr>
+          <w:lang w:val="en-CA"/>
+        </w:rPr>
+        <w:t>The GUI saves the commands to an input file.</w:t>
+      </w:r>
+    </w:p>
+    <w:p>
+      <w:pPr>
+        <w:numPr>
+          <w:ilvl w:val="1"/>
+          <w:numId w:val="19"/>
+        </w:numPr>
+        <w:rPr>
+          <w:lang w:val="en-CA"/>
+        </w:rPr>
+      </w:pPr>
+      <w:r>
+        <w:rPr>
+          <w:lang w:val="en-CA"/>
+        </w:rPr>
+        <w:t>script_generator.py is called as a subprocess.</w:t>
+      </w:r>
+    </w:p>
+    <w:p>
+      <w:pPr>
+        <w:numPr>
+          <w:ilvl w:val="1"/>
+          <w:numId w:val="19"/>
+        </w:numPr>
+        <w:rPr>
+          <w:lang w:val="en-CA"/>
+        </w:rPr>
+      </w:pPr>
+      <w:r>
+        <w:rPr>
+          <w:lang w:val="en-CA"/>
+        </w:rPr>
+        <w:t>It processes the commands and calls appropriate functions from action_functions.py.</w:t>
+      </w:r>
+    </w:p>
+    <w:p>
+      <w:pPr>
+        <w:numPr>
+          <w:ilvl w:val="0"/>
+          <w:numId w:val="19"/>
+        </w:numPr>
+        <w:rPr>
+          <w:lang w:val="en-CA"/>
+        </w:rPr>
+      </w:pPr>
+      <w:r>
+        <w:rPr>
+          <w:lang w:val="en-CA"/>
+        </w:rPr>
+        <w:t xml:space="preserve">If a command like </w:t>
+      </w:r>
+      <w:proofErr w:type="spellStart"/>
+      <w:r>
+        <w:rPr>
+          <w:lang w:val="en-CA"/>
+        </w:rPr>
+        <w:t>send_serial</w:t>
+      </w:r>
+      <w:proofErr w:type="spellEnd"/>
+      <w:r>
+        <w:rPr>
+          <w:lang w:val="en-CA"/>
+        </w:rPr>
+        <w:t xml:space="preserve"> is executed:</w:t>
+      </w:r>
+    </w:p>
+    <w:p>
+      <w:pPr>
+        <w:numPr>
+          <w:ilvl w:val="1"/>
+          <w:numId w:val="19"/>
+        </w:numPr>
+        <w:rPr>
+          <w:lang w:val="en-CA"/>
+        </w:rPr>
+      </w:pPr>
+      <w:proofErr w:type="spellStart"/>
+      <w:r>
+        <w:rPr>
+          <w:lang w:val="en-CA"/>
+        </w:rPr>
+        <w:t>send_serial_command</w:t>
+      </w:r>
+      <w:proofErr w:type="spellEnd"/>
+      <w:r>
+        <w:rPr>
+          <w:lang w:val="en-CA"/>
+        </w:rPr>
+        <w:t xml:space="preserve"> in action_functions.py sends the command over TCP and waits for the response.</w:t>
+      </w:r>
+    </w:p>
+    <w:p>
+      <w:pPr>
+        <w:numPr>
+          <w:ilvl w:val="1"/>
+          <w:numId w:val="19"/>
+        </w:numPr>
+        <w:rPr>
+          <w:lang w:val="en-CA"/>
+        </w:rPr>
+      </w:pPr>
+      <w:r>
+        <w:rPr>
+          <w:lang w:val="en-CA"/>
+        </w:rPr>
+        <w:t>The response is printed with a [SERIAL_RESPONSE] tag.</w:t>
+      </w:r>
+    </w:p>
+    <w:p>
+      <w:pPr>
+        <w:numPr>
+          <w:ilvl w:val="0"/>
+          <w:numId w:val="19"/>
+        </w:numPr>
+        <w:rPr>
+          <w:lang w:val="en-CA"/>
+        </w:rPr>
+      </w:pPr>
+      <w:r>
+        <w:rPr>
+          <w:lang w:val="en-CA"/>
+        </w:rPr>
+        <w:t xml:space="preserve">The GUI listens for [SERIAL_RESPONSE] in real time and </w:t>
+      </w:r>
+      <w:r>
+        <w:rPr>
+          <w:b/>
+          <w:bCs/>
+          <w:lang w:val="en-CA"/>
+        </w:rPr>
+        <w:t xml:space="preserve">displays it in the </w:t>
+      </w:r>
+      <w:proofErr w:type="spellStart"/>
+      <w:r>
+        <w:rPr>
+          <w:b/>
+          <w:bCs/>
+          <w:lang w:val="en-CA"/>
+        </w:rPr>
+        <w:t>apiOutput</w:t>
+      </w:r>
+      <w:proofErr w:type="spellEnd"/>
+      <w:r>
+        <w:rPr>
+          <w:b/>
+          <w:bCs/>
+          <w:lang w:val="en-CA"/>
+        </w:rPr>
+        <w:t xml:space="preserve"> text browser</w:t>
+      </w:r>
+      <w:r>
+        <w:rPr>
+          <w:lang w:val="en-CA"/>
+        </w:rPr>
+        <w:t>.</w:t>
+      </w:r>
+    </w:p>
+    <w:p>
+      <w:pPr>
+        <w:numPr>
+          <w:ilvl w:val="0"/>
+          <w:numId w:val="19"/>
+        </w:numPr>
+        <w:rPr>
+          <w:lang w:val="en-CA"/>
+        </w:rPr>
+      </w:pPr>
+      <w:r>
+        <w:rPr>
+          <w:lang w:val="en-CA"/>
+        </w:rPr>
+        <w:t>Logs from device communication are handled and displayed via log_handler.py.</w:t>
+      </w:r>
+    </w:p>
+    <w:p>
+      <w:pPr>
+        <w:rPr>
+          <w:lang w:val="en-CA"/>
+        </w:rPr>
+      </w:pPr>
+      <w:r>
+        <w:rPr>
+          <w:lang w:val="en-CA"/>
+        </w:rPr>
+        <w:pict w14:anchorId="28B8CC06">
+          <v:rect id="_x0000_i1058" style="width:0;height:1.5pt" o:hralign="center" o:hrstd="t" o:hr="t" fillcolor="#a0a0a0" stroked="f"/>
+        </w:pict>
+      </w:r>
+    </w:p>
+    <w:p>
+      <w:pPr>
+        <w:numPr>
+          <w:ilvl w:val="0"/>
+          <w:numId w:val="20"/>
+        </w:numPr>
+        <w:rPr>
+          <w:lang w:val="en-CA"/>
+        </w:rPr>
+      </w:pPr>
+      <w:r>
+        <w:rPr>
+          <w:lang w:val="en-CA"/>
+        </w:rPr>
+        <w:t>User queues three commands:</w:t>
+      </w:r>
+    </w:p>
+    <w:p>
+      <w:pPr>
+        <w:numPr>
+          <w:ilvl w:val="0"/>
+          <w:numId w:val="20"/>
+        </w:numPr>
+        <w:tabs>
+          <w:tab w:val="clear" w:pos="720"/>
+        </w:tabs>
+        <w:rPr>
+          <w:lang w:val="en-CA"/>
+        </w:rPr>
+      </w:pPr>
+      <w:r>
+        <w:rPr>
+          <w:lang w:val="en-CA"/>
+        </w:rPr>
+        <w:t xml:space="preserve">login admin pass123  </w:t>
+      </w:r>
+    </w:p>
+    <w:p>
+      <w:pPr>
+        <w:numPr>
+          <w:ilvl w:val="0"/>
+          <w:numId w:val="20"/>
+        </w:numPr>
+        <w:tabs>
+          <w:tab w:val="clear" w:pos="720"/>
+        </w:tabs>
+        <w:rPr>
+          <w:lang w:val="en-CA"/>
+        </w:rPr>
+      </w:pPr>
+      <w:r>
+        <w:rPr>
+          <w:lang w:val="en-CA"/>
+        </w:rPr>
+        <w:t xml:space="preserve">click settings  </w:t>
+      </w:r>
+    </w:p>
+    <w:p>
+      <w:pPr>
+        <w:numPr>
+          <w:ilvl w:val="0"/>
+          <w:numId w:val="20"/>
+        </w:numPr>
+        <w:tabs>
+          <w:tab w:val="clear" w:pos="720"/>
+        </w:tabs>
+        <w:rPr>
+          <w:lang w:val="en-CA"/>
+        </w:rPr>
+      </w:pPr>
+      <w:proofErr w:type="spellStart"/>
+      <w:r>
+        <w:rPr>
+          <w:lang w:val="en-CA"/>
+        </w:rPr>
+        <w:t>send_serial</w:t>
+      </w:r>
+      <w:proofErr w:type="spellEnd"/>
+      <w:r>
+        <w:rPr>
+          <w:lang w:val="en-CA"/>
+        </w:rPr>
+        <w:t xml:space="preserve"> </w:t>
+      </w:r>
+      <w:proofErr w:type="gramStart"/>
+      <w:r>
+        <w:rPr>
+          <w:lang w:val="en-CA"/>
+        </w:rPr>
+        <w:t>PWR!D</w:t>
+      </w:r>
+      <w:proofErr w:type="gramEnd"/>
+      <w:r>
+        <w:rPr>
+          <w:lang w:val="en-CA"/>
+        </w:rPr>
+        <w:t>001</w:t>
+      </w:r>
+    </w:p>
+    <w:p>
+      <w:pPr>
+        <w:numPr>
+          <w:ilvl w:val="0"/>
+          <w:numId w:val="20"/>
+        </w:numPr>
+        <w:rPr>
+          <w:lang w:val="en-CA"/>
+        </w:rPr>
+      </w:pPr>
+      <w:r>
+        <w:rPr>
+          <w:lang w:val="en-CA"/>
+        </w:rPr>
+        <w:t>These are translated and executed:</w:t>
+      </w:r>
+    </w:p>
+    <w:p>
+      <w:pPr>
+        <w:numPr>
+          <w:ilvl w:val="1"/>
+          <w:numId w:val="20"/>
+        </w:numPr>
+        <w:rPr>
+          <w:lang w:val="en-CA"/>
+        </w:rPr>
+      </w:pPr>
+      <w:r>
+        <w:rPr>
+          <w:lang w:val="en-CA"/>
+        </w:rPr>
+        <w:lastRenderedPageBreak/>
+        <w:t>login: Simulates a login via the web UI.</w:t>
+      </w:r>
+    </w:p>
+    <w:p>
+      <w:pPr>
+        <w:numPr>
+          <w:ilvl w:val="1"/>
+          <w:numId w:val="20"/>
+        </w:numPr>
+        <w:rPr>
+          <w:lang w:val="en-CA"/>
+        </w:rPr>
+      </w:pPr>
+      <w:r>
+        <w:rPr>
+          <w:lang w:val="en-CA"/>
+        </w:rPr>
+        <w:t>click: Navigates to the settings page.</w:t>
+      </w:r>
+    </w:p>
+    <w:p>
+      <w:pPr>
+        <w:numPr>
+          <w:ilvl w:val="1"/>
+          <w:numId w:val="20"/>
+        </w:numPr>
+        <w:rPr>
+          <w:lang w:val="en-CA"/>
+        </w:rPr>
+      </w:pPr>
+      <w:proofErr w:type="spellStart"/>
+      <w:r>
+        <w:rPr>
+          <w:lang w:val="en-CA"/>
+        </w:rPr>
+        <w:t>send_serial</w:t>
+      </w:r>
+      <w:proofErr w:type="spellEnd"/>
+      <w:r>
+        <w:rPr>
+          <w:lang w:val="en-CA"/>
+        </w:rPr>
+        <w:t>: Sends a serial command to a device.</w:t>
+      </w:r>
+    </w:p>
+    <w:p>
+      <w:pPr>
+        <w:numPr>
+          <w:ilvl w:val="0"/>
+          <w:numId w:val="20"/>
+        </w:numPr>
+        <w:rPr>
+          <w:lang w:val="en-CA"/>
+        </w:rPr>
+      </w:pPr>
+      <w:r>
+        <w:rPr>
+          <w:lang w:val="en-CA"/>
+        </w:rPr>
+        <w:t>Output appears live in the GUI, showing API responses and test progress.</w:t>
+      </w:r>
+    </w:p>
+    <w:p>
+      <w:pPr>
+        <w:rPr>
+          <w:lang w:val="en-CA"/>
+        </w:rPr>
+      </w:pPr>
+    </w:p>
+    <w:p>
+      <w:pPr>
+        <w:rPr>
+          <w:b/>
+          <w:bCs/>
+          <w:lang w:val="en-CA"/>
+        </w:rPr>
+      </w:pPr>
+      <w:r>
+        <w:rPr>
+          <w:b/>
+          <w:bCs/>
+          <w:lang w:val="en-CA"/>
+        </w:rPr>
+        <w:t>Module Interconnection Breakdown</w:t>
+      </w:r>
+    </w:p>
+    <w:p>
+      <w:pPr>
+        <w:rPr>
+          <w:lang w:val="en-CA"/>
+        </w:rPr>
+      </w:pPr>
+      <w:r>
+        <w:rPr>
+          <w:lang w:val="en-CA"/>
+        </w:rPr>
+        <w:t xml:space="preserve">This section explains how the core files of the automation application </w:t>
+      </w:r>
+      <w:r>
+        <w:rPr>
+          <w:b/>
+          <w:bCs/>
+          <w:lang w:val="en-CA"/>
+        </w:rPr>
+        <w:t>interact with each other</w:t>
+      </w:r>
+      <w:r>
+        <w:rPr>
+          <w:lang w:val="en-CA"/>
+        </w:rPr>
+        <w:t xml:space="preserve"> and how data flows between them to control the wall controller UI.</w:t>
+      </w:r>
+    </w:p>
+    <w:p>
+      <w:pPr>
+        <w:rPr>
+          <w:lang w:val="en-CA"/>
+        </w:rPr>
+      </w:pPr>
+      <w:r>
+        <w:rPr>
+          <w:lang w:val="en-CA"/>
+        </w:rPr>
+        <w:pict w14:anchorId="3B5D789A">
+          <v:rect id="_x0000_i1124" style="width:0;height:1.5pt" o:hralign="center" o:hrstd="t" o:hr="t" fillcolor="#a0a0a0" stroked="f"/>
+        </w:pict>
+      </w:r>
+    </w:p>
+    <w:p>
+      <w:pPr>
+        <w:rPr>
+          <w:b/>
+          <w:bCs/>
+          <w:lang w:val="en-CA"/>
+        </w:rPr>
+      </w:pPr>
+      <w:r>
+        <w:rPr>
+          <w:b/>
+          <w:bCs/>
+          <w:lang w:val="en-CA"/>
+        </w:rPr>
+        <w:t>1. script_application.py → main_window.py</w:t>
+      </w:r>
+    </w:p>
+    <w:p>
+      <w:pPr>
+        <w:numPr>
+          <w:ilvl w:val="0"/>
+          <w:numId w:val="21"/>
+        </w:numPr>
+        <w:rPr>
+          <w:lang w:val="en-CA"/>
+        </w:rPr>
+      </w:pPr>
+      <w:r>
+        <w:rPr>
+          <w:lang w:val="en-CA"/>
+        </w:rPr>
+        <w:t xml:space="preserve">script_application.py serves as the </w:t>
+      </w:r>
+      <w:r>
+        <w:rPr>
+          <w:b/>
+          <w:bCs/>
+          <w:lang w:val="en-CA"/>
+        </w:rPr>
+        <w:t>entry point</w:t>
+      </w:r>
+      <w:r>
+        <w:rPr>
+          <w:lang w:val="en-CA"/>
+        </w:rPr>
+        <w:t xml:space="preserve"> for the entire application.</w:t>
+      </w:r>
+    </w:p>
+    <w:p>
+      <w:pPr>
+        <w:numPr>
+          <w:ilvl w:val="0"/>
+          <w:numId w:val="21"/>
+        </w:numPr>
+        <w:rPr>
+          <w:lang w:val="en-CA"/>
+        </w:rPr>
+      </w:pPr>
+      <w:r>
+        <w:rPr>
+          <w:lang w:val="en-CA"/>
+        </w:rPr>
+        <w:t xml:space="preserve">It </w:t>
+      </w:r>
+      <w:r>
+        <w:rPr>
+          <w:b/>
+          <w:bCs/>
+          <w:lang w:val="en-CA"/>
+        </w:rPr>
+        <w:t>creates and shows the main GUI window</w:t>
+      </w:r>
+      <w:r>
+        <w:rPr>
+          <w:lang w:val="en-CA"/>
+        </w:rPr>
+        <w:t xml:space="preserve"> by instantiating the </w:t>
+      </w:r>
+      <w:proofErr w:type="spellStart"/>
+      <w:r>
+        <w:rPr>
+          <w:lang w:val="en-CA"/>
+        </w:rPr>
+        <w:t>MainWindow</w:t>
+      </w:r>
+      <w:proofErr w:type="spellEnd"/>
+      <w:r>
+        <w:rPr>
+          <w:lang w:val="en-CA"/>
+        </w:rPr>
+        <w:t xml:space="preserve"> class from main_window.py.</w:t>
+      </w:r>
+    </w:p>
+    <w:p>
+      <w:pPr>
+        <w:numPr>
+          <w:ilvl w:val="0"/>
+          <w:numId w:val="21"/>
+        </w:numPr>
+        <w:rPr>
+          <w:lang w:val="en-CA"/>
+        </w:rPr>
+      </w:pPr>
+      <w:r>
+        <w:rPr>
+          <w:lang w:val="en-CA"/>
+        </w:rPr>
+        <w:t>Example:</w:t>
+      </w:r>
+    </w:p>
+    <w:p>
+      <w:pPr>
+        <w:numPr>
+          <w:ilvl w:val="0"/>
+          <w:numId w:val="21"/>
+        </w:numPr>
+        <w:tabs>
+          <w:tab w:val="clear" w:pos="720"/>
+        </w:tabs>
+        <w:rPr>
+          <w:lang w:val="en-CA"/>
+        </w:rPr>
+      </w:pPr>
+      <w:r>
+        <w:rPr>
+          <w:lang w:val="en-CA"/>
+        </w:rPr>
+        <w:t xml:space="preserve">from </w:t>
+      </w:r>
+      <w:proofErr w:type="spellStart"/>
+      <w:r>
+        <w:rPr>
+          <w:lang w:val="en-CA"/>
+        </w:rPr>
+        <w:t>main_window</w:t>
+      </w:r>
+      <w:proofErr w:type="spellEnd"/>
+      <w:r>
+        <w:rPr>
+          <w:lang w:val="en-CA"/>
+        </w:rPr>
+        <w:t xml:space="preserve"> import </w:t>
+      </w:r>
+      <w:proofErr w:type="spellStart"/>
+      <w:r>
+        <w:rPr>
+          <w:lang w:val="en-CA"/>
+        </w:rPr>
+        <w:t>MainWindow</w:t>
+      </w:r>
+      <w:proofErr w:type="spellEnd"/>
+    </w:p>
+    <w:p>
+      <w:pPr>
+        <w:rPr>
+          <w:lang w:val="en-CA"/>
+        </w:rPr>
+      </w:pPr>
+      <w:r>
+        <w:rPr>
+          <w:lang w:val="en-CA"/>
+        </w:rPr>
+        <w:t xml:space="preserve"> </w:t>
+      </w:r>
+      <w:r>
+        <w:rPr>
+          <w:b/>
+          <w:bCs/>
+          <w:lang w:val="en-CA"/>
+        </w:rPr>
+        <w:t>Key Role</w:t>
+      </w:r>
+      <w:r>
+        <w:rPr>
+          <w:lang w:val="en-CA"/>
+        </w:rPr>
+        <w:t>: Just a launcher. It hands off control to the GUI implemented in main_window.py.</w:t>
+      </w:r>
+    </w:p>
+    <w:p>
+      <w:pPr>
+        <w:rPr>
+          <w:lang w:val="en-CA"/>
+        </w:rPr>
+      </w:pPr>
+      <w:r>
+        <w:rPr>
+          <w:lang w:val="en-CA"/>
+        </w:rPr>
+        <w:pict w14:anchorId="0BE891C7">
+          <v:rect id="_x0000_i1125" style="width:0;height:1.5pt" o:hralign="center" o:hrstd="t" o:hr="t" fillcolor="#a0a0a0" stroked="f"/>
+        </w:pict>
+      </w:r>
+    </w:p>
+    <w:p>
+      <w:pPr>
+        <w:rPr>
+          <w:b/>
+          <w:bCs/>
+          <w:lang w:val="en-CA"/>
+        </w:rPr>
+      </w:pPr>
+      <w:r>
+        <w:rPr>
+          <w:b/>
+          <w:bCs/>
+          <w:lang w:val="en-CA"/>
+        </w:rPr>
+        <w:t>2. main_window.py → script_generator.py</w:t>
+      </w:r>
+    </w:p>
+    <w:p>
+      <w:pPr>
+        <w:numPr>
+          <w:ilvl w:val="0"/>
+          <w:numId w:val="22"/>
+        </w:numPr>
+        <w:rPr>
+          <w:lang w:val="en-CA"/>
+        </w:rPr>
+      </w:pPr>
+      <w:r>
+        <w:rPr>
+          <w:lang w:val="en-CA"/>
+        </w:rPr>
+        <w:t xml:space="preserve">When a user </w:t>
+      </w:r>
+      <w:r>
+        <w:rPr>
+          <w:b/>
+          <w:bCs/>
+          <w:lang w:val="en-CA"/>
+        </w:rPr>
+        <w:t>clicks to run a test</w:t>
+      </w:r>
+      <w:r>
+        <w:rPr>
+          <w:lang w:val="en-CA"/>
+        </w:rPr>
+        <w:t>, the GUI collects:</w:t>
+      </w:r>
+    </w:p>
+    <w:p>
+      <w:pPr>
+        <w:numPr>
+          <w:ilvl w:val="1"/>
+          <w:numId w:val="22"/>
+        </w:numPr>
+        <w:rPr>
+          <w:lang w:val="en-CA"/>
+        </w:rPr>
+      </w:pPr>
+      <w:r>
+        <w:rPr>
+          <w:lang w:val="en-CA"/>
+        </w:rPr>
+        <w:t>The IP address</w:t>
+      </w:r>
+    </w:p>
+    <w:p>
+      <w:pPr>
+        <w:numPr>
+          <w:ilvl w:val="1"/>
+          <w:numId w:val="22"/>
+        </w:numPr>
+        <w:rPr>
+          <w:lang w:val="en-CA"/>
+        </w:rPr>
+      </w:pPr>
+      <w:r>
+        <w:rPr>
+          <w:lang w:val="en-CA"/>
+        </w:rPr>
+        <w:t>The list of commands</w:t>
+      </w:r>
+    </w:p>
+    <w:p>
+      <w:pPr>
+        <w:numPr>
+          <w:ilvl w:val="0"/>
+          <w:numId w:val="22"/>
+        </w:numPr>
+        <w:rPr>
+          <w:lang w:val="en-CA"/>
+        </w:rPr>
+      </w:pPr>
+      <w:r>
+        <w:rPr>
+          <w:lang w:val="en-CA"/>
+        </w:rPr>
+        <w:t xml:space="preserve">It </w:t>
+      </w:r>
+      <w:r>
+        <w:rPr>
+          <w:b/>
+          <w:bCs/>
+          <w:lang w:val="en-CA"/>
+        </w:rPr>
+        <w:t>writes the commands to input.txt</w:t>
+      </w:r>
+      <w:r>
+        <w:rPr>
+          <w:lang w:val="en-CA"/>
+        </w:rPr>
+        <w:t xml:space="preserve">, then launches script_generator.py as a </w:t>
+      </w:r>
+      <w:r>
+        <w:rPr>
+          <w:b/>
+          <w:bCs/>
+          <w:lang w:val="en-CA"/>
+        </w:rPr>
+        <w:t>subprocess</w:t>
+      </w:r>
+      <w:r>
+        <w:rPr>
+          <w:lang w:val="en-CA"/>
+        </w:rPr>
+        <w:t>:</w:t>
+      </w:r>
+    </w:p>
+    <w:p>
+      <w:pPr>
+        <w:numPr>
+          <w:ilvl w:val="0"/>
+          <w:numId w:val="22"/>
+        </w:numPr>
+        <w:tabs>
+          <w:tab w:val="clear" w:pos="720"/>
+        </w:tabs>
+        <w:rPr>
+          <w:lang w:val="en-CA"/>
+        </w:rPr>
+      </w:pPr>
+      <w:proofErr w:type="spellStart"/>
+      <w:proofErr w:type="gramStart"/>
+      <w:r>
+        <w:rPr>
+          <w:lang w:val="en-CA"/>
+        </w:rPr>
+        <w:t>subprocess.run</w:t>
+      </w:r>
+      <w:proofErr w:type="spellEnd"/>
+      <w:r>
+        <w:rPr>
+          <w:lang w:val="en-CA"/>
+        </w:rPr>
+        <w:t>(</w:t>
+      </w:r>
+      <w:proofErr w:type="gramEnd"/>
+      <w:r>
+        <w:rPr>
+          <w:lang w:val="en-CA"/>
+        </w:rPr>
+        <w:t>["python", "script_generator.py"], ...)</w:t>
+      </w:r>
+    </w:p>
+    <w:p>
+      <w:pPr>
+        <w:numPr>
+          <w:ilvl w:val="0"/>
+          <w:numId w:val="22"/>
+        </w:numPr>
+        <w:rPr>
+          <w:lang w:val="en-CA"/>
+        </w:rPr>
+      </w:pPr>
+      <w:r>
+        <w:rPr>
+          <w:lang w:val="en-CA"/>
+        </w:rPr>
+        <w:t>This isolates the command processing logic and allows running scripts without blocking the GUI.</w:t>
+      </w:r>
+    </w:p>
+    <w:p>
+      <w:pPr>
+        <w:rPr>
+          <w:lang w:val="en-CA"/>
+        </w:rPr>
+      </w:pPr>
+      <w:r>
+        <w:rPr>
+          <w:b/>
+          <w:bCs/>
+          <w:lang w:val="en-CA"/>
+        </w:rPr>
+        <w:lastRenderedPageBreak/>
+        <w:t>Why this is smart</w:t>
+      </w:r>
+      <w:r>
+        <w:rPr>
+          <w:lang w:val="en-CA"/>
+        </w:rPr>
+        <w:t>: Keeping script_generator.py as a separate subprocess ensures the GUI stays responsive and command execution is modular.</w:t>
+      </w:r>
+    </w:p>
+    <w:p>
+      <w:pPr>
+        <w:rPr>
+          <w:lang w:val="en-CA"/>
+        </w:rPr>
+      </w:pPr>
+      <w:r>
+        <w:rPr>
+          <w:lang w:val="en-CA"/>
+        </w:rPr>
+        <w:pict w14:anchorId="742D2CFF">
+          <v:rect id="_x0000_i1126" style="width:0;height:1.5pt" o:hralign="center" o:hrstd="t" o:hr="t" fillcolor="#a0a0a0" stroked="f"/>
+        </w:pict>
+      </w:r>
+    </w:p>
+    <w:p>
+      <w:pPr>
+        <w:rPr>
+          <w:b/>
+          <w:bCs/>
+          <w:lang w:val="en-CA"/>
+        </w:rPr>
+      </w:pPr>
+      <w:r>
+        <w:rPr>
+          <w:b/>
+          <w:bCs/>
+          <w:lang w:val="en-CA"/>
+        </w:rPr>
+        <w:t>3. script_generator.py → action_functions.py</w:t>
+      </w:r>
+    </w:p>
+    <w:p>
+      <w:pPr>
+        <w:numPr>
+          <w:ilvl w:val="0"/>
+          <w:numId w:val="23"/>
+        </w:numPr>
+        <w:rPr>
+          <w:lang w:val="en-CA"/>
+        </w:rPr>
+      </w:pPr>
+      <w:r>
+        <w:rPr>
+          <w:lang w:val="en-CA"/>
+        </w:rPr>
+        <w:t>script_generator.py is responsible for parsing and processing each command.</w:t>
+      </w:r>
+    </w:p>
+    <w:p>
+      <w:pPr>
+        <w:numPr>
+          <w:ilvl w:val="0"/>
+          <w:numId w:val="23"/>
+        </w:numPr>
+        <w:rPr>
+          <w:lang w:val="en-CA"/>
+        </w:rPr>
+      </w:pPr>
+      <w:r>
+        <w:rPr>
+          <w:lang w:val="en-CA"/>
+        </w:rPr>
+        <w:t xml:space="preserve">Each command string is mapped to an actual function via a </w:t>
+      </w:r>
+      <w:r>
+        <w:rPr>
+          <w:b/>
+          <w:bCs/>
+          <w:lang w:val="en-CA"/>
+        </w:rPr>
+        <w:t>command map dictionary</w:t>
+      </w:r>
+      <w:r>
+        <w:rPr>
+          <w:lang w:val="en-CA"/>
+        </w:rPr>
+        <w:t>:</w:t>
+      </w:r>
+    </w:p>
+    <w:p>
+      <w:pPr>
+        <w:numPr>
+          <w:ilvl w:val="0"/>
+          <w:numId w:val="23"/>
+        </w:numPr>
+        <w:tabs>
+          <w:tab w:val="clear" w:pos="720"/>
+        </w:tabs>
+        <w:rPr>
+          <w:lang w:val="en-CA"/>
+        </w:rPr>
+      </w:pPr>
+      <w:proofErr w:type="spellStart"/>
+      <w:r>
+        <w:rPr>
+          <w:lang w:val="en-CA"/>
+        </w:rPr>
+        <w:t>command_map</w:t>
+      </w:r>
+      <w:proofErr w:type="spellEnd"/>
+      <w:r>
+        <w:rPr>
+          <w:lang w:val="en-CA"/>
+        </w:rPr>
+        <w:t xml:space="preserve"> = {</w:t>
+      </w:r>
+    </w:p>
+    <w:p>
+      <w:pPr>
+        <w:numPr>
+          <w:ilvl w:val="0"/>
+          <w:numId w:val="23"/>
+        </w:numPr>
+        <w:tabs>
+          <w:tab w:val="clear" w:pos="720"/>
+        </w:tabs>
+        <w:rPr>
+          <w:lang w:val="en-CA"/>
+        </w:rPr>
+      </w:pPr>
+      <w:r>
+        <w:rPr>
+          <w:lang w:val="en-CA"/>
+        </w:rPr>
+        <w:t xml:space="preserve">    "login": </w:t>
+      </w:r>
+      <w:proofErr w:type="spellStart"/>
+      <w:r>
+        <w:rPr>
+          <w:lang w:val="en-CA"/>
+        </w:rPr>
+        <w:t>login_function</w:t>
+      </w:r>
+      <w:proofErr w:type="spellEnd"/>
+      <w:r>
+        <w:rPr>
+          <w:lang w:val="en-CA"/>
+        </w:rPr>
+        <w:t>,</w:t>
+      </w:r>
+    </w:p>
+    <w:p>
+      <w:pPr>
+        <w:numPr>
+          <w:ilvl w:val="0"/>
+          <w:numId w:val="23"/>
+        </w:numPr>
+        <w:tabs>
+          <w:tab w:val="clear" w:pos="720"/>
+        </w:tabs>
+        <w:rPr>
+          <w:lang w:val="en-CA"/>
+        </w:rPr>
+      </w:pPr>
+      <w:r>
+        <w:rPr>
+          <w:lang w:val="en-CA"/>
+        </w:rPr>
+        <w:t xml:space="preserve">    "click": </w:t>
+      </w:r>
+      <w:proofErr w:type="spellStart"/>
+      <w:r>
+        <w:rPr>
+          <w:lang w:val="en-CA"/>
+        </w:rPr>
+        <w:t>click_function</w:t>
+      </w:r>
+      <w:proofErr w:type="spellEnd"/>
+      <w:r>
+        <w:rPr>
+          <w:lang w:val="en-CA"/>
+        </w:rPr>
+        <w:t>,</w:t>
+      </w:r>
+    </w:p>
+    <w:p>
+      <w:pPr>
+        <w:numPr>
+          <w:ilvl w:val="0"/>
+          <w:numId w:val="23"/>
+        </w:numPr>
+        <w:tabs>
+          <w:tab w:val="clear" w:pos="720"/>
+        </w:tabs>
+        <w:rPr>
+          <w:lang w:val="en-CA"/>
+        </w:rPr>
+      </w:pPr>
+      <w:r>
+        <w:rPr>
+          <w:lang w:val="en-CA"/>
+        </w:rPr>
+        <w:t xml:space="preserve">    "</w:t>
+      </w:r>
+      <w:proofErr w:type="spellStart"/>
+      <w:proofErr w:type="gramStart"/>
+      <w:r>
+        <w:rPr>
+          <w:lang w:val="en-CA"/>
+        </w:rPr>
+        <w:t>send</w:t>
+      </w:r>
+      <w:proofErr w:type="gramEnd"/>
+      <w:r>
+        <w:rPr>
+          <w:lang w:val="en-CA"/>
+        </w:rPr>
+        <w:t>_serial</w:t>
+      </w:r>
+      <w:proofErr w:type="spellEnd"/>
+      <w:r>
+        <w:rPr>
+          <w:lang w:val="en-CA"/>
+        </w:rPr>
+        <w:t xml:space="preserve">": </w:t>
+      </w:r>
+      <w:proofErr w:type="spellStart"/>
+      <w:r>
+        <w:rPr>
+          <w:lang w:val="en-CA"/>
+        </w:rPr>
+        <w:t>send_serial_command</w:t>
+      </w:r>
+      <w:proofErr w:type="spellEnd"/>
+      <w:r>
+        <w:rPr>
+          <w:lang w:val="en-CA"/>
+        </w:rPr>
+        <w:t>,</w:t>
+      </w:r>
+    </w:p>
+    <w:p>
+      <w:pPr>
+        <w:numPr>
+          <w:ilvl w:val="0"/>
+          <w:numId w:val="23"/>
+        </w:numPr>
+        <w:tabs>
+          <w:tab w:val="clear" w:pos="720"/>
+        </w:tabs>
+        <w:rPr>
+          <w:lang w:val="en-CA"/>
+        </w:rPr>
+      </w:pPr>
+      <w:r>
+        <w:rPr>
+          <w:lang w:val="en-CA"/>
+        </w:rPr>
+        <w:t xml:space="preserve">    ...</w:t>
+      </w:r>
+    </w:p>
+    <w:p>
+      <w:pPr>
+        <w:numPr>
+          <w:ilvl w:val="0"/>
+          <w:numId w:val="23"/>
+        </w:numPr>
+        <w:tabs>
+          <w:tab w:val="clear" w:pos="720"/>
+        </w:tabs>
+        <w:rPr>
+          <w:lang w:val="en-CA"/>
+        </w:rPr>
+      </w:pPr>
+      <w:r>
+        <w:rPr>
+          <w:lang w:val="en-CA"/>
+        </w:rPr>
+        <w:t>}</w:t>
+      </w:r>
+    </w:p>
+    <w:p>
+      <w:pPr>
+        <w:numPr>
+          <w:ilvl w:val="0"/>
+          <w:numId w:val="23"/>
+        </w:numPr>
+        <w:rPr>
+          <w:lang w:val="en-CA"/>
+        </w:rPr>
+      </w:pPr>
+      <w:r>
+        <w:rPr>
+          <w:lang w:val="en-CA"/>
+        </w:rPr>
+        <w:t xml:space="preserve">When </w:t>
+      </w:r>
+      <w:proofErr w:type="spellStart"/>
+      <w:r>
+        <w:rPr>
+          <w:lang w:val="en-CA"/>
+        </w:rPr>
+        <w:t>send_serial</w:t>
+      </w:r>
+      <w:proofErr w:type="spellEnd"/>
+      <w:r>
+        <w:rPr>
+          <w:lang w:val="en-CA"/>
+        </w:rPr>
+        <w:t xml:space="preserve"> or another command is recognized, it directly </w:t>
+      </w:r>
+      <w:r>
+        <w:rPr>
+          <w:b/>
+          <w:bCs/>
+          <w:lang w:val="en-CA"/>
+        </w:rPr>
+        <w:t>calls the corresponding function</w:t>
+      </w:r>
+      <w:r>
+        <w:rPr>
+          <w:lang w:val="en-CA"/>
+        </w:rPr>
+        <w:t xml:space="preserve"> imported from action_functions.py:</w:t>
+      </w:r>
+    </w:p>
+    <w:p>
+      <w:pPr>
+        <w:numPr>
+          <w:ilvl w:val="0"/>
+          <w:numId w:val="23"/>
+        </w:numPr>
+        <w:tabs>
+          <w:tab w:val="clear" w:pos="720"/>
+        </w:tabs>
+        <w:rPr>
+          <w:lang w:val="en-CA"/>
+        </w:rPr>
+      </w:pPr>
+      <w:r>
+        <w:rPr>
+          <w:lang w:val="en-CA"/>
+        </w:rPr>
+        <w:t xml:space="preserve">from </w:t>
+      </w:r>
+      <w:proofErr w:type="spellStart"/>
+      <w:r>
+        <w:rPr>
+          <w:lang w:val="en-CA"/>
+        </w:rPr>
+        <w:t>action_functions</w:t>
+      </w:r>
+      <w:proofErr w:type="spellEnd"/>
+      <w:r>
+        <w:rPr>
+          <w:lang w:val="en-CA"/>
+        </w:rPr>
+        <w:t xml:space="preserve"> import </w:t>
+      </w:r>
+      <w:proofErr w:type="spellStart"/>
+      <w:r>
+        <w:rPr>
+          <w:lang w:val="en-CA"/>
+        </w:rPr>
+        <w:t>send_serial_command</w:t>
+      </w:r>
+      <w:proofErr w:type="spellEnd"/>
+      <w:r>
+        <w:rPr>
+          <w:lang w:val="en-CA"/>
+        </w:rPr>
+        <w:t>, login, click, ...</w:t>
+      </w:r>
+    </w:p>
+    <w:p>
+      <w:pPr>
+        <w:rPr>
+          <w:lang w:val="en-CA"/>
+        </w:rPr>
+      </w:pPr>
+      <w:r>
+        <w:rPr>
+          <w:b/>
+          <w:bCs/>
+          <w:lang w:val="en-CA"/>
+        </w:rPr>
+        <w:t>Important Flow</w:t>
+      </w:r>
+      <w:r>
+        <w:rPr>
+          <w:lang w:val="en-CA"/>
+        </w:rPr>
+        <w:t>: The real automation logic (e.g., using Selenium or sending TCP packets) is encapsulated in action_functions.py. This keeps logic separate from command parsing.</w:t>
+      </w:r>
+    </w:p>
+    <w:p>
+      <w:pPr>
+        <w:rPr>
+          <w:lang w:val="en-CA"/>
+        </w:rPr>
+      </w:pPr>
+      <w:r>
+        <w:rPr>
+          <w:lang w:val="en-CA"/>
+        </w:rPr>
+        <w:pict w14:anchorId="04242B33">
+          <v:rect id="_x0000_i1127" style="width:0;height:1.5pt" o:hralign="center" o:hrstd="t" o:hr="t" fillcolor="#a0a0a0" stroked="f"/>
+        </w:pict>
+      </w:r>
+    </w:p>
+    <w:p>
+      <w:pPr>
+        <w:rPr>
+          <w:b/>
+          <w:bCs/>
+          <w:lang w:val="en-CA"/>
+        </w:rPr>
+      </w:pPr>
+      <w:r>
+        <w:rPr>
+          <w:b/>
+          <w:bCs/>
+          <w:lang w:val="en-CA"/>
+        </w:rPr>
+        <w:t>4. action_functions.py → Serial or UI System</w:t>
+      </w:r>
+    </w:p>
+    <w:p>
+      <w:pPr>
+        <w:numPr>
+          <w:ilvl w:val="0"/>
+          <w:numId w:val="24"/>
+        </w:numPr>
+        <w:rPr>
+          <w:lang w:val="en-CA"/>
+        </w:rPr>
+      </w:pPr>
+      <w:r>
+        <w:rPr>
+          <w:lang w:val="en-CA"/>
+        </w:rPr>
+        <w:t xml:space="preserve">This module performs the actual </w:t>
+      </w:r>
+      <w:r>
+        <w:rPr>
+          <w:b/>
+          <w:bCs/>
+          <w:lang w:val="en-CA"/>
+        </w:rPr>
+        <w:t>low-level operations</w:t>
+      </w:r>
+      <w:r>
+        <w:rPr>
+          <w:lang w:val="en-CA"/>
+        </w:rPr>
+        <w:t>:</w:t>
+      </w:r>
+    </w:p>
+    <w:p>
+      <w:pPr>
+        <w:numPr>
+          <w:ilvl w:val="1"/>
+          <w:numId w:val="24"/>
+        </w:numPr>
+        <w:rPr>
+          <w:lang w:val="en-CA"/>
+        </w:rPr>
+      </w:pPr>
+      <w:r>
+        <w:rPr>
+          <w:lang w:val="en-CA"/>
+        </w:rPr>
+        <w:t>Uses Selenium for web UI actions</w:t>
+      </w:r>
+    </w:p>
+    <w:p>
+      <w:pPr>
+        <w:numPr>
+          <w:ilvl w:val="1"/>
+          <w:numId w:val="24"/>
+        </w:numPr>
+        <w:rPr>
+          <w:lang w:val="en-CA"/>
+        </w:rPr>
+      </w:pPr>
+      <w:r>
+        <w:rPr>
+          <w:lang w:val="en-CA"/>
+        </w:rPr>
+        <w:t xml:space="preserve">Uses </w:t>
+      </w:r>
+      <w:proofErr w:type="spellStart"/>
+      <w:r>
+        <w:rPr>
+          <w:lang w:val="en-CA"/>
+        </w:rPr>
+        <w:t>asyncio</w:t>
+      </w:r>
+      <w:proofErr w:type="spellEnd"/>
+      <w:r>
+        <w:rPr>
+          <w:lang w:val="en-CA"/>
+        </w:rPr>
+        <w:t xml:space="preserve"> and sockets for serial/TCP communication</w:t>
+      </w:r>
+    </w:p>
+    <w:p>
+      <w:pPr>
+        <w:numPr>
+          <w:ilvl w:val="0"/>
+          <w:numId w:val="24"/>
+        </w:numPr>
+        <w:rPr>
+          <w:lang w:val="en-CA"/>
+        </w:rPr>
+      </w:pPr>
+      <w:r>
+        <w:rPr>
+          <w:lang w:val="en-CA"/>
+        </w:rPr>
+        <w:t xml:space="preserve">For </w:t>
+      </w:r>
+      <w:proofErr w:type="spellStart"/>
+      <w:r>
+        <w:rPr>
+          <w:lang w:val="en-CA"/>
+        </w:rPr>
+        <w:t>send_serial_</w:t>
+      </w:r>
+      <w:proofErr w:type="gramStart"/>
+      <w:r>
+        <w:rPr>
+          <w:lang w:val="en-CA"/>
+        </w:rPr>
+        <w:t>command</w:t>
+      </w:r>
+      <w:proofErr w:type="spellEnd"/>
+      <w:r>
+        <w:rPr>
+          <w:lang w:val="en-CA"/>
+        </w:rPr>
+        <w:t>(</w:t>
+      </w:r>
+      <w:proofErr w:type="gramEnd"/>
+      <w:r>
+        <w:rPr>
+          <w:lang w:val="en-CA"/>
+        </w:rPr>
+        <w:t>), it:</w:t>
+      </w:r>
+    </w:p>
+    <w:p>
+      <w:pPr>
+        <w:numPr>
+          <w:ilvl w:val="1"/>
+          <w:numId w:val="24"/>
+        </w:numPr>
+        <w:rPr>
+          <w:lang w:val="en-CA"/>
+        </w:rPr>
+      </w:pPr>
+      <w:r>
+        <w:rPr>
+          <w:lang w:val="en-CA"/>
+        </w:rPr>
+        <w:t>Opens a connection to the device using IP and port</w:t>
+      </w:r>
+    </w:p>
+    <w:p>
+      <w:pPr>
+        <w:numPr>
+          <w:ilvl w:val="1"/>
+          <w:numId w:val="24"/>
+        </w:numPr>
+        <w:rPr>
+          <w:lang w:val="en-CA"/>
+        </w:rPr>
+      </w:pPr>
+      <w:r>
+        <w:rPr>
+          <w:lang w:val="en-CA"/>
+        </w:rPr>
+        <w:t xml:space="preserve">Sends a command (e.g., </w:t>
+      </w:r>
+      <w:proofErr w:type="gramStart"/>
+      <w:r>
+        <w:rPr>
+          <w:lang w:val="en-CA"/>
+        </w:rPr>
+        <w:t>PWR!D</w:t>
+      </w:r>
+      <w:proofErr w:type="gramEnd"/>
+      <w:r>
+        <w:rPr>
+          <w:lang w:val="en-CA"/>
+        </w:rPr>
+        <w:t>001)</w:t>
+      </w:r>
+    </w:p>
+    <w:p>
+      <w:pPr>
+        <w:numPr>
+          <w:ilvl w:val="1"/>
+          <w:numId w:val="24"/>
+        </w:numPr>
+        <w:rPr>
+          <w:lang w:val="en-CA"/>
+        </w:rPr>
+      </w:pPr>
+      <w:r>
+        <w:rPr>
+          <w:lang w:val="en-CA"/>
+        </w:rPr>
+        <w:t>Waits for a response (e.g., ends with --END--)</w:t>
+      </w:r>
+    </w:p>
+    <w:p>
+      <w:pPr>
+        <w:numPr>
+          <w:ilvl w:val="1"/>
+          <w:numId w:val="24"/>
+        </w:numPr>
+        <w:rPr>
+          <w:lang w:val="en-CA"/>
+        </w:rPr>
+      </w:pPr>
+      <w:r>
+        <w:rPr>
+          <w:lang w:val="en-CA"/>
+        </w:rPr>
+        <w:lastRenderedPageBreak/>
+        <w:t>Returns the response or an error</w:t>
+      </w:r>
+    </w:p>
+    <w:p>
+      <w:pPr>
+        <w:rPr>
+          <w:lang w:val="en-CA"/>
+        </w:rPr>
+      </w:pPr>
+      <w:r>
+        <w:rPr>
+          <w:b/>
+          <w:bCs/>
+          <w:lang w:val="en-CA"/>
+        </w:rPr>
+        <w:t>Real-time feedback</w:t>
+      </w:r>
+      <w:r>
+        <w:rPr>
+          <w:lang w:val="en-CA"/>
+        </w:rPr>
+        <w:t xml:space="preserve"> is achieved by tagging output with [SERIAL_RESPONSE], which main_window.py filters and sends to </w:t>
+      </w:r>
+      <w:proofErr w:type="spellStart"/>
+      <w:r>
+        <w:rPr>
+          <w:lang w:val="en-CA"/>
+        </w:rPr>
+        <w:t>apiOutput</w:t>
+      </w:r>
+      <w:proofErr w:type="spellEnd"/>
+      <w:r>
+        <w:rPr>
+          <w:lang w:val="en-CA"/>
+        </w:rPr>
+        <w:t>.</w:t>
+      </w:r>
+    </w:p>
+    <w:p>
+      <w:pPr>
+        <w:rPr>
+          <w:lang w:val="en-CA"/>
+        </w:rPr>
+      </w:pPr>
+      <w:r>
+        <w:rPr>
+          <w:lang w:val="en-CA"/>
+        </w:rPr>
+        <w:pict w14:anchorId="7A9A010A">
+          <v:rect id="_x0000_i1128" style="width:0;height:1.5pt" o:hralign="center" o:hrstd="t" o:hr="t" fillcolor="#a0a0a0" stroked="f"/>
+        </w:pict>
+      </w:r>
+    </w:p>
+    <w:p>
+      <w:pPr>
+        <w:rPr>
+          <w:b/>
+          <w:bCs/>
+          <w:lang w:val="en-CA"/>
+        </w:rPr>
+      </w:pPr>
+      <w:r>
+        <w:rPr>
+          <w:b/>
+          <w:bCs/>
+          <w:lang w:val="en-CA"/>
+        </w:rPr>
+        <w:t>5. main_window.py → log_handler.py</w:t>
+      </w:r>
+    </w:p>
+    <w:p>
+      <w:pPr>
+        <w:numPr>
+          <w:ilvl w:val="0"/>
+          <w:numId w:val="25"/>
+        </w:numPr>
+        <w:rPr>
+          <w:lang w:val="en-CA"/>
+        </w:rPr>
+      </w:pPr>
+      <w:r>
+        <w:rPr>
+          <w:lang w:val="en-CA"/>
+        </w:rPr>
+        <w:t xml:space="preserve">When users want to </w:t>
+      </w:r>
+      <w:r>
+        <w:rPr>
+          <w:b/>
+          <w:bCs/>
+          <w:lang w:val="en-CA"/>
+        </w:rPr>
+        <w:t>monitor logs from multiple wall controllers</w:t>
+      </w:r>
+      <w:r>
+        <w:rPr>
+          <w:lang w:val="en-CA"/>
+        </w:rPr>
+        <w:t>, main_window.py uses classes and methods from log_handler.py to:</w:t>
+      </w:r>
+    </w:p>
+    <w:p>
+      <w:pPr>
+        <w:numPr>
+          <w:ilvl w:val="1"/>
+          <w:numId w:val="25"/>
+        </w:numPr>
+        <w:rPr>
+          <w:lang w:val="en-CA"/>
+        </w:rPr>
+      </w:pPr>
+      <w:r>
+        <w:rPr>
+          <w:lang w:val="en-CA"/>
+        </w:rPr>
+        <w:t>Start log listener threads</w:t>
+      </w:r>
+    </w:p>
+    <w:p>
+      <w:pPr>
+        <w:numPr>
+          <w:ilvl w:val="1"/>
+          <w:numId w:val="25"/>
+        </w:numPr>
+        <w:rPr>
+          <w:lang w:val="en-CA"/>
+        </w:rPr>
+      </w:pPr>
+      <w:r>
+        <w:rPr>
+          <w:lang w:val="en-CA"/>
+        </w:rPr>
+        <w:t>Display logs in GUI tabs</w:t>
+      </w:r>
+    </w:p>
+    <w:p>
+      <w:pPr>
+        <w:numPr>
+          <w:ilvl w:val="0"/>
+          <w:numId w:val="25"/>
+        </w:numPr>
+        <w:rPr>
+          <w:lang w:val="en-CA"/>
+        </w:rPr>
+      </w:pPr>
+      <w:r>
+        <w:rPr>
+          <w:lang w:val="en-CA"/>
+        </w:rPr>
+        <w:t xml:space="preserve">These logs update </w:t>
+      </w:r>
+      <w:r>
+        <w:rPr>
+          <w:b/>
+          <w:bCs/>
+          <w:lang w:val="en-CA"/>
+        </w:rPr>
+        <w:t>in real time</w:t>
+      </w:r>
+      <w:r>
+        <w:rPr>
+          <w:lang w:val="en-CA"/>
+        </w:rPr>
+        <w:t xml:space="preserve">, </w:t>
+      </w:r>
+      <w:proofErr w:type="gramStart"/>
+      <w:r>
+        <w:rPr>
+          <w:lang w:val="en-CA"/>
+        </w:rPr>
+        <w:t>similar to</w:t>
+      </w:r>
+      <w:proofErr w:type="gramEnd"/>
+      <w:r>
+        <w:rPr>
+          <w:lang w:val="en-CA"/>
+        </w:rPr>
+        <w:t xml:space="preserve"> how serial output updates in </w:t>
+      </w:r>
+      <w:proofErr w:type="spellStart"/>
+      <w:r>
+        <w:rPr>
+          <w:lang w:val="en-CA"/>
+        </w:rPr>
+        <w:t>apiOutput</w:t>
+      </w:r>
+      <w:proofErr w:type="spellEnd"/>
+      <w:r>
+        <w:rPr>
+          <w:lang w:val="en-CA"/>
+        </w:rPr>
+        <w:t>.</w:t>
+      </w:r>
+    </w:p>
+    <w:p>
+      <w:pPr>
+        <w:rPr>
+          <w:lang w:val="en-CA"/>
+        </w:rPr>
+      </w:pPr>
+      <w:r>
+        <w:rPr>
+          <w:lang w:val="en-CA"/>
+        </w:rPr>
+        <w:t>This module helps separate logging and streaming functionality from the main GUI code, improving clarity and modularity.</w:t>
+      </w:r>
+    </w:p>
+    <w:p>
+      <w:pPr>
+        <w:rPr>
+          <w:b/>
+          <w:bCs/>
+          <w:lang w:val="en-CA"/>
+        </w:rPr>
+      </w:pPr>
+    </w:p>
+    <w:tbl>
+      <w:tblPr>
+        <w:tblW w:w="0" w:type="auto"/>
+        <w:tblCellSpacing w:w="15" w:type="dxa"/>
+        <w:tblCellMar>
+          <w:top w:w="15" w:type="dxa"/>
+          <w:left w:w="15" w:type="dxa"/>
+          <w:bottom w:w="15" w:type="dxa"/>
+          <w:right w:w="15" w:type="dxa"/>
+        </w:tblCellMar>
+        <w:tblLook w:val="04A0" w:firstRow="1" w:lastRow="0" w:firstColumn="1" w:lastColumn="0" w:noHBand="0" w:noVBand="1"/>
+      </w:tblPr>
+      <w:tblGrid>
+        <w:gridCol w:w="2252"/>
+        <w:gridCol w:w="3856"/>
+        <w:gridCol w:w="3252"/>
+      </w:tblGrid>
+      <w:tr>
+        <w:trPr>
+          <w:tblHeader/>
+          <w:tblCellSpacing w:w="15" w:type="dxa"/>
+        </w:trPr>
+        <w:tc>
+          <w:tcPr>
+            <w:tcW w:w="0" w:type="auto"/>
+            <w:vAlign w:val="center"/>
+            <w:hideMark/>
+          </w:tcPr>
+          <w:p>
+            <w:pPr>
+              <w:rPr>
+                <w:b/>
+                <w:bCs/>
+                <w:lang w:val="en-CA"/>
+              </w:rPr>
+            </w:pPr>
+            <w:r>
+              <w:rPr>
+                <w:b/>
+                <w:bCs/>
+                <w:lang w:val="en-CA"/>
+              </w:rPr>
+              <w:t>File</w:t>
+            </w:r>
+          </w:p>
+        </w:tc>
+        <w:tc>
+          <w:tcPr>
+            <w:tcW w:w="0" w:type="auto"/>
+            <w:vAlign w:val="center"/>
+            <w:hideMark/>
+          </w:tcPr>
+          <w:p>
+            <w:pPr>
+              <w:rPr>
+                <w:b/>
+                <w:bCs/>
+                <w:lang w:val="en-CA"/>
+              </w:rPr>
+            </w:pPr>
+            <w:r>
+              <w:rPr>
+                <w:b/>
+                <w:bCs/>
+                <w:lang w:val="en-CA"/>
+              </w:rPr>
+              <w:t>Calls / Uses</w:t>
+            </w:r>
+          </w:p>
+        </w:tc>
+        <w:tc>
+          <w:tcPr>
+            <w:tcW w:w="0" w:type="auto"/>
+            <w:vAlign w:val="center"/>
+            <w:hideMark/>
+          </w:tcPr>
+          <w:p>
+            <w:pPr>
+              <w:rPr>
+                <w:b/>
+                <w:bCs/>
+                <w:lang w:val="en-CA"/>
+              </w:rPr>
+            </w:pPr>
+            <w:r>
+              <w:rPr>
+                <w:b/>
+                <w:bCs/>
+                <w:lang w:val="en-CA"/>
+              </w:rPr>
+              <w:t>Purpose</w:t>
+            </w:r>
+          </w:p>
+        </w:tc>
+      </w:tr>
+      <w:tr>
+        <w:trPr>
+          <w:tblCellSpacing w:w="15" w:type="dxa"/>
+        </w:trPr>
+        <w:tc>
+          <w:tcPr>
+            <w:tcW w:w="0" w:type="auto"/>
+            <w:vAlign w:val="center"/>
+            <w:hideMark/>
+          </w:tcPr>
+          <w:p>
+            <w:pPr>
+              <w:rPr>
+                <w:lang w:val="en-CA"/>
+              </w:rPr>
+            </w:pPr>
+            <w:r>
+              <w:rPr>
+                <w:lang w:val="en-CA"/>
+              </w:rPr>
+              <w:t>script_application.py</w:t>
+            </w:r>
+          </w:p>
+        </w:tc>
+        <w:tc>
+          <w:tcPr>
+            <w:tcW w:w="0" w:type="auto"/>
+            <w:vAlign w:val="center"/>
+            <w:hideMark/>
+          </w:tcPr>
+          <w:p>
+            <w:pPr>
+              <w:rPr>
+                <w:lang w:val="en-CA"/>
+              </w:rPr>
+            </w:pPr>
+            <w:r>
+              <w:rPr>
+                <w:lang w:val="en-CA"/>
+              </w:rPr>
+              <w:t>main_window.py</w:t>
+            </w:r>
+          </w:p>
+        </w:tc>
+        <w:tc>
+          <w:tcPr>
+            <w:tcW w:w="0" w:type="auto"/>
+            <w:vAlign w:val="center"/>
+            <w:hideMark/>
+          </w:tcPr>
+          <w:p>
+            <w:pPr>
+              <w:rPr>
+                <w:lang w:val="en-CA"/>
+              </w:rPr>
+            </w:pPr>
+            <w:r>
+              <w:rPr>
+                <w:lang w:val="en-CA"/>
+              </w:rPr>
+              <w:t>Launches GUI</w:t>
+            </w:r>
+          </w:p>
+        </w:tc>
+      </w:tr>
+      <w:tr>
+        <w:trPr>
+          <w:tblCellSpacing w:w="15" w:type="dxa"/>
+        </w:trPr>
+        <w:tc>
+          <w:tcPr>
+            <w:tcW w:w="0" w:type="auto"/>
+            <w:vAlign w:val="center"/>
+            <w:hideMark/>
+          </w:tcPr>
+          <w:p>
+            <w:pPr>
+              <w:rPr>
+                <w:lang w:val="en-CA"/>
+              </w:rPr>
+            </w:pPr>
+            <w:r>
+              <w:rPr>
+                <w:lang w:val="en-CA"/>
+              </w:rPr>
+              <w:t>main_window.py</w:t>
+            </w:r>
+          </w:p>
+        </w:tc>
+        <w:tc>
+          <w:tcPr>
+            <w:tcW w:w="0" w:type="auto"/>
+            <w:vAlign w:val="center"/>
+            <w:hideMark/>
+          </w:tcPr>
+          <w:p>
+            <w:pPr>
+              <w:rPr>
+                <w:lang w:val="en-CA"/>
+              </w:rPr>
+            </w:pPr>
+            <w:r>
+              <w:rPr>
+                <w:lang w:val="en-CA"/>
+              </w:rPr>
+              <w:t>script_generator.py (subprocess) log_handler.py</w:t>
+            </w:r>
+          </w:p>
+        </w:tc>
+        <w:tc>
+          <w:tcPr>
+            <w:tcW w:w="0" w:type="auto"/>
+            <w:vAlign w:val="center"/>
+            <w:hideMark/>
+          </w:tcPr>
+          <w:p>
+            <w:pPr>
+              <w:rPr>
+                <w:lang w:val="en-CA"/>
+              </w:rPr>
+            </w:pPr>
+            <w:r>
+              <w:rPr>
+                <w:lang w:val="en-CA"/>
+              </w:rPr>
+              <w:t>Runs tests, manages logs</w:t>
+            </w:r>
+          </w:p>
+        </w:tc>
+      </w:tr>
+      <w:tr>
+        <w:trPr>
+          <w:tblCellSpacing w:w="15" w:type="dxa"/>
+        </w:trPr>
+        <w:tc>
+          <w:tcPr>
+            <w:tcW w:w="0" w:type="auto"/>
+            <w:vAlign w:val="center"/>
+            <w:hideMark/>
+          </w:tcPr>
+          <w:p>
+            <w:pPr>
+              <w:rPr>
+                <w:lang w:val="en-CA"/>
+              </w:rPr>
+            </w:pPr>
+            <w:r>
+              <w:rPr>
+                <w:lang w:val="en-CA"/>
+              </w:rPr>
+              <w:t>script_generator.py</w:t>
+            </w:r>
+          </w:p>
+        </w:tc>
+        <w:tc>
+          <w:tcPr>
+            <w:tcW w:w="0" w:type="auto"/>
+            <w:vAlign w:val="center"/>
+            <w:hideMark/>
+          </w:tcPr>
+          <w:p>
+            <w:pPr>
+              <w:rPr>
+                <w:lang w:val="en-CA"/>
+              </w:rPr>
+            </w:pPr>
+            <w:r>
+              <w:rPr>
+                <w:lang w:val="en-CA"/>
+              </w:rPr>
+              <w:t>action_functions.py</w:t>
+            </w:r>
+          </w:p>
+        </w:tc>
+        <w:tc>
+          <w:tcPr>
+            <w:tcW w:w="0" w:type="auto"/>
+            <w:vAlign w:val="center"/>
+            <w:hideMark/>
+          </w:tcPr>
+          <w:p>
+            <w:pPr>
+              <w:rPr>
+                <w:lang w:val="en-CA"/>
+              </w:rPr>
+            </w:pPr>
+            <w:r>
+              <w:rPr>
+                <w:lang w:val="en-CA"/>
+              </w:rPr>
+              <w:t>Parses commands and delegates execution</w:t>
+            </w:r>
+          </w:p>
+        </w:tc>
+      </w:tr>
+      <w:tr>
+        <w:trPr>
+          <w:tblCellSpacing w:w="15" w:type="dxa"/>
+        </w:trPr>
+        <w:tc>
+          <w:tcPr>
+            <w:tcW w:w="0" w:type="auto"/>
+            <w:vAlign w:val="center"/>
+            <w:hideMark/>
+          </w:tcPr>
+          <w:p>
+            <w:pPr>
+              <w:rPr>
+                <w:lang w:val="en-CA"/>
+              </w:rPr>
+            </w:pPr>
+            <w:r>
+              <w:rPr>
+                <w:lang w:val="en-CA"/>
+              </w:rPr>
+              <w:t>action_functions.py</w:t>
+            </w:r>
+          </w:p>
+        </w:tc>
+        <w:tc>
+          <w:tcPr>
+            <w:tcW w:w="0" w:type="auto"/>
+            <w:vAlign w:val="center"/>
+            <w:hideMark/>
+          </w:tcPr>
+          <w:p>
+            <w:pPr>
+              <w:rPr>
+                <w:lang w:val="en-CA"/>
+              </w:rPr>
+            </w:pPr>
+            <w:r>
+              <w:rPr>
+                <w:lang w:val="en-CA"/>
+              </w:rPr>
+              <w:t>External systems (Web UI / Serial)</w:t>
+            </w:r>
+          </w:p>
+        </w:tc>
+        <w:tc>
+          <w:tcPr>
+            <w:tcW w:w="0" w:type="auto"/>
+            <w:vAlign w:val="center"/>
+            <w:hideMark/>
+          </w:tcPr>
+          <w:p>
+            <w:pPr>
+              <w:rPr>
+                <w:lang w:val="en-CA"/>
+              </w:rPr>
+            </w:pPr>
+            <w:r>
+              <w:rPr>
+                <w:lang w:val="en-CA"/>
+              </w:rPr>
+              <w:t>Executes actual actions</w:t>
+            </w:r>
+          </w:p>
+        </w:tc>
+      </w:tr>
+      <w:tr>
+        <w:trPr>
+          <w:tblCellSpacing w:w="15" w:type="dxa"/>
+        </w:trPr>
+        <w:tc>
+          <w:tcPr>
+            <w:tcW w:w="0" w:type="auto"/>
+            <w:vAlign w:val="center"/>
+            <w:hideMark/>
+          </w:tcPr>
+          <w:p>
+            <w:pPr>
+              <w:rPr>
+                <w:lang w:val="en-CA"/>
+              </w:rPr>
+            </w:pPr>
+            <w:r>
+              <w:rPr>
+                <w:lang w:val="en-CA"/>
+              </w:rPr>
+              <w:t>log_handler.py</w:t>
+            </w:r>
+          </w:p>
+        </w:tc>
+        <w:tc>
+          <w:tcPr>
+            <w:tcW w:w="0" w:type="auto"/>
+            <w:vAlign w:val="center"/>
+            <w:hideMark/>
+          </w:tcPr>
+          <w:p>
+            <w:pPr>
+              <w:rPr>
+                <w:lang w:val="en-CA"/>
+              </w:rPr>
+            </w:pPr>
+            <w:r>
+              <w:rPr>
+                <w:lang w:val="en-CA"/>
+              </w:rPr>
+              <w:t>Called by main_window.py</w:t>
+            </w:r>
+          </w:p>
+        </w:tc>
+        <w:tc>
+          <w:tcPr>
+            <w:tcW w:w="0" w:type="auto"/>
+            <w:vAlign w:val="center"/>
+            <w:hideMark/>
+          </w:tcPr>
+          <w:p>
+            <w:pPr>
+              <w:rPr>
+                <w:lang w:val="en-CA"/>
+              </w:rPr>
+            </w:pPr>
+            <w:r>
+              <w:rPr>
+                <w:lang w:val="en-CA"/>
+              </w:rPr>
+              <w:t>Displays real-time device logs</w:t>
+            </w:r>
+          </w:p>
+        </w:tc>
+      </w:tr>
+    </w:tbl>
+    <w:p>
+      <w:pPr>
+        <w:numPr>
+          <w:ilvl w:val="0"/>
+          <w:numId w:val="26"/>
+        </w:numPr>
+        <w:rPr>
+          <w:lang w:val="en-CA"/>
+        </w:rPr>
+      </w:pPr>
+      <w:r>
+        <w:rPr>
+          <w:b/>
+          <w:bCs/>
+          <w:lang w:val="en-CA"/>
+        </w:rPr>
+        <w:t>User starts the app</w:t>
+      </w:r>
+      <w:r>
+        <w:rPr>
+          <w:lang w:val="en-CA"/>
+        </w:rPr>
+        <w:t xml:space="preserve"> → script_application.py runs → opens GUI (main_window.py)</w:t>
+      </w:r>
+    </w:p>
+    <w:p>
+      <w:pPr>
+        <w:numPr>
+          <w:ilvl w:val="0"/>
+          <w:numId w:val="26"/>
+        </w:numPr>
+        <w:rPr>
+          <w:lang w:val="en-CA"/>
+        </w:rPr>
+      </w:pPr>
+      <w:r>
+        <w:rPr>
+          <w:b/>
+          <w:bCs/>
+          <w:lang w:val="en-CA"/>
+        </w:rPr>
+        <w:t>User enters commands</w:t>
+      </w:r>
+      <w:r>
+        <w:rPr>
+          <w:lang w:val="en-CA"/>
+        </w:rPr>
+        <w:t xml:space="preserve"> → clicks run → GUI writes commands to file</w:t>
+      </w:r>
+    </w:p>
+    <w:p>
+      <w:pPr>
+        <w:numPr>
+          <w:ilvl w:val="0"/>
+          <w:numId w:val="26"/>
+        </w:numPr>
+        <w:rPr>
+          <w:lang w:val="en-CA"/>
+        </w:rPr>
+      </w:pPr>
+      <w:r>
+        <w:rPr>
+          <w:b/>
+          <w:bCs/>
+          <w:lang w:val="en-CA"/>
+        </w:rPr>
+        <w:t>GUI runs script_generator.py as a subprocess</w:t>
+      </w:r>
+    </w:p>
+    <w:p>
+      <w:pPr>
+        <w:numPr>
+          <w:ilvl w:val="0"/>
+          <w:numId w:val="26"/>
+        </w:numPr>
+        <w:rPr>
+          <w:lang w:val="en-CA"/>
+        </w:rPr>
+      </w:pPr>
+      <w:r>
+        <w:rPr>
+          <w:b/>
+          <w:bCs/>
+          <w:lang w:val="en-CA"/>
+        </w:rPr>
+        <w:t>script_generator.py reads the commands</w:t>
+      </w:r>
+      <w:r>
+        <w:rPr>
+          <w:lang w:val="en-CA"/>
+        </w:rPr>
+        <w:t>, processes them, and delegates each to action_functions.py</w:t>
+      </w:r>
+    </w:p>
+    <w:p>
+      <w:pPr>
+        <w:numPr>
+          <w:ilvl w:val="0"/>
+          <w:numId w:val="26"/>
+        </w:numPr>
+        <w:rPr>
+          <w:lang w:val="en-CA"/>
+        </w:rPr>
+      </w:pPr>
+      <w:r>
+        <w:rPr>
+          <w:lang w:val="en-CA"/>
+        </w:rPr>
+        <w:lastRenderedPageBreak/>
+        <w:t>If serial output is returned, it is tagged and picked up by the GUI and displayed in real time</w:t>
+      </w:r>
+    </w:p>
+    <w:p>
+      <w:pPr>
+        <w:numPr>
+          <w:ilvl w:val="0"/>
+          <w:numId w:val="26"/>
+        </w:numPr>
+        <w:rPr>
+          <w:lang w:val="en-CA"/>
+        </w:rPr>
+      </w:pPr>
+      <w:r>
+        <w:rPr>
+          <w:b/>
+          <w:bCs/>
+          <w:lang w:val="en-CA"/>
+        </w:rPr>
+        <w:t>Logs</w:t>
+      </w:r>
+      <w:r>
+        <w:rPr>
+          <w:lang w:val="en-CA"/>
+        </w:rPr>
+        <w:t xml:space="preserve"> are streamed via log_handler.py if active</w:t>
+      </w:r>
+    </w:p>
+    <w:p>
+      <w:pPr>
+        <w:rPr>
+          <w:lang w:val="en-CA"/>
+        </w:rPr>
+      </w:pPr>
+    </w:p>
     <w:sectPr>
       <w:pgSz w:w="12240" w:h="15840"/>
       <w:pgMar w:top="1440" w:right="1440" w:bottom="1440" w:left="1440" w:header="720" w:footer="720" w:gutter="0"/>
@@ -1124,6 +4207,155 @@
     </w:lvl>
   </w:abstractNum>
   <w:abstractNum w:abstractNumId="1" w15:restartNumberingAfterBreak="0">
+    <w:nsid w:val="0B752B47"/>
+    <w:multiLevelType w:val="multilevel"/>
+    <w:tmpl w:val="05FE5DDA"/>
+    <w:lvl w:ilvl="0">
+      <w:start w:val="1"/>
+      <w:numFmt w:val="bullet"/>
+      <w:lvlText w:val=""/>
+      <w:lvlJc w:val="left"/>
+      <w:pPr>
+        <w:tabs>
+          <w:tab w:val="num" w:pos="720"/>
+        </w:tabs>
+        <w:ind w:left="720" w:hanging="360"/>
+      </w:pPr>
+      <w:rPr>
+        <w:rFonts w:ascii="Symbol" w:hAnsi="Symbol" w:hint="default"/>
+        <w:sz w:val="20"/>
+      </w:rPr>
+    </w:lvl>
+    <w:lvl w:ilvl="1" w:tentative="1">
+      <w:start w:val="1"/>
+      <w:numFmt w:val="bullet"/>
+      <w:lvlText w:val="o"/>
+      <w:lvlJc w:val="left"/>
+      <w:pPr>
+        <w:tabs>
+          <w:tab w:val="num" w:pos="1440"/>
+        </w:tabs>
+        <w:ind w:left="1440" w:hanging="360"/>
+      </w:pPr>
+      <w:rPr>
+        <w:rFonts w:ascii="Courier New" w:hAnsi="Courier New" w:hint="default"/>
+        <w:sz w:val="20"/>
+      </w:rPr>
+    </w:lvl>
+    <w:lvl w:ilvl="2" w:tentative="1">
+      <w:start w:val="1"/>
+      <w:numFmt w:val="bullet"/>
+      <w:lvlText w:val=""/>
+      <w:lvlJc w:val="left"/>
+      <w:pPr>
+        <w:tabs>
+          <w:tab w:val="num" w:pos="2160"/>
+        </w:tabs>
+        <w:ind w:left="2160" w:hanging="360"/>
+      </w:pPr>
+      <w:rPr>
+        <w:rFonts w:ascii="Wingdings" w:hAnsi="Wingdings" w:hint="default"/>
+        <w:sz w:val="20"/>
+      </w:rPr>
+    </w:lvl>
+    <w:lvl w:ilvl="3" w:tentative="1">
+      <w:start w:val="1"/>
+      <w:numFmt w:val="bullet"/>
+      <w:lvlText w:val=""/>
+      <w:lvlJc w:val="left"/>
+      <w:pPr>
+        <w:tabs>
+          <w:tab w:val="num" w:pos="2880"/>
+        </w:tabs>
+        <w:ind w:left="2880" w:hanging="360"/>
+      </w:pPr>
+      <w:rPr>
+        <w:rFonts w:ascii="Wingdings" w:hAnsi="Wingdings" w:hint="default"/>
+        <w:sz w:val="20"/>
+      </w:rPr>
+    </w:lvl>
+    <w:lvl w:ilvl="4" w:tentative="1">
+      <w:start w:val="1"/>
+      <w:numFmt w:val="bullet"/>
+      <w:lvlText w:val=""/>
+      <w:lvlJc w:val="left"/>
+      <w:pPr>
+        <w:tabs>
+          <w:tab w:val="num" w:pos="3600"/>
+        </w:tabs>
+        <w:ind w:left="3600" w:hanging="360"/>
+      </w:pPr>
+      <w:rPr>
+        <w:rFonts w:ascii="Wingdings" w:hAnsi="Wingdings" w:hint="default"/>
+        <w:sz w:val="20"/>
+      </w:rPr>
+    </w:lvl>
+    <w:lvl w:ilvl="5" w:tentative="1">
+      <w:start w:val="1"/>
+      <w:numFmt w:val="bullet"/>
+      <w:lvlText w:val=""/>
+      <w:lvlJc w:val="left"/>
+      <w:pPr>
+        <w:tabs>
+          <w:tab w:val="num" w:pos="4320"/>
+        </w:tabs>
+        <w:ind w:left="4320" w:hanging="360"/>
+      </w:pPr>
+      <w:rPr>
+        <w:rFonts w:ascii="Wingdings" w:hAnsi="Wingdings" w:hint="default"/>
+        <w:sz w:val="20"/>
+      </w:rPr>
+    </w:lvl>
+    <w:lvl w:ilvl="6" w:tentative="1">
+      <w:start w:val="1"/>
+      <w:numFmt w:val="bullet"/>
+      <w:lvlText w:val=""/>
+      <w:lvlJc w:val="left"/>
+      <w:pPr>
+        <w:tabs>
+          <w:tab w:val="num" w:pos="5040"/>
+        </w:tabs>
+        <w:ind w:left="5040" w:hanging="360"/>
+      </w:pPr>
+      <w:rPr>
+        <w:rFonts w:ascii="Wingdings" w:hAnsi="Wingdings" w:hint="default"/>
+        <w:sz w:val="20"/>
+      </w:rPr>
+    </w:lvl>
+    <w:lvl w:ilvl="7" w:tentative="1">
+      <w:start w:val="1"/>
+      <w:numFmt w:val="bullet"/>
+      <w:lvlText w:val=""/>
+      <w:lvlJc w:val="left"/>
+      <w:pPr>
+        <w:tabs>
+          <w:tab w:val="num" w:pos="5760"/>
+        </w:tabs>
+        <w:ind w:left="5760" w:hanging="360"/>
+      </w:pPr>
+      <w:rPr>
+        <w:rFonts w:ascii="Wingdings" w:hAnsi="Wingdings" w:hint="default"/>
+        <w:sz w:val="20"/>
+      </w:rPr>
+    </w:lvl>
+    <w:lvl w:ilvl="8" w:tentative="1">
+      <w:start w:val="1"/>
+      <w:numFmt w:val="bullet"/>
+      <w:lvlText w:val=""/>
+      <w:lvlJc w:val="left"/>
+      <w:pPr>
+        <w:tabs>
+          <w:tab w:val="num" w:pos="6480"/>
+        </w:tabs>
+        <w:ind w:left="6480" w:hanging="360"/>
+      </w:pPr>
+      <w:rPr>
+        <w:rFonts w:ascii="Wingdings" w:hAnsi="Wingdings" w:hint="default"/>
+        <w:sz w:val="20"/>
+      </w:rPr>
+    </w:lvl>
+  </w:abstractNum>
+  <w:abstractNum w:abstractNumId="2" w15:restartNumberingAfterBreak="0">
     <w:nsid w:val="1492558D"/>
     <w:multiLevelType w:val="multilevel"/>
     <w:tmpl w:val="9F561422"/>
@@ -1272,7 +4504,7 @@
       </w:rPr>
     </w:lvl>
   </w:abstractNum>
-  <w:abstractNum w:abstractNumId="2" w15:restartNumberingAfterBreak="0">
+  <w:abstractNum w:abstractNumId="3" w15:restartNumberingAfterBreak="0">
     <w:nsid w:val="202973E4"/>
     <w:multiLevelType w:val="multilevel"/>
     <w:tmpl w:val="94C02C52"/>
@@ -1421,7 +4653,454 @@
       </w:rPr>
     </w:lvl>
   </w:abstractNum>
-  <w:abstractNum w:abstractNumId="3" w15:restartNumberingAfterBreak="0">
+  <w:abstractNum w:abstractNumId="4" w15:restartNumberingAfterBreak="0">
+    <w:nsid w:val="278D0F3A"/>
+    <w:multiLevelType w:val="multilevel"/>
+    <w:tmpl w:val="BF7A4466"/>
+    <w:lvl w:ilvl="0">
+      <w:start w:val="1"/>
+      <w:numFmt w:val="bullet"/>
+      <w:lvlText w:val=""/>
+      <w:lvlJc w:val="left"/>
+      <w:pPr>
+        <w:tabs>
+          <w:tab w:val="num" w:pos="720"/>
+        </w:tabs>
+        <w:ind w:left="720" w:hanging="360"/>
+      </w:pPr>
+      <w:rPr>
+        <w:rFonts w:ascii="Symbol" w:hAnsi="Symbol" w:hint="default"/>
+        <w:sz w:val="20"/>
+      </w:rPr>
+    </w:lvl>
+    <w:lvl w:ilvl="1">
+      <w:start w:val="1"/>
+      <w:numFmt w:val="bullet"/>
+      <w:lvlText w:val="o"/>
+      <w:lvlJc w:val="left"/>
+      <w:pPr>
+        <w:tabs>
+          <w:tab w:val="num" w:pos="1440"/>
+        </w:tabs>
+        <w:ind w:left="1440" w:hanging="360"/>
+      </w:pPr>
+      <w:rPr>
+        <w:rFonts w:ascii="Courier New" w:hAnsi="Courier New" w:hint="default"/>
+        <w:sz w:val="20"/>
+      </w:rPr>
+    </w:lvl>
+    <w:lvl w:ilvl="2" w:tentative="1">
+      <w:start w:val="1"/>
+      <w:numFmt w:val="bullet"/>
+      <w:lvlText w:val=""/>
+      <w:lvlJc w:val="left"/>
+      <w:pPr>
+        <w:tabs>
+          <w:tab w:val="num" w:pos="2160"/>
+        </w:tabs>
+        <w:ind w:left="2160" w:hanging="360"/>
+      </w:pPr>
+      <w:rPr>
+        <w:rFonts w:ascii="Wingdings" w:hAnsi="Wingdings" w:hint="default"/>
+        <w:sz w:val="20"/>
+      </w:rPr>
+    </w:lvl>
+    <w:lvl w:ilvl="3" w:tentative="1">
+      <w:start w:val="1"/>
+      <w:numFmt w:val="bullet"/>
+      <w:lvlText w:val=""/>
+      <w:lvlJc w:val="left"/>
+      <w:pPr>
+        <w:tabs>
+          <w:tab w:val="num" w:pos="2880"/>
+        </w:tabs>
+        <w:ind w:left="2880" w:hanging="360"/>
+      </w:pPr>
+      <w:rPr>
+        <w:rFonts w:ascii="Wingdings" w:hAnsi="Wingdings" w:hint="default"/>
+        <w:sz w:val="20"/>
+      </w:rPr>
+    </w:lvl>
+    <w:lvl w:ilvl="4" w:tentative="1">
+      <w:start w:val="1"/>
+      <w:numFmt w:val="bullet"/>
+      <w:lvlText w:val=""/>
+      <w:lvlJc w:val="left"/>
+      <w:pPr>
+        <w:tabs>
+          <w:tab w:val="num" w:pos="3600"/>
+        </w:tabs>
+        <w:ind w:left="3600" w:hanging="360"/>
+      </w:pPr>
+      <w:rPr>
+        <w:rFonts w:ascii="Wingdings" w:hAnsi="Wingdings" w:hint="default"/>
+        <w:sz w:val="20"/>
+      </w:rPr>
+    </w:lvl>
+    <w:lvl w:ilvl="5" w:tentative="1">
+      <w:start w:val="1"/>
+      <w:numFmt w:val="bullet"/>
+      <w:lvlText w:val=""/>
+      <w:lvlJc w:val="left"/>
+      <w:pPr>
+        <w:tabs>
+          <w:tab w:val="num" w:pos="4320"/>
+        </w:tabs>
+        <w:ind w:left="4320" w:hanging="360"/>
+      </w:pPr>
+      <w:rPr>
+        <w:rFonts w:ascii="Wingdings" w:hAnsi="Wingdings" w:hint="default"/>
+        <w:sz w:val="20"/>
+      </w:rPr>
+    </w:lvl>
+    <w:lvl w:ilvl="6" w:tentative="1">
+      <w:start w:val="1"/>
+      <w:numFmt w:val="bullet"/>
+      <w:lvlText w:val=""/>
+      <w:lvlJc w:val="left"/>
+      <w:pPr>
+        <w:tabs>
+          <w:tab w:val="num" w:pos="5040"/>
+        </w:tabs>
+        <w:ind w:left="5040" w:hanging="360"/>
+      </w:pPr>
+      <w:rPr>
+        <w:rFonts w:ascii="Wingdings" w:hAnsi="Wingdings" w:hint="default"/>
+        <w:sz w:val="20"/>
+      </w:rPr>
+    </w:lvl>
+    <w:lvl w:ilvl="7" w:tentative="1">
+      <w:start w:val="1"/>
+      <w:numFmt w:val="bullet"/>
+      <w:lvlText w:val=""/>
+      <w:lvlJc w:val="left"/>
+      <w:pPr>
+        <w:tabs>
+          <w:tab w:val="num" w:pos="5760"/>
+        </w:tabs>
+        <w:ind w:left="5760" w:hanging="360"/>
+      </w:pPr>
+      <w:rPr>
+        <w:rFonts w:ascii="Wingdings" w:hAnsi="Wingdings" w:hint="default"/>
+        <w:sz w:val="20"/>
+      </w:rPr>
+    </w:lvl>
+    <w:lvl w:ilvl="8" w:tentative="1">
+      <w:start w:val="1"/>
+      <w:numFmt w:val="bullet"/>
+      <w:lvlText w:val=""/>
+      <w:lvlJc w:val="left"/>
+      <w:pPr>
+        <w:tabs>
+          <w:tab w:val="num" w:pos="6480"/>
+        </w:tabs>
+        <w:ind w:left="6480" w:hanging="360"/>
+      </w:pPr>
+      <w:rPr>
+        <w:rFonts w:ascii="Wingdings" w:hAnsi="Wingdings" w:hint="default"/>
+        <w:sz w:val="20"/>
+      </w:rPr>
+    </w:lvl>
+  </w:abstractNum>
+  <w:abstractNum w:abstractNumId="5" w15:restartNumberingAfterBreak="0">
+    <w:nsid w:val="2E3B4D80"/>
+    <w:multiLevelType w:val="multilevel"/>
+    <w:tmpl w:val="F9DC25CC"/>
+    <w:lvl w:ilvl="0">
+      <w:start w:val="1"/>
+      <w:numFmt w:val="bullet"/>
+      <w:lvlText w:val=""/>
+      <w:lvlJc w:val="left"/>
+      <w:pPr>
+        <w:tabs>
+          <w:tab w:val="num" w:pos="720"/>
+        </w:tabs>
+        <w:ind w:left="720" w:hanging="360"/>
+      </w:pPr>
+      <w:rPr>
+        <w:rFonts w:ascii="Symbol" w:hAnsi="Symbol" w:hint="default"/>
+        <w:sz w:val="20"/>
+      </w:rPr>
+    </w:lvl>
+    <w:lvl w:ilvl="1">
+      <w:start w:val="1"/>
+      <w:numFmt w:val="bullet"/>
+      <w:lvlText w:val="o"/>
+      <w:lvlJc w:val="left"/>
+      <w:pPr>
+        <w:tabs>
+          <w:tab w:val="num" w:pos="1440"/>
+        </w:tabs>
+        <w:ind w:left="1440" w:hanging="360"/>
+      </w:pPr>
+      <w:rPr>
+        <w:rFonts w:ascii="Courier New" w:hAnsi="Courier New" w:hint="default"/>
+        <w:sz w:val="20"/>
+      </w:rPr>
+    </w:lvl>
+    <w:lvl w:ilvl="2" w:tentative="1">
+      <w:start w:val="1"/>
+      <w:numFmt w:val="bullet"/>
+      <w:lvlText w:val=""/>
+      <w:lvlJc w:val="left"/>
+      <w:pPr>
+        <w:tabs>
+          <w:tab w:val="num" w:pos="2160"/>
+        </w:tabs>
+        <w:ind w:left="2160" w:hanging="360"/>
+      </w:pPr>
+      <w:rPr>
+        <w:rFonts w:ascii="Wingdings" w:hAnsi="Wingdings" w:hint="default"/>
+        <w:sz w:val="20"/>
+      </w:rPr>
+    </w:lvl>
+    <w:lvl w:ilvl="3" w:tentative="1">
+      <w:start w:val="1"/>
+      <w:numFmt w:val="bullet"/>
+      <w:lvlText w:val=""/>
+      <w:lvlJc w:val="left"/>
+      <w:pPr>
+        <w:tabs>
+          <w:tab w:val="num" w:pos="2880"/>
+        </w:tabs>
+        <w:ind w:left="2880" w:hanging="360"/>
+      </w:pPr>
+      <w:rPr>
+        <w:rFonts w:ascii="Wingdings" w:hAnsi="Wingdings" w:hint="default"/>
+        <w:sz w:val="20"/>
+      </w:rPr>
+    </w:lvl>
+    <w:lvl w:ilvl="4" w:tentative="1">
+      <w:start w:val="1"/>
+      <w:numFmt w:val="bullet"/>
+      <w:lvlText w:val=""/>
+      <w:lvlJc w:val="left"/>
+      <w:pPr>
+        <w:tabs>
+          <w:tab w:val="num" w:pos="3600"/>
+        </w:tabs>
+        <w:ind w:left="3600" w:hanging="360"/>
+      </w:pPr>
+      <w:rPr>
+        <w:rFonts w:ascii="Wingdings" w:hAnsi="Wingdings" w:hint="default"/>
+        <w:sz w:val="20"/>
+      </w:rPr>
+    </w:lvl>
+    <w:lvl w:ilvl="5" w:tentative="1">
+      <w:start w:val="1"/>
+      <w:numFmt w:val="bullet"/>
+      <w:lvlText w:val=""/>
+      <w:lvlJc w:val="left"/>
+      <w:pPr>
+        <w:tabs>
+          <w:tab w:val="num" w:pos="4320"/>
+        </w:tabs>
+        <w:ind w:left="4320" w:hanging="360"/>
+      </w:pPr>
+      <w:rPr>
+        <w:rFonts w:ascii="Wingdings" w:hAnsi="Wingdings" w:hint="default"/>
+        <w:sz w:val="20"/>
+      </w:rPr>
+    </w:lvl>
+    <w:lvl w:ilvl="6" w:tentative="1">
+      <w:start w:val="1"/>
+      <w:numFmt w:val="bullet"/>
+      <w:lvlText w:val=""/>
+      <w:lvlJc w:val="left"/>
+      <w:pPr>
+        <w:tabs>
+          <w:tab w:val="num" w:pos="5040"/>
+        </w:tabs>
+        <w:ind w:left="5040" w:hanging="360"/>
+      </w:pPr>
+      <w:rPr>
+        <w:rFonts w:ascii="Wingdings" w:hAnsi="Wingdings" w:hint="default"/>
+        <w:sz w:val="20"/>
+      </w:rPr>
+    </w:lvl>
+    <w:lvl w:ilvl="7" w:tentative="1">
+      <w:start w:val="1"/>
+      <w:numFmt w:val="bullet"/>
+      <w:lvlText w:val=""/>
+      <w:lvlJc w:val="left"/>
+      <w:pPr>
+        <w:tabs>
+          <w:tab w:val="num" w:pos="5760"/>
+        </w:tabs>
+        <w:ind w:left="5760" w:hanging="360"/>
+      </w:pPr>
+      <w:rPr>
+        <w:rFonts w:ascii="Wingdings" w:hAnsi="Wingdings" w:hint="default"/>
+        <w:sz w:val="20"/>
+      </w:rPr>
+    </w:lvl>
+    <w:lvl w:ilvl="8" w:tentative="1">
+      <w:start w:val="1"/>
+      <w:numFmt w:val="bullet"/>
+      <w:lvlText w:val=""/>
+      <w:lvlJc w:val="left"/>
+      <w:pPr>
+        <w:tabs>
+          <w:tab w:val="num" w:pos="6480"/>
+        </w:tabs>
+        <w:ind w:left="6480" w:hanging="360"/>
+      </w:pPr>
+      <w:rPr>
+        <w:rFonts w:ascii="Wingdings" w:hAnsi="Wingdings" w:hint="default"/>
+        <w:sz w:val="20"/>
+      </w:rPr>
+    </w:lvl>
+  </w:abstractNum>
+  <w:abstractNum w:abstractNumId="6" w15:restartNumberingAfterBreak="0">
+    <w:nsid w:val="30EA350B"/>
+    <w:multiLevelType w:val="multilevel"/>
+    <w:tmpl w:val="2C7CFFC6"/>
+    <w:lvl w:ilvl="0">
+      <w:start w:val="1"/>
+      <w:numFmt w:val="bullet"/>
+      <w:lvlText w:val=""/>
+      <w:lvlJc w:val="left"/>
+      <w:pPr>
+        <w:tabs>
+          <w:tab w:val="num" w:pos="720"/>
+        </w:tabs>
+        <w:ind w:left="720" w:hanging="360"/>
+      </w:pPr>
+      <w:rPr>
+        <w:rFonts w:ascii="Symbol" w:hAnsi="Symbol" w:hint="default"/>
+        <w:sz w:val="20"/>
+      </w:rPr>
+    </w:lvl>
+    <w:lvl w:ilvl="1">
+      <w:start w:val="1"/>
+      <w:numFmt w:val="bullet"/>
+      <w:lvlText w:val="o"/>
+      <w:lvlJc w:val="left"/>
+      <w:pPr>
+        <w:tabs>
+          <w:tab w:val="num" w:pos="1440"/>
+        </w:tabs>
+        <w:ind w:left="1440" w:hanging="360"/>
+      </w:pPr>
+      <w:rPr>
+        <w:rFonts w:ascii="Courier New" w:hAnsi="Courier New" w:hint="default"/>
+        <w:sz w:val="20"/>
+      </w:rPr>
+    </w:lvl>
+    <w:lvl w:ilvl="2" w:tentative="1">
+      <w:start w:val="1"/>
+      <w:numFmt w:val="bullet"/>
+      <w:lvlText w:val=""/>
+      <w:lvlJc w:val="left"/>
+      <w:pPr>
+        <w:tabs>
+          <w:tab w:val="num" w:pos="2160"/>
+        </w:tabs>
+        <w:ind w:left="2160" w:hanging="360"/>
+      </w:pPr>
+      <w:rPr>
+        <w:rFonts w:ascii="Wingdings" w:hAnsi="Wingdings" w:hint="default"/>
+        <w:sz w:val="20"/>
+      </w:rPr>
+    </w:lvl>
+    <w:lvl w:ilvl="3" w:tentative="1">
+      <w:start w:val="1"/>
+      <w:numFmt w:val="bullet"/>
+      <w:lvlText w:val=""/>
+      <w:lvlJc w:val="left"/>
+      <w:pPr>
+        <w:tabs>
+          <w:tab w:val="num" w:pos="2880"/>
+        </w:tabs>
+        <w:ind w:left="2880" w:hanging="360"/>
+      </w:pPr>
+      <w:rPr>
+        <w:rFonts w:ascii="Wingdings" w:hAnsi="Wingdings" w:hint="default"/>
+        <w:sz w:val="20"/>
+      </w:rPr>
+    </w:lvl>
+    <w:lvl w:ilvl="4" w:tentative="1">
+      <w:start w:val="1"/>
+      <w:numFmt w:val="bullet"/>
+      <w:lvlText w:val=""/>
+      <w:lvlJc w:val="left"/>
+      <w:pPr>
+        <w:tabs>
+          <w:tab w:val="num" w:pos="3600"/>
+        </w:tabs>
+        <w:ind w:left="3600" w:hanging="360"/>
+      </w:pPr>
+      <w:rPr>
+        <w:rFonts w:ascii="Wingdings" w:hAnsi="Wingdings" w:hint="default"/>
+        <w:sz w:val="20"/>
+      </w:rPr>
+    </w:lvl>
+    <w:lvl w:ilvl="5" w:tentative="1">
+      <w:start w:val="1"/>
+      <w:numFmt w:val="bullet"/>
+      <w:lvlText w:val=""/>
+      <w:lvlJc w:val="left"/>
+      <w:pPr>
+        <w:tabs>
+          <w:tab w:val="num" w:pos="4320"/>
+        </w:tabs>
+        <w:ind w:left="4320" w:hanging="360"/>
+      </w:pPr>
+      <w:rPr>
+        <w:rFonts w:ascii="Wingdings" w:hAnsi="Wingdings" w:hint="default"/>
+        <w:sz w:val="20"/>
+      </w:rPr>
+    </w:lvl>
+    <w:lvl w:ilvl="6" w:tentative="1">
+      <w:start w:val="1"/>
+      <w:numFmt w:val="bullet"/>
+      <w:lvlText w:val=""/>
+      <w:lvlJc w:val="left"/>
+      <w:pPr>
+        <w:tabs>
+          <w:tab w:val="num" w:pos="5040"/>
+        </w:tabs>
+        <w:ind w:left="5040" w:hanging="360"/>
+      </w:pPr>
+      <w:rPr>
+        <w:rFonts w:ascii="Wingdings" w:hAnsi="Wingdings" w:hint="default"/>
+        <w:sz w:val="20"/>
+      </w:rPr>
+    </w:lvl>
+    <w:lvl w:ilvl="7" w:tentative="1">
+      <w:start w:val="1"/>
+      <w:numFmt w:val="bullet"/>
+      <w:lvlText w:val=""/>
+      <w:lvlJc w:val="left"/>
+      <w:pPr>
+        <w:tabs>
+          <w:tab w:val="num" w:pos="5760"/>
+        </w:tabs>
+        <w:ind w:left="5760" w:hanging="360"/>
+      </w:pPr>
+      <w:rPr>
+        <w:rFonts w:ascii="Wingdings" w:hAnsi="Wingdings" w:hint="default"/>
+        <w:sz w:val="20"/>
+      </w:rPr>
+    </w:lvl>
+    <w:lvl w:ilvl="8" w:tentative="1">
+      <w:start w:val="1"/>
+      <w:numFmt w:val="bullet"/>
+      <w:lvlText w:val=""/>
+      <w:lvlJc w:val="left"/>
+      <w:pPr>
+        <w:tabs>
+          <w:tab w:val="num" w:pos="6480"/>
+        </w:tabs>
+        <w:ind w:left="6480" w:hanging="360"/>
+      </w:pPr>
+      <w:rPr>
+        <w:rFonts w:ascii="Wingdings" w:hAnsi="Wingdings" w:hint="default"/>
+        <w:sz w:val="20"/>
+      </w:rPr>
+    </w:lvl>
+  </w:abstractNum>
+  <w:abstractNum w:abstractNumId="7" w15:restartNumberingAfterBreak="0">
     <w:nsid w:val="33BE4AF5"/>
     <w:multiLevelType w:val="multilevel"/>
     <w:tmpl w:val="A2BA4952"/>
@@ -1538,7 +5217,7 @@
       </w:pPr>
     </w:lvl>
   </w:abstractNum>
-  <w:abstractNum w:abstractNumId="4" w15:restartNumberingAfterBreak="0">
+  <w:abstractNum w:abstractNumId="8" w15:restartNumberingAfterBreak="0">
     <w:nsid w:val="34A130B9"/>
     <w:multiLevelType w:val="multilevel"/>
     <w:tmpl w:val="AF0A8964"/>
@@ -1687,7 +5366,305 @@
       </w:rPr>
     </w:lvl>
   </w:abstractNum>
-  <w:abstractNum w:abstractNumId="5" w15:restartNumberingAfterBreak="0">
+  <w:abstractNum w:abstractNumId="9" w15:restartNumberingAfterBreak="0">
+    <w:nsid w:val="35AB3296"/>
+    <w:multiLevelType w:val="multilevel"/>
+    <w:tmpl w:val="E24AB4F4"/>
+    <w:lvl w:ilvl="0">
+      <w:start w:val="1"/>
+      <w:numFmt w:val="bullet"/>
+      <w:lvlText w:val=""/>
+      <w:lvlJc w:val="left"/>
+      <w:pPr>
+        <w:tabs>
+          <w:tab w:val="num" w:pos="720"/>
+        </w:tabs>
+        <w:ind w:left="720" w:hanging="360"/>
+      </w:pPr>
+      <w:rPr>
+        <w:rFonts w:ascii="Symbol" w:hAnsi="Symbol" w:hint="default"/>
+        <w:sz w:val="20"/>
+      </w:rPr>
+    </w:lvl>
+    <w:lvl w:ilvl="1" w:tentative="1">
+      <w:start w:val="1"/>
+      <w:numFmt w:val="bullet"/>
+      <w:lvlText w:val="o"/>
+      <w:lvlJc w:val="left"/>
+      <w:pPr>
+        <w:tabs>
+          <w:tab w:val="num" w:pos="1440"/>
+        </w:tabs>
+        <w:ind w:left="1440" w:hanging="360"/>
+      </w:pPr>
+      <w:rPr>
+        <w:rFonts w:ascii="Courier New" w:hAnsi="Courier New" w:hint="default"/>
+        <w:sz w:val="20"/>
+      </w:rPr>
+    </w:lvl>
+    <w:lvl w:ilvl="2" w:tentative="1">
+      <w:start w:val="1"/>
+      <w:numFmt w:val="bullet"/>
+      <w:lvlText w:val=""/>
+      <w:lvlJc w:val="left"/>
+      <w:pPr>
+        <w:tabs>
+          <w:tab w:val="num" w:pos="2160"/>
+        </w:tabs>
+        <w:ind w:left="2160" w:hanging="360"/>
+      </w:pPr>
+      <w:rPr>
+        <w:rFonts w:ascii="Wingdings" w:hAnsi="Wingdings" w:hint="default"/>
+        <w:sz w:val="20"/>
+      </w:rPr>
+    </w:lvl>
+    <w:lvl w:ilvl="3" w:tentative="1">
+      <w:start w:val="1"/>
+      <w:numFmt w:val="bullet"/>
+      <w:lvlText w:val=""/>
+      <w:lvlJc w:val="left"/>
+      <w:pPr>
+        <w:tabs>
+          <w:tab w:val="num" w:pos="2880"/>
+        </w:tabs>
+        <w:ind w:left="2880" w:hanging="360"/>
+      </w:pPr>
+      <w:rPr>
+        <w:rFonts w:ascii="Wingdings" w:hAnsi="Wingdings" w:hint="default"/>
+        <w:sz w:val="20"/>
+      </w:rPr>
+    </w:lvl>
+    <w:lvl w:ilvl="4" w:tentative="1">
+      <w:start w:val="1"/>
+      <w:numFmt w:val="bullet"/>
+      <w:lvlText w:val=""/>
+      <w:lvlJc w:val="left"/>
+      <w:pPr>
+        <w:tabs>
+          <w:tab w:val="num" w:pos="3600"/>
+        </w:tabs>
+        <w:ind w:left="3600" w:hanging="360"/>
+      </w:pPr>
+      <w:rPr>
+        <w:rFonts w:ascii="Wingdings" w:hAnsi="Wingdings" w:hint="default"/>
+        <w:sz w:val="20"/>
+      </w:rPr>
+    </w:lvl>
+    <w:lvl w:ilvl="5" w:tentative="1">
+      <w:start w:val="1"/>
+      <w:numFmt w:val="bullet"/>
+      <w:lvlText w:val=""/>
+      <w:lvlJc w:val="left"/>
+      <w:pPr>
+        <w:tabs>
+          <w:tab w:val="num" w:pos="4320"/>
+        </w:tabs>
+        <w:ind w:left="4320" w:hanging="360"/>
+      </w:pPr>
+      <w:rPr>
+        <w:rFonts w:ascii="Wingdings" w:hAnsi="Wingdings" w:hint="default"/>
+        <w:sz w:val="20"/>
+      </w:rPr>
+    </w:lvl>
+    <w:lvl w:ilvl="6" w:tentative="1">
+      <w:start w:val="1"/>
+      <w:numFmt w:val="bullet"/>
+      <w:lvlText w:val=""/>
+      <w:lvlJc w:val="left"/>
+      <w:pPr>
+        <w:tabs>
+          <w:tab w:val="num" w:pos="5040"/>
+        </w:tabs>
+        <w:ind w:left="5040" w:hanging="360"/>
+      </w:pPr>
+      <w:rPr>
+        <w:rFonts w:ascii="Wingdings" w:hAnsi="Wingdings" w:hint="default"/>
+        <w:sz w:val="20"/>
+      </w:rPr>
+    </w:lvl>
+    <w:lvl w:ilvl="7" w:tentative="1">
+      <w:start w:val="1"/>
+      <w:numFmt w:val="bullet"/>
+      <w:lvlText w:val=""/>
+      <w:lvlJc w:val="left"/>
+      <w:pPr>
+        <w:tabs>
+          <w:tab w:val="num" w:pos="5760"/>
+        </w:tabs>
+        <w:ind w:left="5760" w:hanging="360"/>
+      </w:pPr>
+      <w:rPr>
+        <w:rFonts w:ascii="Wingdings" w:hAnsi="Wingdings" w:hint="default"/>
+        <w:sz w:val="20"/>
+      </w:rPr>
+    </w:lvl>
+    <w:lvl w:ilvl="8" w:tentative="1">
+      <w:start w:val="1"/>
+      <w:numFmt w:val="bullet"/>
+      <w:lvlText w:val=""/>
+      <w:lvlJc w:val="left"/>
+      <w:pPr>
+        <w:tabs>
+          <w:tab w:val="num" w:pos="6480"/>
+        </w:tabs>
+        <w:ind w:left="6480" w:hanging="360"/>
+      </w:pPr>
+      <w:rPr>
+        <w:rFonts w:ascii="Wingdings" w:hAnsi="Wingdings" w:hint="default"/>
+        <w:sz w:val="20"/>
+      </w:rPr>
+    </w:lvl>
+  </w:abstractNum>
+  <w:abstractNum w:abstractNumId="10" w15:restartNumberingAfterBreak="0">
+    <w:nsid w:val="376E28DE"/>
+    <w:multiLevelType w:val="multilevel"/>
+    <w:tmpl w:val="051C7AF0"/>
+    <w:lvl w:ilvl="0">
+      <w:start w:val="1"/>
+      <w:numFmt w:val="bullet"/>
+      <w:lvlText w:val=""/>
+      <w:lvlJc w:val="left"/>
+      <w:pPr>
+        <w:tabs>
+          <w:tab w:val="num" w:pos="720"/>
+        </w:tabs>
+        <w:ind w:left="720" w:hanging="360"/>
+      </w:pPr>
+      <w:rPr>
+        <w:rFonts w:ascii="Symbol" w:hAnsi="Symbol" w:hint="default"/>
+        <w:sz w:val="20"/>
+      </w:rPr>
+    </w:lvl>
+    <w:lvl w:ilvl="1" w:tentative="1">
+      <w:start w:val="1"/>
+      <w:numFmt w:val="bullet"/>
+      <w:lvlText w:val="o"/>
+      <w:lvlJc w:val="left"/>
+      <w:pPr>
+        <w:tabs>
+          <w:tab w:val="num" w:pos="1440"/>
+        </w:tabs>
+        <w:ind w:left="1440" w:hanging="360"/>
+      </w:pPr>
+      <w:rPr>
+        <w:rFonts w:ascii="Courier New" w:hAnsi="Courier New" w:hint="default"/>
+        <w:sz w:val="20"/>
+      </w:rPr>
+    </w:lvl>
+    <w:lvl w:ilvl="2" w:tentative="1">
+      <w:start w:val="1"/>
+      <w:numFmt w:val="bullet"/>
+      <w:lvlText w:val=""/>
+      <w:lvlJc w:val="left"/>
+      <w:pPr>
+        <w:tabs>
+          <w:tab w:val="num" w:pos="2160"/>
+        </w:tabs>
+        <w:ind w:left="2160" w:hanging="360"/>
+      </w:pPr>
+      <w:rPr>
+        <w:rFonts w:ascii="Wingdings" w:hAnsi="Wingdings" w:hint="default"/>
+        <w:sz w:val="20"/>
+      </w:rPr>
+    </w:lvl>
+    <w:lvl w:ilvl="3" w:tentative="1">
+      <w:start w:val="1"/>
+      <w:numFmt w:val="bullet"/>
+      <w:lvlText w:val=""/>
+      <w:lvlJc w:val="left"/>
+      <w:pPr>
+        <w:tabs>
+          <w:tab w:val="num" w:pos="2880"/>
+        </w:tabs>
+        <w:ind w:left="2880" w:hanging="360"/>
+      </w:pPr>
+      <w:rPr>
+        <w:rFonts w:ascii="Wingdings" w:hAnsi="Wingdings" w:hint="default"/>
+        <w:sz w:val="20"/>
+      </w:rPr>
+    </w:lvl>
+    <w:lvl w:ilvl="4" w:tentative="1">
+      <w:start w:val="1"/>
+      <w:numFmt w:val="bullet"/>
+      <w:lvlText w:val=""/>
+      <w:lvlJc w:val="left"/>
+      <w:pPr>
+        <w:tabs>
+          <w:tab w:val="num" w:pos="3600"/>
+        </w:tabs>
+        <w:ind w:left="3600" w:hanging="360"/>
+      </w:pPr>
+      <w:rPr>
+        <w:rFonts w:ascii="Wingdings" w:hAnsi="Wingdings" w:hint="default"/>
+        <w:sz w:val="20"/>
+      </w:rPr>
+    </w:lvl>
+    <w:lvl w:ilvl="5" w:tentative="1">
+      <w:start w:val="1"/>
+      <w:numFmt w:val="bullet"/>
+      <w:lvlText w:val=""/>
+      <w:lvlJc w:val="left"/>
+      <w:pPr>
+        <w:tabs>
+          <w:tab w:val="num" w:pos="4320"/>
+        </w:tabs>
+        <w:ind w:left="4320" w:hanging="360"/>
+      </w:pPr>
+      <w:rPr>
+        <w:rFonts w:ascii="Wingdings" w:hAnsi="Wingdings" w:hint="default"/>
+        <w:sz w:val="20"/>
+      </w:rPr>
+    </w:lvl>
+    <w:lvl w:ilvl="6" w:tentative="1">
+      <w:start w:val="1"/>
+      <w:numFmt w:val="bullet"/>
+      <w:lvlText w:val=""/>
+      <w:lvlJc w:val="left"/>
+      <w:pPr>
+        <w:tabs>
+          <w:tab w:val="num" w:pos="5040"/>
+        </w:tabs>
+        <w:ind w:left="5040" w:hanging="360"/>
+      </w:pPr>
+      <w:rPr>
+        <w:rFonts w:ascii="Wingdings" w:hAnsi="Wingdings" w:hint="default"/>
+        <w:sz w:val="20"/>
+      </w:rPr>
+    </w:lvl>
+    <w:lvl w:ilvl="7" w:tentative="1">
+      <w:start w:val="1"/>
+      <w:numFmt w:val="bullet"/>
+      <w:lvlText w:val=""/>
+      <w:lvlJc w:val="left"/>
+      <w:pPr>
+        <w:tabs>
+          <w:tab w:val="num" w:pos="5760"/>
+        </w:tabs>
+        <w:ind w:left="5760" w:hanging="360"/>
+      </w:pPr>
+      <w:rPr>
+        <w:rFonts w:ascii="Wingdings" w:hAnsi="Wingdings" w:hint="default"/>
+        <w:sz w:val="20"/>
+      </w:rPr>
+    </w:lvl>
+    <w:lvl w:ilvl="8" w:tentative="1">
+      <w:start w:val="1"/>
+      <w:numFmt w:val="bullet"/>
+      <w:lvlText w:val=""/>
+      <w:lvlJc w:val="left"/>
+      <w:pPr>
+        <w:tabs>
+          <w:tab w:val="num" w:pos="6480"/>
+        </w:tabs>
+        <w:ind w:left="6480" w:hanging="360"/>
+      </w:pPr>
+      <w:rPr>
+        <w:rFonts w:ascii="Wingdings" w:hAnsi="Wingdings" w:hint="default"/>
+        <w:sz w:val="20"/>
+      </w:rPr>
+    </w:lvl>
+  </w:abstractNum>
+  <w:abstractNum w:abstractNumId="11" w15:restartNumberingAfterBreak="0">
     <w:nsid w:val="3A01754F"/>
     <w:multiLevelType w:val="multilevel"/>
     <w:tmpl w:val="2CDA0736"/>
@@ -1836,7 +5813,7 @@
       </w:rPr>
     </w:lvl>
   </w:abstractNum>
-  <w:abstractNum w:abstractNumId="6" w15:restartNumberingAfterBreak="0">
+  <w:abstractNum w:abstractNumId="12" w15:restartNumberingAfterBreak="0">
     <w:nsid w:val="4CC451FB"/>
     <w:multiLevelType w:val="multilevel"/>
     <w:tmpl w:val="B60A14EA"/>
@@ -1985,7 +5962,7 @@
       </w:rPr>
     </w:lvl>
   </w:abstractNum>
-  <w:abstractNum w:abstractNumId="7" w15:restartNumberingAfterBreak="0">
+  <w:abstractNum w:abstractNumId="13" w15:restartNumberingAfterBreak="0">
     <w:nsid w:val="58DB1E9C"/>
     <w:multiLevelType w:val="multilevel"/>
     <w:tmpl w:val="203AB310"/>
@@ -2134,7 +6111,7 @@
       </w:rPr>
     </w:lvl>
   </w:abstractNum>
-  <w:abstractNum w:abstractNumId="8" w15:restartNumberingAfterBreak="0">
+  <w:abstractNum w:abstractNumId="14" w15:restartNumberingAfterBreak="0">
     <w:nsid w:val="59D167DD"/>
     <w:multiLevelType w:val="multilevel"/>
     <w:tmpl w:val="D2189304"/>
@@ -2283,7 +6260,124 @@
       </w:rPr>
     </w:lvl>
   </w:abstractNum>
-  <w:abstractNum w:abstractNumId="9" w15:restartNumberingAfterBreak="0">
+  <w:abstractNum w:abstractNumId="15" w15:restartNumberingAfterBreak="0">
+    <w:nsid w:val="5CB42612"/>
+    <w:multiLevelType w:val="multilevel"/>
+    <w:tmpl w:val="891C5DC0"/>
+    <w:lvl w:ilvl="0">
+      <w:start w:val="1"/>
+      <w:numFmt w:val="decimal"/>
+      <w:lvlText w:val="%1."/>
+      <w:lvlJc w:val="left"/>
+      <w:pPr>
+        <w:tabs>
+          <w:tab w:val="num" w:pos="720"/>
+        </w:tabs>
+        <w:ind w:left="720" w:hanging="360"/>
+      </w:pPr>
+    </w:lvl>
+    <w:lvl w:ilvl="1">
+      <w:start w:val="1"/>
+      <w:numFmt w:val="bullet"/>
+      <w:lvlText w:val="o"/>
+      <w:lvlJc w:val="left"/>
+      <w:pPr>
+        <w:tabs>
+          <w:tab w:val="num" w:pos="1440"/>
+        </w:tabs>
+        <w:ind w:left="1440" w:hanging="360"/>
+      </w:pPr>
+      <w:rPr>
+        <w:rFonts w:ascii="Courier New" w:hAnsi="Courier New" w:hint="default"/>
+        <w:sz w:val="20"/>
+      </w:rPr>
+    </w:lvl>
+    <w:lvl w:ilvl="2" w:tentative="1">
+      <w:start w:val="1"/>
+      <w:numFmt w:val="decimal"/>
+      <w:lvlText w:val="%3."/>
+      <w:lvlJc w:val="left"/>
+      <w:pPr>
+        <w:tabs>
+          <w:tab w:val="num" w:pos="2160"/>
+        </w:tabs>
+        <w:ind w:left="2160" w:hanging="360"/>
+      </w:pPr>
+    </w:lvl>
+    <w:lvl w:ilvl="3" w:tentative="1">
+      <w:start w:val="1"/>
+      <w:numFmt w:val="decimal"/>
+      <w:lvlText w:val="%4."/>
+      <w:lvlJc w:val="left"/>
+      <w:pPr>
+        <w:tabs>
+          <w:tab w:val="num" w:pos="2880"/>
+        </w:tabs>
+        <w:ind w:left="2880" w:hanging="360"/>
+      </w:pPr>
+    </w:lvl>
+    <w:lvl w:ilvl="4" w:tentative="1">
+      <w:start w:val="1"/>
+      <w:numFmt w:val="decimal"/>
+      <w:lvlText w:val="%5."/>
+      <w:lvlJc w:val="left"/>
+      <w:pPr>
+        <w:tabs>
+          <w:tab w:val="num" w:pos="3600"/>
+        </w:tabs>
+        <w:ind w:left="3600" w:hanging="360"/>
+      </w:pPr>
+    </w:lvl>
+    <w:lvl w:ilvl="5" w:tentative="1">
+      <w:start w:val="1"/>
+      <w:numFmt w:val="decimal"/>
+      <w:lvlText w:val="%6."/>
+      <w:lvlJc w:val="left"/>
+      <w:pPr>
+        <w:tabs>
+          <w:tab w:val="num" w:pos="4320"/>
+        </w:tabs>
+        <w:ind w:left="4320" w:hanging="360"/>
+      </w:pPr>
+    </w:lvl>
+    <w:lvl w:ilvl="6" w:tentative="1">
+      <w:start w:val="1"/>
+      <w:numFmt w:val="decimal"/>
+      <w:lvlText w:val="%7."/>
+      <w:lvlJc w:val="left"/>
+      <w:pPr>
+        <w:tabs>
+          <w:tab w:val="num" w:pos="5040"/>
+        </w:tabs>
+        <w:ind w:left="5040" w:hanging="360"/>
+      </w:pPr>
+    </w:lvl>
+    <w:lvl w:ilvl="7" w:tentative="1">
+      <w:start w:val="1"/>
+      <w:numFmt w:val="decimal"/>
+      <w:lvlText w:val="%8."/>
+      <w:lvlJc w:val="left"/>
+      <w:pPr>
+        <w:tabs>
+          <w:tab w:val="num" w:pos="5760"/>
+        </w:tabs>
+        <w:ind w:left="5760" w:hanging="360"/>
+      </w:pPr>
+    </w:lvl>
+    <w:lvl w:ilvl="8" w:tentative="1">
+      <w:start w:val="1"/>
+      <w:numFmt w:val="decimal"/>
+      <w:lvlText w:val="%9."/>
+      <w:lvlJc w:val="left"/>
+      <w:pPr>
+        <w:tabs>
+          <w:tab w:val="num" w:pos="6480"/>
+        </w:tabs>
+        <w:ind w:left="6480" w:hanging="360"/>
+      </w:pPr>
+    </w:lvl>
+  </w:abstractNum>
+  <w:abstractNum w:abstractNumId="16" w15:restartNumberingAfterBreak="0">
     <w:nsid w:val="5D0E3DC2"/>
     <w:multiLevelType w:val="multilevel"/>
     <w:tmpl w:val="043CB258"/>
@@ -2432,7 +6526,269 @@
       </w:rPr>
     </w:lvl>
   </w:abstractNum>
-  <w:abstractNum w:abstractNumId="10" w15:restartNumberingAfterBreak="0">
+  <w:abstractNum w:abstractNumId="17" w15:restartNumberingAfterBreak="0">
+    <w:nsid w:val="5DB527D8"/>
+    <w:multiLevelType w:val="multilevel"/>
+    <w:tmpl w:val="77E03E0A"/>
+    <w:lvl w:ilvl="0">
+      <w:start w:val="1"/>
+      <w:numFmt w:val="bullet"/>
+      <w:lvlText w:val=""/>
+      <w:lvlJc w:val="left"/>
+      <w:pPr>
+        <w:tabs>
+          <w:tab w:val="num" w:pos="720"/>
+        </w:tabs>
+        <w:ind w:left="720" w:hanging="360"/>
+      </w:pPr>
+      <w:rPr>
+        <w:rFonts w:ascii="Symbol" w:hAnsi="Symbol" w:hint="default"/>
+        <w:sz w:val="20"/>
+      </w:rPr>
+    </w:lvl>
+    <w:lvl w:ilvl="1" w:tentative="1">
+      <w:start w:val="1"/>
+      <w:numFmt w:val="bullet"/>
+      <w:lvlText w:val="o"/>
+      <w:lvlJc w:val="left"/>
+      <w:pPr>
+        <w:tabs>
+          <w:tab w:val="num" w:pos="1440"/>
+        </w:tabs>
+        <w:ind w:left="1440" w:hanging="360"/>
+      </w:pPr>
+      <w:rPr>
+        <w:rFonts w:ascii="Courier New" w:hAnsi="Courier New" w:hint="default"/>
+        <w:sz w:val="20"/>
+      </w:rPr>
+    </w:lvl>
+    <w:lvl w:ilvl="2" w:tentative="1">
+      <w:start w:val="1"/>
+      <w:numFmt w:val="bullet"/>
+      <w:lvlText w:val=""/>
+      <w:lvlJc w:val="left"/>
+      <w:pPr>
+        <w:tabs>
+          <w:tab w:val="num" w:pos="2160"/>
+        </w:tabs>
+        <w:ind w:left="2160" w:hanging="360"/>
+      </w:pPr>
+      <w:rPr>
+        <w:rFonts w:ascii="Wingdings" w:hAnsi="Wingdings" w:hint="default"/>
+        <w:sz w:val="20"/>
+      </w:rPr>
+    </w:lvl>
+    <w:lvl w:ilvl="3" w:tentative="1">
+      <w:start w:val="1"/>
+      <w:numFmt w:val="bullet"/>
+      <w:lvlText w:val=""/>
+      <w:lvlJc w:val="left"/>
+      <w:pPr>
+        <w:tabs>
+          <w:tab w:val="num" w:pos="2880"/>
+        </w:tabs>
+        <w:ind w:left="2880" w:hanging="360"/>
+      </w:pPr>
+      <w:rPr>
+        <w:rFonts w:ascii="Wingdings" w:hAnsi="Wingdings" w:hint="default"/>
+        <w:sz w:val="20"/>
+      </w:rPr>
+    </w:lvl>
+    <w:lvl w:ilvl="4" w:tentative="1">
+      <w:start w:val="1"/>
+      <w:numFmt w:val="bullet"/>
+      <w:lvlText w:val=""/>
+      <w:lvlJc w:val="left"/>
+      <w:pPr>
+        <w:tabs>
+          <w:tab w:val="num" w:pos="3600"/>
+        </w:tabs>
+        <w:ind w:left="3600" w:hanging="360"/>
+      </w:pPr>
+      <w:rPr>
+        <w:rFonts w:ascii="Wingdings" w:hAnsi="Wingdings" w:hint="default"/>
+        <w:sz w:val="20"/>
+      </w:rPr>
+    </w:lvl>
+    <w:lvl w:ilvl="5" w:tentative="1">
+      <w:start w:val="1"/>
+      <w:numFmt w:val="bullet"/>
+      <w:lvlText w:val=""/>
+      <w:lvlJc w:val="left"/>
+      <w:pPr>
+        <w:tabs>
+          <w:tab w:val="num" w:pos="4320"/>
+        </w:tabs>
+        <w:ind w:left="4320" w:hanging="360"/>
+      </w:pPr>
+      <w:rPr>
+        <w:rFonts w:ascii="Wingdings" w:hAnsi="Wingdings" w:hint="default"/>
+        <w:sz w:val="20"/>
+      </w:rPr>
+    </w:lvl>
+    <w:lvl w:ilvl="6" w:tentative="1">
+      <w:start w:val="1"/>
+      <w:numFmt w:val="bullet"/>
+      <w:lvlText w:val=""/>
+      <w:lvlJc w:val="left"/>
+      <w:pPr>
+        <w:tabs>
+          <w:tab w:val="num" w:pos="5040"/>
+        </w:tabs>
+        <w:ind w:left="5040" w:hanging="360"/>
+      </w:pPr>
+      <w:rPr>
+        <w:rFonts w:ascii="Wingdings" w:hAnsi="Wingdings" w:hint="default"/>
+        <w:sz w:val="20"/>
+      </w:rPr>
+    </w:lvl>
+    <w:lvl w:ilvl="7" w:tentative="1">
+      <w:start w:val="1"/>
+      <w:numFmt w:val="bullet"/>
+      <w:lvlText w:val=""/>
+      <w:lvlJc w:val="left"/>
+      <w:pPr>
+        <w:tabs>
+          <w:tab w:val="num" w:pos="5760"/>
+        </w:tabs>
+        <w:ind w:left="5760" w:hanging="360"/>
+      </w:pPr>
+      <w:rPr>
+        <w:rFonts w:ascii="Wingdings" w:hAnsi="Wingdings" w:hint="default"/>
+        <w:sz w:val="20"/>
+      </w:rPr>
+    </w:lvl>
+    <w:lvl w:ilvl="8" w:tentative="1">
+      <w:start w:val="1"/>
+      <w:numFmt w:val="bullet"/>
+      <w:lvlText w:val=""/>
+      <w:lvlJc w:val="left"/>
+      <w:pPr>
+        <w:tabs>
+          <w:tab w:val="num" w:pos="6480"/>
+        </w:tabs>
+        <w:ind w:left="6480" w:hanging="360"/>
+      </w:pPr>
+      <w:rPr>
+        <w:rFonts w:ascii="Wingdings" w:hAnsi="Wingdings" w:hint="default"/>
+        <w:sz w:val="20"/>
+      </w:rPr>
+    </w:lvl>
+  </w:abstractNum>
+  <w:abstractNum w:abstractNumId="18" w15:restartNumberingAfterBreak="0">
+    <w:nsid w:val="60526DF8"/>
+    <w:multiLevelType w:val="multilevel"/>
+    <w:tmpl w:val="21504052"/>
+    <w:lvl w:ilvl="0">
+      <w:start w:val="1"/>
+      <w:numFmt w:val="decimal"/>
+      <w:lvlText w:val="%1."/>
+      <w:lvlJc w:val="left"/>
+      <w:pPr>
+        <w:tabs>
+          <w:tab w:val="num" w:pos="720"/>
+        </w:tabs>
+        <w:ind w:left="720" w:hanging="360"/>
+      </w:pPr>
+    </w:lvl>
+    <w:lvl w:ilvl="1" w:tentative="1">
+      <w:start w:val="1"/>
+      <w:numFmt w:val="decimal"/>
+      <w:lvlText w:val="%2."/>
+      <w:lvlJc w:val="left"/>
+      <w:pPr>
+        <w:tabs>
+          <w:tab w:val="num" w:pos="1440"/>
+        </w:tabs>
+        <w:ind w:left="1440" w:hanging="360"/>
+      </w:pPr>
+    </w:lvl>
+    <w:lvl w:ilvl="2" w:tentative="1">
+      <w:start w:val="1"/>
+      <w:numFmt w:val="decimal"/>
+      <w:lvlText w:val="%3."/>
+      <w:lvlJc w:val="left"/>
+      <w:pPr>
+        <w:tabs>
+          <w:tab w:val="num" w:pos="2160"/>
+        </w:tabs>
+        <w:ind w:left="2160" w:hanging="360"/>
+      </w:pPr>
+    </w:lvl>
+    <w:lvl w:ilvl="3" w:tentative="1">
+      <w:start w:val="1"/>
+      <w:numFmt w:val="decimal"/>
+      <w:lvlText w:val="%4."/>
+      <w:lvlJc w:val="left"/>
+      <w:pPr>
+        <w:tabs>
+          <w:tab w:val="num" w:pos="2880"/>
+        </w:tabs>
+        <w:ind w:left="2880" w:hanging="360"/>
+      </w:pPr>
+    </w:lvl>
+    <w:lvl w:ilvl="4" w:tentative="1">
+      <w:start w:val="1"/>
+      <w:numFmt w:val="decimal"/>
+      <w:lvlText w:val="%5."/>
+      <w:lvlJc w:val="left"/>
+      <w:pPr>
+        <w:tabs>
+          <w:tab w:val="num" w:pos="3600"/>
+        </w:tabs>
+        <w:ind w:left="3600" w:hanging="360"/>
+      </w:pPr>
+    </w:lvl>
+    <w:lvl w:ilvl="5" w:tentative="1">
+      <w:start w:val="1"/>
+      <w:numFmt w:val="decimal"/>
+      <w:lvlText w:val="%6."/>
+      <w:lvlJc w:val="left"/>
+      <w:pPr>
+        <w:tabs>
+          <w:tab w:val="num" w:pos="4320"/>
+        </w:tabs>
+        <w:ind w:left="4320" w:hanging="360"/>
+      </w:pPr>
+    </w:lvl>
+    <w:lvl w:ilvl="6" w:tentative="1">
+      <w:start w:val="1"/>
+      <w:numFmt w:val="decimal"/>
+      <w:lvlText w:val="%7."/>
+      <w:lvlJc w:val="left"/>
+      <w:pPr>
+        <w:tabs>
+          <w:tab w:val="num" w:pos="5040"/>
+        </w:tabs>
+        <w:ind w:left="5040" w:hanging="360"/>
+      </w:pPr>
+    </w:lvl>
+    <w:lvl w:ilvl="7" w:tentative="1">
+      <w:start w:val="1"/>
+      <w:numFmt w:val="decimal"/>
+      <w:lvlText w:val="%8."/>
+      <w:lvlJc w:val="left"/>
+      <w:pPr>
+        <w:tabs>
+          <w:tab w:val="num" w:pos="5760"/>
+        </w:tabs>
+        <w:ind w:left="5760" w:hanging="360"/>
+      </w:pPr>
+    </w:lvl>
+    <w:lvl w:ilvl="8" w:tentative="1">
+      <w:start w:val="1"/>
+      <w:numFmt w:val="decimal"/>
+      <w:lvlText w:val="%9."/>
+      <w:lvlJc w:val="left"/>
+      <w:pPr>
+        <w:tabs>
+          <w:tab w:val="num" w:pos="6480"/>
+        </w:tabs>
+        <w:ind w:left="6480" w:hanging="360"/>
+      </w:pPr>
+    </w:lvl>
+  </w:abstractNum>
+  <w:abstractNum w:abstractNumId="19" w15:restartNumberingAfterBreak="0">
     <w:nsid w:val="69676F36"/>
     <w:multiLevelType w:val="multilevel"/>
     <w:tmpl w:val="8AAA1B46"/>
@@ -2581,7 +6937,156 @@
       </w:rPr>
     </w:lvl>
   </w:abstractNum>
-  <w:abstractNum w:abstractNumId="11" w15:restartNumberingAfterBreak="0">
+  <w:abstractNum w:abstractNumId="20" w15:restartNumberingAfterBreak="0">
+    <w:nsid w:val="6C555093"/>
+    <w:multiLevelType w:val="multilevel"/>
+    <w:tmpl w:val="D61C7BC6"/>
+    <w:lvl w:ilvl="0">
+      <w:start w:val="1"/>
+      <w:numFmt w:val="bullet"/>
+      <w:lvlText w:val=""/>
+      <w:lvlJc w:val="left"/>
+      <w:pPr>
+        <w:tabs>
+          <w:tab w:val="num" w:pos="720"/>
+        </w:tabs>
+        <w:ind w:left="720" w:hanging="360"/>
+      </w:pPr>
+      <w:rPr>
+        <w:rFonts w:ascii="Symbol" w:hAnsi="Symbol" w:hint="default"/>
+        <w:sz w:val="20"/>
+      </w:rPr>
+    </w:lvl>
+    <w:lvl w:ilvl="1">
+      <w:start w:val="1"/>
+      <w:numFmt w:val="bullet"/>
+      <w:lvlText w:val="o"/>
+      <w:lvlJc w:val="left"/>
+      <w:pPr>
+        <w:tabs>
+          <w:tab w:val="num" w:pos="1440"/>
+        </w:tabs>
+        <w:ind w:left="1440" w:hanging="360"/>
+      </w:pPr>
+      <w:rPr>
+        <w:rFonts w:ascii="Courier New" w:hAnsi="Courier New" w:hint="default"/>
+        <w:sz w:val="20"/>
+      </w:rPr>
+    </w:lvl>
+    <w:lvl w:ilvl="2" w:tentative="1">
+      <w:start w:val="1"/>
+      <w:numFmt w:val="bullet"/>
+      <w:lvlText w:val=""/>
+      <w:lvlJc w:val="left"/>
+      <w:pPr>
+        <w:tabs>
+          <w:tab w:val="num" w:pos="2160"/>
+        </w:tabs>
+        <w:ind w:left="2160" w:hanging="360"/>
+      </w:pPr>
+      <w:rPr>
+        <w:rFonts w:ascii="Wingdings" w:hAnsi="Wingdings" w:hint="default"/>
+        <w:sz w:val="20"/>
+      </w:rPr>
+    </w:lvl>
+    <w:lvl w:ilvl="3" w:tentative="1">
+      <w:start w:val="1"/>
+      <w:numFmt w:val="bullet"/>
+      <w:lvlText w:val=""/>
+      <w:lvlJc w:val="left"/>
+      <w:pPr>
+        <w:tabs>
+          <w:tab w:val="num" w:pos="2880"/>
+        </w:tabs>
+        <w:ind w:left="2880" w:hanging="360"/>
+      </w:pPr>
+      <w:rPr>
+        <w:rFonts w:ascii="Wingdings" w:hAnsi="Wingdings" w:hint="default"/>
+        <w:sz w:val="20"/>
+      </w:rPr>
+    </w:lvl>
+    <w:lvl w:ilvl="4" w:tentative="1">
+      <w:start w:val="1"/>
+      <w:numFmt w:val="bullet"/>
+      <w:lvlText w:val=""/>
+      <w:lvlJc w:val="left"/>
+      <w:pPr>
+        <w:tabs>
+          <w:tab w:val="num" w:pos="3600"/>
+        </w:tabs>
+        <w:ind w:left="3600" w:hanging="360"/>
+      </w:pPr>
+      <w:rPr>
+        <w:rFonts w:ascii="Wingdings" w:hAnsi="Wingdings" w:hint="default"/>
+        <w:sz w:val="20"/>
+      </w:rPr>
+    </w:lvl>
+    <w:lvl w:ilvl="5" w:tentative="1">
+      <w:start w:val="1"/>
+      <w:numFmt w:val="bullet"/>
+      <w:lvlText w:val=""/>
+      <w:lvlJc w:val="left"/>
+      <w:pPr>
+        <w:tabs>
+          <w:tab w:val="num" w:pos="4320"/>
+        </w:tabs>
+        <w:ind w:left="4320" w:hanging="360"/>
+      </w:pPr>
+      <w:rPr>
+        <w:rFonts w:ascii="Wingdings" w:hAnsi="Wingdings" w:hint="default"/>
+        <w:sz w:val="20"/>
+      </w:rPr>
+    </w:lvl>
+    <w:lvl w:ilvl="6" w:tentative="1">
+      <w:start w:val="1"/>
+      <w:numFmt w:val="bullet"/>
+      <w:lvlText w:val=""/>
+      <w:lvlJc w:val="left"/>
+      <w:pPr>
+        <w:tabs>
+          <w:tab w:val="num" w:pos="5040"/>
+        </w:tabs>
+        <w:ind w:left="5040" w:hanging="360"/>
+      </w:pPr>
+      <w:rPr>
+        <w:rFonts w:ascii="Wingdings" w:hAnsi="Wingdings" w:hint="default"/>
+        <w:sz w:val="20"/>
+      </w:rPr>
+    </w:lvl>
+    <w:lvl w:ilvl="7" w:tentative="1">
+      <w:start w:val="1"/>
+      <w:numFmt w:val="bullet"/>
+      <w:lvlText w:val=""/>
+      <w:lvlJc w:val="left"/>
+      <w:pPr>
+        <w:tabs>
+          <w:tab w:val="num" w:pos="5760"/>
+        </w:tabs>
+        <w:ind w:left="5760" w:hanging="360"/>
+      </w:pPr>
+      <w:rPr>
+        <w:rFonts w:ascii="Wingdings" w:hAnsi="Wingdings" w:hint="default"/>
+        <w:sz w:val="20"/>
+      </w:rPr>
+    </w:lvl>
+    <w:lvl w:ilvl="8" w:tentative="1">
+      <w:start w:val="1"/>
+      <w:numFmt w:val="bullet"/>
+      <w:lvlText w:val=""/>
+      <w:lvlJc w:val="left"/>
+      <w:pPr>
+        <w:tabs>
+          <w:tab w:val="num" w:pos="6480"/>
+        </w:tabs>
+        <w:ind w:left="6480" w:hanging="360"/>
+      </w:pPr>
+      <w:rPr>
+        <w:rFonts w:ascii="Wingdings" w:hAnsi="Wingdings" w:hint="default"/>
+        <w:sz w:val="20"/>
+      </w:rPr>
+    </w:lvl>
+  </w:abstractNum>
+  <w:abstractNum w:abstractNumId="21" w15:restartNumberingAfterBreak="0">
     <w:nsid w:val="6EBC61C6"/>
     <w:multiLevelType w:val="multilevel"/>
     <w:tmpl w:val="667C226C"/>
@@ -2694,7 +7199,305 @@
       </w:pPr>
     </w:lvl>
   </w:abstractNum>
-  <w:abstractNum w:abstractNumId="12" w15:restartNumberingAfterBreak="0">
+  <w:abstractNum w:abstractNumId="22" w15:restartNumberingAfterBreak="0">
+    <w:nsid w:val="760A2C48"/>
+    <w:multiLevelType w:val="multilevel"/>
+    <w:tmpl w:val="F348D48A"/>
+    <w:lvl w:ilvl="0">
+      <w:start w:val="1"/>
+      <w:numFmt w:val="bullet"/>
+      <w:lvlText w:val=""/>
+      <w:lvlJc w:val="left"/>
+      <w:pPr>
+        <w:tabs>
+          <w:tab w:val="num" w:pos="720"/>
+        </w:tabs>
+        <w:ind w:left="720" w:hanging="360"/>
+      </w:pPr>
+      <w:rPr>
+        <w:rFonts w:ascii="Symbol" w:hAnsi="Symbol" w:hint="default"/>
+        <w:sz w:val="20"/>
+      </w:rPr>
+    </w:lvl>
+    <w:lvl w:ilvl="1">
+      <w:start w:val="1"/>
+      <w:numFmt w:val="bullet"/>
+      <w:lvlText w:val="o"/>
+      <w:lvlJc w:val="left"/>
+      <w:pPr>
+        <w:tabs>
+          <w:tab w:val="num" w:pos="1440"/>
+        </w:tabs>
+        <w:ind w:left="1440" w:hanging="360"/>
+      </w:pPr>
+      <w:rPr>
+        <w:rFonts w:ascii="Courier New" w:hAnsi="Courier New" w:hint="default"/>
+        <w:sz w:val="20"/>
+      </w:rPr>
+    </w:lvl>
+    <w:lvl w:ilvl="2" w:tentative="1">
+      <w:start w:val="1"/>
+      <w:numFmt w:val="bullet"/>
+      <w:lvlText w:val=""/>
+      <w:lvlJc w:val="left"/>
+      <w:pPr>
+        <w:tabs>
+          <w:tab w:val="num" w:pos="2160"/>
+        </w:tabs>
+        <w:ind w:left="2160" w:hanging="360"/>
+      </w:pPr>
+      <w:rPr>
+        <w:rFonts w:ascii="Wingdings" w:hAnsi="Wingdings" w:hint="default"/>
+        <w:sz w:val="20"/>
+      </w:rPr>
+    </w:lvl>
+    <w:lvl w:ilvl="3" w:tentative="1">
+      <w:start w:val="1"/>
+      <w:numFmt w:val="bullet"/>
+      <w:lvlText w:val=""/>
+      <w:lvlJc w:val="left"/>
+      <w:pPr>
+        <w:tabs>
+          <w:tab w:val="num" w:pos="2880"/>
+        </w:tabs>
+        <w:ind w:left="2880" w:hanging="360"/>
+      </w:pPr>
+      <w:rPr>
+        <w:rFonts w:ascii="Wingdings" w:hAnsi="Wingdings" w:hint="default"/>
+        <w:sz w:val="20"/>
+      </w:rPr>
+    </w:lvl>
+    <w:lvl w:ilvl="4" w:tentative="1">
+      <w:start w:val="1"/>
+      <w:numFmt w:val="bullet"/>
+      <w:lvlText w:val=""/>
+      <w:lvlJc w:val="left"/>
+      <w:pPr>
+        <w:tabs>
+          <w:tab w:val="num" w:pos="3600"/>
+        </w:tabs>
+        <w:ind w:left="3600" w:hanging="360"/>
+      </w:pPr>
+      <w:rPr>
+        <w:rFonts w:ascii="Wingdings" w:hAnsi="Wingdings" w:hint="default"/>
+        <w:sz w:val="20"/>
+      </w:rPr>
+    </w:lvl>
+    <w:lvl w:ilvl="5" w:tentative="1">
+      <w:start w:val="1"/>
+      <w:numFmt w:val="bullet"/>
+      <w:lvlText w:val=""/>
+      <w:lvlJc w:val="left"/>
+      <w:pPr>
+        <w:tabs>
+          <w:tab w:val="num" w:pos="4320"/>
+        </w:tabs>
+        <w:ind w:left="4320" w:hanging="360"/>
+      </w:pPr>
+      <w:rPr>
+        <w:rFonts w:ascii="Wingdings" w:hAnsi="Wingdings" w:hint="default"/>
+        <w:sz w:val="20"/>
+      </w:rPr>
+    </w:lvl>
+    <w:lvl w:ilvl="6" w:tentative="1">
+      <w:start w:val="1"/>
+      <w:numFmt w:val="bullet"/>
+      <w:lvlText w:val=""/>
+      <w:lvlJc w:val="left"/>
+      <w:pPr>
+        <w:tabs>
+          <w:tab w:val="num" w:pos="5040"/>
+        </w:tabs>
+        <w:ind w:left="5040" w:hanging="360"/>
+      </w:pPr>
+      <w:rPr>
+        <w:rFonts w:ascii="Wingdings" w:hAnsi="Wingdings" w:hint="default"/>
+        <w:sz w:val="20"/>
+      </w:rPr>
+    </w:lvl>
+    <w:lvl w:ilvl="7" w:tentative="1">
+      <w:start w:val="1"/>
+      <w:numFmt w:val="bullet"/>
+      <w:lvlText w:val=""/>
+      <w:lvlJc w:val="left"/>
+      <w:pPr>
+        <w:tabs>
+          <w:tab w:val="num" w:pos="5760"/>
+        </w:tabs>
+        <w:ind w:left="5760" w:hanging="360"/>
+      </w:pPr>
+      <w:rPr>
+        <w:rFonts w:ascii="Wingdings" w:hAnsi="Wingdings" w:hint="default"/>
+        <w:sz w:val="20"/>
+      </w:rPr>
+    </w:lvl>
+    <w:lvl w:ilvl="8" w:tentative="1">
+      <w:start w:val="1"/>
+      <w:numFmt w:val="bullet"/>
+      <w:lvlText w:val=""/>
+      <w:lvlJc w:val="left"/>
+      <w:pPr>
+        <w:tabs>
+          <w:tab w:val="num" w:pos="6480"/>
+        </w:tabs>
+        <w:ind w:left="6480" w:hanging="360"/>
+      </w:pPr>
+      <w:rPr>
+        <w:rFonts w:ascii="Wingdings" w:hAnsi="Wingdings" w:hint="default"/>
+        <w:sz w:val="20"/>
+      </w:rPr>
+    </w:lvl>
+  </w:abstractNum>
+  <w:abstractNum w:abstractNumId="23" w15:restartNumberingAfterBreak="0">
+    <w:nsid w:val="77850C37"/>
+    <w:multiLevelType w:val="multilevel"/>
+    <w:tmpl w:val="A0927302"/>
+    <w:lvl w:ilvl="0">
+      <w:start w:val="1"/>
+      <w:numFmt w:val="bullet"/>
+      <w:lvlText w:val=""/>
+      <w:lvlJc w:val="left"/>
+      <w:pPr>
+        <w:tabs>
+          <w:tab w:val="num" w:pos="720"/>
+        </w:tabs>
+        <w:ind w:left="720" w:hanging="360"/>
+      </w:pPr>
+      <w:rPr>
+        <w:rFonts w:ascii="Symbol" w:hAnsi="Symbol" w:hint="default"/>
+        <w:sz w:val="20"/>
+      </w:rPr>
+    </w:lvl>
+    <w:lvl w:ilvl="1" w:tentative="1">
+      <w:start w:val="1"/>
+      <w:numFmt w:val="bullet"/>
+      <w:lvlText w:val="o"/>
+      <w:lvlJc w:val="left"/>
+      <w:pPr>
+        <w:tabs>
+          <w:tab w:val="num" w:pos="1440"/>
+        </w:tabs>
+        <w:ind w:left="1440" w:hanging="360"/>
+      </w:pPr>
+      <w:rPr>
+        <w:rFonts w:ascii="Courier New" w:hAnsi="Courier New" w:hint="default"/>
+        <w:sz w:val="20"/>
+      </w:rPr>
+    </w:lvl>
+    <w:lvl w:ilvl="2" w:tentative="1">
+      <w:start w:val="1"/>
+      <w:numFmt w:val="bullet"/>
+      <w:lvlText w:val=""/>
+      <w:lvlJc w:val="left"/>
+      <w:pPr>
+        <w:tabs>
+          <w:tab w:val="num" w:pos="2160"/>
+        </w:tabs>
+        <w:ind w:left="2160" w:hanging="360"/>
+      </w:pPr>
+      <w:rPr>
+        <w:rFonts w:ascii="Wingdings" w:hAnsi="Wingdings" w:hint="default"/>
+        <w:sz w:val="20"/>
+      </w:rPr>
+    </w:lvl>
+    <w:lvl w:ilvl="3" w:tentative="1">
+      <w:start w:val="1"/>
+      <w:numFmt w:val="bullet"/>
+      <w:lvlText w:val=""/>
+      <w:lvlJc w:val="left"/>
+      <w:pPr>
+        <w:tabs>
+          <w:tab w:val="num" w:pos="2880"/>
+        </w:tabs>
+        <w:ind w:left="2880" w:hanging="360"/>
+      </w:pPr>
+      <w:rPr>
+        <w:rFonts w:ascii="Wingdings" w:hAnsi="Wingdings" w:hint="default"/>
+        <w:sz w:val="20"/>
+      </w:rPr>
+    </w:lvl>
+    <w:lvl w:ilvl="4" w:tentative="1">
+      <w:start w:val="1"/>
+      <w:numFmt w:val="bullet"/>
+      <w:lvlText w:val=""/>
+      <w:lvlJc w:val="left"/>
+      <w:pPr>
+        <w:tabs>
+          <w:tab w:val="num" w:pos="3600"/>
+        </w:tabs>
+        <w:ind w:left="3600" w:hanging="360"/>
+      </w:pPr>
+      <w:rPr>
+        <w:rFonts w:ascii="Wingdings" w:hAnsi="Wingdings" w:hint="default"/>
+        <w:sz w:val="20"/>
+      </w:rPr>
+    </w:lvl>
+    <w:lvl w:ilvl="5" w:tentative="1">
+      <w:start w:val="1"/>
+      <w:numFmt w:val="bullet"/>
+      <w:lvlText w:val=""/>
+      <w:lvlJc w:val="left"/>
+      <w:pPr>
+        <w:tabs>
+          <w:tab w:val="num" w:pos="4320"/>
+        </w:tabs>
+        <w:ind w:left="4320" w:hanging="360"/>
+      </w:pPr>
+      <w:rPr>
+        <w:rFonts w:ascii="Wingdings" w:hAnsi="Wingdings" w:hint="default"/>
+        <w:sz w:val="20"/>
+      </w:rPr>
+    </w:lvl>
+    <w:lvl w:ilvl="6" w:tentative="1">
+      <w:start w:val="1"/>
+      <w:numFmt w:val="bullet"/>
+      <w:lvlText w:val=""/>
+      <w:lvlJc w:val="left"/>
+      <w:pPr>
+        <w:tabs>
+          <w:tab w:val="num" w:pos="5040"/>
+        </w:tabs>
+        <w:ind w:left="5040" w:hanging="360"/>
+      </w:pPr>
+      <w:rPr>
+        <w:rFonts w:ascii="Wingdings" w:hAnsi="Wingdings" w:hint="default"/>
+        <w:sz w:val="20"/>
+      </w:rPr>
+    </w:lvl>
+    <w:lvl w:ilvl="7" w:tentative="1">
+      <w:start w:val="1"/>
+      <w:numFmt w:val="bullet"/>
+      <w:lvlText w:val=""/>
+      <w:lvlJc w:val="left"/>
+      <w:pPr>
+        <w:tabs>
+          <w:tab w:val="num" w:pos="5760"/>
+        </w:tabs>
+        <w:ind w:left="5760" w:hanging="360"/>
+      </w:pPr>
+      <w:rPr>
+        <w:rFonts w:ascii="Wingdings" w:hAnsi="Wingdings" w:hint="default"/>
+        <w:sz w:val="20"/>
+      </w:rPr>
+    </w:lvl>
+    <w:lvl w:ilvl="8" w:tentative="1">
+      <w:start w:val="1"/>
+      <w:numFmt w:val="bullet"/>
+      <w:lvlText w:val=""/>
+      <w:lvlJc w:val="left"/>
+      <w:pPr>
+        <w:tabs>
+          <w:tab w:val="num" w:pos="6480"/>
+        </w:tabs>
+        <w:ind w:left="6480" w:hanging="360"/>
+      </w:pPr>
+      <w:rPr>
+        <w:rFonts w:ascii="Wingdings" w:hAnsi="Wingdings" w:hint="default"/>
+        <w:sz w:val="20"/>
+      </w:rPr>
+    </w:lvl>
+  </w:abstractNum>
+  <w:abstractNum w:abstractNumId="24" w15:restartNumberingAfterBreak="0">
     <w:nsid w:val="7BEB28F5"/>
     <w:multiLevelType w:val="multilevel"/>
     <w:tmpl w:val="EE0622FE"/>
@@ -2843,44 +7646,232 @@
       </w:rPr>
     </w:lvl>
   </w:abstractNum>
+  <w:abstractNum w:abstractNumId="25" w15:restartNumberingAfterBreak="0">
+    <w:nsid w:val="7D754703"/>
+    <w:multiLevelType w:val="multilevel"/>
+    <w:tmpl w:val="E8A6D120"/>
+    <w:lvl w:ilvl="0">
+      <w:start w:val="1"/>
+      <w:numFmt w:val="bullet"/>
+      <w:lvlText w:val=""/>
+      <w:lvlJc w:val="left"/>
+      <w:pPr>
+        <w:tabs>
+          <w:tab w:val="num" w:pos="720"/>
+        </w:tabs>
+        <w:ind w:left="720" w:hanging="360"/>
+      </w:pPr>
+      <w:rPr>
+        <w:rFonts w:ascii="Symbol" w:hAnsi="Symbol" w:hint="default"/>
+        <w:sz w:val="20"/>
+      </w:rPr>
+    </w:lvl>
+    <w:lvl w:ilvl="1">
+      <w:start w:val="1"/>
+      <w:numFmt w:val="bullet"/>
+      <w:lvlText w:val="o"/>
+      <w:lvlJc w:val="left"/>
+      <w:pPr>
+        <w:tabs>
+          <w:tab w:val="num" w:pos="1440"/>
+        </w:tabs>
+        <w:ind w:left="1440" w:hanging="360"/>
+      </w:pPr>
+      <w:rPr>
+        <w:rFonts w:ascii="Courier New" w:hAnsi="Courier New" w:hint="default"/>
+        <w:sz w:val="20"/>
+      </w:rPr>
+    </w:lvl>
+    <w:lvl w:ilvl="2" w:tentative="1">
+      <w:start w:val="1"/>
+      <w:numFmt w:val="bullet"/>
+      <w:lvlText w:val=""/>
+      <w:lvlJc w:val="left"/>
+      <w:pPr>
+        <w:tabs>
+          <w:tab w:val="num" w:pos="2160"/>
+        </w:tabs>
+        <w:ind w:left="2160" w:hanging="360"/>
+      </w:pPr>
+      <w:rPr>
+        <w:rFonts w:ascii="Wingdings" w:hAnsi="Wingdings" w:hint="default"/>
+        <w:sz w:val="20"/>
+      </w:rPr>
+    </w:lvl>
+    <w:lvl w:ilvl="3" w:tentative="1">
+      <w:start w:val="1"/>
+      <w:numFmt w:val="bullet"/>
+      <w:lvlText w:val=""/>
+      <w:lvlJc w:val="left"/>
+      <w:pPr>
+        <w:tabs>
+          <w:tab w:val="num" w:pos="2880"/>
+        </w:tabs>
+        <w:ind w:left="2880" w:hanging="360"/>
+      </w:pPr>
+      <w:rPr>
+        <w:rFonts w:ascii="Wingdings" w:hAnsi="Wingdings" w:hint="default"/>
+        <w:sz w:val="20"/>
+      </w:rPr>
+    </w:lvl>
+    <w:lvl w:ilvl="4" w:tentative="1">
+      <w:start w:val="1"/>
+      <w:numFmt w:val="bullet"/>
+      <w:lvlText w:val=""/>
+      <w:lvlJc w:val="left"/>
+      <w:pPr>
+        <w:tabs>
+          <w:tab w:val="num" w:pos="3600"/>
+        </w:tabs>
+        <w:ind w:left="3600" w:hanging="360"/>
+      </w:pPr>
+      <w:rPr>
+        <w:rFonts w:ascii="Wingdings" w:hAnsi="Wingdings" w:hint="default"/>
+        <w:sz w:val="20"/>
+      </w:rPr>
+    </w:lvl>
+    <w:lvl w:ilvl="5" w:tentative="1">
+      <w:start w:val="1"/>
+      <w:numFmt w:val="bullet"/>
+      <w:lvlText w:val=""/>
+      <w:lvlJc w:val="left"/>
+      <w:pPr>
+        <w:tabs>
+          <w:tab w:val="num" w:pos="4320"/>
+        </w:tabs>
+        <w:ind w:left="4320" w:hanging="360"/>
+      </w:pPr>
+      <w:rPr>
+        <w:rFonts w:ascii="Wingdings" w:hAnsi="Wingdings" w:hint="default"/>
+        <w:sz w:val="20"/>
+      </w:rPr>
+    </w:lvl>
+    <w:lvl w:ilvl="6" w:tentative="1">
+      <w:start w:val="1"/>
+      <w:numFmt w:val="bullet"/>
+      <w:lvlText w:val=""/>
+      <w:lvlJc w:val="left"/>
+      <w:pPr>
+        <w:tabs>
+          <w:tab w:val="num" w:pos="5040"/>
+        </w:tabs>
+        <w:ind w:left="5040" w:hanging="360"/>
+      </w:pPr>
+      <w:rPr>
+        <w:rFonts w:ascii="Wingdings" w:hAnsi="Wingdings" w:hint="default"/>
+        <w:sz w:val="20"/>
+      </w:rPr>
+    </w:lvl>
+    <w:lvl w:ilvl="7" w:tentative="1">
+      <w:start w:val="1"/>
+      <w:numFmt w:val="bullet"/>
+      <w:lvlText w:val=""/>
+      <w:lvlJc w:val="left"/>
+      <w:pPr>
+        <w:tabs>
+          <w:tab w:val="num" w:pos="5760"/>
+        </w:tabs>
+        <w:ind w:left="5760" w:hanging="360"/>
+      </w:pPr>
+      <w:rPr>
+        <w:rFonts w:ascii="Wingdings" w:hAnsi="Wingdings" w:hint="default"/>
+        <w:sz w:val="20"/>
+      </w:rPr>
+    </w:lvl>
+    <w:lvl w:ilvl="8" w:tentative="1">
+      <w:start w:val="1"/>
+      <w:numFmt w:val="bullet"/>
+      <w:lvlText w:val=""/>
+      <w:lvlJc w:val="left"/>
+      <w:pPr>
+        <w:tabs>
+          <w:tab w:val="num" w:pos="6480"/>
+        </w:tabs>
+        <w:ind w:left="6480" w:hanging="360"/>
+      </w:pPr>
+      <w:rPr>
+        <w:rFonts w:ascii="Wingdings" w:hAnsi="Wingdings" w:hint="default"/>
+        <w:sz w:val="20"/>
+      </w:rPr>
+    </w:lvl>
+  </w:abstractNum>
   <w:num w:numId="1" w16cid:durableId="493643165">
+    <w:abstractNumId w:val="7"/>
+  </w:num>
+  <w:num w:numId="2" w16cid:durableId="2023700732">
+    <w:abstractNumId w:val="24"/>
+  </w:num>
+  <w:num w:numId="3" w16cid:durableId="1274439229">
+    <w:abstractNumId w:val="12"/>
+  </w:num>
+  <w:num w:numId="4" w16cid:durableId="2021468267">
+    <w:abstractNumId w:val="21"/>
+  </w:num>
+  <w:num w:numId="5" w16cid:durableId="614948297">
+    <w:abstractNumId w:val="16"/>
+  </w:num>
+  <w:num w:numId="6" w16cid:durableId="1653216008">
     <w:abstractNumId w:val="3"/>
   </w:num>
-  <w:num w:numId="2" w16cid:durableId="2023700732">
-    <w:abstractNumId w:val="12"/>
+  <w:num w:numId="7" w16cid:durableId="928276157">
+    <w:abstractNumId w:val="14"/>
   </w:num>
-  <w:num w:numId="3" w16cid:durableId="1274439229">
-    <w:abstractNumId w:val="6"/>
+  <w:num w:numId="8" w16cid:durableId="346714587">
+    <w:abstractNumId w:val="8"/>
   </w:num>
-  <w:num w:numId="4" w16cid:durableId="2021468267">
+  <w:num w:numId="9" w16cid:durableId="172651179">
     <w:abstractNumId w:val="11"/>
   </w:num>
-  <w:num w:numId="5" w16cid:durableId="614948297">
-    <w:abstractNumId w:val="9"/>
+  <w:num w:numId="10" w16cid:durableId="1297837173">
+    <w:abstractNumId w:val="19"/>
   </w:num>
-  <w:num w:numId="6" w16cid:durableId="1653216008">
+  <w:num w:numId="11" w16cid:durableId="1818764378">
     <w:abstractNumId w:val="2"/>
   </w:num>
-  <w:num w:numId="7" w16cid:durableId="928276157">
-    <w:abstractNumId w:val="8"/>
-  </w:num>
-  <w:num w:numId="8" w16cid:durableId="346714587">
-    <w:abstractNumId w:val="4"/>
-  </w:num>
-  <w:num w:numId="9" w16cid:durableId="172651179">
-    <w:abstractNumId w:val="5"/>
-  </w:num>
-  <w:num w:numId="10" w16cid:durableId="1297837173">
-    <w:abstractNumId w:val="10"/>
-  </w:num>
-  <w:num w:numId="11" w16cid:durableId="1818764378">
-    <w:abstractNumId w:val="1"/>
-  </w:num>
   <w:num w:numId="12" w16cid:durableId="155539237">
-    <w:abstractNumId w:val="7"/>
+    <w:abstractNumId w:val="13"/>
   </w:num>
   <w:num w:numId="13" w16cid:durableId="538905110">
     <w:abstractNumId w:val="0"/>
+  </w:num>
+  <w:num w:numId="14" w16cid:durableId="1577978429">
+    <w:abstractNumId w:val="10"/>
+  </w:num>
+  <w:num w:numId="15" w16cid:durableId="1871258488">
+    <w:abstractNumId w:val="20"/>
+  </w:num>
+  <w:num w:numId="16" w16cid:durableId="939021908">
+    <w:abstractNumId w:val="23"/>
+  </w:num>
+  <w:num w:numId="17" w16cid:durableId="1121152291">
+    <w:abstractNumId w:val="4"/>
+  </w:num>
+  <w:num w:numId="18" w16cid:durableId="1352993754">
+    <w:abstractNumId w:val="9"/>
+  </w:num>
+  <w:num w:numId="19" w16cid:durableId="1979140187">
+    <w:abstractNumId w:val="15"/>
+  </w:num>
+  <w:num w:numId="20" w16cid:durableId="711464545">
+    <w:abstractNumId w:val="25"/>
+  </w:num>
+  <w:num w:numId="21" w16cid:durableId="1019744007">
+    <w:abstractNumId w:val="17"/>
+  </w:num>
+  <w:num w:numId="22" w16cid:durableId="1803377670">
+    <w:abstractNumId w:val="6"/>
+  </w:num>
+  <w:num w:numId="23" w16cid:durableId="140780779">
+    <w:abstractNumId w:val="1"/>
+  </w:num>
+  <w:num w:numId="24" w16cid:durableId="337345074">
+    <w:abstractNumId w:val="22"/>
+  </w:num>
+  <w:num w:numId="25" w16cid:durableId="831263307">
+    <w:abstractNumId w:val="5"/>
+  </w:num>
+  <w:num w:numId="26" w16cid:durableId="1869828702">
+    <w:abstractNumId w:val="18"/>
   </w:num>
 </w:numbering>
 </file>

--- a/DocumentationManual.docx
+++ b/DocumentationManual.docx
@@ -3,6 +3,200 @@
 <w:document xmlns:wpc="http://schemas.microsoft.com/office/word/2010/wordprocessingCanvas" xmlns:cx="http://schemas.microsoft.com/office/drawing/2014/chartex" xmlns:cx1="http://schemas.microsoft.com/office/drawing/2015/9/8/chartex" xmlns:cx2="http://schemas.microsoft.com/office/drawing/2015/10/21/chartex" xmlns:cx3="http://schemas.microsoft.com/office/drawing/2016/5/9/chartex" xmlns:cx4="http://schemas.microsoft.com/office/drawing/2016/5/10/chartex" xmlns:cx5="http://schemas.microsoft.com/office/drawing/2016/5/11/chartex" xmlns:cx6="http://schemas.microsoft.com/office/drawing/2016/5/12/chartex" xmlns:cx7="http://schemas.microsoft.com/office/drawing/2016/5/13/chartex" xmlns:cx8="http://schemas.microsoft.com/office/drawing/2016/5/14/chartex" xmlns:mc="http://schemas.openxmlformats.org/markup-compatibility/2006" xmlns:aink="http://schemas.microsoft.com/office/drawing/2016/ink" xmlns:am3d="http://schemas.microsoft.com/office/drawing/2017/model3d" xmlns:o="urn:schemas-microsoft-com:office:office" xmlns:oel="http://schemas.microsoft.com/office/2019/extlst" xmlns:r="http://schemas.openxmlformats.org/officeDocument/2006/relationships" xmlns:m="http://schemas.openxmlformats.org/officeDocument/2006/math" xmlns:v="urn:schemas-microsoft-com:vml" xmlns:wp14="http://schemas.microsoft.com/office/word/2010/wordprocessingDrawing" xmlns:wp="http://schemas.openxmlformats.org/drawingml/2006/wordprocessingDrawing" xmlns:w10="urn:schemas-microsoft-com:office:word" xmlns:w="http://schemas.openxmlformats.org/wordprocessingml/2006/main" xmlns:w14="http://schemas.microsoft.com/office/word/2010/wordml" xmlns:w15="http://schemas.microsoft.com/office/word/2012/wordml" xmlns:w16cex="http://schemas.microsoft.com/office/word/2018/wordml/cex" xmlns:w16cid="http://schemas.microsoft.com/office/word/2016/wordml/cid" xmlns:w16="http://schemas.microsoft.com/office/word/2018/wordml" xmlns:w16du="http://schemas.microsoft.com/office/word/2023/wordml/word16du" xmlns:w16sdtdh="http://schemas.microsoft.com/office/word/2020/wordml/sdtdatahash" xmlns:w16sdtfl="http://schemas.microsoft.com/office/word/2024/wordml/sdtformatlock" xmlns:w16se="http://schemas.microsoft.com/office/word/2015/wordml/symex" xmlns:wpg="http://schemas.microsoft.com/office/word/2010/wordprocessingGroup" xmlns:wpi="http://schemas.microsoft.com/office/word/2010/wordprocessingInk" xmlns:wne="http://schemas.microsoft.com/office/word/2006/wordml" xmlns:wps="http://schemas.microsoft.com/office/word/2010/wordprocessingShape" mc:Ignorable="w14 w15 w16se w16cid w16 w16cex w16sdtdh w16sdtfl w16du wp14">
   <w:body>
     <w:p>
+      <w:r>
+        <w:t>Web UI Automation Manual</w:t>
+      </w:r>
+    </w:p>
+    <w:p>
+      <w:r>
+        <w:t>Table of Contents</w:t>
+      </w:r>
+    </w:p>
+    <w:p>
+      <w:pPr>
+        <w:numPr>
+          <w:ilvl w:val="0"/>
+          <w:numId w:val="1"/>
+        </w:numPr>
+      </w:pPr>
+      <w:r>
+        <w:t>Introduction</w:t>
+      </w:r>
+    </w:p>
+    <w:p>
+      <w:pPr>
+        <w:numPr>
+          <w:ilvl w:val="0"/>
+          <w:numId w:val="1"/>
+        </w:numPr>
+      </w:pPr>
+      <w:r>
+        <w:t>System Overview</w:t>
+      </w:r>
+    </w:p>
+    <w:p>
+      <w:pPr>
+        <w:numPr>
+          <w:ilvl w:val="0"/>
+          <w:numId w:val="1"/>
+        </w:numPr>
+      </w:pPr>
+      <w:r>
+        <w:t>File Structure</w:t>
+      </w:r>
+    </w:p>
+    <w:p>
+      <w:pPr>
+        <w:numPr>
+          <w:ilvl w:val="0"/>
+          <w:numId w:val="1"/>
+        </w:numPr>
+      </w:pPr>
+      <w:r>
+        <w:t>Installation</w:t>
+      </w:r>
+    </w:p>
+    <w:p>
+      <w:pPr>
+        <w:numPr>
+          <w:ilvl w:val="0"/>
+          <w:numId w:val="1"/>
+        </w:numPr>
+      </w:pPr>
+      <w:r>
+        <w:t>Usage Guide</w:t>
+      </w:r>
+    </w:p>
+    <w:p>
+      <w:pPr>
+        <w:numPr>
+          <w:ilvl w:val="1"/>
+          <w:numId w:val="1"/>
+        </w:numPr>
+      </w:pPr>
+      <w:r>
+        <w:t>Running the Main Application</w:t>
+      </w:r>
+    </w:p>
+    <w:p>
+      <w:pPr>
+        <w:numPr>
+          <w:ilvl w:val="1"/>
+          <w:numId w:val="1"/>
+        </w:numPr>
+      </w:pPr>
+      <w:r>
+        <w:t>Creating and Managing Scripts</w:t>
+      </w:r>
+    </w:p>
+    <w:p>
+      <w:pPr>
+        <w:numPr>
+          <w:ilvl w:val="1"/>
+          <w:numId w:val="1"/>
+        </w:numPr>
+      </w:pPr>
+      <w:r>
+        <w:t>Executing Test Queues</w:t>
+      </w:r>
+    </w:p>
+    <w:p>
+      <w:pPr>
+        <w:numPr>
+          <w:ilvl w:val="1"/>
+          <w:numId w:val="1"/>
+        </w:numPr>
+      </w:pPr>
+      <w:r>
+        <w:t>Viewing Logs</w:t>
+      </w:r>
+    </w:p>
+    <w:p>
+      <w:pPr>
+        <w:numPr>
+          <w:ilvl w:val="0"/>
+          <w:numId w:val="1"/>
+        </w:numPr>
+      </w:pPr>
+      <w:r>
+        <w:t>Module Breakdown</w:t>
+      </w:r>
+    </w:p>
+    <w:p>
+      <w:pPr>
+        <w:numPr>
+          <w:ilvl w:val="1"/>
+          <w:numId w:val="1"/>
+        </w:numPr>
+      </w:pPr>
+      <w:r>
+        <w:t>script_application.py</w:t>
+      </w:r>
+    </w:p>
+    <w:p>
+      <w:pPr>
+        <w:numPr>
+          <w:ilvl w:val="1"/>
+          <w:numId w:val="1"/>
+        </w:numPr>
+      </w:pPr>
+      <w:r>
+        <w:t>main_window.py</w:t>
+      </w:r>
+    </w:p>
+    <w:p>
+      <w:pPr>
+        <w:numPr>
+          <w:ilvl w:val="1"/>
+          <w:numId w:val="1"/>
+        </w:numPr>
+      </w:pPr>
+      <w:r>
+        <w:t>script_generator.py</w:t>
+      </w:r>
+    </w:p>
+    <w:p>
+      <w:pPr>
+        <w:numPr>
+          <w:ilvl w:val="1"/>
+          <w:numId w:val="1"/>
+        </w:numPr>
+      </w:pPr>
+      <w:r>
+        <w:t>action_functions.py</w:t>
+      </w:r>
+    </w:p>
+    <w:p>
+      <w:pPr>
+        <w:numPr>
+          <w:ilvl w:val="1"/>
+          <w:numId w:val="1"/>
+        </w:numPr>
+      </w:pPr>
+      <w:r>
+        <w:t>log_handler.py</w:t>
+      </w:r>
+    </w:p>
+    <w:p>
+      <w:pPr>
+        <w:numPr>
+          <w:ilvl w:val="0"/>
+          <w:numId w:val="1"/>
+        </w:numPr>
+      </w:pPr>
+      <w:r>
+        <w:t>Next Steps</w:t>
+      </w:r>
+    </w:p>
+    <w:p/>
+    <w:p/>
+    <w:p/>
+    <w:p/>
+    <w:p/>
+    <w:p/>
+    <w:p/>
+    <w:p/>
+    <w:p>
       <w:pPr>
         <w:rPr>
           <w:b/>
@@ -14,9 +208,16 @@
           <w:b/>
           <w:bCs/>
         </w:rPr>
-        <w:t>Web UI Automation Manual</w:t>
-      </w:r>
-    </w:p>
+        <w:lastRenderedPageBreak/>
+        <w:t>Introduction</w:t>
+      </w:r>
+    </w:p>
+    <w:p>
+      <w:r>
+        <w:t>This application is built to automate web UI interactions with wall controllers. Users input a series of commands through a graphical interface, which are then translated into predefined actions and executed in sequence. Real-time logging and queue-based task management provide a structured, user-friendly experience.</w:t>
+      </w:r>
+    </w:p>
+    <w:p/>
     <w:p>
       <w:pPr>
         <w:rPr>
@@ -29,28 +230,6 @@
           <w:b/>
           <w:bCs/>
         </w:rPr>
-        <w:t>Table of Contents</w:t>
-      </w:r>
-    </w:p>
-    <w:p>
-      <w:pPr>
-        <w:numPr>
-          <w:ilvl w:val="0"/>
-          <w:numId w:val="1"/>
-        </w:numPr>
-      </w:pPr>
-      <w:r>
-        <w:t>Introduction</w:t>
-      </w:r>
-    </w:p>
-    <w:p>
-      <w:pPr>
-        <w:numPr>
-          <w:ilvl w:val="0"/>
-          <w:numId w:val="1"/>
-        </w:numPr>
-      </w:pPr>
-      <w:r>
         <w:t>System Overview</w:t>
       </w:r>
     </w:p>
@@ -58,157 +237,51 @@
       <w:pPr>
         <w:numPr>
           <w:ilvl w:val="0"/>
-          <w:numId w:val="1"/>
-        </w:numPr>
-      </w:pPr>
-      <w:r>
-        <w:t>File Structure</w:t>
-      </w:r>
-    </w:p>
-    <w:p>
-      <w:pPr>
-        <w:numPr>
-          <w:ilvl w:val="0"/>
-          <w:numId w:val="1"/>
-        </w:numPr>
-      </w:pPr>
-      <w:r>
-        <w:t>Installation</w:t>
-      </w:r>
-    </w:p>
-    <w:p>
-      <w:pPr>
-        <w:numPr>
-          <w:ilvl w:val="0"/>
-          <w:numId w:val="1"/>
-        </w:numPr>
-      </w:pPr>
-      <w:r>
-        <w:t>Usage Guide</w:t>
-      </w:r>
-    </w:p>
-    <w:p>
-      <w:pPr>
-        <w:numPr>
-          <w:ilvl w:val="1"/>
-          <w:numId w:val="1"/>
-        </w:numPr>
-      </w:pPr>
-      <w:r>
-        <w:t>Running the Main Application</w:t>
-      </w:r>
-    </w:p>
-    <w:p>
-      <w:pPr>
-        <w:numPr>
-          <w:ilvl w:val="1"/>
-          <w:numId w:val="1"/>
-        </w:numPr>
-      </w:pPr>
-      <w:r>
-        <w:t>Creating and Managing Scripts</w:t>
-      </w:r>
-    </w:p>
-    <w:p>
-      <w:pPr>
-        <w:numPr>
-          <w:ilvl w:val="1"/>
-          <w:numId w:val="1"/>
-        </w:numPr>
-      </w:pPr>
-      <w:r>
-        <w:t>Executing Test Queues</w:t>
-      </w:r>
-    </w:p>
-    <w:p>
-      <w:pPr>
-        <w:numPr>
-          <w:ilvl w:val="1"/>
-          <w:numId w:val="1"/>
-        </w:numPr>
-      </w:pPr>
-      <w:r>
-        <w:t>Viewing Logs</w:t>
-      </w:r>
-    </w:p>
-    <w:p>
-      <w:pPr>
-        <w:numPr>
-          <w:ilvl w:val="0"/>
-          <w:numId w:val="1"/>
-        </w:numPr>
-      </w:pPr>
-      <w:r>
-        <w:t>Module Breakdown</w:t>
-      </w:r>
-    </w:p>
-    <w:p>
-      <w:pPr>
-        <w:numPr>
-          <w:ilvl w:val="1"/>
-          <w:numId w:val="1"/>
-        </w:numPr>
-      </w:pPr>
-      <w:r>
-        <w:t>script_application.py</w:t>
-      </w:r>
-    </w:p>
-    <w:p>
-      <w:pPr>
-        <w:numPr>
-          <w:ilvl w:val="1"/>
-          <w:numId w:val="1"/>
-        </w:numPr>
-      </w:pPr>
-      <w:r>
-        <w:t>main_window.py</w:t>
-      </w:r>
-    </w:p>
-    <w:p>
-      <w:pPr>
-        <w:numPr>
-          <w:ilvl w:val="1"/>
-          <w:numId w:val="1"/>
-        </w:numPr>
-      </w:pPr>
-      <w:r>
-        <w:t>script_generator.py</w:t>
-      </w:r>
-    </w:p>
-    <w:p>
-      <w:pPr>
-        <w:numPr>
-          <w:ilvl w:val="1"/>
-          <w:numId w:val="1"/>
-        </w:numPr>
-      </w:pPr>
-      <w:r>
-        <w:t>action_functions.py</w:t>
-      </w:r>
-    </w:p>
-    <w:p>
-      <w:pPr>
-        <w:numPr>
-          <w:ilvl w:val="1"/>
-          <w:numId w:val="1"/>
-        </w:numPr>
-      </w:pPr>
-      <w:r>
-        <w:t>log_handler.py</w:t>
-      </w:r>
-    </w:p>
-    <w:p>
-      <w:pPr>
-        <w:numPr>
-          <w:ilvl w:val="0"/>
-          <w:numId w:val="1"/>
-        </w:numPr>
-      </w:pPr>
-      <w:r>
-        <w:t>Troubleshooting</w:t>
-      </w:r>
-    </w:p>
-    <w:p/>
+          <w:numId w:val="2"/>
+        </w:numPr>
+      </w:pPr>
+      <w:r>
+        <w:t>Input Commands: Users provide commands via the GUI.</w:t>
+      </w:r>
+    </w:p>
+    <w:p>
+      <w:pPr>
+        <w:numPr>
+          <w:ilvl w:val="0"/>
+          <w:numId w:val="2"/>
+        </w:numPr>
+      </w:pPr>
+      <w:r>
+        <w:t>Script Generation: Commands are translated into methods.</w:t>
+      </w:r>
+    </w:p>
+    <w:p>
+      <w:pPr>
+        <w:numPr>
+          <w:ilvl w:val="0"/>
+          <w:numId w:val="2"/>
+        </w:numPr>
+      </w:pPr>
+      <w:r>
+        <w:t>Action Execution: Methods are executed to interact with the web UI.</w:t>
+      </w:r>
+    </w:p>
+    <w:p>
+      <w:pPr>
+        <w:numPr>
+          <w:ilvl w:val="0"/>
+          <w:numId w:val="2"/>
+        </w:numPr>
+      </w:pPr>
+      <w:r>
+        <w:t>Logging: Actions and events are logged and viewable in real-time.</w:t>
+      </w:r>
+    </w:p>
+    <w:p>
+      <w:pPr>
+        <w:ind w:left="360"/>
+      </w:pPr>
+    </w:p>
     <w:p>
       <w:pPr>
         <w:rPr>
@@ -221,14 +294,320 @@
           <w:b/>
           <w:bCs/>
         </w:rPr>
-        <w:t>Introduction</w:t>
-      </w:r>
-    </w:p>
-    <w:p>
-      <w:r>
-        <w:t>This application is built to automate web UI interactions with wall controllers. Users input a series of commands through a graphical interface, which are then translated into predefined actions and executed in sequence. Real-time logging and queue-based task management provide a structured, user-friendly experience.</w:t>
-      </w:r>
-    </w:p>
+        <w:t>File Structure</w:t>
+      </w:r>
+    </w:p>
+    <w:p>
+      <w:pPr>
+        <w:numPr>
+          <w:ilvl w:val="0"/>
+          <w:numId w:val="3"/>
+        </w:numPr>
+      </w:pPr>
+      <w:r>
+        <w:t>script_application.py – Main entry point.</w:t>
+      </w:r>
+    </w:p>
+    <w:p>
+      <w:pPr>
+        <w:numPr>
+          <w:ilvl w:val="0"/>
+          <w:numId w:val="3"/>
+        </w:numPr>
+      </w:pPr>
+      <w:r>
+        <w:t>main_window.py – GUI logic and user interaction.</w:t>
+      </w:r>
+    </w:p>
+    <w:p>
+      <w:pPr>
+        <w:numPr>
+          <w:ilvl w:val="0"/>
+          <w:numId w:val="3"/>
+        </w:numPr>
+      </w:pPr>
+      <w:r>
+        <w:t>script_generator.py – Converts user commands into script actions.</w:t>
+      </w:r>
+    </w:p>
+    <w:p>
+      <w:pPr>
+        <w:numPr>
+          <w:ilvl w:val="0"/>
+          <w:numId w:val="3"/>
+        </w:numPr>
+      </w:pPr>
+      <w:r>
+        <w:t>action_functions.py – Defines executable methods for UI automation.</w:t>
+      </w:r>
+    </w:p>
+    <w:p>
+      <w:pPr>
+        <w:numPr>
+          <w:ilvl w:val="0"/>
+          <w:numId w:val="3"/>
+        </w:numPr>
+      </w:pPr>
+      <w:r>
+        <w:t>log_handler.py – Manages logging and log display.</w:t>
+      </w:r>
+    </w:p>
+    <w:p>
+      <w:pPr>
+        <w:ind w:left="360"/>
+      </w:pPr>
+    </w:p>
+    <w:p>
+      <w:pPr>
+        <w:rPr>
+          <w:b/>
+        </w:rPr>
+      </w:pPr>
+      <w:r>
+        <w:rPr>
+          <w:b/>
+        </w:rPr>
+        <w:t>Installation</w:t>
+      </w:r>
+    </w:p>
+    <w:p>
+      <w:r>
+        <w:t>QT Designer Installation:</w:t>
+      </w:r>
+    </w:p>
+    <w:p>
+      <w:r>
+        <w:t>The website used to find an installation was:</w:t>
+      </w:r>
+    </w:p>
+    <w:p>
+      <w:r>
+        <w:t>https://build-system.fman.io/qt-designer-download</w:t>
+      </w:r>
+    </w:p>
+    <w:p/>
+    <w:p>
+      <w:r>
+        <w:t>move the uic.exe file into its own bin folder (for view code)</w:t>
+      </w:r>
+    </w:p>
+    <w:p/>
+    <w:p>
+      <w:r>
+        <w:t>&lt;</w:t>
+      </w:r>
+    </w:p>
+    <w:p>
+      <w:pPr>
+        <w:rPr>
+          <w:i/>
+          <w:iCs/>
+        </w:rPr>
+      </w:pPr>
+      <w:r>
+        <w:rPr>
+          <w:i/>
+          <w:iCs/>
+        </w:rPr>
+        <w:lastRenderedPageBreak/>
+        <w:t xml:space="preserve">python3 -m </w:t>
+      </w:r>
+      <w:proofErr w:type="spellStart"/>
+      <w:r>
+        <w:rPr>
+          <w:i/>
+          <w:iCs/>
+        </w:rPr>
+        <w:t>venv</w:t>
+      </w:r>
+      <w:proofErr w:type="spellEnd"/>
+      <w:r>
+        <w:rPr>
+          <w:i/>
+          <w:iCs/>
+        </w:rPr>
+        <w:t xml:space="preserve"> </w:t>
+      </w:r>
+      <w:proofErr w:type="spellStart"/>
+      <w:r>
+        <w:rPr>
+          <w:i/>
+          <w:iCs/>
+        </w:rPr>
+        <w:t>venv</w:t>
+      </w:r>
+      <w:proofErr w:type="spellEnd"/>
+    </w:p>
+    <w:p>
+      <w:pPr>
+        <w:rPr>
+          <w:i/>
+          <w:iCs/>
+        </w:rPr>
+      </w:pPr>
+      <w:r>
+        <w:rPr>
+          <w:i/>
+          <w:iCs/>
+        </w:rPr>
+        <w:t xml:space="preserve">call </w:t>
+      </w:r>
+      <w:proofErr w:type="spellStart"/>
+      <w:r>
+        <w:rPr>
+          <w:i/>
+          <w:iCs/>
+        </w:rPr>
+        <w:t>venv</w:t>
+      </w:r>
+      <w:proofErr w:type="spellEnd"/>
+      <w:r>
+        <w:rPr>
+          <w:i/>
+          <w:iCs/>
+        </w:rPr>
+        <w:t>\Scripts\activate.bat</w:t>
+      </w:r>
+    </w:p>
+    <w:p>
+      <w:pPr>
+        <w:rPr>
+          <w:i/>
+          <w:iCs/>
+        </w:rPr>
+      </w:pPr>
+      <w:r>
+        <w:rPr>
+          <w:i/>
+          <w:iCs/>
+        </w:rPr>
+        <w:t>python3 -m pip install PyQt6</w:t>
+      </w:r>
+    </w:p>
+    <w:p>
+      <w:r>
+        <w:t>&gt;</w:t>
+      </w:r>
+    </w:p>
+    <w:p/>
+    <w:p>
+      <w:r>
+        <w:t>To convert the file from .</w:t>
+      </w:r>
+      <w:proofErr w:type="spellStart"/>
+      <w:r>
+        <w:t>ui</w:t>
+      </w:r>
+      <w:proofErr w:type="spellEnd"/>
+      <w:r>
+        <w:t xml:space="preserve"> into python, the following command must be performed while in the </w:t>
+      </w:r>
+      <w:proofErr w:type="spellStart"/>
+      <w:r>
+        <w:t>venv</w:t>
+      </w:r>
+      <w:proofErr w:type="spellEnd"/>
+      <w:r>
+        <w:t xml:space="preserve"> state</w:t>
+      </w:r>
+    </w:p>
+    <w:p>
+      <w:r>
+        <w:t>&lt;</w:t>
+      </w:r>
+      <w:r>
+        <w:t xml:space="preserve"> </w:t>
+      </w:r>
+      <w:r>
+        <w:rPr>
+          <w:i/>
+          <w:iCs/>
+        </w:rPr>
+        <w:t xml:space="preserve">pyuic6 -o untitled.py </w:t>
+      </w:r>
+      <w:proofErr w:type="spellStart"/>
+      <w:r>
+        <w:rPr>
+          <w:i/>
+          <w:iCs/>
+        </w:rPr>
+        <w:t>untitled.ui</w:t>
+      </w:r>
+      <w:proofErr w:type="spellEnd"/>
+      <w:r>
+        <w:t xml:space="preserve"> </w:t>
+      </w:r>
+      <w:r>
+        <w:t>&gt;</w:t>
+      </w:r>
+    </w:p>
+    <w:p/>
+    <w:p>
+      <w:r>
+        <w:t xml:space="preserve">Executable creation: </w:t>
+      </w:r>
+    </w:p>
+    <w:p>
+      <w:r>
+        <w:t>&lt;</w:t>
+      </w:r>
+      <w:r>
+        <w:t xml:space="preserve"> </w:t>
+      </w:r>
+      <w:proofErr w:type="spellStart"/>
+      <w:r>
+        <w:rPr>
+          <w:i/>
+          <w:iCs/>
+        </w:rPr>
+        <w:t>pyinstaller</w:t>
+      </w:r>
+      <w:proofErr w:type="spellEnd"/>
+      <w:r>
+        <w:rPr>
+          <w:i/>
+          <w:iCs/>
+        </w:rPr>
+        <w:t xml:space="preserve"> --</w:t>
+      </w:r>
+      <w:proofErr w:type="spellStart"/>
+      <w:r>
+        <w:rPr>
+          <w:i/>
+          <w:iCs/>
+        </w:rPr>
+        <w:t>onefile</w:t>
+      </w:r>
+      <w:proofErr w:type="spellEnd"/>
+      <w:r>
+        <w:rPr>
+          <w:i/>
+          <w:iCs/>
+        </w:rPr>
+        <w:t xml:space="preserve"> --windowed script_application.py</w:t>
+      </w:r>
+      <w:r>
+        <w:t xml:space="preserve"> </w:t>
+      </w:r>
+      <w:r>
+        <w:t>&gt;</w:t>
+      </w:r>
+    </w:p>
+    <w:p/>
+    <w:p/>
+    <w:p/>
+    <w:p/>
+    <w:p/>
+    <w:p/>
+    <w:p/>
+    <w:p/>
+    <w:p/>
+    <w:p/>
+    <w:p/>
+    <w:p/>
+    <w:p/>
+    <w:p/>
+    <w:p/>
     <w:p>
       <w:pPr>
         <w:rPr>
@@ -241,381 +620,153 @@
           <w:b/>
           <w:bCs/>
         </w:rPr>
-        <w:t>System Overview</w:t>
-      </w:r>
-    </w:p>
-    <w:p>
-      <w:pPr>
-        <w:numPr>
-          <w:ilvl w:val="0"/>
-          <w:numId w:val="2"/>
-        </w:numPr>
-      </w:pPr>
-      <w:r>
+        <w:lastRenderedPageBreak/>
+        <w:t>Usage Guide</w:t>
+      </w:r>
+    </w:p>
+    <w:p>
+      <w:r>
+        <w:t>Running the Main Application</w:t>
+      </w:r>
+    </w:p>
+    <w:p>
+      <w:r>
+        <w:t>Start the application with:</w:t>
+      </w:r>
+    </w:p>
+    <w:p>
+      <w:r>
+        <w:t>python script_application.py</w:t>
+      </w:r>
+    </w:p>
+    <w:p>
+      <w:r>
+        <w:t>Creating and Managing Scripts</w:t>
+      </w:r>
+    </w:p>
+    <w:p>
+      <w:pPr>
+        <w:numPr>
+          <w:ilvl w:val="0"/>
+          <w:numId w:val="4"/>
+        </w:numPr>
+      </w:pPr>
+      <w:r>
+        <w:t>Launch the GUI.</w:t>
+      </w:r>
+    </w:p>
+    <w:p>
+      <w:pPr>
+        <w:numPr>
+          <w:ilvl w:val="0"/>
+          <w:numId w:val="4"/>
+        </w:numPr>
+      </w:pPr>
+      <w:r>
+        <w:t>Enter automation commands in the provided input field.</w:t>
+      </w:r>
+    </w:p>
+    <w:p>
+      <w:pPr>
+        <w:numPr>
+          <w:ilvl w:val="0"/>
+          <w:numId w:val="4"/>
+        </w:numPr>
+      </w:pPr>
+      <w:r>
+        <w:t>Commands are translated into actionable scripts using script_generator.py.</w:t>
+      </w:r>
+    </w:p>
+    <w:p>
+      <w:r>
+        <w:t>Executing Test Queues</w:t>
+      </w:r>
+    </w:p>
+    <w:p>
+      <w:pPr>
+        <w:numPr>
+          <w:ilvl w:val="0"/>
+          <w:numId w:val="5"/>
+        </w:numPr>
+      </w:pPr>
+      <w:r>
+        <w:t>Commands are queued in the order entered.</w:t>
+      </w:r>
+    </w:p>
+    <w:p>
+      <w:pPr>
+        <w:numPr>
+          <w:ilvl w:val="0"/>
+          <w:numId w:val="5"/>
+        </w:numPr>
+      </w:pPr>
+      <w:r>
+        <w:t>The queue system processes each task sequentially.</w:t>
+      </w:r>
+    </w:p>
+    <w:p>
+      <w:pPr>
+        <w:numPr>
+          <w:ilvl w:val="0"/>
+          <w:numId w:val="5"/>
+        </w:numPr>
+      </w:pPr>
+      <w:r>
+        <w:t xml:space="preserve">Visual feedback is provided via </w:t>
+      </w:r>
+      <w:proofErr w:type="gramStart"/>
+      <w:r>
+        <w:t>the GUI</w:t>
+      </w:r>
+      <w:proofErr w:type="gramEnd"/>
+      <w:r>
+        <w:t>.</w:t>
+      </w:r>
+    </w:p>
+    <w:p>
+      <w:r>
+        <w:t>Viewing Logs</w:t>
+      </w:r>
+    </w:p>
+    <w:p>
+      <w:pPr>
+        <w:numPr>
+          <w:ilvl w:val="0"/>
+          <w:numId w:val="6"/>
+        </w:numPr>
+      </w:pPr>
+      <w:r>
+        <w:t>Logs are displayed for each wall controller.</w:t>
+      </w:r>
+    </w:p>
+    <w:p>
+      <w:pPr>
+        <w:numPr>
+          <w:ilvl w:val="0"/>
+          <w:numId w:val="6"/>
+        </w:numPr>
+      </w:pPr>
+      <w:r>
+        <w:t>Accessible via dynamically generated log tabs.</w:t>
+      </w:r>
+    </w:p>
+    <w:p>
+      <w:pPr>
         <w:rPr>
           <w:b/>
           <w:bCs/>
         </w:rPr>
-        <w:t>Input Commands:</w:t>
-      </w:r>
-      <w:r>
-        <w:t xml:space="preserve"> Users provide commands via the GUI.</w:t>
-      </w:r>
-    </w:p>
-    <w:p>
-      <w:pPr>
-        <w:numPr>
-          <w:ilvl w:val="0"/>
-          <w:numId w:val="2"/>
-        </w:numPr>
       </w:pPr>
       <w:r>
         <w:rPr>
           <w:b/>
           <w:bCs/>
         </w:rPr>
-        <w:t>Script Generation:</w:t>
-      </w:r>
-      <w:r>
-        <w:t xml:space="preserve"> Commands are translated into methods.</w:t>
-      </w:r>
-    </w:p>
-    <w:p>
-      <w:pPr>
-        <w:numPr>
-          <w:ilvl w:val="0"/>
-          <w:numId w:val="2"/>
-        </w:numPr>
-      </w:pPr>
-      <w:r>
-        <w:rPr>
-          <w:b/>
-          <w:bCs/>
-        </w:rPr>
-        <w:lastRenderedPageBreak/>
-        <w:t>Action Execution:</w:t>
-      </w:r>
-      <w:r>
-        <w:t xml:space="preserve"> Methods are executed to interact with the web UI.</w:t>
-      </w:r>
-    </w:p>
-    <w:p>
-      <w:pPr>
-        <w:numPr>
-          <w:ilvl w:val="0"/>
-          <w:numId w:val="2"/>
-        </w:numPr>
-      </w:pPr>
-      <w:r>
-        <w:rPr>
-          <w:b/>
-          <w:bCs/>
-        </w:rPr>
-        <w:t>Logging:</w:t>
-      </w:r>
-      <w:r>
-        <w:t xml:space="preserve"> Actions and events are logged and viewable in real-time.</w:t>
-      </w:r>
-    </w:p>
-    <w:p>
-      <w:pPr>
-        <w:rPr>
-          <w:b/>
-          <w:bCs/>
-        </w:rPr>
-      </w:pPr>
-      <w:r>
-        <w:rPr>
-          <w:b/>
-          <w:bCs/>
-        </w:rPr>
-        <w:t>File Structure</w:t>
-      </w:r>
-    </w:p>
-    <w:p>
-      <w:pPr>
-        <w:numPr>
-          <w:ilvl w:val="0"/>
-          <w:numId w:val="3"/>
-        </w:numPr>
-      </w:pPr>
-      <w:r>
-        <w:t>script_application.py – Main entry point.</w:t>
-      </w:r>
-    </w:p>
-    <w:p>
-      <w:pPr>
-        <w:numPr>
-          <w:ilvl w:val="0"/>
-          <w:numId w:val="3"/>
-        </w:numPr>
-      </w:pPr>
-      <w:r>
-        <w:t>main_window.py – GUI logic and user interaction.</w:t>
-      </w:r>
-    </w:p>
-    <w:p>
-      <w:pPr>
-        <w:numPr>
-          <w:ilvl w:val="0"/>
-          <w:numId w:val="3"/>
-        </w:numPr>
-      </w:pPr>
-      <w:r>
-        <w:t>script_generator.py – Converts user commands into script actions.</w:t>
-      </w:r>
-    </w:p>
-    <w:p>
-      <w:pPr>
-        <w:numPr>
-          <w:ilvl w:val="0"/>
-          <w:numId w:val="3"/>
-        </w:numPr>
-      </w:pPr>
-      <w:r>
-        <w:t>action_functions.py – Defines executable methods for UI automation.</w:t>
-      </w:r>
-    </w:p>
-    <w:p>
-      <w:pPr>
-        <w:numPr>
-          <w:ilvl w:val="0"/>
-          <w:numId w:val="3"/>
-        </w:numPr>
-      </w:pPr>
-      <w:r>
-        <w:t>log_handler.py – Manages logging and log display.</w:t>
-      </w:r>
-    </w:p>
-    <w:p>
-      <w:pPr>
-        <w:rPr>
-          <w:b/>
-          <w:bCs/>
-        </w:rPr>
-      </w:pPr>
-      <w:r>
-        <w:rPr>
-          <w:b/>
-          <w:bCs/>
-        </w:rPr>
-        <w:t>Installation</w:t>
-      </w:r>
-    </w:p>
-    <w:p>
-      <w:r>
-        <w:t>Follow the same steps as outlined in the Log Viewer Manual.</w:t>
-      </w:r>
-    </w:p>
-    <w:p>
-      <w:pPr>
-        <w:rPr>
-          <w:b/>
-          <w:bCs/>
-        </w:rPr>
-      </w:pPr>
-      <w:r>
-        <w:rPr>
-          <w:b/>
-          <w:bCs/>
-        </w:rPr>
-        <w:t>Usage Guide</w:t>
-      </w:r>
-    </w:p>
-    <w:p>
-      <w:pPr>
-        <w:rPr>
-          <w:b/>
-          <w:bCs/>
-        </w:rPr>
-      </w:pPr>
-      <w:r>
-        <w:rPr>
-          <w:b/>
-          <w:bCs/>
-        </w:rPr>
-        <w:t>Running the Main Application</w:t>
-      </w:r>
-    </w:p>
-    <w:p>
-      <w:r>
-        <w:t>Start the application with:</w:t>
-      </w:r>
-    </w:p>
-    <w:p>
-      <w:r>
-        <w:t>python script_application.py</w:t>
-      </w:r>
-    </w:p>
-    <w:p>
-      <w:pPr>
-        <w:rPr>
-          <w:b/>
-          <w:bCs/>
-        </w:rPr>
-      </w:pPr>
-      <w:r>
-        <w:rPr>
-          <w:b/>
-          <w:bCs/>
-        </w:rPr>
-        <w:t>Creating and Managing Scripts</w:t>
-      </w:r>
-    </w:p>
-    <w:p>
-      <w:pPr>
-        <w:numPr>
-          <w:ilvl w:val="0"/>
-          <w:numId w:val="4"/>
-        </w:numPr>
-      </w:pPr>
-      <w:r>
-        <w:t>Launch the GUI.</w:t>
-      </w:r>
-    </w:p>
-    <w:p>
-      <w:pPr>
-        <w:numPr>
-          <w:ilvl w:val="0"/>
-          <w:numId w:val="4"/>
-        </w:numPr>
-      </w:pPr>
-      <w:r>
-        <w:t>Enter automation commands in the provided input field.</w:t>
-      </w:r>
-    </w:p>
-    <w:p>
-      <w:pPr>
-        <w:numPr>
-          <w:ilvl w:val="0"/>
-          <w:numId w:val="4"/>
-        </w:numPr>
-      </w:pPr>
-      <w:r>
-        <w:t>Commands are translated into actionable scripts using script_generator.py.</w:t>
-      </w:r>
-    </w:p>
-    <w:p>
-      <w:pPr>
-        <w:rPr>
-          <w:b/>
-          <w:bCs/>
-        </w:rPr>
-      </w:pPr>
-      <w:r>
-        <w:rPr>
-          <w:b/>
-          <w:bCs/>
-        </w:rPr>
-        <w:t>Executing Test Queues</w:t>
-      </w:r>
-    </w:p>
-    <w:p>
-      <w:pPr>
-        <w:numPr>
-          <w:ilvl w:val="0"/>
-          <w:numId w:val="5"/>
-        </w:numPr>
-      </w:pPr>
-      <w:r>
-        <w:t>Commands are queued in the order entered.</w:t>
-      </w:r>
-    </w:p>
-    <w:p>
-      <w:pPr>
-        <w:numPr>
-          <w:ilvl w:val="0"/>
-          <w:numId w:val="5"/>
-        </w:numPr>
-      </w:pPr>
-      <w:r>
-        <w:t>The queue system processes each task sequentially.</w:t>
-      </w:r>
-    </w:p>
-    <w:p>
-      <w:pPr>
-        <w:numPr>
-          <w:ilvl w:val="0"/>
-          <w:numId w:val="5"/>
-        </w:numPr>
-      </w:pPr>
-      <w:r>
-        <w:t xml:space="preserve">Visual feedback is provided via </w:t>
-      </w:r>
-      <w:proofErr w:type="gramStart"/>
-      <w:r>
-        <w:t>the GUI</w:t>
-      </w:r>
-      <w:proofErr w:type="gramEnd"/>
-      <w:r>
-        <w:t>.</w:t>
-      </w:r>
-    </w:p>
-    <w:p>
-      <w:pPr>
-        <w:rPr>
-          <w:b/>
-          <w:bCs/>
-        </w:rPr>
-      </w:pPr>
-      <w:r>
-        <w:rPr>
-          <w:b/>
-          <w:bCs/>
-        </w:rPr>
-        <w:t>Viewing Logs</w:t>
-      </w:r>
-    </w:p>
-    <w:p>
-      <w:pPr>
-        <w:numPr>
-          <w:ilvl w:val="0"/>
-          <w:numId w:val="6"/>
-        </w:numPr>
-      </w:pPr>
-      <w:r>
-        <w:t>Logs are displayed for each wall controller.</w:t>
-      </w:r>
-    </w:p>
-    <w:p>
-      <w:pPr>
-        <w:numPr>
-          <w:ilvl w:val="0"/>
-          <w:numId w:val="6"/>
-        </w:numPr>
-      </w:pPr>
-      <w:r>
-        <w:t>Accessible via dynamically generated log tabs.</w:t>
-      </w:r>
-    </w:p>
-    <w:p>
-      <w:pPr>
-        <w:rPr>
-          <w:b/>
-          <w:bCs/>
-        </w:rPr>
-      </w:pPr>
-      <w:r>
-        <w:rPr>
-          <w:b/>
-          <w:bCs/>
-        </w:rPr>
         <w:t>Module Breakdown</w:t>
       </w:r>
     </w:p>
     <w:p>
-      <w:pPr>
-        <w:rPr>
-          <w:b/>
-          <w:bCs/>
-        </w:rPr>
-      </w:pPr>
-      <w:r>
-        <w:rPr>
-          <w:b/>
-          <w:bCs/>
-        </w:rPr>
-        <w:lastRenderedPageBreak/>
+      <w:r>
         <w:t>script_application.py</w:t>
       </w:r>
     </w:p>
@@ -627,14 +778,7 @@
         </w:numPr>
       </w:pPr>
       <w:r>
-        <w:rPr>
-          <w:b/>
-          <w:bCs/>
-        </w:rPr>
-        <w:t>Role:</w:t>
-      </w:r>
-      <w:r>
-        <w:t xml:space="preserve"> Main execution script.</w:t>
+        <w:t>Role: Main execution script.</w:t>
       </w:r>
     </w:p>
     <w:p>
@@ -645,28 +789,11 @@
         </w:numPr>
       </w:pPr>
       <w:r>
-        <w:rPr>
-          <w:b/>
-          <w:bCs/>
-        </w:rPr>
-        <w:t>Function:</w:t>
-      </w:r>
-      <w:r>
-        <w:t xml:space="preserve"> Initializes the GUI and links modules.</w:t>
-      </w:r>
-    </w:p>
-    <w:p>
-      <w:pPr>
-        <w:rPr>
-          <w:b/>
-          <w:bCs/>
-        </w:rPr>
-      </w:pPr>
-      <w:r>
-        <w:rPr>
-          <w:b/>
-          <w:bCs/>
-        </w:rPr>
+        <w:t>Function: Initializes the GUI and links modules.</w:t>
+      </w:r>
+    </w:p>
+    <w:p>
+      <w:r>
         <w:t>main_window.py</w:t>
       </w:r>
     </w:p>
@@ -678,14 +805,13 @@
         </w:numPr>
       </w:pPr>
       <w:r>
-        <w:rPr>
-          <w:b/>
-          <w:bCs/>
-        </w:rPr>
-        <w:t>Role:</w:t>
-      </w:r>
-      <w:r>
-        <w:t xml:space="preserve"> Manages the PyQt5 GUI.</w:t>
+        <w:t>Role: Manages the PyQt</w:t>
+      </w:r>
+      <w:r>
+        <w:t>6</w:t>
+      </w:r>
+      <w:r>
+        <w:t xml:space="preserve"> GUI.</w:t>
       </w:r>
     </w:p>
     <w:p>
@@ -696,10 +822,6 @@
         </w:numPr>
       </w:pPr>
       <w:r>
-        <w:rPr>
-          <w:b/>
-          <w:bCs/>
-        </w:rPr>
         <w:t>Key Features:</w:t>
       </w:r>
     </w:p>
@@ -742,17 +864,7 @@
       </w:r>
     </w:p>
     <w:p>
-      <w:pPr>
-        <w:rPr>
-          <w:b/>
-          <w:bCs/>
-        </w:rPr>
-      </w:pPr>
-      <w:r>
-        <w:rPr>
-          <w:b/>
-          <w:bCs/>
-        </w:rPr>
+      <w:r>
         <w:t>script_generator.py</w:t>
       </w:r>
     </w:p>
@@ -764,14 +876,8 @@
         </w:numPr>
       </w:pPr>
       <w:r>
-        <w:rPr>
-          <w:b/>
-          <w:bCs/>
-        </w:rPr>
-        <w:t>Role:</w:t>
-      </w:r>
-      <w:r>
-        <w:t xml:space="preserve"> Translates user commands to functions.</w:t>
+        <w:lastRenderedPageBreak/>
+        <w:t>Role: Translates user commands to functions.</w:t>
       </w:r>
     </w:p>
     <w:p>
@@ -782,28 +888,11 @@
         </w:numPr>
       </w:pPr>
       <w:r>
-        <w:rPr>
-          <w:b/>
-          <w:bCs/>
-        </w:rPr>
-        <w:t>Responsibility:</w:t>
-      </w:r>
-      <w:r>
-        <w:t xml:space="preserve"> Interfaces with action_functions.py to perform actions.</w:t>
-      </w:r>
-    </w:p>
-    <w:p>
-      <w:pPr>
-        <w:rPr>
-          <w:b/>
-          <w:bCs/>
-        </w:rPr>
-      </w:pPr>
-      <w:r>
-        <w:rPr>
-          <w:b/>
-          <w:bCs/>
-        </w:rPr>
+        <w:t>Responsibility: Interfaces with action_functions.py to perform actions.</w:t>
+      </w:r>
+    </w:p>
+    <w:p>
+      <w:r>
         <w:t>action_functions.py</w:t>
       </w:r>
     </w:p>
@@ -815,14 +904,7 @@
         </w:numPr>
       </w:pPr>
       <w:r>
-        <w:rPr>
-          <w:b/>
-          <w:bCs/>
-        </w:rPr>
-        <w:t>Role:</w:t>
-      </w:r>
-      <w:r>
-        <w:t xml:space="preserve"> Houses defined methods that mimic web UI actions.</w:t>
+        <w:t>Role: Houses defined methods that mimic web UI actions.</w:t>
       </w:r>
     </w:p>
     <w:p>
@@ -833,28 +915,11 @@
         </w:numPr>
       </w:pPr>
       <w:r>
-        <w:rPr>
-          <w:b/>
-          <w:bCs/>
-        </w:rPr>
-        <w:t>Examples:</w:t>
-      </w:r>
-      <w:r>
-        <w:t xml:space="preserve"> Login, navigate, click buttons, extract data.</w:t>
-      </w:r>
-    </w:p>
-    <w:p>
-      <w:pPr>
-        <w:rPr>
-          <w:b/>
-          <w:bCs/>
-        </w:rPr>
-      </w:pPr>
-      <w:r>
-        <w:rPr>
-          <w:b/>
-          <w:bCs/>
-        </w:rPr>
+        <w:t>Examples: Login, navigate, click buttons, extract data.</w:t>
+      </w:r>
+    </w:p>
+    <w:p>
+      <w:r>
         <w:t>log_handler.py</w:t>
       </w:r>
     </w:p>
@@ -866,14 +931,7 @@
         </w:numPr>
       </w:pPr>
       <w:r>
-        <w:rPr>
-          <w:b/>
-          <w:bCs/>
-        </w:rPr>
-        <w:t>Role:</w:t>
-      </w:r>
-      <w:r>
-        <w:t xml:space="preserve"> Collects and displays logs.</w:t>
+        <w:t>Role: Collects and displays logs.</w:t>
       </w:r>
     </w:p>
     <w:p>
@@ -884,28 +942,14 @@
         </w:numPr>
       </w:pPr>
       <w:r>
-        <w:rPr>
-          <w:b/>
-          <w:bCs/>
-        </w:rPr>
-        <w:t>Design:</w:t>
-      </w:r>
-      <w:r>
-        <w:t xml:space="preserve"> Independent logging class used by main_window.py.</w:t>
-      </w:r>
-    </w:p>
-    <w:p>
-      <w:pPr>
-        <w:rPr>
-          <w:b/>
-          <w:bCs/>
-        </w:rPr>
-      </w:pPr>
-      <w:r>
-        <w:rPr>
-          <w:b/>
-          <w:bCs/>
-        </w:rPr>
+        <w:t>Design: Independent logging class used by main_window.py.</w:t>
+      </w:r>
+    </w:p>
+    <w:p/>
+    <w:p/>
+    <w:p/>
+    <w:p>
+      <w:r>
         <w:t>Troubleshooting</w:t>
       </w:r>
     </w:p>
@@ -917,14 +961,7 @@
         </w:numPr>
       </w:pPr>
       <w:r>
-        <w:rPr>
-          <w:b/>
-          <w:bCs/>
-        </w:rPr>
-        <w:t>Queue Not Processing:</w:t>
-      </w:r>
-      <w:r>
-        <w:t xml:space="preserve"> Ensure commands are valid and correctly formatted.</w:t>
+        <w:t>Queue Not Processing: Ensure commands are valid and correctly formatted.</w:t>
       </w:r>
     </w:p>
     <w:p>
@@ -935,14 +972,7 @@
         </w:numPr>
       </w:pPr>
       <w:r>
-        <w:rPr>
-          <w:b/>
-          <w:bCs/>
-        </w:rPr>
-        <w:t>Web UI Not Responding:</w:t>
-      </w:r>
-      <w:r>
-        <w:t xml:space="preserve"> Check network access to wall controllers.</w:t>
+        <w:t>Web UI Not Responding: Check network access to wall controllers.</w:t>
       </w:r>
     </w:p>
     <w:p>
@@ -953,14 +983,7 @@
         </w:numPr>
       </w:pPr>
       <w:r>
-        <w:rPr>
-          <w:b/>
-          <w:bCs/>
-        </w:rPr>
-        <w:t>Missing Logs:</w:t>
-      </w:r>
-      <w:r>
-        <w:t xml:space="preserve"> Verify </w:t>
+        <w:t xml:space="preserve">Missing Logs: Verify </w:t>
       </w:r>
       <w:proofErr w:type="spellStart"/>
       <w:r>
@@ -971,6 +994,7 @@
         <w:t xml:space="preserve"> is correctly initialized.</w:t>
       </w:r>
     </w:p>
+    <w:p/>
     <w:p>
       <w:pPr>
         <w:rPr>
@@ -987,15 +1011,11 @@
     <w:p>
       <w:pPr>
         <w:rPr>
-          <w:b/>
-          <w:bCs/>
-          <w:lang w:val="en-CA"/>
-        </w:rPr>
-      </w:pPr>
-      <w:r>
-        <w:rPr>
-          <w:b/>
-          <w:bCs/>
+          <w:lang w:val="en-CA"/>
+        </w:rPr>
+      </w:pPr>
+      <w:r>
+        <w:rPr>
           <w:lang w:val="en-CA"/>
         </w:rPr>
         <w:t>script_application.py (Main Entry Point)</w:t>
@@ -1015,22 +1035,7 @@
         <w:rPr>
           <w:lang w:val="en-CA"/>
         </w:rPr>
-        <w:lastRenderedPageBreak/>
-        <w:t xml:space="preserve">This is the </w:t>
-      </w:r>
-      <w:r>
-        <w:rPr>
-          <w:b/>
-          <w:bCs/>
-          <w:lang w:val="en-CA"/>
-        </w:rPr>
-        <w:t>main script</w:t>
-      </w:r>
-      <w:r>
-        <w:rPr>
-          <w:lang w:val="en-CA"/>
-        </w:rPr>
-        <w:t xml:space="preserve"> to launch the application.</w:t>
+        <w:t>This is the main script to launch the application.</w:t>
       </w:r>
     </w:p>
     <w:p>
@@ -1053,15 +1058,11 @@
     <w:p>
       <w:pPr>
         <w:rPr>
-          <w:b/>
-          <w:bCs/>
-          <w:lang w:val="en-CA"/>
-        </w:rPr>
-      </w:pPr>
-      <w:r>
-        <w:rPr>
-          <w:b/>
-          <w:bCs/>
+          <w:lang w:val="en-CA"/>
+        </w:rPr>
+      </w:pPr>
+      <w:r>
+        <w:rPr>
           <w:lang w:val="en-CA"/>
         </w:rPr>
         <w:t>main_window.py (Graphical User Interface)</w:t>
@@ -1081,21 +1082,7 @@
         <w:rPr>
           <w:lang w:val="en-CA"/>
         </w:rPr>
-        <w:t xml:space="preserve">Implements the </w:t>
-      </w:r>
-      <w:r>
-        <w:rPr>
-          <w:b/>
-          <w:bCs/>
-          <w:lang w:val="en-CA"/>
-        </w:rPr>
-        <w:t>PyQt5-based GUI</w:t>
-      </w:r>
-      <w:r>
-        <w:rPr>
-          <w:lang w:val="en-CA"/>
-        </w:rPr>
-        <w:t>.</w:t>
+        <w:t>Implements the PyQt5-based GUI.</w:t>
       </w:r>
     </w:p>
     <w:p>
@@ -1146,6 +1133,7 @@
         <w:rPr>
           <w:lang w:val="en-CA"/>
         </w:rPr>
+        <w:lastRenderedPageBreak/>
         <w:t>Queue test scripts.</w:t>
       </w:r>
     </w:p>
@@ -1268,15 +1256,11 @@
     <w:p>
       <w:pPr>
         <w:rPr>
-          <w:b/>
-          <w:bCs/>
-          <w:lang w:val="en-CA"/>
-        </w:rPr>
-      </w:pPr>
-      <w:r>
-        <w:rPr>
-          <w:b/>
-          <w:bCs/>
+          <w:lang w:val="en-CA"/>
+        </w:rPr>
+      </w:pPr>
+      <w:r>
+        <w:rPr>
           <w:lang w:val="en-CA"/>
         </w:rPr>
         <w:t>script_generator.py (Script Handler and Translator)</w:t>
@@ -1296,21 +1280,7 @@
         <w:rPr>
           <w:lang w:val="en-CA"/>
         </w:rPr>
-        <w:t xml:space="preserve">Responsible for </w:t>
-      </w:r>
-      <w:r>
-        <w:rPr>
-          <w:b/>
-          <w:bCs/>
-          <w:lang w:val="en-CA"/>
-        </w:rPr>
-        <w:t>parsing the commands entered by the user</w:t>
-      </w:r>
-      <w:r>
-        <w:rPr>
-          <w:lang w:val="en-CA"/>
-        </w:rPr>
-        <w:t>.</w:t>
+        <w:t>Responsible for parsing the commands entered by the user.</w:t>
       </w:r>
     </w:p>
     <w:p>
@@ -1381,15 +1351,11 @@
     <w:p>
       <w:pPr>
         <w:rPr>
-          <w:b/>
-          <w:bCs/>
-          <w:lang w:val="en-CA"/>
-        </w:rPr>
-      </w:pPr>
-      <w:r>
-        <w:rPr>
-          <w:b/>
-          <w:bCs/>
+          <w:lang w:val="en-CA"/>
+        </w:rPr>
+      </w:pPr>
+      <w:r>
+        <w:rPr>
           <w:lang w:val="en-CA"/>
         </w:rPr>
         <w:t>action_functions.py (Command Implementations)</w:t>
@@ -1409,21 +1375,7 @@
         <w:rPr>
           <w:lang w:val="en-CA"/>
         </w:rPr>
-        <w:t xml:space="preserve">Defines the </w:t>
-      </w:r>
-      <w:r>
-        <w:rPr>
-          <w:b/>
-          <w:bCs/>
-          <w:lang w:val="en-CA"/>
-        </w:rPr>
-        <w:t>actual actions</w:t>
-      </w:r>
-      <w:r>
-        <w:rPr>
-          <w:lang w:val="en-CA"/>
-        </w:rPr>
-        <w:t xml:space="preserve"> that are performed when commands are executed.</w:t>
+        <w:t>Defines the actual actions that are performed when commands are executed.</w:t>
       </w:r>
     </w:p>
     <w:p>
@@ -1550,15 +1502,11 @@
     <w:p>
       <w:pPr>
         <w:rPr>
-          <w:b/>
-          <w:bCs/>
-          <w:lang w:val="en-CA"/>
-        </w:rPr>
-      </w:pPr>
-      <w:r>
-        <w:rPr>
-          <w:b/>
-          <w:bCs/>
+          <w:lang w:val="en-CA"/>
+        </w:rPr>
+      </w:pPr>
+      <w:r>
+        <w:rPr>
           <w:lang w:val="en-CA"/>
         </w:rPr>
         <w:t>log_handler.py (Log Viewer Support)</w:t>
@@ -1578,56 +1526,96 @@
         <w:rPr>
           <w:lang w:val="en-CA"/>
         </w:rPr>
+        <w:t>Manages the log display system.</w:t>
+      </w:r>
+    </w:p>
+    <w:p>
+      <w:pPr>
+        <w:numPr>
+          <w:ilvl w:val="0"/>
+          <w:numId w:val="18"/>
+        </w:numPr>
+        <w:rPr>
+          <w:lang w:val="en-CA"/>
+        </w:rPr>
+      </w:pPr>
+      <w:r>
+        <w:rPr>
+          <w:lang w:val="en-CA"/>
+        </w:rPr>
+        <w:t>Supports real-time streaming of logs from connected devices.</w:t>
+      </w:r>
+    </w:p>
+    <w:p>
+      <w:pPr>
+        <w:numPr>
+          <w:ilvl w:val="0"/>
+          <w:numId w:val="18"/>
+        </w:numPr>
+        <w:rPr>
+          <w:lang w:val="en-CA"/>
+        </w:rPr>
+      </w:pPr>
+      <w:r>
+        <w:rPr>
+          <w:lang w:val="en-CA"/>
+        </w:rPr>
+        <w:t>Each log tab corresponds to a device, allowing users to monitor multiple devices simultaneously.</w:t>
+      </w:r>
+    </w:p>
+    <w:p>
+      <w:pPr>
+        <w:numPr>
+          <w:ilvl w:val="0"/>
+          <w:numId w:val="19"/>
+        </w:numPr>
+        <w:rPr>
+          <w:lang w:val="en-CA"/>
+        </w:rPr>
+      </w:pPr>
+      <w:r>
+        <w:rPr>
+          <w:lang w:val="en-CA"/>
+        </w:rPr>
+        <w:t>User starts the application by running:</w:t>
+      </w:r>
+    </w:p>
+    <w:p>
+      <w:pPr>
+        <w:numPr>
+          <w:ilvl w:val="0"/>
+          <w:numId w:val="19"/>
+        </w:numPr>
+        <w:tabs>
+          <w:tab w:val="clear" w:pos="720"/>
+        </w:tabs>
+        <w:rPr>
+          <w:lang w:val="en-CA"/>
+        </w:rPr>
+      </w:pPr>
+      <w:r>
+        <w:rPr>
+          <w:lang w:val="en-CA"/>
+        </w:rPr>
+        <w:t>python script_application.py</w:t>
+      </w:r>
+    </w:p>
+    <w:p>
+      <w:pPr>
+        <w:numPr>
+          <w:ilvl w:val="0"/>
+          <w:numId w:val="19"/>
+        </w:numPr>
+        <w:rPr>
+          <w:lang w:val="en-CA"/>
+        </w:rPr>
+      </w:pPr>
+      <w:r>
+        <w:rPr>
+          <w:lang w:val="en-CA"/>
+        </w:rPr>
         <w:lastRenderedPageBreak/>
-        <w:t xml:space="preserve">Manages the </w:t>
-      </w:r>
-      <w:r>
-        <w:rPr>
-          <w:b/>
-          <w:bCs/>
-          <w:lang w:val="en-CA"/>
-        </w:rPr>
-        <w:t>log display system</w:t>
-      </w:r>
-      <w:r>
-        <w:rPr>
-          <w:lang w:val="en-CA"/>
-        </w:rPr>
-        <w:t>.</w:t>
-      </w:r>
-    </w:p>
-    <w:p>
-      <w:pPr>
-        <w:numPr>
-          <w:ilvl w:val="0"/>
-          <w:numId w:val="18"/>
-        </w:numPr>
-        <w:rPr>
-          <w:lang w:val="en-CA"/>
-        </w:rPr>
-      </w:pPr>
-      <w:r>
-        <w:rPr>
-          <w:lang w:val="en-CA"/>
-        </w:rPr>
-        <w:t>Supports real-time streaming of logs from connected devices.</w:t>
-      </w:r>
-    </w:p>
-    <w:p>
-      <w:pPr>
-        <w:numPr>
-          <w:ilvl w:val="0"/>
-          <w:numId w:val="18"/>
-        </w:numPr>
-        <w:rPr>
-          <w:lang w:val="en-CA"/>
-        </w:rPr>
-      </w:pPr>
-      <w:r>
-        <w:rPr>
-          <w:lang w:val="en-CA"/>
-        </w:rPr>
-        <w:t>Each log tab corresponds to a device, allowing users to monitor multiple devices simultaneously.</w:t>
+        <w:t>The GUI launches via main_window.py.</w:t>
       </w:r>
     </w:p>
     <w:p>
@@ -1642,99 +1630,9 @@
       </w:pPr>
       <w:r>
         <w:rPr>
-          <w:b/>
-          <w:bCs/>
-          <w:lang w:val="en-CA"/>
-        </w:rPr>
-        <w:t>User starts the application</w:t>
-      </w:r>
-      <w:r>
-        <w:rPr>
-          <w:lang w:val="en-CA"/>
-        </w:rPr>
-        <w:t xml:space="preserve"> by running:</w:t>
-      </w:r>
-    </w:p>
-    <w:p>
-      <w:pPr>
-        <w:numPr>
-          <w:ilvl w:val="0"/>
-          <w:numId w:val="19"/>
-        </w:numPr>
-        <w:tabs>
-          <w:tab w:val="clear" w:pos="720"/>
-        </w:tabs>
-        <w:rPr>
-          <w:lang w:val="en-CA"/>
-        </w:rPr>
-      </w:pPr>
-      <w:r>
-        <w:rPr>
-          <w:lang w:val="en-CA"/>
-        </w:rPr>
-        <w:t>python script_application.py</w:t>
-      </w:r>
-    </w:p>
-    <w:p>
-      <w:pPr>
-        <w:numPr>
-          <w:ilvl w:val="0"/>
-          <w:numId w:val="19"/>
-        </w:numPr>
-        <w:rPr>
-          <w:lang w:val="en-CA"/>
-        </w:rPr>
-      </w:pPr>
-      <w:r>
-        <w:rPr>
-          <w:lang w:val="en-CA"/>
-        </w:rPr>
-        <w:t xml:space="preserve">The </w:t>
-      </w:r>
-      <w:r>
-        <w:rPr>
-          <w:b/>
-          <w:bCs/>
-          <w:lang w:val="en-CA"/>
-        </w:rPr>
-        <w:t>GUI launches</w:t>
-      </w:r>
-      <w:r>
-        <w:rPr>
-          <w:lang w:val="en-CA"/>
-        </w:rPr>
-        <w:t xml:space="preserve"> via main_window.py.</w:t>
-      </w:r>
-    </w:p>
-    <w:p>
-      <w:pPr>
-        <w:numPr>
-          <w:ilvl w:val="0"/>
-          <w:numId w:val="19"/>
-        </w:numPr>
-        <w:rPr>
-          <w:lang w:val="en-CA"/>
-        </w:rPr>
-      </w:pPr>
-      <w:r>
-        <w:rPr>
-          <w:lang w:val="en-CA"/>
-        </w:rPr>
-        <w:t xml:space="preserve">The user </w:t>
-      </w:r>
-      <w:r>
-        <w:rPr>
-          <w:b/>
-          <w:bCs/>
-          <w:lang w:val="en-CA"/>
-        </w:rPr>
-        <w:t>enters commands</w:t>
-      </w:r>
-      <w:r>
-        <w:rPr>
-          <w:lang w:val="en-CA"/>
-        </w:rPr>
-        <w:t xml:space="preserve"> (e.g., login admin 1234, </w:t>
+          <w:lang w:val="en-CA"/>
+        </w:rPr>
+        <w:t xml:space="preserve">The user enters commands (e.g., login admin 1234, </w:t>
       </w:r>
       <w:proofErr w:type="spellStart"/>
       <w:r>
@@ -1755,14 +1653,20 @@
         <w:rPr>
           <w:lang w:val="en-CA"/>
         </w:rPr>
-        <w:t>PWR!L</w:t>
+        <w:t>PWR</w:t>
+      </w:r>
+      <w:r>
+        <w:rPr>
+          <w:lang w:val="en-CA"/>
+        </w:rPr>
+        <w:t>?L</w:t>
       </w:r>
       <w:proofErr w:type="gramEnd"/>
       <w:r>
         <w:rPr>
           <w:lang w:val="en-CA"/>
         </w:rPr>
-        <w:t>001) in the command box.</w:t>
+        <w:t>) in the command box.</w:t>
       </w:r>
     </w:p>
     <w:p>
@@ -1920,21 +1824,11 @@
         <w:rPr>
           <w:lang w:val="en-CA"/>
         </w:rPr>
-        <w:t xml:space="preserve">The GUI listens for [SERIAL_RESPONSE] in real time and </w:t>
-      </w:r>
-      <w:r>
-        <w:rPr>
-          <w:b/>
-          <w:bCs/>
-          <w:lang w:val="en-CA"/>
-        </w:rPr>
-        <w:t xml:space="preserve">displays it in the </w:t>
+        <w:t xml:space="preserve">The GUI listens for [SERIAL_RESPONSE] in real time and displays it in the </w:t>
       </w:r>
       <w:proofErr w:type="spellStart"/>
       <w:r>
         <w:rPr>
-          <w:b/>
-          <w:bCs/>
           <w:lang w:val="en-CA"/>
         </w:rPr>
         <w:t>apiOutput</w:t>
@@ -1942,17 +1836,9 @@
       <w:proofErr w:type="spellEnd"/>
       <w:r>
         <w:rPr>
-          <w:b/>
-          <w:bCs/>
-          <w:lang w:val="en-CA"/>
-        </w:rPr>
-        <w:t xml:space="preserve"> text browser</w:t>
-      </w:r>
-      <w:r>
-        <w:rPr>
-          <w:lang w:val="en-CA"/>
-        </w:rPr>
-        <w:t>.</w:t>
+          <w:lang w:val="en-CA"/>
+        </w:rPr>
+        <w:t xml:space="preserve"> text browser.</w:t>
       </w:r>
     </w:p>
     <w:p>
@@ -1978,14 +1864,6 @@
           <w:lang w:val="en-CA"/>
         </w:rPr>
       </w:pPr>
-      <w:r>
-        <w:rPr>
-          <w:lang w:val="en-CA"/>
-        </w:rPr>
-        <w:pict w14:anchorId="28B8CC06">
-          <v:rect id="_x0000_i1058" style="width:0;height:1.5pt" o:hralign="center" o:hrstd="t" o:hr="t" fillcolor="#a0a0a0" stroked="f"/>
-        </w:pict>
-      </w:r>
     </w:p>
     <w:p>
       <w:pPr>
@@ -2076,15 +1954,15 @@
         <w:rPr>
           <w:lang w:val="en-CA"/>
         </w:rPr>
-        <w:t>PWR!D</w:t>
+        <w:t>PWR</w:t>
+      </w:r>
+      <w:r>
+        <w:rPr>
+          <w:lang w:val="en-CA"/>
+        </w:rPr>
+        <w:t>?D</w:t>
       </w:r>
       <w:proofErr w:type="gramEnd"/>
-      <w:r>
-        <w:rPr>
-          <w:lang w:val="en-CA"/>
-        </w:rPr>
-        <w:t>001</w:t>
-      </w:r>
     </w:p>
     <w:p>
       <w:pPr>
@@ -2117,7 +1995,6 @@
         <w:rPr>
           <w:lang w:val="en-CA"/>
         </w:rPr>
-        <w:lastRenderedPageBreak/>
         <w:t>login: Simulates a login via the web UI.</w:t>
       </w:r>
     </w:p>
@@ -2177,30 +2054,34 @@
         <w:rPr>
           <w:lang w:val="en-CA"/>
         </w:rPr>
-        <w:t>Output appears live in the GUI, showing API responses and test progress.</w:t>
-      </w:r>
-    </w:p>
-    <w:p>
-      <w:pPr>
-        <w:rPr>
-          <w:lang w:val="en-CA"/>
-        </w:rPr>
-      </w:pPr>
-    </w:p>
-    <w:p>
-      <w:pPr>
-        <w:rPr>
-          <w:b/>
-          <w:bCs/>
-          <w:lang w:val="en-CA"/>
-        </w:rPr>
-      </w:pPr>
-      <w:r>
-        <w:rPr>
-          <w:b/>
-          <w:bCs/>
-          <w:lang w:val="en-CA"/>
-        </w:rPr>
+        <w:t>Output appears live in the GUI, showing API responses and test progress</w:t>
+      </w:r>
+    </w:p>
+    <w:p>
+      <w:pPr>
+        <w:rPr>
+          <w:lang w:val="en-CA"/>
+        </w:rPr>
+      </w:pPr>
+    </w:p>
+    <w:p>
+      <w:pPr>
+        <w:rPr>
+          <w:lang w:val="en-CA"/>
+        </w:rPr>
+      </w:pPr>
+    </w:p>
+    <w:p>
+      <w:pPr>
+        <w:rPr>
+          <w:lang w:val="en-CA"/>
+        </w:rPr>
+      </w:pPr>
+      <w:r>
+        <w:rPr>
+          <w:lang w:val="en-CA"/>
+        </w:rPr>
+        <w:lastRenderedPageBreak/>
         <w:t>Module Interconnection Breakdown</w:t>
       </w:r>
     </w:p>
@@ -2214,50 +2095,24 @@
         <w:rPr>
           <w:lang w:val="en-CA"/>
         </w:rPr>
-        <w:t xml:space="preserve">This section explains how the core files of the automation application </w:t>
-      </w:r>
-      <w:r>
-        <w:rPr>
-          <w:b/>
-          <w:bCs/>
-          <w:lang w:val="en-CA"/>
-        </w:rPr>
-        <w:t>interact with each other</w:t>
-      </w:r>
-      <w:r>
-        <w:rPr>
-          <w:lang w:val="en-CA"/>
-        </w:rPr>
-        <w:t xml:space="preserve"> and how data flows between them to control the wall controller UI.</w:t>
-      </w:r>
-    </w:p>
-    <w:p>
-      <w:pPr>
-        <w:rPr>
-          <w:lang w:val="en-CA"/>
-        </w:rPr>
-      </w:pPr>
-      <w:r>
-        <w:rPr>
-          <w:lang w:val="en-CA"/>
-        </w:rPr>
-        <w:pict w14:anchorId="3B5D789A">
-          <v:rect id="_x0000_i1124" style="width:0;height:1.5pt" o:hralign="center" o:hrstd="t" o:hr="t" fillcolor="#a0a0a0" stroked="f"/>
-        </w:pict>
-      </w:r>
-    </w:p>
-    <w:p>
-      <w:pPr>
-        <w:rPr>
-          <w:b/>
-          <w:bCs/>
-          <w:lang w:val="en-CA"/>
-        </w:rPr>
-      </w:pPr>
-      <w:r>
-        <w:rPr>
-          <w:b/>
-          <w:bCs/>
+        <w:t>This section explains how the core files of the automation application interact with each other and how data flows between them to control the wall controller UI.</w:t>
+      </w:r>
+    </w:p>
+    <w:p>
+      <w:pPr>
+        <w:rPr>
+          <w:lang w:val="en-CA"/>
+        </w:rPr>
+      </w:pPr>
+    </w:p>
+    <w:p>
+      <w:pPr>
+        <w:rPr>
+          <w:lang w:val="en-CA"/>
+        </w:rPr>
+      </w:pPr>
+      <w:r>
+        <w:rPr>
           <w:lang w:val="en-CA"/>
         </w:rPr>
         <w:t>1. script_application.py → main_window.py</w:t>
@@ -2277,21 +2132,7 @@
         <w:rPr>
           <w:lang w:val="en-CA"/>
         </w:rPr>
-        <w:t xml:space="preserve">script_application.py serves as the </w:t>
-      </w:r>
-      <w:r>
-        <w:rPr>
-          <w:b/>
-          <w:bCs/>
-          <w:lang w:val="en-CA"/>
-        </w:rPr>
-        <w:t>entry point</w:t>
-      </w:r>
-      <w:r>
-        <w:rPr>
-          <w:lang w:val="en-CA"/>
-        </w:rPr>
-        <w:t xml:space="preserve"> for the entire application.</w:t>
+        <w:t>script_application.py serves as the entry point for the entire application.</w:t>
       </w:r>
     </w:p>
     <w:p>
@@ -2308,21 +2149,7 @@
         <w:rPr>
           <w:lang w:val="en-CA"/>
         </w:rPr>
-        <w:t xml:space="preserve">It </w:t>
-      </w:r>
-      <w:r>
-        <w:rPr>
-          <w:b/>
-          <w:bCs/>
-          <w:lang w:val="en-CA"/>
-        </w:rPr>
-        <w:t>creates and shows the main GUI window</w:t>
-      </w:r>
-      <w:r>
-        <w:rPr>
-          <w:lang w:val="en-CA"/>
-        </w:rPr>
-        <w:t xml:space="preserve"> by instantiating the </w:t>
+        <w:t xml:space="preserve">It creates and shows the main GUI window by instantiating the </w:t>
       </w:r>
       <w:proofErr w:type="spellStart"/>
       <w:r>
@@ -2408,50 +2235,24 @@
         <w:rPr>
           <w:lang w:val="en-CA"/>
         </w:rPr>
-        <w:t xml:space="preserve"> </w:t>
-      </w:r>
-      <w:r>
-        <w:rPr>
-          <w:b/>
-          <w:bCs/>
-          <w:lang w:val="en-CA"/>
-        </w:rPr>
-        <w:t>Key Role</w:t>
-      </w:r>
-      <w:r>
-        <w:rPr>
-          <w:lang w:val="en-CA"/>
-        </w:rPr>
-        <w:t>: Just a launcher. It hands off control to the GUI implemented in main_window.py.</w:t>
-      </w:r>
-    </w:p>
-    <w:p>
-      <w:pPr>
-        <w:rPr>
-          <w:lang w:val="en-CA"/>
-        </w:rPr>
-      </w:pPr>
-      <w:r>
-        <w:rPr>
-          <w:lang w:val="en-CA"/>
-        </w:rPr>
-        <w:pict w14:anchorId="0BE891C7">
-          <v:rect id="_x0000_i1125" style="width:0;height:1.5pt" o:hralign="center" o:hrstd="t" o:hr="t" fillcolor="#a0a0a0" stroked="f"/>
-        </w:pict>
-      </w:r>
-    </w:p>
-    <w:p>
-      <w:pPr>
-        <w:rPr>
-          <w:b/>
-          <w:bCs/>
-          <w:lang w:val="en-CA"/>
-        </w:rPr>
-      </w:pPr>
-      <w:r>
-        <w:rPr>
-          <w:b/>
-          <w:bCs/>
+        <w:t xml:space="preserve"> Just a launcher. It hands off control to the GUI implemented in main_window.py.</w:t>
+      </w:r>
+    </w:p>
+    <w:p>
+      <w:pPr>
+        <w:rPr>
+          <w:lang w:val="en-CA"/>
+        </w:rPr>
+      </w:pPr>
+    </w:p>
+    <w:p>
+      <w:pPr>
+        <w:rPr>
+          <w:lang w:val="en-CA"/>
+        </w:rPr>
+      </w:pPr>
+      <w:r>
+        <w:rPr>
           <w:lang w:val="en-CA"/>
         </w:rPr>
         <w:t>2. main_window.py → script_generator.py</w:t>
@@ -2471,21 +2272,7 @@
         <w:rPr>
           <w:lang w:val="en-CA"/>
         </w:rPr>
-        <w:t xml:space="preserve">When a user </w:t>
-      </w:r>
-      <w:r>
-        <w:rPr>
-          <w:b/>
-          <w:bCs/>
-          <w:lang w:val="en-CA"/>
-        </w:rPr>
-        <w:t>clicks to run a test</w:t>
-      </w:r>
-      <w:r>
-        <w:rPr>
-          <w:lang w:val="en-CA"/>
-        </w:rPr>
-        <w:t>, the GUI collects:</w:t>
+        <w:t>When a user clicks to run a test, the GUI collects:</w:t>
       </w:r>
     </w:p>
     <w:p>
@@ -2536,35 +2323,7 @@
         <w:rPr>
           <w:lang w:val="en-CA"/>
         </w:rPr>
-        <w:t xml:space="preserve">It </w:t>
-      </w:r>
-      <w:r>
-        <w:rPr>
-          <w:b/>
-          <w:bCs/>
-          <w:lang w:val="en-CA"/>
-        </w:rPr>
-        <w:t>writes the commands to input.txt</w:t>
-      </w:r>
-      <w:r>
-        <w:rPr>
-          <w:lang w:val="en-CA"/>
-        </w:rPr>
-        <w:t xml:space="preserve">, then launches script_generator.py as a </w:t>
-      </w:r>
-      <w:r>
-        <w:rPr>
-          <w:b/>
-          <w:bCs/>
-          <w:lang w:val="en-CA"/>
-        </w:rPr>
-        <w:t>subprocess</w:t>
-      </w:r>
-      <w:r>
-        <w:rPr>
-          <w:lang w:val="en-CA"/>
-        </w:rPr>
-        <w:t>:</w:t>
+        <w:t>It writes the commands to input.txt, then launches script_generator.py as a subprocess:</w:t>
       </w:r>
     </w:p>
     <w:p>
@@ -2628,118 +2387,84 @@
       </w:pPr>
       <w:r>
         <w:rPr>
-          <w:b/>
-          <w:bCs/>
+          <w:lang w:val="en-CA"/>
+        </w:rPr>
+        <w:t>Keeping script_generator.py as a separate subprocess ensures the GUI stays responsive and command execution is modular.</w:t>
+      </w:r>
+    </w:p>
+    <w:p>
+      <w:pPr>
+        <w:rPr>
+          <w:lang w:val="en-CA"/>
+        </w:rPr>
+      </w:pPr>
+    </w:p>
+    <w:p>
+      <w:pPr>
+        <w:rPr>
+          <w:lang w:val="en-CA"/>
+        </w:rPr>
+      </w:pPr>
+      <w:r>
+        <w:rPr>
+          <w:lang w:val="en-CA"/>
+        </w:rPr>
+        <w:t>3. script_generator.py → action_functions.py</w:t>
+      </w:r>
+    </w:p>
+    <w:p>
+      <w:pPr>
+        <w:numPr>
+          <w:ilvl w:val="0"/>
+          <w:numId w:val="23"/>
+        </w:numPr>
+        <w:rPr>
+          <w:lang w:val="en-CA"/>
+        </w:rPr>
+      </w:pPr>
+      <w:r>
+        <w:rPr>
+          <w:lang w:val="en-CA"/>
+        </w:rPr>
+        <w:t>script_generator.py is responsible for parsing and processing each command.</w:t>
+      </w:r>
+    </w:p>
+    <w:p>
+      <w:pPr>
+        <w:numPr>
+          <w:ilvl w:val="0"/>
+          <w:numId w:val="23"/>
+        </w:numPr>
+        <w:rPr>
+          <w:lang w:val="en-CA"/>
+        </w:rPr>
+      </w:pPr>
+      <w:r>
+        <w:rPr>
+          <w:lang w:val="en-CA"/>
+        </w:rPr>
+        <w:t>Each command string is mapped to an actual function via a command map dictionary:</w:t>
+      </w:r>
+    </w:p>
+    <w:p>
+      <w:pPr>
+        <w:numPr>
+          <w:ilvl w:val="0"/>
+          <w:numId w:val="23"/>
+        </w:numPr>
+        <w:tabs>
+          <w:tab w:val="clear" w:pos="720"/>
+        </w:tabs>
+        <w:rPr>
+          <w:lang w:val="en-CA"/>
+        </w:rPr>
+      </w:pPr>
+      <w:proofErr w:type="spellStart"/>
+      <w:r>
+        <w:rPr>
           <w:lang w:val="en-CA"/>
         </w:rPr>
         <w:lastRenderedPageBreak/>
-        <w:t>Why this is smart</w:t>
-      </w:r>
-      <w:r>
-        <w:rPr>
-          <w:lang w:val="en-CA"/>
-        </w:rPr>
-        <w:t>: Keeping script_generator.py as a separate subprocess ensures the GUI stays responsive and command execution is modular.</w:t>
-      </w:r>
-    </w:p>
-    <w:p>
-      <w:pPr>
-        <w:rPr>
-          <w:lang w:val="en-CA"/>
-        </w:rPr>
-      </w:pPr>
-      <w:r>
-        <w:rPr>
-          <w:lang w:val="en-CA"/>
-        </w:rPr>
-        <w:pict w14:anchorId="742D2CFF">
-          <v:rect id="_x0000_i1126" style="width:0;height:1.5pt" o:hralign="center" o:hrstd="t" o:hr="t" fillcolor="#a0a0a0" stroked="f"/>
-        </w:pict>
-      </w:r>
-    </w:p>
-    <w:p>
-      <w:pPr>
-        <w:rPr>
-          <w:b/>
-          <w:bCs/>
-          <w:lang w:val="en-CA"/>
-        </w:rPr>
-      </w:pPr>
-      <w:r>
-        <w:rPr>
-          <w:b/>
-          <w:bCs/>
-          <w:lang w:val="en-CA"/>
-        </w:rPr>
-        <w:t>3. script_generator.py → action_functions.py</w:t>
-      </w:r>
-    </w:p>
-    <w:p>
-      <w:pPr>
-        <w:numPr>
-          <w:ilvl w:val="0"/>
-          <w:numId w:val="23"/>
-        </w:numPr>
-        <w:rPr>
-          <w:lang w:val="en-CA"/>
-        </w:rPr>
-      </w:pPr>
-      <w:r>
-        <w:rPr>
-          <w:lang w:val="en-CA"/>
-        </w:rPr>
-        <w:t>script_generator.py is responsible for parsing and processing each command.</w:t>
-      </w:r>
-    </w:p>
-    <w:p>
-      <w:pPr>
-        <w:numPr>
-          <w:ilvl w:val="0"/>
-          <w:numId w:val="23"/>
-        </w:numPr>
-        <w:rPr>
-          <w:lang w:val="en-CA"/>
-        </w:rPr>
-      </w:pPr>
-      <w:r>
-        <w:rPr>
-          <w:lang w:val="en-CA"/>
-        </w:rPr>
-        <w:t xml:space="preserve">Each command string is mapped to an actual function via a </w:t>
-      </w:r>
-      <w:r>
-        <w:rPr>
-          <w:b/>
-          <w:bCs/>
-          <w:lang w:val="en-CA"/>
-        </w:rPr>
-        <w:t>command map dictionary</w:t>
-      </w:r>
-      <w:r>
-        <w:rPr>
-          <w:lang w:val="en-CA"/>
-        </w:rPr>
-        <w:t>:</w:t>
-      </w:r>
-    </w:p>
-    <w:p>
-      <w:pPr>
-        <w:numPr>
-          <w:ilvl w:val="0"/>
-          <w:numId w:val="23"/>
-        </w:numPr>
-        <w:tabs>
-          <w:tab w:val="clear" w:pos="720"/>
-        </w:tabs>
-        <w:rPr>
-          <w:lang w:val="en-CA"/>
-        </w:rPr>
-      </w:pPr>
-      <w:proofErr w:type="spellStart"/>
-      <w:r>
-        <w:rPr>
-          <w:lang w:val="en-CA"/>
-        </w:rPr>
         <w:t>command_map</w:t>
       </w:r>
       <w:proofErr w:type="spellEnd"/>
@@ -2942,21 +2667,7 @@
         <w:rPr>
           <w:lang w:val="en-CA"/>
         </w:rPr>
-        <w:t xml:space="preserve"> or another command is recognized, it directly </w:t>
-      </w:r>
-      <w:r>
-        <w:rPr>
-          <w:b/>
-          <w:bCs/>
-          <w:lang w:val="en-CA"/>
-        </w:rPr>
-        <w:t>calls the corresponding function</w:t>
-      </w:r>
-      <w:r>
-        <w:rPr>
-          <w:lang w:val="en-CA"/>
-        </w:rPr>
-        <w:t xml:space="preserve"> imported from action_functions.py:</w:t>
+        <w:t xml:space="preserve"> or another command is recognized, it directly calls the corresponding function imported from action_functions.py:</w:t>
       </w:r>
     </w:p>
     <w:p>
@@ -3015,46 +2726,26 @@
       </w:pPr>
       <w:r>
         <w:rPr>
-          <w:b/>
-          <w:bCs/>
-          <w:lang w:val="en-CA"/>
-        </w:rPr>
-        <w:t>Important Flow</w:t>
-      </w:r>
-      <w:r>
-        <w:rPr>
-          <w:lang w:val="en-CA"/>
-        </w:rPr>
-        <w:t>: The real automation logic (e.g., using Selenium or sending TCP packets) is encapsulated in action_functions.py. This keeps logic separate from command parsing.</w:t>
-      </w:r>
-    </w:p>
-    <w:p>
-      <w:pPr>
-        <w:rPr>
-          <w:lang w:val="en-CA"/>
-        </w:rPr>
-      </w:pPr>
-      <w:r>
-        <w:rPr>
-          <w:lang w:val="en-CA"/>
-        </w:rPr>
-        <w:pict w14:anchorId="04242B33">
-          <v:rect id="_x0000_i1127" style="width:0;height:1.5pt" o:hralign="center" o:hrstd="t" o:hr="t" fillcolor="#a0a0a0" stroked="f"/>
-        </w:pict>
-      </w:r>
-    </w:p>
-    <w:p>
-      <w:pPr>
-        <w:rPr>
-          <w:b/>
-          <w:bCs/>
-          <w:lang w:val="en-CA"/>
-        </w:rPr>
-      </w:pPr>
-      <w:r>
-        <w:rPr>
-          <w:b/>
-          <w:bCs/>
+          <w:lang w:val="en-CA"/>
+        </w:rPr>
+        <w:t>The real automation logic (e.g., using Selenium or sending TCP packets) is encapsulated in action_functions.py. This keeps logic separate from command parsing.</w:t>
+      </w:r>
+    </w:p>
+    <w:p>
+      <w:pPr>
+        <w:rPr>
+          <w:lang w:val="en-CA"/>
+        </w:rPr>
+      </w:pPr>
+    </w:p>
+    <w:p>
+      <w:pPr>
+        <w:rPr>
+          <w:lang w:val="en-CA"/>
+        </w:rPr>
+      </w:pPr>
+      <w:r>
+        <w:rPr>
           <w:lang w:val="en-CA"/>
         </w:rPr>
         <w:t>4. action_functions.py → Serial or UI System</w:t>
@@ -3074,21 +2765,7 @@
         <w:rPr>
           <w:lang w:val="en-CA"/>
         </w:rPr>
-        <w:t xml:space="preserve">This module performs the actual </w:t>
-      </w:r>
-      <w:r>
-        <w:rPr>
-          <w:b/>
-          <w:bCs/>
-          <w:lang w:val="en-CA"/>
-        </w:rPr>
-        <w:t>low-level operations</w:t>
-      </w:r>
-      <w:r>
-        <w:rPr>
-          <w:lang w:val="en-CA"/>
-        </w:rPr>
-        <w:t>:</w:t>
+        <w:t>This module performs the actual low-level operations:</w:t>
       </w:r>
     </w:p>
     <w:p>
@@ -3222,14 +2899,20 @@
         <w:rPr>
           <w:lang w:val="en-CA"/>
         </w:rPr>
-        <w:t>PWR!D</w:t>
+        <w:t>PWR</w:t>
+      </w:r>
+      <w:r>
+        <w:rPr>
+          <w:lang w:val="en-CA"/>
+        </w:rPr>
+        <w:t>?L</w:t>
       </w:r>
       <w:proofErr w:type="gramEnd"/>
       <w:r>
         <w:rPr>
           <w:lang w:val="en-CA"/>
         </w:rPr>
-        <w:t>001)</w:t>
+        <w:t>)</w:t>
       </w:r>
     </w:p>
     <w:p>
@@ -3263,7 +2946,6 @@
         <w:rPr>
           <w:lang w:val="en-CA"/>
         </w:rPr>
-        <w:lastRenderedPageBreak/>
         <w:t>Returns the response or an error</w:t>
       </w:r>
     </w:p>
@@ -3275,17 +2957,9 @@
       </w:pPr>
       <w:r>
         <w:rPr>
-          <w:b/>
-          <w:bCs/>
-          <w:lang w:val="en-CA"/>
-        </w:rPr>
-        <w:t>Real-time feedback</w:t>
-      </w:r>
-      <w:r>
-        <w:rPr>
-          <w:lang w:val="en-CA"/>
-        </w:rPr>
-        <w:t xml:space="preserve"> is achieved by tagging output with [SERIAL_RESPONSE], which main_window.py filters and sends to </w:t>
+          <w:lang w:val="en-CA"/>
+        </w:rPr>
+        <w:t xml:space="preserve">Real-time feedback is achieved by tagging output with [SERIAL_RESPONSE], which main_window.py filters and sends to </w:t>
       </w:r>
       <w:proofErr w:type="spellStart"/>
       <w:r>
@@ -3308,27 +2982,15 @@
           <w:lang w:val="en-CA"/>
         </w:rPr>
       </w:pPr>
-      <w:r>
-        <w:rPr>
-          <w:lang w:val="en-CA"/>
-        </w:rPr>
-        <w:pict w14:anchorId="7A9A010A">
-          <v:rect id="_x0000_i1128" style="width:0;height:1.5pt" o:hralign="center" o:hrstd="t" o:hr="t" fillcolor="#a0a0a0" stroked="f"/>
-        </w:pict>
-      </w:r>
-    </w:p>
-    <w:p>
-      <w:pPr>
-        <w:rPr>
-          <w:b/>
-          <w:bCs/>
-          <w:lang w:val="en-CA"/>
-        </w:rPr>
-      </w:pPr>
-      <w:r>
-        <w:rPr>
-          <w:b/>
-          <w:bCs/>
+    </w:p>
+    <w:p>
+      <w:pPr>
+        <w:rPr>
+          <w:lang w:val="en-CA"/>
+        </w:rPr>
+      </w:pPr>
+      <w:r>
+        <w:rPr>
           <w:lang w:val="en-CA"/>
         </w:rPr>
         <w:t>5. main_window.py → log_handler.py</w:t>
@@ -3348,21 +3010,7 @@
         <w:rPr>
           <w:lang w:val="en-CA"/>
         </w:rPr>
-        <w:t xml:space="preserve">When users want to </w:t>
-      </w:r>
-      <w:r>
-        <w:rPr>
-          <w:b/>
-          <w:bCs/>
-          <w:lang w:val="en-CA"/>
-        </w:rPr>
-        <w:t>monitor logs from multiple wall controllers</w:t>
-      </w:r>
-      <w:r>
-        <w:rPr>
-          <w:lang w:val="en-CA"/>
-        </w:rPr>
-        <w:t>, main_window.py uses classes and methods from log_handler.py to:</w:t>
+        <w:t>When users want to monitor logs from multiple wall controllers, main_window.py uses classes and methods from log_handler.py to:</w:t>
       </w:r>
     </w:p>
     <w:p>
@@ -3379,6 +3027,7 @@
         <w:rPr>
           <w:lang w:val="en-CA"/>
         </w:rPr>
+        <w:lastRenderedPageBreak/>
         <w:t>Start log listener threads</w:t>
       </w:r>
     </w:p>
@@ -3413,21 +3062,7 @@
         <w:rPr>
           <w:lang w:val="en-CA"/>
         </w:rPr>
-        <w:t xml:space="preserve">These logs update </w:t>
-      </w:r>
-      <w:r>
-        <w:rPr>
-          <w:b/>
-          <w:bCs/>
-          <w:lang w:val="en-CA"/>
-        </w:rPr>
-        <w:t>in real time</w:t>
-      </w:r>
-      <w:r>
-        <w:rPr>
-          <w:lang w:val="en-CA"/>
-        </w:rPr>
-        <w:t xml:space="preserve">, </w:t>
+        <w:t xml:space="preserve">These logs update in real time, </w:t>
       </w:r>
       <w:proofErr w:type="gramStart"/>
       <w:r>
@@ -3474,8 +3109,6 @@
     <w:p>
       <w:pPr>
         <w:rPr>
-          <w:b/>
-          <w:bCs/>
           <w:lang w:val="en-CA"/>
         </w:rPr>
       </w:pPr>
@@ -3511,15 +3144,11 @@
           <w:p>
             <w:pPr>
               <w:rPr>
-                <w:b/>
-                <w:bCs/>
                 <w:lang w:val="en-CA"/>
               </w:rPr>
             </w:pPr>
             <w:r>
               <w:rPr>
-                <w:b/>
-                <w:bCs/>
                 <w:lang w:val="en-CA"/>
               </w:rPr>
               <w:t>File</w:t>
@@ -3535,15 +3164,11 @@
           <w:p>
             <w:pPr>
               <w:rPr>
-                <w:b/>
-                <w:bCs/>
                 <w:lang w:val="en-CA"/>
               </w:rPr>
             </w:pPr>
             <w:r>
               <w:rPr>
-                <w:b/>
-                <w:bCs/>
                 <w:lang w:val="en-CA"/>
               </w:rPr>
               <w:t>Calls / Uses</w:t>
@@ -3559,15 +3184,11 @@
           <w:p>
             <w:pPr>
               <w:rPr>
-                <w:b/>
-                <w:bCs/>
                 <w:lang w:val="en-CA"/>
               </w:rPr>
             </w:pPr>
             <w:r>
               <w:rPr>
-                <w:b/>
-                <w:bCs/>
                 <w:lang w:val="en-CA"/>
               </w:rPr>
               <w:t>Purpose</w:t>
@@ -3913,137 +3534,3526 @@
       </w:pPr>
       <w:r>
         <w:rPr>
+          <w:lang w:val="en-CA"/>
+        </w:rPr>
+        <w:t>User starts the app → script_application.py runs → opens GUI (main_window.py)</w:t>
+      </w:r>
+    </w:p>
+    <w:p>
+      <w:pPr>
+        <w:numPr>
+          <w:ilvl w:val="0"/>
+          <w:numId w:val="26"/>
+        </w:numPr>
+        <w:rPr>
+          <w:lang w:val="en-CA"/>
+        </w:rPr>
+      </w:pPr>
+      <w:r>
+        <w:rPr>
+          <w:lang w:val="en-CA"/>
+        </w:rPr>
+        <w:t>User enters commands → clicks run → GUI writes commands to file</w:t>
+      </w:r>
+    </w:p>
+    <w:p>
+      <w:pPr>
+        <w:numPr>
+          <w:ilvl w:val="0"/>
+          <w:numId w:val="26"/>
+        </w:numPr>
+        <w:rPr>
+          <w:lang w:val="en-CA"/>
+        </w:rPr>
+      </w:pPr>
+      <w:r>
+        <w:rPr>
+          <w:lang w:val="en-CA"/>
+        </w:rPr>
+        <w:t>GUI runs script_generator.py as a subprocess</w:t>
+      </w:r>
+    </w:p>
+    <w:p>
+      <w:pPr>
+        <w:numPr>
+          <w:ilvl w:val="0"/>
+          <w:numId w:val="26"/>
+        </w:numPr>
+        <w:rPr>
+          <w:lang w:val="en-CA"/>
+        </w:rPr>
+      </w:pPr>
+      <w:r>
+        <w:rPr>
+          <w:lang w:val="en-CA"/>
+        </w:rPr>
+        <w:t>script_generator.py reads the commands, processes them, and delegates each to action_functions.py</w:t>
+      </w:r>
+    </w:p>
+    <w:p>
+      <w:pPr>
+        <w:numPr>
+          <w:ilvl w:val="0"/>
+          <w:numId w:val="26"/>
+        </w:numPr>
+        <w:rPr>
+          <w:lang w:val="en-CA"/>
+        </w:rPr>
+      </w:pPr>
+      <w:r>
+        <w:rPr>
+          <w:lang w:val="en-CA"/>
+        </w:rPr>
+        <w:t>If serial output is returned, it is tagged and picked up by the GUI and displayed in real time</w:t>
+      </w:r>
+    </w:p>
+    <w:p>
+      <w:pPr>
+        <w:numPr>
+          <w:ilvl w:val="0"/>
+          <w:numId w:val="26"/>
+        </w:numPr>
+        <w:rPr>
+          <w:lang w:val="en-CA"/>
+        </w:rPr>
+      </w:pPr>
+      <w:r>
+        <w:rPr>
+          <w:lang w:val="en-CA"/>
+        </w:rPr>
+        <w:t>Logs are streamed via log_handler.py if active</w:t>
+      </w:r>
+    </w:p>
+    <w:p>
+      <w:pPr>
+        <w:rPr>
+          <w:lang w:val="en-CA"/>
+        </w:rPr>
+      </w:pPr>
+    </w:p>
+    <w:p>
+      <w:r>
+        <w:t>Real-time Log Streaming (Threaded UI Update)</w:t>
+      </w:r>
+    </w:p>
+    <w:p>
+      <w:r>
+        <w:t>Methods involved:</w:t>
+      </w:r>
+    </w:p>
+    <w:p>
+      <w:pPr>
+        <w:numPr>
+          <w:ilvl w:val="0"/>
+          <w:numId w:val="27"/>
+        </w:numPr>
+      </w:pPr>
+      <w:proofErr w:type="spellStart"/>
+      <w:r>
+        <w:t>start_log_thread</w:t>
+      </w:r>
+      <w:proofErr w:type="spellEnd"/>
+    </w:p>
+    <w:p>
+      <w:pPr>
+        <w:numPr>
+          <w:ilvl w:val="0"/>
+          <w:numId w:val="27"/>
+        </w:numPr>
+      </w:pPr>
+      <w:proofErr w:type="spellStart"/>
+      <w:r>
+        <w:t>toggle_log_connection</w:t>
+      </w:r>
+      <w:proofErr w:type="spellEnd"/>
+    </w:p>
+    <w:p>
+      <w:pPr>
+        <w:numPr>
+          <w:ilvl w:val="0"/>
+          <w:numId w:val="27"/>
+        </w:numPr>
+      </w:pPr>
+      <w:proofErr w:type="spellStart"/>
+      <w:r>
+        <w:lastRenderedPageBreak/>
+        <w:t>add_log_tab</w:t>
+      </w:r>
+      <w:proofErr w:type="spellEnd"/>
+    </w:p>
+    <w:p>
+      <w:r>
+        <w:t>How it works:</w:t>
+      </w:r>
+    </w:p>
+    <w:p>
+      <w:pPr>
+        <w:numPr>
+          <w:ilvl w:val="0"/>
+          <w:numId w:val="28"/>
+        </w:numPr>
+      </w:pPr>
+      <w:r>
+        <w:t>When a user connects to a device (</w:t>
+      </w:r>
+      <w:proofErr w:type="spellStart"/>
+      <w:r>
+        <w:t>toggle_log_connection</w:t>
+      </w:r>
+      <w:proofErr w:type="spellEnd"/>
+      <w:r>
+        <w:t>), you:</w:t>
+      </w:r>
+    </w:p>
+    <w:p>
+      <w:pPr>
+        <w:numPr>
+          <w:ilvl w:val="1"/>
+          <w:numId w:val="28"/>
+        </w:numPr>
+      </w:pPr>
+      <w:r>
+        <w:t xml:space="preserve">Create a </w:t>
+      </w:r>
+      <w:proofErr w:type="spellStart"/>
+      <w:r>
+        <w:t>LogHandler</w:t>
+      </w:r>
+      <w:proofErr w:type="spellEnd"/>
+      <w:r>
+        <w:t xml:space="preserve"> for the host.</w:t>
+      </w:r>
+    </w:p>
+    <w:p>
+      <w:pPr>
+        <w:numPr>
+          <w:ilvl w:val="1"/>
+          <w:numId w:val="28"/>
+        </w:numPr>
+      </w:pPr>
+      <w:r>
+        <w:t xml:space="preserve">If the connection is successful, you call </w:t>
+      </w:r>
+      <w:proofErr w:type="spellStart"/>
+      <w:r>
+        <w:t>start_log_thread</w:t>
+      </w:r>
+      <w:proofErr w:type="spellEnd"/>
+      <w:r>
+        <w:t xml:space="preserve">, which starts a background thread using </w:t>
+      </w:r>
+      <w:proofErr w:type="gramStart"/>
+      <w:r>
+        <w:t>Thread(</w:t>
+      </w:r>
+      <w:proofErr w:type="gramEnd"/>
+      <w:r>
+        <w:t>..., daemon=True).</w:t>
+      </w:r>
+    </w:p>
+    <w:p>
+      <w:r>
+        <w:t xml:space="preserve">Inside </w:t>
+      </w:r>
+      <w:proofErr w:type="spellStart"/>
+      <w:r>
+        <w:t>start_log_thread</w:t>
+      </w:r>
+      <w:proofErr w:type="spellEnd"/>
+      <w:r>
+        <w:t>:</w:t>
+      </w:r>
+    </w:p>
+    <w:p>
+      <w:pPr>
+        <w:numPr>
+          <w:ilvl w:val="0"/>
+          <w:numId w:val="29"/>
+        </w:numPr>
+      </w:pPr>
+      <w:r>
+        <w:t>The thread loops while the log handler is marked as connected.</w:t>
+      </w:r>
+    </w:p>
+    <w:p>
+      <w:pPr>
+        <w:numPr>
+          <w:ilvl w:val="0"/>
+          <w:numId w:val="29"/>
+        </w:numPr>
+      </w:pPr>
+      <w:r>
+        <w:t xml:space="preserve">It checks the handler’s </w:t>
+      </w:r>
+      <w:proofErr w:type="spellStart"/>
+      <w:r>
+        <w:t>log_queue</w:t>
+      </w:r>
+      <w:proofErr w:type="spellEnd"/>
+      <w:r>
+        <w:t xml:space="preserve">, and if a new log is available, it appends it to the corresponding </w:t>
+      </w:r>
+      <w:proofErr w:type="spellStart"/>
+      <w:r>
+        <w:t>QTextBrowser</w:t>
+      </w:r>
+      <w:proofErr w:type="spellEnd"/>
+      <w:r>
+        <w:t>.</w:t>
+      </w:r>
+    </w:p>
+    <w:p>
+      <w:pPr>
+        <w:numPr>
+          <w:ilvl w:val="0"/>
+          <w:numId w:val="29"/>
+        </w:numPr>
+      </w:pPr>
+      <w:r>
+        <w:t>It sleeps briefly (</w:t>
+      </w:r>
+      <w:proofErr w:type="spellStart"/>
+      <w:proofErr w:type="gramStart"/>
+      <w:r>
+        <w:t>time.sleep</w:t>
+      </w:r>
+      <w:proofErr w:type="spellEnd"/>
+      <w:proofErr w:type="gramEnd"/>
+      <w:r>
+        <w:t>(0.1)) between checks to reduce CPU usage.</w:t>
+      </w:r>
+    </w:p>
+    <w:p>
+      <w:r>
+        <w:t>Keeps the GUI responsive while continuously displaying log updates from devices.</w:t>
+      </w:r>
+    </w:p>
+    <w:p>
+      <w:r>
+        <w:t>Methods involved:</w:t>
+      </w:r>
+    </w:p>
+    <w:p>
+      <w:pPr>
+        <w:numPr>
+          <w:ilvl w:val="0"/>
+          <w:numId w:val="30"/>
+        </w:numPr>
+      </w:pPr>
+      <w:proofErr w:type="spellStart"/>
+      <w:r>
+        <w:t>run_script_generator</w:t>
+      </w:r>
+      <w:proofErr w:type="spellEnd"/>
+    </w:p>
+    <w:p>
+      <w:pPr>
+        <w:numPr>
+          <w:ilvl w:val="0"/>
+          <w:numId w:val="30"/>
+        </w:numPr>
+      </w:pPr>
+      <w:proofErr w:type="spellStart"/>
+      <w:r>
+        <w:t>run_single_test_thread</w:t>
+      </w:r>
+      <w:proofErr w:type="spellEnd"/>
+    </w:p>
+    <w:p>
+      <w:pPr>
+        <w:numPr>
+          <w:ilvl w:val="0"/>
+          <w:numId w:val="30"/>
+        </w:numPr>
+      </w:pPr>
+      <w:proofErr w:type="spellStart"/>
+      <w:r>
+        <w:t>run_queue_tests_thread</w:t>
+      </w:r>
+      <w:proofErr w:type="spellEnd"/>
+    </w:p>
+    <w:p>
+      <w:r>
+        <w:t>How it works:</w:t>
+      </w:r>
+    </w:p>
+    <w:p>
+      <w:pPr>
+        <w:numPr>
+          <w:ilvl w:val="0"/>
+          <w:numId w:val="31"/>
+        </w:numPr>
+      </w:pPr>
+      <w:r>
+        <w:t>When tests are triggered (</w:t>
+      </w:r>
+      <w:proofErr w:type="spellStart"/>
+      <w:r>
+        <w:t>run_script_generator</w:t>
+      </w:r>
+      <w:proofErr w:type="spellEnd"/>
+      <w:r>
+        <w:t>):</w:t>
+      </w:r>
+    </w:p>
+    <w:p>
+      <w:pPr>
+        <w:numPr>
+          <w:ilvl w:val="1"/>
+          <w:numId w:val="31"/>
+        </w:numPr>
+      </w:pPr>
+      <w:r>
+        <w:t xml:space="preserve">If it's a single test, you launch </w:t>
+      </w:r>
+      <w:proofErr w:type="spellStart"/>
+      <w:r>
+        <w:t>run_single_test_thread</w:t>
+      </w:r>
+      <w:proofErr w:type="spellEnd"/>
+      <w:r>
+        <w:t>.</w:t>
+      </w:r>
+    </w:p>
+    <w:p>
+      <w:pPr>
+        <w:numPr>
+          <w:ilvl w:val="1"/>
+          <w:numId w:val="31"/>
+        </w:numPr>
+      </w:pPr>
+      <w:r>
+        <w:t xml:space="preserve">If there's a queue, </w:t>
+      </w:r>
+      <w:proofErr w:type="spellStart"/>
+      <w:r>
+        <w:t>run_queue_tests_thread</w:t>
+      </w:r>
+      <w:proofErr w:type="spellEnd"/>
+      <w:r>
+        <w:t xml:space="preserve"> is used.</w:t>
+      </w:r>
+    </w:p>
+    <w:p>
+      <w:r>
+        <w:t>Inside each method:</w:t>
+      </w:r>
+    </w:p>
+    <w:p>
+      <w:pPr>
+        <w:numPr>
+          <w:ilvl w:val="0"/>
+          <w:numId w:val="32"/>
+        </w:numPr>
+      </w:pPr>
+      <w:r>
+        <w:t>You start a background thread that:</w:t>
+      </w:r>
+    </w:p>
+    <w:p>
+      <w:pPr>
+        <w:numPr>
+          <w:ilvl w:val="1"/>
+          <w:numId w:val="32"/>
+        </w:numPr>
+      </w:pPr>
+      <w:r>
+        <w:t xml:space="preserve">Calls </w:t>
+      </w:r>
+      <w:proofErr w:type="spellStart"/>
+      <w:r>
+        <w:t>run_single_test</w:t>
+      </w:r>
+      <w:proofErr w:type="spellEnd"/>
+      <w:r>
+        <w:t>(...), which performs the actual test execution.</w:t>
+      </w:r>
+    </w:p>
+    <w:p>
+      <w:pPr>
+        <w:numPr>
+          <w:ilvl w:val="1"/>
+          <w:numId w:val="32"/>
+        </w:numPr>
+      </w:pPr>
+      <w:r>
+        <w:t xml:space="preserve">Uses </w:t>
+      </w:r>
+      <w:proofErr w:type="spellStart"/>
+      <w:proofErr w:type="gramStart"/>
+      <w:r>
+        <w:t>QtCore.QMetaObject.invokeMethod</w:t>
+      </w:r>
+      <w:proofErr w:type="spellEnd"/>
+      <w:proofErr w:type="gramEnd"/>
+      <w:r>
+        <w:t xml:space="preserve">(...) to safely call UI update methods (like </w:t>
+      </w:r>
+      <w:proofErr w:type="spellStart"/>
+      <w:r>
+        <w:t>test_failed</w:t>
+      </w:r>
+      <w:proofErr w:type="spellEnd"/>
+      <w:r>
+        <w:t xml:space="preserve">, </w:t>
+      </w:r>
+      <w:proofErr w:type="spellStart"/>
+      <w:r>
+        <w:t>test_progress</w:t>
+      </w:r>
+      <w:proofErr w:type="spellEnd"/>
+      <w:r>
+        <w:t>) from the background thread.</w:t>
+      </w:r>
+    </w:p>
+    <w:p>
+      <w:r>
+        <w:t>Allows potentially long-running test scripts to run in the background, while the main GUI remains responsive and updates appropriately.</w:t>
+      </w:r>
+    </w:p>
+    <w:p/>
+    <w:tbl>
+      <w:tblPr>
+        <w:tblW w:w="0" w:type="auto"/>
+        <w:tblCellSpacing w:w="15" w:type="dxa"/>
+        <w:tblCellMar>
+          <w:top w:w="15" w:type="dxa"/>
+          <w:left w:w="15" w:type="dxa"/>
+          <w:bottom w:w="15" w:type="dxa"/>
+          <w:right w:w="15" w:type="dxa"/>
+        </w:tblCellMar>
+        <w:tblLook w:val="04A0" w:firstRow="1" w:lastRow="0" w:firstColumn="1" w:lastColumn="0" w:noHBand="0" w:noVBand="1"/>
+      </w:tblPr>
+      <w:tblGrid>
+        <w:gridCol w:w="1781"/>
+        <w:gridCol w:w="1154"/>
+        <w:gridCol w:w="2579"/>
+        <w:gridCol w:w="3846"/>
+      </w:tblGrid>
+      <w:tr>
+        <w:trPr>
+          <w:tblHeader/>
+          <w:tblCellSpacing w:w="15" w:type="dxa"/>
+        </w:trPr>
+        <w:tc>
+          <w:tcPr>
+            <w:tcW w:w="0" w:type="auto"/>
+            <w:vAlign w:val="center"/>
+            <w:hideMark/>
+          </w:tcPr>
+          <w:p>
+            <w:r>
+              <w:t>Task</w:t>
+            </w:r>
+          </w:p>
+        </w:tc>
+        <w:tc>
+          <w:tcPr>
+            <w:tcW w:w="0" w:type="auto"/>
+            <w:vAlign w:val="center"/>
+            <w:hideMark/>
+          </w:tcPr>
+          <w:p>
+            <w:r>
+              <w:t>Threaded?</w:t>
+            </w:r>
+          </w:p>
+        </w:tc>
+        <w:tc>
+          <w:tcPr>
+            <w:tcW w:w="0" w:type="auto"/>
+            <w:vAlign w:val="center"/>
+            <w:hideMark/>
+          </w:tcPr>
+          <w:p>
+            <w:r>
+              <w:t>Main Method</w:t>
+            </w:r>
+          </w:p>
+        </w:tc>
+        <w:tc>
+          <w:tcPr>
+            <w:tcW w:w="0" w:type="auto"/>
+            <w:vAlign w:val="center"/>
+            <w:hideMark/>
+          </w:tcPr>
+          <w:p>
+            <w:r>
+              <w:t>Purpose</w:t>
+            </w:r>
+          </w:p>
+        </w:tc>
+      </w:tr>
+      <w:tr>
+        <w:trPr>
+          <w:tblCellSpacing w:w="15" w:type="dxa"/>
+        </w:trPr>
+        <w:tc>
+          <w:tcPr>
+            <w:tcW w:w="0" w:type="auto"/>
+            <w:vAlign w:val="center"/>
+            <w:hideMark/>
+          </w:tcPr>
+          <w:p>
+            <w:r>
+              <w:t>Log streaming</w:t>
+            </w:r>
+          </w:p>
+        </w:tc>
+        <w:tc>
+          <w:tcPr>
+            <w:tcW w:w="0" w:type="auto"/>
+            <w:vAlign w:val="center"/>
+            <w:hideMark/>
+          </w:tcPr>
+          <w:p/>
+        </w:tc>
+        <w:tc>
+          <w:tcPr>
+            <w:tcW w:w="0" w:type="auto"/>
+            <w:vAlign w:val="center"/>
+            <w:hideMark/>
+          </w:tcPr>
+          <w:p>
+            <w:proofErr w:type="spellStart"/>
+            <w:r>
+              <w:t>start_log_thread</w:t>
+            </w:r>
+            <w:proofErr w:type="spellEnd"/>
+          </w:p>
+        </w:tc>
+        <w:tc>
+          <w:tcPr>
+            <w:tcW w:w="0" w:type="auto"/>
+            <w:vAlign w:val="center"/>
+            <w:hideMark/>
+          </w:tcPr>
+          <w:p>
+            <w:r>
+              <w:t xml:space="preserve">Stream logs live into </w:t>
+            </w:r>
+            <w:proofErr w:type="spellStart"/>
+            <w:r>
+              <w:t>QTextBrowser</w:t>
+            </w:r>
+            <w:proofErr w:type="spellEnd"/>
+            <w:r>
+              <w:t xml:space="preserve"> without freezing UI</w:t>
+            </w:r>
+          </w:p>
+        </w:tc>
+      </w:tr>
+      <w:tr>
+        <w:trPr>
+          <w:tblCellSpacing w:w="15" w:type="dxa"/>
+        </w:trPr>
+        <w:tc>
+          <w:tcPr>
+            <w:tcW w:w="0" w:type="auto"/>
+            <w:vAlign w:val="center"/>
+            <w:hideMark/>
+          </w:tcPr>
+          <w:p>
+            <w:r>
+              <w:t>Single test execution</w:t>
+            </w:r>
+          </w:p>
+        </w:tc>
+        <w:tc>
+          <w:tcPr>
+            <w:tcW w:w="0" w:type="auto"/>
+            <w:vAlign w:val="center"/>
+            <w:hideMark/>
+          </w:tcPr>
+          <w:p/>
+        </w:tc>
+        <w:tc>
+          <w:tcPr>
+            <w:tcW w:w="0" w:type="auto"/>
+            <w:vAlign w:val="center"/>
+            <w:hideMark/>
+          </w:tcPr>
+          <w:p>
+            <w:proofErr w:type="spellStart"/>
+            <w:r>
+              <w:t>run_single_test_thread</w:t>
+            </w:r>
+            <w:proofErr w:type="spellEnd"/>
+          </w:p>
+        </w:tc>
+        <w:tc>
+          <w:tcPr>
+            <w:tcW w:w="0" w:type="auto"/>
+            <w:vAlign w:val="center"/>
+            <w:hideMark/>
+          </w:tcPr>
+          <w:p>
+            <w:r>
+              <w:t>Run a script in background, show results in GUI</w:t>
+            </w:r>
+          </w:p>
+        </w:tc>
+      </w:tr>
+      <w:tr>
+        <w:trPr>
+          <w:tblCellSpacing w:w="15" w:type="dxa"/>
+        </w:trPr>
+        <w:tc>
+          <w:tcPr>
+            <w:tcW w:w="0" w:type="auto"/>
+            <w:vAlign w:val="center"/>
+            <w:hideMark/>
+          </w:tcPr>
+          <w:p>
+            <w:r>
+              <w:t>Queue test execution</w:t>
+            </w:r>
+          </w:p>
+        </w:tc>
+        <w:tc>
+          <w:tcPr>
+            <w:tcW w:w="0" w:type="auto"/>
+            <w:vAlign w:val="center"/>
+            <w:hideMark/>
+          </w:tcPr>
+          <w:p/>
+        </w:tc>
+        <w:tc>
+          <w:tcPr>
+            <w:tcW w:w="0" w:type="auto"/>
+            <w:vAlign w:val="center"/>
+            <w:hideMark/>
+          </w:tcPr>
+          <w:p>
+            <w:proofErr w:type="spellStart"/>
+            <w:r>
+              <w:t>run_queue_tests_thread</w:t>
+            </w:r>
+            <w:proofErr w:type="spellEnd"/>
+          </w:p>
+        </w:tc>
+        <w:tc>
+          <w:tcPr>
+            <w:tcW w:w="0" w:type="auto"/>
+            <w:vAlign w:val="center"/>
+            <w:hideMark/>
+          </w:tcPr>
+          <w:p>
+            <w:r>
+              <w:t>Run a series of scripts sequentially in a thread</w:t>
+            </w:r>
+          </w:p>
+        </w:tc>
+      </w:tr>
+    </w:tbl>
+    <w:p>
+      <w:r>
+        <w:t xml:space="preserve">You're manually managing threads with Python's </w:t>
+      </w:r>
+      <w:proofErr w:type="spellStart"/>
+      <w:proofErr w:type="gramStart"/>
+      <w:r>
+        <w:t>threading.Thread</w:t>
+      </w:r>
+      <w:proofErr w:type="spellEnd"/>
+      <w:proofErr w:type="gramEnd"/>
+      <w:r>
+        <w:t>, which works, but be mindful that:</w:t>
+      </w:r>
+    </w:p>
+    <w:p>
+      <w:pPr>
+        <w:numPr>
+          <w:ilvl w:val="0"/>
+          <w:numId w:val="33"/>
+        </w:numPr>
+      </w:pPr>
+      <w:r>
+        <w:t xml:space="preserve">GUI updates must always happen on the main thread. You're mostly safe using </w:t>
+      </w:r>
+      <w:proofErr w:type="spellStart"/>
+      <w:r>
+        <w:t>invokeMethod</w:t>
+      </w:r>
+      <w:proofErr w:type="spellEnd"/>
+      <w:r>
+        <w:t xml:space="preserve"> and </w:t>
+      </w:r>
+      <w:proofErr w:type="spellStart"/>
+      <w:r>
+        <w:t>QTextBrowser.</w:t>
+      </w:r>
+      <w:proofErr w:type="gramStart"/>
+      <w:r>
+        <w:t>append</w:t>
+      </w:r>
+      <w:proofErr w:type="spellEnd"/>
+      <w:r>
+        <w:t>, but</w:t>
+      </w:r>
+      <w:proofErr w:type="gramEnd"/>
+      <w:r>
+        <w:t xml:space="preserve"> be cautious.</w:t>
+      </w:r>
+    </w:p>
+    <w:p>
+      <w:pPr>
+        <w:numPr>
+          <w:ilvl w:val="0"/>
+          <w:numId w:val="33"/>
+        </w:numPr>
+      </w:pPr>
+      <w:r>
+        <w:t xml:space="preserve">Consider using </w:t>
+      </w:r>
+      <w:proofErr w:type="spellStart"/>
+      <w:r>
+        <w:t>QThread</w:t>
+      </w:r>
+      <w:proofErr w:type="spellEnd"/>
+      <w:r>
+        <w:t xml:space="preserve"> and signals/slots for cleaner integration with </w:t>
+      </w:r>
+      <w:proofErr w:type="spellStart"/>
+      <w:r>
+        <w:t>PyQt's</w:t>
+      </w:r>
+      <w:proofErr w:type="spellEnd"/>
+      <w:r>
+        <w:t xml:space="preserve"> event loop, especially if complexity grows.</w:t>
+      </w:r>
+    </w:p>
+    <w:p/>
+    <w:p/>
+    <w:p>
+      <w:r>
+        <w:t xml:space="preserve">Purpose of </w:t>
+      </w:r>
+      <w:proofErr w:type="spellStart"/>
+      <w:r>
+        <w:t>LogHandler</w:t>
+      </w:r>
+      <w:proofErr w:type="spellEnd"/>
+    </w:p>
+    <w:p>
+      <w:r>
+        <w:t xml:space="preserve">This class connects to a remote device over </w:t>
+      </w:r>
+      <w:proofErr w:type="gramStart"/>
+      <w:r>
+        <w:t>Telnet</w:t>
+      </w:r>
+      <w:proofErr w:type="gramEnd"/>
+      <w:r>
+        <w:t xml:space="preserve">, sends a command to start tailing a log file, and reads incoming log data asynchronously using </w:t>
+      </w:r>
+      <w:proofErr w:type="spellStart"/>
+      <w:r>
+        <w:t>asyncio</w:t>
+      </w:r>
+      <w:proofErr w:type="spellEnd"/>
+      <w:r>
+        <w:t xml:space="preserve">. The log data is passed to your app using a thread-safe queue (Queue), so your </w:t>
+      </w:r>
+      <w:proofErr w:type="spellStart"/>
+      <w:r>
+        <w:t>PyQt</w:t>
+      </w:r>
+      <w:proofErr w:type="spellEnd"/>
+      <w:r>
+        <w:t xml:space="preserve"> GUI can read it safely from another thread.</w:t>
+      </w:r>
+    </w:p>
+    <w:p>
+      <w:r>
+        <w:t>Class Components</w:t>
+      </w:r>
+    </w:p>
+    <w:p>
+      <w:r>
+        <w:t>__</w:t>
+      </w:r>
+      <w:proofErr w:type="spellStart"/>
+      <w:r>
+        <w:t>init</w:t>
+      </w:r>
+      <w:proofErr w:type="spellEnd"/>
+      <w:r>
+        <w:t>__</w:t>
+      </w:r>
+    </w:p>
+    <w:p>
+      <w:r>
+        <w:t>def __</w:t>
+      </w:r>
+      <w:proofErr w:type="spellStart"/>
+      <w:r>
+        <w:t>init</w:t>
+      </w:r>
+      <w:proofErr w:type="spellEnd"/>
+      <w:r>
+        <w:t>_</w:t>
+      </w:r>
+      <w:proofErr w:type="gramStart"/>
+      <w:r>
+        <w:t>_(</w:t>
+      </w:r>
+      <w:proofErr w:type="gramEnd"/>
+      <w:r>
+        <w:t>self, host, port=23):</w:t>
+      </w:r>
+    </w:p>
+    <w:p>
+      <w:r>
+        <w:t>Initializes the handler:</w:t>
+      </w:r>
+    </w:p>
+    <w:p>
+      <w:pPr>
+        <w:numPr>
+          <w:ilvl w:val="0"/>
+          <w:numId w:val="34"/>
+        </w:numPr>
+      </w:pPr>
+      <w:r>
+        <w:t>host, port: Target device and port for Telnet.</w:t>
+      </w:r>
+    </w:p>
+    <w:p>
+      <w:pPr>
+        <w:numPr>
+          <w:ilvl w:val="0"/>
+          <w:numId w:val="34"/>
+        </w:numPr>
+      </w:pPr>
+      <w:r>
+        <w:t>reader, writer: Telnet stream objects.</w:t>
+      </w:r>
+    </w:p>
+    <w:p>
+      <w:pPr>
+        <w:numPr>
+          <w:ilvl w:val="0"/>
+          <w:numId w:val="34"/>
+        </w:numPr>
+      </w:pPr>
+      <w:proofErr w:type="spellStart"/>
+      <w:r>
+        <w:t>stop_event</w:t>
+      </w:r>
+      <w:proofErr w:type="spellEnd"/>
+      <w:r>
+        <w:t>: Used to signal the reading thread to stop.</w:t>
+      </w:r>
+    </w:p>
+    <w:p>
+      <w:pPr>
+        <w:numPr>
+          <w:ilvl w:val="0"/>
+          <w:numId w:val="34"/>
+        </w:numPr>
+      </w:pPr>
+      <w:proofErr w:type="spellStart"/>
+      <w:r>
+        <w:lastRenderedPageBreak/>
+        <w:t>log_queue</w:t>
+      </w:r>
+      <w:proofErr w:type="spellEnd"/>
+      <w:r>
+        <w:t>: Stores incoming log lines for the GUI to consume.</w:t>
+      </w:r>
+    </w:p>
+    <w:p>
+      <w:pPr>
+        <w:numPr>
+          <w:ilvl w:val="0"/>
+          <w:numId w:val="34"/>
+        </w:numPr>
+      </w:pPr>
+      <w:r>
+        <w:t>connected: Whether the connection is active.</w:t>
+      </w:r>
+    </w:p>
+    <w:p>
+      <w:pPr>
+        <w:numPr>
+          <w:ilvl w:val="0"/>
+          <w:numId w:val="34"/>
+        </w:numPr>
+      </w:pPr>
+      <w:proofErr w:type="spellStart"/>
+      <w:r>
+        <w:t>read_thread</w:t>
+      </w:r>
+      <w:proofErr w:type="spellEnd"/>
+      <w:r>
+        <w:t>: The thread running the async event loop.</w:t>
+      </w:r>
+    </w:p>
+    <w:p>
+      <w:pPr>
+        <w:numPr>
+          <w:ilvl w:val="0"/>
+          <w:numId w:val="34"/>
+        </w:numPr>
+      </w:pPr>
+      <w:r>
+        <w:t xml:space="preserve">loop: The </w:t>
+      </w:r>
+      <w:proofErr w:type="spellStart"/>
+      <w:r>
+        <w:t>asyncio</w:t>
+      </w:r>
+      <w:proofErr w:type="spellEnd"/>
+      <w:r>
+        <w:t xml:space="preserve"> event loop for reading.</w:t>
+      </w:r>
+    </w:p>
+    <w:p>
+      <w:pPr>
+        <w:numPr>
+          <w:ilvl w:val="0"/>
+          <w:numId w:val="34"/>
+        </w:numPr>
+      </w:pPr>
+      <w:r>
+        <w:t>_running: Flag to keep the reading loop going.</w:t>
+      </w:r>
+    </w:p>
+    <w:p/>
+    <w:p>
+      <w:r>
+        <w:t>Connection Logic</w:t>
+      </w:r>
+    </w:p>
+    <w:p>
+      <w:proofErr w:type="spellStart"/>
+      <w:r>
+        <w:t>async_connect</w:t>
+      </w:r>
+      <w:proofErr w:type="spellEnd"/>
+    </w:p>
+    <w:p>
+      <w:r>
+        <w:t xml:space="preserve">async def </w:t>
+      </w:r>
+      <w:proofErr w:type="spellStart"/>
+      <w:r>
+        <w:t>async_connect</w:t>
+      </w:r>
+      <w:proofErr w:type="spellEnd"/>
+      <w:r>
+        <w:t>(self):</w:t>
+      </w:r>
+    </w:p>
+    <w:p>
+      <w:pPr>
+        <w:numPr>
+          <w:ilvl w:val="0"/>
+          <w:numId w:val="35"/>
+        </w:numPr>
+      </w:pPr>
+      <w:r>
+        <w:t>Tries to open a Telnet connection using telnetlib3.open_connection.</w:t>
+      </w:r>
+    </w:p>
+    <w:p>
+      <w:pPr>
+        <w:numPr>
+          <w:ilvl w:val="0"/>
+          <w:numId w:val="35"/>
+        </w:numPr>
+      </w:pPr>
+      <w:r>
+        <w:t>On success, sets connected = True.</w:t>
+      </w:r>
+    </w:p>
+    <w:p>
+      <w:pPr>
+        <w:numPr>
+          <w:ilvl w:val="0"/>
+          <w:numId w:val="35"/>
+        </w:numPr>
+      </w:pPr>
+      <w:r>
+        <w:t>Sends the command tail -f /var/log/messages to stream logs.</w:t>
+      </w:r>
+    </w:p>
+    <w:p>
+      <w:pPr>
+        <w:numPr>
+          <w:ilvl w:val="0"/>
+          <w:numId w:val="35"/>
+        </w:numPr>
+      </w:pPr>
+      <w:r>
+        <w:t>Runs asynchronously (non-blocking).</w:t>
+      </w:r>
+    </w:p>
+    <w:p/>
+    <w:p>
+      <w:r>
+        <w:t>Reading Log Data</w:t>
+      </w:r>
+    </w:p>
+    <w:p>
+      <w:proofErr w:type="spellStart"/>
+      <w:r>
+        <w:t>read_loop</w:t>
+      </w:r>
+      <w:proofErr w:type="spellEnd"/>
+    </w:p>
+    <w:p>
+      <w:r>
+        <w:t xml:space="preserve">async def </w:t>
+      </w:r>
+      <w:proofErr w:type="spellStart"/>
+      <w:r>
+        <w:t>read_loop</w:t>
+      </w:r>
+      <w:proofErr w:type="spellEnd"/>
+      <w:r>
+        <w:t>(self):</w:t>
+      </w:r>
+    </w:p>
+    <w:p>
+      <w:pPr>
+        <w:numPr>
+          <w:ilvl w:val="0"/>
+          <w:numId w:val="36"/>
+        </w:numPr>
+      </w:pPr>
+      <w:r>
+        <w:t xml:space="preserve">Continuously reads incoming data while _running and </w:t>
+      </w:r>
+      <w:proofErr w:type="spellStart"/>
+      <w:r>
+        <w:t>stop_event</w:t>
+      </w:r>
+      <w:proofErr w:type="spellEnd"/>
+      <w:r>
+        <w:t xml:space="preserve"> aren't triggered.</w:t>
+      </w:r>
+    </w:p>
+    <w:p>
+      <w:pPr>
+        <w:numPr>
+          <w:ilvl w:val="0"/>
+          <w:numId w:val="36"/>
+        </w:numPr>
+      </w:pPr>
+      <w:r>
+        <w:t xml:space="preserve">Each chunk of data is put into the </w:t>
+      </w:r>
+      <w:proofErr w:type="spellStart"/>
+      <w:r>
+        <w:t>log_queue</w:t>
+      </w:r>
+      <w:proofErr w:type="spellEnd"/>
+      <w:r>
+        <w:t>.</w:t>
+      </w:r>
+    </w:p>
+    <w:p>
+      <w:pPr>
+        <w:numPr>
+          <w:ilvl w:val="0"/>
+          <w:numId w:val="36"/>
+        </w:numPr>
+      </w:pPr>
+      <w:r>
+        <w:t xml:space="preserve">This loop runs in the background thread's </w:t>
+      </w:r>
+      <w:proofErr w:type="spellStart"/>
+      <w:r>
+        <w:t>asyncio</w:t>
+      </w:r>
+      <w:proofErr w:type="spellEnd"/>
+      <w:r>
+        <w:t xml:space="preserve"> event loop.</w:t>
+      </w:r>
+    </w:p>
+    <w:p/>
+    <w:p>
+      <w:r>
+        <w:t>Thread Entry Point</w:t>
+      </w:r>
+    </w:p>
+    <w:p>
+      <w:r>
+        <w:t xml:space="preserve"> </w:t>
+      </w:r>
+      <w:proofErr w:type="spellStart"/>
+      <w:r>
+        <w:t>run_async_loop</w:t>
+      </w:r>
+      <w:proofErr w:type="spellEnd"/>
+    </w:p>
+    <w:p>
+      <w:r>
+        <w:t xml:space="preserve">def </w:t>
+      </w:r>
+      <w:proofErr w:type="spellStart"/>
+      <w:r>
+        <w:t>run_async_loop</w:t>
+      </w:r>
+      <w:proofErr w:type="spellEnd"/>
+      <w:r>
+        <w:t>(self):</w:t>
+      </w:r>
+    </w:p>
+    <w:p>
+      <w:pPr>
+        <w:numPr>
+          <w:ilvl w:val="0"/>
+          <w:numId w:val="37"/>
+        </w:numPr>
+      </w:pPr>
+      <w:r>
+        <w:t>This function is run inside a background thread.</w:t>
+      </w:r>
+    </w:p>
+    <w:p>
+      <w:pPr>
+        <w:numPr>
+          <w:ilvl w:val="0"/>
+          <w:numId w:val="37"/>
+        </w:numPr>
+      </w:pPr>
+      <w:r>
+        <w:t>It:</w:t>
+      </w:r>
+    </w:p>
+    <w:p>
+      <w:pPr>
+        <w:numPr>
+          <w:ilvl w:val="1"/>
+          <w:numId w:val="37"/>
+        </w:numPr>
+      </w:pPr>
+      <w:r>
+        <w:lastRenderedPageBreak/>
+        <w:t xml:space="preserve">Creates a fresh </w:t>
+      </w:r>
+      <w:proofErr w:type="spellStart"/>
+      <w:r>
+        <w:t>asyncio</w:t>
+      </w:r>
+      <w:proofErr w:type="spellEnd"/>
+      <w:r>
+        <w:t xml:space="preserve"> event loop.</w:t>
+      </w:r>
+    </w:p>
+    <w:p>
+      <w:pPr>
+        <w:numPr>
+          <w:ilvl w:val="1"/>
+          <w:numId w:val="37"/>
+        </w:numPr>
+      </w:pPr>
+      <w:r>
+        <w:t>Connects to the device.</w:t>
+      </w:r>
+    </w:p>
+    <w:p>
+      <w:pPr>
+        <w:numPr>
+          <w:ilvl w:val="1"/>
+          <w:numId w:val="37"/>
+        </w:numPr>
+      </w:pPr>
+      <w:r>
+        <w:t xml:space="preserve">Starts the </w:t>
+      </w:r>
+      <w:proofErr w:type="spellStart"/>
+      <w:r>
+        <w:t>read_loop</w:t>
+      </w:r>
+      <w:proofErr w:type="spellEnd"/>
+      <w:r>
+        <w:t>.</w:t>
+      </w:r>
+    </w:p>
+    <w:p>
+      <w:pPr>
+        <w:numPr>
+          <w:ilvl w:val="1"/>
+          <w:numId w:val="37"/>
+        </w:numPr>
+      </w:pPr>
+      <w:r>
+        <w:t>Cleans up resources when done.</w:t>
+      </w:r>
+    </w:p>
+    <w:p/>
+    <w:p>
+      <w:r>
+        <w:t>Connecting and Starting the Thread</w:t>
+      </w:r>
+    </w:p>
+    <w:p>
+      <w:r>
+        <w:t xml:space="preserve"> connect</w:t>
+      </w:r>
+    </w:p>
+    <w:p>
+      <w:r>
+        <w:t>def connect(self):</w:t>
+      </w:r>
+    </w:p>
+    <w:p>
+      <w:pPr>
+        <w:numPr>
+          <w:ilvl w:val="0"/>
+          <w:numId w:val="38"/>
+        </w:numPr>
+      </w:pPr>
+      <w:r>
+        <w:t>Starts the reading thread (</w:t>
+      </w:r>
+      <w:proofErr w:type="spellStart"/>
+      <w:r>
+        <w:t>run_async_loop</w:t>
+      </w:r>
+      <w:proofErr w:type="spellEnd"/>
+      <w:r>
+        <w:t xml:space="preserve"> runs inside it).</w:t>
+      </w:r>
+    </w:p>
+    <w:p>
+      <w:pPr>
+        <w:numPr>
+          <w:ilvl w:val="0"/>
+          <w:numId w:val="38"/>
+        </w:numPr>
+      </w:pPr>
+      <w:r>
+        <w:t>Waits briefly for the connection to establish (</w:t>
+      </w:r>
+      <w:proofErr w:type="spellStart"/>
+      <w:proofErr w:type="gramStart"/>
+      <w:r>
+        <w:t>self.connected</w:t>
+      </w:r>
+      <w:proofErr w:type="spellEnd"/>
+      <w:proofErr w:type="gramEnd"/>
+      <w:r>
+        <w:t xml:space="preserve"> becomes True).</w:t>
+      </w:r>
+    </w:p>
+    <w:p>
+      <w:pPr>
+        <w:numPr>
+          <w:ilvl w:val="0"/>
+          <w:numId w:val="38"/>
+        </w:numPr>
+      </w:pPr>
+      <w:r>
+        <w:t>Returns True if connection is successful.</w:t>
+      </w:r>
+    </w:p>
+    <w:p/>
+    <w:p>
+      <w:r>
+        <w:t>Disconnecting</w:t>
+      </w:r>
+    </w:p>
+    <w:p>
+      <w:r>
+        <w:t>disconnect</w:t>
+      </w:r>
+    </w:p>
+    <w:p>
+      <w:r>
+        <w:t>def disconnect(self):</w:t>
+      </w:r>
+    </w:p>
+    <w:p>
+      <w:pPr>
+        <w:numPr>
+          <w:ilvl w:val="0"/>
+          <w:numId w:val="39"/>
+        </w:numPr>
+      </w:pPr>
+      <w:proofErr w:type="gramStart"/>
+      <w:r>
+        <w:t>Stops</w:t>
+      </w:r>
+      <w:proofErr w:type="gramEnd"/>
+      <w:r>
+        <w:t xml:space="preserve"> the reading loop by setting _running = False and </w:t>
+      </w:r>
+      <w:proofErr w:type="spellStart"/>
+      <w:r>
+        <w:t>stop_event</w:t>
+      </w:r>
+      <w:proofErr w:type="spellEnd"/>
+      <w:r>
+        <w:t>.</w:t>
+      </w:r>
+    </w:p>
+    <w:p>
+      <w:pPr>
+        <w:numPr>
+          <w:ilvl w:val="0"/>
+          <w:numId w:val="39"/>
+        </w:numPr>
+      </w:pPr>
+      <w:proofErr w:type="gramStart"/>
+      <w:r>
+        <w:t>Joins</w:t>
+      </w:r>
+      <w:proofErr w:type="gramEnd"/>
+      <w:r>
+        <w:t xml:space="preserve"> the thread to clean up.</w:t>
+      </w:r>
+    </w:p>
+    <w:p>
+      <w:pPr>
+        <w:numPr>
+          <w:ilvl w:val="0"/>
+          <w:numId w:val="39"/>
+        </w:numPr>
+      </w:pPr>
+      <w:r>
+        <w:t>Resets all state variables to prepare for reconnect.</w:t>
+      </w:r>
+    </w:p>
+    <w:p/>
+    <w:p>
+      <w:r>
+        <w:t>Sending Commands</w:t>
+      </w:r>
+    </w:p>
+    <w:p>
+      <w:proofErr w:type="spellStart"/>
+      <w:r>
+        <w:t>send_command</w:t>
+      </w:r>
+      <w:proofErr w:type="spellEnd"/>
+    </w:p>
+    <w:p>
+      <w:r>
+        <w:t xml:space="preserve">def </w:t>
+      </w:r>
+      <w:proofErr w:type="spellStart"/>
+      <w:r>
+        <w:t>send_</w:t>
+      </w:r>
+      <w:proofErr w:type="gramStart"/>
+      <w:r>
+        <w:t>command</w:t>
+      </w:r>
+      <w:proofErr w:type="spellEnd"/>
+      <w:r>
+        <w:t>(</w:t>
+      </w:r>
+      <w:proofErr w:type="gramEnd"/>
+      <w:r>
+        <w:t>self, command):</w:t>
+      </w:r>
+    </w:p>
+    <w:p>
+      <w:pPr>
+        <w:numPr>
+          <w:ilvl w:val="0"/>
+          <w:numId w:val="40"/>
+        </w:numPr>
+      </w:pPr>
+      <w:r>
+        <w:t>Sends a command over the Telnet connection.</w:t>
+      </w:r>
+    </w:p>
+    <w:p>
+      <w:pPr>
+        <w:numPr>
+          <w:ilvl w:val="0"/>
+          <w:numId w:val="40"/>
+        </w:numPr>
+      </w:pPr>
+      <w:r>
+        <w:t xml:space="preserve">Uses </w:t>
+      </w:r>
+      <w:proofErr w:type="spellStart"/>
+      <w:r>
+        <w:t>asyncio.run_coroutine_threadsafe</w:t>
+      </w:r>
+      <w:proofErr w:type="spellEnd"/>
+      <w:r>
+        <w:t xml:space="preserve"> to run an async send inside the thread's event loop.</w:t>
+      </w:r>
+    </w:p>
+    <w:p>
+      <w:pPr>
+        <w:numPr>
+          <w:ilvl w:val="0"/>
+          <w:numId w:val="40"/>
+        </w:numPr>
+      </w:pPr>
+      <w:r>
+        <w:t>This ensures thread safety and doesn't block the main thread.</w:t>
+      </w:r>
+    </w:p>
+    <w:p/>
+    <w:p>
+      <w:r>
+        <w:t>How It All Works Together</w:t>
+      </w:r>
+    </w:p>
+    <w:p>
+      <w:pPr>
+        <w:numPr>
+          <w:ilvl w:val="0"/>
+          <w:numId w:val="41"/>
+        </w:numPr>
+      </w:pPr>
+      <w:r>
+        <w:t>User clicks "Connect" in the GUI.</w:t>
+      </w:r>
+    </w:p>
+    <w:p>
+      <w:pPr>
+        <w:numPr>
+          <w:ilvl w:val="0"/>
+          <w:numId w:val="41"/>
+        </w:numPr>
+      </w:pPr>
+      <w:proofErr w:type="spellStart"/>
+      <w:r>
+        <w:t>toggle_log_connection</w:t>
+      </w:r>
+      <w:proofErr w:type="spellEnd"/>
+      <w:r>
+        <w:t xml:space="preserve"> calls </w:t>
+      </w:r>
+      <w:proofErr w:type="spellStart"/>
+      <w:r>
+        <w:t>LogHandler.connect</w:t>
+      </w:r>
+      <w:proofErr w:type="spellEnd"/>
+      <w:r>
+        <w:t>().</w:t>
+      </w:r>
+    </w:p>
+    <w:p>
+      <w:pPr>
+        <w:numPr>
+          <w:ilvl w:val="0"/>
+          <w:numId w:val="41"/>
+        </w:numPr>
+      </w:pPr>
+      <w:proofErr w:type="gramStart"/>
+      <w:r>
+        <w:t>connect(</w:t>
+      </w:r>
+      <w:proofErr w:type="gramEnd"/>
+      <w:r>
+        <w:t>):</w:t>
+      </w:r>
+    </w:p>
+    <w:p>
+      <w:pPr>
+        <w:numPr>
+          <w:ilvl w:val="1"/>
+          <w:numId w:val="41"/>
+        </w:numPr>
+      </w:pPr>
+      <w:r>
+        <w:t xml:space="preserve">Starts a background thread that runs </w:t>
+      </w:r>
+      <w:proofErr w:type="spellStart"/>
+      <w:r>
+        <w:t>run_async_</w:t>
+      </w:r>
+      <w:proofErr w:type="gramStart"/>
+      <w:r>
+        <w:t>loop</w:t>
+      </w:r>
+      <w:proofErr w:type="spellEnd"/>
+      <w:r>
+        <w:t>(</w:t>
+      </w:r>
+      <w:proofErr w:type="gramEnd"/>
+      <w:r>
+        <w:t>).</w:t>
+      </w:r>
+    </w:p>
+    <w:p>
+      <w:pPr>
+        <w:numPr>
+          <w:ilvl w:val="1"/>
+          <w:numId w:val="41"/>
+        </w:numPr>
+      </w:pPr>
+      <w:r>
+        <w:t xml:space="preserve">That launches an </w:t>
+      </w:r>
+      <w:proofErr w:type="spellStart"/>
+      <w:r>
+        <w:t>asyncio</w:t>
+      </w:r>
+      <w:proofErr w:type="spellEnd"/>
+      <w:r>
+        <w:t xml:space="preserve"> event loop in the thread.</w:t>
+      </w:r>
+    </w:p>
+    <w:p>
+      <w:pPr>
+        <w:numPr>
+          <w:ilvl w:val="1"/>
+          <w:numId w:val="41"/>
+        </w:numPr>
+      </w:pPr>
+      <w:r>
+        <w:t xml:space="preserve">It connects and begins streaming logs via </w:t>
+      </w:r>
+      <w:proofErr w:type="spellStart"/>
+      <w:r>
+        <w:t>read_</w:t>
+      </w:r>
+      <w:proofErr w:type="gramStart"/>
+      <w:r>
+        <w:t>loop</w:t>
+      </w:r>
+      <w:proofErr w:type="spellEnd"/>
+      <w:r>
+        <w:t>(</w:t>
+      </w:r>
+      <w:proofErr w:type="gramEnd"/>
+      <w:r>
+        <w:t>).</w:t>
+      </w:r>
+    </w:p>
+    <w:p>
+      <w:pPr>
+        <w:numPr>
+          <w:ilvl w:val="0"/>
+          <w:numId w:val="41"/>
+        </w:numPr>
+      </w:pPr>
+      <w:r>
+        <w:t xml:space="preserve">Each log message is pushed into </w:t>
+      </w:r>
+      <w:proofErr w:type="spellStart"/>
+      <w:r>
+        <w:t>log_queue</w:t>
+      </w:r>
+      <w:proofErr w:type="spellEnd"/>
+      <w:r>
+        <w:t>.</w:t>
+      </w:r>
+    </w:p>
+    <w:p>
+      <w:pPr>
+        <w:numPr>
+          <w:ilvl w:val="0"/>
+          <w:numId w:val="41"/>
+        </w:numPr>
+      </w:pPr>
+      <w:r>
+        <w:t xml:space="preserve">A separate UI thread periodically reads from </w:t>
+      </w:r>
+      <w:proofErr w:type="spellStart"/>
+      <w:r>
+        <w:t>log_queue</w:t>
+      </w:r>
+      <w:proofErr w:type="spellEnd"/>
+      <w:r>
+        <w:t xml:space="preserve"> and updates the GUI.</w:t>
+      </w:r>
+    </w:p>
+    <w:p/>
+    <w:p>
+      <w:r>
+        <w:t xml:space="preserve">Threading + </w:t>
+      </w:r>
+      <w:proofErr w:type="spellStart"/>
+      <w:r>
+        <w:t>Asyncio</w:t>
+      </w:r>
+      <w:proofErr w:type="spellEnd"/>
+      <w:r>
+        <w:t xml:space="preserve"> Summary</w:t>
+      </w:r>
+    </w:p>
+    <w:p>
+      <w:r>
+        <w:t xml:space="preserve">Combining threading and </w:t>
+      </w:r>
+      <w:proofErr w:type="spellStart"/>
+      <w:r>
+        <w:t>asyncio</w:t>
+      </w:r>
+      <w:proofErr w:type="spellEnd"/>
+      <w:r>
+        <w:t xml:space="preserve"> like this:</w:t>
+      </w:r>
+    </w:p>
+    <w:tbl>
+      <w:tblPr>
+        <w:tblW w:w="0" w:type="auto"/>
+        <w:tblCellSpacing w:w="15" w:type="dxa"/>
+        <w:tblCellMar>
+          <w:top w:w="15" w:type="dxa"/>
+          <w:left w:w="15" w:type="dxa"/>
+          <w:bottom w:w="15" w:type="dxa"/>
+          <w:right w:w="15" w:type="dxa"/>
+        </w:tblCellMar>
+        <w:tblLook w:val="04A0" w:firstRow="1" w:lastRow="0" w:firstColumn="1" w:lastColumn="0" w:noHBand="0" w:noVBand="1"/>
+      </w:tblPr>
+      <w:tblGrid>
+        <w:gridCol w:w="1510"/>
+        <w:gridCol w:w="6604"/>
+      </w:tblGrid>
+      <w:tr>
+        <w:trPr>
+          <w:tblHeader/>
+          <w:tblCellSpacing w:w="15" w:type="dxa"/>
+        </w:trPr>
+        <w:tc>
+          <w:tcPr>
+            <w:tcW w:w="0" w:type="auto"/>
+            <w:vAlign w:val="center"/>
+            <w:hideMark/>
+          </w:tcPr>
+          <w:p>
+            <w:r>
+              <w:t>Thread</w:t>
+            </w:r>
+          </w:p>
+        </w:tc>
+        <w:tc>
+          <w:tcPr>
+            <w:tcW w:w="0" w:type="auto"/>
+            <w:vAlign w:val="center"/>
+            <w:hideMark/>
+          </w:tcPr>
+          <w:p>
+            <w:r>
+              <w:t>Role</w:t>
+            </w:r>
+          </w:p>
+        </w:tc>
+      </w:tr>
+      <w:tr>
+        <w:trPr>
+          <w:tblCellSpacing w:w="15" w:type="dxa"/>
+        </w:trPr>
+        <w:tc>
+          <w:tcPr>
+            <w:tcW w:w="0" w:type="auto"/>
+            <w:vAlign w:val="center"/>
+            <w:hideMark/>
+          </w:tcPr>
+          <w:p>
+            <w:r>
+              <w:t>Main Thread</w:t>
+            </w:r>
+          </w:p>
+        </w:tc>
+        <w:tc>
+          <w:tcPr>
+            <w:tcW w:w="0" w:type="auto"/>
+            <w:vAlign w:val="center"/>
+            <w:hideMark/>
+          </w:tcPr>
+          <w:p>
+            <w:proofErr w:type="spellStart"/>
+            <w:r>
+              <w:t>PyQt</w:t>
+            </w:r>
+            <w:proofErr w:type="spellEnd"/>
+            <w:r>
+              <w:t xml:space="preserve"> GUI</w:t>
+            </w:r>
+          </w:p>
+        </w:tc>
+      </w:tr>
+      <w:tr>
+        <w:trPr>
+          <w:tblCellSpacing w:w="15" w:type="dxa"/>
+        </w:trPr>
+        <w:tc>
+          <w:tcPr>
+            <w:tcW w:w="0" w:type="auto"/>
+            <w:vAlign w:val="center"/>
+            <w:hideMark/>
+          </w:tcPr>
+          <w:p>
+            <w:r>
+              <w:t>Log Thread</w:t>
+            </w:r>
+          </w:p>
+        </w:tc>
+        <w:tc>
+          <w:tcPr>
+            <w:tcW w:w="0" w:type="auto"/>
+            <w:vAlign w:val="center"/>
+            <w:hideMark/>
+          </w:tcPr>
+          <w:p>
+            <w:r>
+              <w:t xml:space="preserve">Runs </w:t>
+            </w:r>
+            <w:proofErr w:type="spellStart"/>
+            <w:r>
+              <w:t>run_async_</w:t>
+            </w:r>
+            <w:proofErr w:type="gramStart"/>
+            <w:r>
+              <w:t>loop</w:t>
+            </w:r>
+            <w:proofErr w:type="spellEnd"/>
+            <w:r>
+              <w:t>(</w:t>
+            </w:r>
+            <w:proofErr w:type="gramEnd"/>
+            <w:r>
+              <w:t xml:space="preserve">) → manages </w:t>
+            </w:r>
+            <w:proofErr w:type="spellStart"/>
+            <w:r>
+              <w:t>asyncio</w:t>
+            </w:r>
+            <w:proofErr w:type="spellEnd"/>
+            <w:r>
+              <w:t xml:space="preserve"> loop and Telnet read</w:t>
+            </w:r>
+          </w:p>
+        </w:tc>
+      </w:tr>
+      <w:tr>
+        <w:trPr>
+          <w:tblCellSpacing w:w="15" w:type="dxa"/>
+        </w:trPr>
+        <w:tc>
+          <w:tcPr>
+            <w:tcW w:w="0" w:type="auto"/>
+            <w:vAlign w:val="center"/>
+            <w:hideMark/>
+          </w:tcPr>
+          <w:p>
+            <w:proofErr w:type="spellStart"/>
+            <w:r>
+              <w:t>Asyncio</w:t>
+            </w:r>
+            <w:proofErr w:type="spellEnd"/>
+            <w:r>
+              <w:t xml:space="preserve"> Tasks</w:t>
+            </w:r>
+          </w:p>
+        </w:tc>
+        <w:tc>
+          <w:tcPr>
+            <w:tcW w:w="0" w:type="auto"/>
+            <w:vAlign w:val="center"/>
+            <w:hideMark/>
+          </w:tcPr>
+          <w:p>
+            <w:r>
+              <w:t xml:space="preserve">Handle Telnet connection and </w:t>
+            </w:r>
+            <w:proofErr w:type="spellStart"/>
+            <w:r>
+              <w:t>read_</w:t>
+            </w:r>
+            <w:proofErr w:type="gramStart"/>
+            <w:r>
+              <w:t>loop</w:t>
+            </w:r>
+            <w:proofErr w:type="spellEnd"/>
+            <w:r>
+              <w:t>(</w:t>
+            </w:r>
+            <w:proofErr w:type="gramEnd"/>
+            <w:r>
+              <w:t>)</w:t>
+            </w:r>
+          </w:p>
+        </w:tc>
+      </w:tr>
+    </w:tbl>
+    <w:p/>
+    <w:p/>
+    <w:p/>
+    <w:p>
+      <w:pPr>
+        <w:rPr>
           <w:b/>
           <w:bCs/>
-          <w:lang w:val="en-CA"/>
-        </w:rPr>
-        <w:t>User starts the app</w:t>
-      </w:r>
-      <w:r>
-        <w:rPr>
-          <w:lang w:val="en-CA"/>
-        </w:rPr>
-        <w:t xml:space="preserve"> → script_application.py runs → opens GUI (main_window.py)</w:t>
-      </w:r>
-    </w:p>
-    <w:p>
-      <w:pPr>
-        <w:numPr>
-          <w:ilvl w:val="0"/>
-          <w:numId w:val="26"/>
-        </w:numPr>
-        <w:rPr>
-          <w:lang w:val="en-CA"/>
-        </w:rPr>
-      </w:pPr>
-      <w:r>
+        </w:rPr>
+      </w:pPr>
+    </w:p>
+    <w:p>
+      <w:pPr>
         <w:rPr>
           <w:b/>
           <w:bCs/>
-          <w:lang w:val="en-CA"/>
-        </w:rPr>
-        <w:t>User enters commands</w:t>
-      </w:r>
-      <w:r>
-        <w:rPr>
-          <w:lang w:val="en-CA"/>
-        </w:rPr>
-        <w:t xml:space="preserve"> → clicks run → GUI writes commands to file</w:t>
-      </w:r>
-    </w:p>
-    <w:p>
-      <w:pPr>
-        <w:numPr>
-          <w:ilvl w:val="0"/>
-          <w:numId w:val="26"/>
-        </w:numPr>
-        <w:rPr>
-          <w:lang w:val="en-CA"/>
-        </w:rPr>
-      </w:pPr>
-      <w:r>
+        </w:rPr>
+      </w:pPr>
+    </w:p>
+    <w:p>
+      <w:pPr>
         <w:rPr>
           <w:b/>
           <w:bCs/>
-          <w:lang w:val="en-CA"/>
-        </w:rPr>
-        <w:t>GUI runs script_generator.py as a subprocess</w:t>
-      </w:r>
-    </w:p>
-    <w:p>
-      <w:pPr>
-        <w:numPr>
-          <w:ilvl w:val="0"/>
-          <w:numId w:val="26"/>
-        </w:numPr>
-        <w:rPr>
-          <w:lang w:val="en-CA"/>
-        </w:rPr>
-      </w:pPr>
-      <w:r>
+        </w:rPr>
+      </w:pPr>
+    </w:p>
+    <w:p>
+      <w:pPr>
         <w:rPr>
           <w:b/>
           <w:bCs/>
-          <w:lang w:val="en-CA"/>
-        </w:rPr>
-        <w:t>script_generator.py reads the commands</w:t>
-      </w:r>
-      <w:r>
-        <w:rPr>
-          <w:lang w:val="en-CA"/>
-        </w:rPr>
-        <w:t>, processes them, and delegates each to action_functions.py</w:t>
-      </w:r>
-    </w:p>
-    <w:p>
-      <w:pPr>
-        <w:numPr>
-          <w:ilvl w:val="0"/>
-          <w:numId w:val="26"/>
-        </w:numPr>
-        <w:rPr>
-          <w:lang w:val="en-CA"/>
-        </w:rPr>
-      </w:pPr>
-      <w:r>
-        <w:rPr>
-          <w:lang w:val="en-CA"/>
-        </w:rPr>
-        <w:lastRenderedPageBreak/>
-        <w:t>If serial output is returned, it is tagged and picked up by the GUI and displayed in real time</w:t>
-      </w:r>
-    </w:p>
-    <w:p>
-      <w:pPr>
-        <w:numPr>
-          <w:ilvl w:val="0"/>
-          <w:numId w:val="26"/>
-        </w:numPr>
-        <w:rPr>
-          <w:lang w:val="en-CA"/>
-        </w:rPr>
-      </w:pPr>
-      <w:r>
+        </w:rPr>
+      </w:pPr>
+    </w:p>
+    <w:tbl>
+      <w:tblPr>
+        <w:tblW w:w="0" w:type="auto"/>
+        <w:tblCellSpacing w:w="15" w:type="dxa"/>
+        <w:tblCellMar>
+          <w:top w:w="15" w:type="dxa"/>
+          <w:left w:w="15" w:type="dxa"/>
+          <w:bottom w:w="15" w:type="dxa"/>
+          <w:right w:w="15" w:type="dxa"/>
+        </w:tblCellMar>
+        <w:tblLook w:val="04A0" w:firstRow="1" w:lastRow="0" w:firstColumn="1" w:lastColumn="0" w:noHBand="0" w:noVBand="1"/>
+      </w:tblPr>
+      <w:tblGrid>
+        <w:gridCol w:w="1970"/>
+        <w:gridCol w:w="2420"/>
+        <w:gridCol w:w="4970"/>
+      </w:tblGrid>
+      <w:tr>
+        <w:trPr>
+          <w:tblHeader/>
+          <w:tblCellSpacing w:w="15" w:type="dxa"/>
+        </w:trPr>
+        <w:tc>
+          <w:tcPr>
+            <w:tcW w:w="0" w:type="auto"/>
+            <w:vAlign w:val="center"/>
+            <w:hideMark/>
+          </w:tcPr>
+          <w:p>
+            <w:pPr>
+              <w:rPr>
+                <w:b/>
+                <w:bCs/>
+              </w:rPr>
+            </w:pPr>
+            <w:r>
+              <w:rPr>
+                <w:b/>
+                <w:bCs/>
+              </w:rPr>
+              <w:lastRenderedPageBreak/>
+              <w:t>Command</w:t>
+            </w:r>
+          </w:p>
+        </w:tc>
+        <w:tc>
+          <w:tcPr>
+            <w:tcW w:w="0" w:type="auto"/>
+            <w:vAlign w:val="center"/>
+            <w:hideMark/>
+          </w:tcPr>
+          <w:p>
+            <w:pPr>
+              <w:rPr>
+                <w:b/>
+                <w:bCs/>
+              </w:rPr>
+            </w:pPr>
+            <w:r>
+              <w:rPr>
+                <w:b/>
+                <w:bCs/>
+              </w:rPr>
+              <w:t>Function Called</w:t>
+            </w:r>
+          </w:p>
+        </w:tc>
+        <w:tc>
+          <w:tcPr>
+            <w:tcW w:w="0" w:type="auto"/>
+            <w:vAlign w:val="center"/>
+            <w:hideMark/>
+          </w:tcPr>
+          <w:p>
+            <w:pPr>
+              <w:rPr>
+                <w:b/>
+                <w:bCs/>
+              </w:rPr>
+            </w:pPr>
+            <w:r>
+              <w:rPr>
+                <w:b/>
+                <w:bCs/>
+              </w:rPr>
+              <w:t>Description</w:t>
+            </w:r>
+          </w:p>
+        </w:tc>
+      </w:tr>
+      <w:tr>
+        <w:trPr>
+          <w:tblCellSpacing w:w="15" w:type="dxa"/>
+        </w:trPr>
+        <w:tc>
+          <w:tcPr>
+            <w:tcW w:w="0" w:type="auto"/>
+            <w:vAlign w:val="center"/>
+            <w:hideMark/>
+          </w:tcPr>
+          <w:p>
+            <w:r>
+              <w:t>login</w:t>
+            </w:r>
+          </w:p>
+        </w:tc>
+        <w:tc>
+          <w:tcPr>
+            <w:tcW w:w="0" w:type="auto"/>
+            <w:vAlign w:val="center"/>
+            <w:hideMark/>
+          </w:tcPr>
+          <w:p>
+            <w:r>
+              <w:t>login</w:t>
+            </w:r>
+          </w:p>
+        </w:tc>
+        <w:tc>
+          <w:tcPr>
+            <w:tcW w:w="0" w:type="auto"/>
+            <w:vAlign w:val="center"/>
+            <w:hideMark/>
+          </w:tcPr>
+          <w:p>
+            <w:r>
+              <w:t>Logs the user into the web UI by entering credentials and navigating to the dashboard.</w:t>
+            </w:r>
+          </w:p>
+        </w:tc>
+      </w:tr>
+      <w:tr>
+        <w:trPr>
+          <w:tblCellSpacing w:w="15" w:type="dxa"/>
+        </w:trPr>
+        <w:tc>
+          <w:tcPr>
+            <w:tcW w:w="0" w:type="auto"/>
+            <w:vAlign w:val="center"/>
+            <w:hideMark/>
+          </w:tcPr>
+          <w:p>
+            <w:r>
+              <w:t>logout</w:t>
+            </w:r>
+          </w:p>
+        </w:tc>
+        <w:tc>
+          <w:tcPr>
+            <w:tcW w:w="0" w:type="auto"/>
+            <w:vAlign w:val="center"/>
+            <w:hideMark/>
+          </w:tcPr>
+          <w:p>
+            <w:r>
+              <w:t>logout</w:t>
+            </w:r>
+          </w:p>
+        </w:tc>
+        <w:tc>
+          <w:tcPr>
+            <w:tcW w:w="0" w:type="auto"/>
+            <w:vAlign w:val="center"/>
+            <w:hideMark/>
+          </w:tcPr>
+          <w:p>
+            <w:r>
+              <w:t>Logs the user out of the web UI and returns to the login screen.</w:t>
+            </w:r>
+          </w:p>
+        </w:tc>
+      </w:tr>
+      <w:tr>
+        <w:trPr>
+          <w:tblCellSpacing w:w="15" w:type="dxa"/>
+        </w:trPr>
+        <w:tc>
+          <w:tcPr>
+            <w:tcW w:w="0" w:type="auto"/>
+            <w:vAlign w:val="center"/>
+            <w:hideMark/>
+          </w:tcPr>
+          <w:p>
+            <w:proofErr w:type="spellStart"/>
+            <w:r>
+              <w:t>power_cycle</w:t>
+            </w:r>
+            <w:proofErr w:type="spellEnd"/>
+          </w:p>
+        </w:tc>
+        <w:tc>
+          <w:tcPr>
+            <w:tcW w:w="0" w:type="auto"/>
+            <w:vAlign w:val="center"/>
+            <w:hideMark/>
+          </w:tcPr>
+          <w:p>
+            <w:proofErr w:type="spellStart"/>
+            <w:r>
+              <w:t>power_cycle</w:t>
+            </w:r>
+            <w:proofErr w:type="spellEnd"/>
+          </w:p>
+        </w:tc>
+        <w:tc>
+          <w:tcPr>
+            <w:tcW w:w="0" w:type="auto"/>
+            <w:vAlign w:val="center"/>
+            <w:hideMark/>
+          </w:tcPr>
+          <w:p>
+            <w:r>
+              <w:t>Toggles the power state of the device off and then back on (or vice versa). Used for hardware reset behavior.</w:t>
+            </w:r>
+          </w:p>
+        </w:tc>
+      </w:tr>
+      <w:tr>
+        <w:trPr>
+          <w:tblCellSpacing w:w="15" w:type="dxa"/>
+        </w:trPr>
+        <w:tc>
+          <w:tcPr>
+            <w:tcW w:w="0" w:type="auto"/>
+            <w:vAlign w:val="center"/>
+            <w:hideMark/>
+          </w:tcPr>
+          <w:p>
+            <w:r>
+              <w:t>check</w:t>
+            </w:r>
+          </w:p>
+        </w:tc>
+        <w:tc>
+          <w:tcPr>
+            <w:tcW w:w="0" w:type="auto"/>
+            <w:vAlign w:val="center"/>
+            <w:hideMark/>
+          </w:tcPr>
+          <w:p>
+            <w:proofErr w:type="spellStart"/>
+            <w:r>
+              <w:t>check_element</w:t>
+            </w:r>
+            <w:proofErr w:type="spellEnd"/>
+          </w:p>
+        </w:tc>
+        <w:tc>
+          <w:tcPr>
+            <w:tcW w:w="0" w:type="auto"/>
+            <w:vAlign w:val="center"/>
+            <w:hideMark/>
+          </w:tcPr>
+          <w:p>
+            <w:r>
+              <w:t>Verifies if a specific element is present and correctly configured on the current page.</w:t>
+            </w:r>
+          </w:p>
+        </w:tc>
+      </w:tr>
+      <w:tr>
+        <w:trPr>
+          <w:tblCellSpacing w:w="15" w:type="dxa"/>
+        </w:trPr>
+        <w:tc>
+          <w:tcPr>
+            <w:tcW w:w="0" w:type="auto"/>
+            <w:vAlign w:val="center"/>
+            <w:hideMark/>
+          </w:tcPr>
+          <w:p>
+            <w:r>
+              <w:t>screenshot</w:t>
+            </w:r>
+          </w:p>
+        </w:tc>
+        <w:tc>
+          <w:tcPr>
+            <w:tcW w:w="0" w:type="auto"/>
+            <w:vAlign w:val="center"/>
+            <w:hideMark/>
+          </w:tcPr>
+          <w:p>
+            <w:r>
+              <w:t>screenshot</w:t>
+            </w:r>
+          </w:p>
+        </w:tc>
+        <w:tc>
+          <w:tcPr>
+            <w:tcW w:w="0" w:type="auto"/>
+            <w:vAlign w:val="center"/>
+            <w:hideMark/>
+          </w:tcPr>
+          <w:p>
+            <w:r>
+              <w:t>Takes a screenshot of the current page for documentation or comparison purposes.</w:t>
+            </w:r>
+          </w:p>
+        </w:tc>
+      </w:tr>
+      <w:tr>
+        <w:trPr>
+          <w:tblCellSpacing w:w="15" w:type="dxa"/>
+        </w:trPr>
+        <w:tc>
+          <w:tcPr>
+            <w:tcW w:w="0" w:type="auto"/>
+            <w:vAlign w:val="center"/>
+            <w:hideMark/>
+          </w:tcPr>
+          <w:p>
+            <w:proofErr w:type="spellStart"/>
+            <w:r>
+              <w:t>check_button</w:t>
+            </w:r>
+            <w:proofErr w:type="spellEnd"/>
+          </w:p>
+        </w:tc>
+        <w:tc>
+          <w:tcPr>
+            <w:tcW w:w="0" w:type="auto"/>
+            <w:vAlign w:val="center"/>
+            <w:hideMark/>
+          </w:tcPr>
+          <w:p>
+            <w:proofErr w:type="spellStart"/>
+            <w:r>
+              <w:t>check_button</w:t>
+            </w:r>
+            <w:proofErr w:type="spellEnd"/>
+          </w:p>
+        </w:tc>
+        <w:tc>
+          <w:tcPr>
+            <w:tcW w:w="0" w:type="auto"/>
+            <w:vAlign w:val="center"/>
+            <w:hideMark/>
+          </w:tcPr>
+          <w:p>
+            <w:proofErr w:type="gramStart"/>
+            <w:r>
+              <w:t>Checks</w:t>
+            </w:r>
+            <w:proofErr w:type="gramEnd"/>
+            <w:r>
+              <w:t xml:space="preserve"> the status (enabled, active, etc.) of a specific button on the page.</w:t>
+            </w:r>
+          </w:p>
+        </w:tc>
+      </w:tr>
+      <w:tr>
+        <w:trPr>
+          <w:tblCellSpacing w:w="15" w:type="dxa"/>
+        </w:trPr>
+        <w:tc>
+          <w:tcPr>
+            <w:tcW w:w="0" w:type="auto"/>
+            <w:vAlign w:val="center"/>
+            <w:hideMark/>
+          </w:tcPr>
+          <w:p>
+            <w:r>
+              <w:t>click</w:t>
+            </w:r>
+          </w:p>
+        </w:tc>
+        <w:tc>
+          <w:tcPr>
+            <w:tcW w:w="0" w:type="auto"/>
+            <w:vAlign w:val="center"/>
+            <w:hideMark/>
+          </w:tcPr>
+          <w:p>
+            <w:r>
+              <w:t>click</w:t>
+            </w:r>
+          </w:p>
+        </w:tc>
+        <w:tc>
+          <w:tcPr>
+            <w:tcW w:w="0" w:type="auto"/>
+            <w:vAlign w:val="center"/>
+            <w:hideMark/>
+          </w:tcPr>
+          <w:p>
+            <w:r>
+              <w:t>Simulates a click on a specified element or button within the web UI.</w:t>
+            </w:r>
+          </w:p>
+        </w:tc>
+      </w:tr>
+      <w:tr>
+        <w:trPr>
+          <w:tblCellSpacing w:w="15" w:type="dxa"/>
+        </w:trPr>
+        <w:tc>
+          <w:tcPr>
+            <w:tcW w:w="0" w:type="auto"/>
+            <w:vAlign w:val="center"/>
+            <w:hideMark/>
+          </w:tcPr>
+          <w:p>
+            <w:r>
+              <w:t>power</w:t>
+            </w:r>
+          </w:p>
+        </w:tc>
+        <w:tc>
+          <w:tcPr>
+            <w:tcW w:w="0" w:type="auto"/>
+            <w:vAlign w:val="center"/>
+            <w:hideMark/>
+          </w:tcPr>
+          <w:p>
+            <w:proofErr w:type="spellStart"/>
+            <w:r>
+              <w:t>power_toggle</w:t>
+            </w:r>
+            <w:proofErr w:type="spellEnd"/>
+          </w:p>
+        </w:tc>
+        <w:tc>
+          <w:tcPr>
+            <w:tcW w:w="0" w:type="auto"/>
+            <w:vAlign w:val="center"/>
+            <w:hideMark/>
+          </w:tcPr>
+          <w:p>
+            <w:r>
+              <w:t>Directly toggles the device’s power (without a full cycle), such as turning it on or off.</w:t>
+            </w:r>
+          </w:p>
+        </w:tc>
+      </w:tr>
+      <w:tr>
+        <w:trPr>
+          <w:tblCellSpacing w:w="15" w:type="dxa"/>
+        </w:trPr>
+        <w:tc>
+          <w:tcPr>
+            <w:tcW w:w="0" w:type="auto"/>
+            <w:vAlign w:val="center"/>
+            <w:hideMark/>
+          </w:tcPr>
+          <w:p>
+            <w:proofErr w:type="spellStart"/>
+            <w:r>
+              <w:t>check_text</w:t>
+            </w:r>
+            <w:proofErr w:type="spellEnd"/>
+          </w:p>
+        </w:tc>
+        <w:tc>
+          <w:tcPr>
+            <w:tcW w:w="0" w:type="auto"/>
+            <w:vAlign w:val="center"/>
+            <w:hideMark/>
+          </w:tcPr>
+          <w:p>
+            <w:proofErr w:type="spellStart"/>
+            <w:r>
+              <w:t>check_text</w:t>
+            </w:r>
+            <w:proofErr w:type="spellEnd"/>
+          </w:p>
+        </w:tc>
+        <w:tc>
+          <w:tcPr>
+            <w:tcW w:w="0" w:type="auto"/>
+            <w:vAlign w:val="center"/>
+            <w:hideMark/>
+          </w:tcPr>
+          <w:p>
+            <w:r>
+              <w:t>Verifies if a particular element contains the expected text.</w:t>
+            </w:r>
+          </w:p>
+        </w:tc>
+      </w:tr>
+      <w:tr>
+        <w:trPr>
+          <w:tblCellSpacing w:w="15" w:type="dxa"/>
+        </w:trPr>
+        <w:tc>
+          <w:tcPr>
+            <w:tcW w:w="0" w:type="auto"/>
+            <w:vAlign w:val="center"/>
+            <w:hideMark/>
+          </w:tcPr>
+          <w:p>
+            <w:r>
+              <w:t>wait</w:t>
+            </w:r>
+          </w:p>
+        </w:tc>
+        <w:tc>
+          <w:tcPr>
+            <w:tcW w:w="0" w:type="auto"/>
+            <w:vAlign w:val="center"/>
+            <w:hideMark/>
+          </w:tcPr>
+          <w:p>
+            <w:r>
+              <w:t>wait</w:t>
+            </w:r>
+          </w:p>
+        </w:tc>
+        <w:tc>
+          <w:tcPr>
+            <w:tcW w:w="0" w:type="auto"/>
+            <w:vAlign w:val="center"/>
+            <w:hideMark/>
+          </w:tcPr>
+          <w:p>
+            <w:r>
+              <w:t xml:space="preserve">Pauses script execution for a specified duration (e.g., "wait 5 seconds"). </w:t>
+            </w:r>
+            <w:proofErr w:type="gramStart"/>
+            <w:r>
+              <w:t>Useful</w:t>
+            </w:r>
+            <w:proofErr w:type="gramEnd"/>
+            <w:r>
+              <w:t xml:space="preserve"> for timing and syncing.</w:t>
+            </w:r>
+          </w:p>
+        </w:tc>
+      </w:tr>
+      <w:tr>
+        <w:trPr>
+          <w:tblCellSpacing w:w="15" w:type="dxa"/>
+        </w:trPr>
+        <w:tc>
+          <w:tcPr>
+            <w:tcW w:w="0" w:type="auto"/>
+            <w:vAlign w:val="center"/>
+            <w:hideMark/>
+          </w:tcPr>
+          <w:p>
+            <w:r>
+              <w:t>highlight</w:t>
+            </w:r>
+          </w:p>
+        </w:tc>
+        <w:tc>
+          <w:tcPr>
+            <w:tcW w:w="0" w:type="auto"/>
+            <w:vAlign w:val="center"/>
+            <w:hideMark/>
+          </w:tcPr>
+          <w:p>
+            <w:r>
+              <w:t>highlight</w:t>
+            </w:r>
+          </w:p>
+        </w:tc>
+        <w:tc>
+          <w:tcPr>
+            <w:tcW w:w="0" w:type="auto"/>
+            <w:vAlign w:val="center"/>
+            <w:hideMark/>
+          </w:tcPr>
+          <w:p>
+            <w:r>
+              <w:t>Temporarily highlights an element visually to indicate focus or for debugging.</w:t>
+            </w:r>
+          </w:p>
+        </w:tc>
+      </w:tr>
+      <w:tr>
+        <w:trPr>
+          <w:tblCellSpacing w:w="15" w:type="dxa"/>
+        </w:trPr>
+        <w:tc>
+          <w:tcPr>
+            <w:tcW w:w="0" w:type="auto"/>
+            <w:vAlign w:val="center"/>
+            <w:hideMark/>
+          </w:tcPr>
+          <w:p>
+            <w:proofErr w:type="spellStart"/>
+            <w:r>
+              <w:t>tile_pattern</w:t>
+            </w:r>
+            <w:proofErr w:type="spellEnd"/>
+          </w:p>
+        </w:tc>
+        <w:tc>
+          <w:tcPr>
+            <w:tcW w:w="0" w:type="auto"/>
+            <w:vAlign w:val="center"/>
+            <w:hideMark/>
+          </w:tcPr>
+          <w:p>
+            <w:proofErr w:type="spellStart"/>
+            <w:r>
+              <w:t>set_tile_pattern</w:t>
+            </w:r>
+            <w:proofErr w:type="spellEnd"/>
+          </w:p>
+        </w:tc>
+        <w:tc>
+          <w:tcPr>
+            <w:tcW w:w="0" w:type="auto"/>
+            <w:vAlign w:val="center"/>
+            <w:hideMark/>
+          </w:tcPr>
+          <w:p>
+            <w:r>
+              <w:t>Applies a specified tile pattern configuration to the wall display (layout or image tiling).</w:t>
+            </w:r>
+          </w:p>
+        </w:tc>
+      </w:tr>
+      <w:tr>
+        <w:trPr>
+          <w:tblCellSpacing w:w="15" w:type="dxa"/>
+        </w:trPr>
+        <w:tc>
+          <w:tcPr>
+            <w:tcW w:w="0" w:type="auto"/>
+            <w:vAlign w:val="center"/>
+            <w:hideMark/>
+          </w:tcPr>
+          <w:p>
+            <w:proofErr w:type="spellStart"/>
+            <w:r>
+              <w:lastRenderedPageBreak/>
+              <w:t>image_compare</w:t>
+            </w:r>
+            <w:proofErr w:type="spellEnd"/>
+          </w:p>
+        </w:tc>
+        <w:tc>
+          <w:tcPr>
+            <w:tcW w:w="0" w:type="auto"/>
+            <w:vAlign w:val="center"/>
+            <w:hideMark/>
+          </w:tcPr>
+          <w:p>
+            <w:proofErr w:type="spellStart"/>
+            <w:r>
+              <w:t>compare_images</w:t>
+            </w:r>
+            <w:proofErr w:type="spellEnd"/>
+          </w:p>
+        </w:tc>
+        <w:tc>
+          <w:tcPr>
+            <w:tcW w:w="0" w:type="auto"/>
+            <w:vAlign w:val="center"/>
+            <w:hideMark/>
+          </w:tcPr>
+          <w:p>
+            <w:r>
+              <w:t>Compares a current screenshot with a reference image to validate UI correctness visually.</w:t>
+            </w:r>
+          </w:p>
+        </w:tc>
+      </w:tr>
+      <w:tr>
+        <w:trPr>
+          <w:tblCellSpacing w:w="15" w:type="dxa"/>
+        </w:trPr>
+        <w:tc>
+          <w:tcPr>
+            <w:tcW w:w="0" w:type="auto"/>
+            <w:vAlign w:val="center"/>
+            <w:hideMark/>
+          </w:tcPr>
+          <w:p>
+            <w:proofErr w:type="spellStart"/>
+            <w:r>
+              <w:t>element_compare</w:t>
+            </w:r>
+            <w:proofErr w:type="spellEnd"/>
+          </w:p>
+        </w:tc>
+        <w:tc>
+          <w:tcPr>
+            <w:tcW w:w="0" w:type="auto"/>
+            <w:vAlign w:val="center"/>
+            <w:hideMark/>
+          </w:tcPr>
+          <w:p>
+            <w:proofErr w:type="spellStart"/>
+            <w:r>
+              <w:t>compare_elements</w:t>
+            </w:r>
+            <w:proofErr w:type="spellEnd"/>
+          </w:p>
+        </w:tc>
+        <w:tc>
+          <w:tcPr>
+            <w:tcW w:w="0" w:type="auto"/>
+            <w:vAlign w:val="center"/>
+            <w:hideMark/>
+          </w:tcPr>
+          <w:p>
+            <w:r>
+              <w:t>Compares the visual or structural representation of one UI element with a saved reference.</w:t>
+            </w:r>
+          </w:p>
+        </w:tc>
+      </w:tr>
+      <w:tr>
+        <w:trPr>
+          <w:tblCellSpacing w:w="15" w:type="dxa"/>
+        </w:trPr>
+        <w:tc>
+          <w:tcPr>
+            <w:tcW w:w="0" w:type="auto"/>
+            <w:vAlign w:val="center"/>
+            <w:hideMark/>
+          </w:tcPr>
+          <w:p>
+            <w:proofErr w:type="spellStart"/>
+            <w:r>
+              <w:t>send_serial</w:t>
+            </w:r>
+            <w:proofErr w:type="spellEnd"/>
+          </w:p>
+        </w:tc>
+        <w:tc>
+          <w:tcPr>
+            <w:tcW w:w="0" w:type="auto"/>
+            <w:vAlign w:val="center"/>
+            <w:hideMark/>
+          </w:tcPr>
+          <w:p>
+            <w:proofErr w:type="spellStart"/>
+            <w:r>
+              <w:t>send_serial_command</w:t>
+            </w:r>
+            <w:proofErr w:type="spellEnd"/>
+          </w:p>
+        </w:tc>
+        <w:tc>
+          <w:tcPr>
+            <w:tcW w:w="0" w:type="auto"/>
+            <w:vAlign w:val="center"/>
+            <w:hideMark/>
+          </w:tcPr>
+          <w:p>
+            <w:r>
+              <w:t>Sends a direct serial (TCP/IP) command to the device and processes the response, such as power status or diagnostic commands.</w:t>
+            </w:r>
+          </w:p>
+        </w:tc>
+      </w:tr>
+    </w:tbl>
+    <w:p/>
+    <w:p/>
+    <w:p>
+      <w:pPr>
         <w:rPr>
           <w:b/>
           <w:bCs/>
-          <w:lang w:val="en-CA"/>
-        </w:rPr>
-        <w:t>Logs</w:t>
-      </w:r>
-      <w:r>
-        <w:rPr>
-          <w:lang w:val="en-CA"/>
-        </w:rPr>
-        <w:t xml:space="preserve"> are streamed via log_handler.py if active</w:t>
-      </w:r>
-    </w:p>
-    <w:p>
-      <w:pPr>
-        <w:rPr>
-          <w:lang w:val="en-CA"/>
-        </w:rPr>
-      </w:pPr>
+        </w:rPr>
+      </w:pPr>
+      <w:r>
+        <w:rPr>
+          <w:b/>
+          <w:bCs/>
+        </w:rPr>
+        <w:t xml:space="preserve">What is </w:t>
+      </w:r>
+      <w:proofErr w:type="spellStart"/>
+      <w:proofErr w:type="gramStart"/>
+      <w:r>
+        <w:rPr>
+          <w:b/>
+          <w:bCs/>
+        </w:rPr>
+        <w:t>configuration.hjson</w:t>
+      </w:r>
+      <w:proofErr w:type="spellEnd"/>
+      <w:proofErr w:type="gramEnd"/>
+      <w:r>
+        <w:rPr>
+          <w:b/>
+          <w:bCs/>
+        </w:rPr>
+        <w:t>?</w:t>
+      </w:r>
+    </w:p>
+    <w:p>
+      <w:r>
+        <w:t xml:space="preserve">The </w:t>
+      </w:r>
+      <w:proofErr w:type="spellStart"/>
+      <w:proofErr w:type="gramStart"/>
+      <w:r>
+        <w:t>configuration.hjson</w:t>
+      </w:r>
+      <w:proofErr w:type="spellEnd"/>
+      <w:proofErr w:type="gramEnd"/>
+      <w:r>
+        <w:t xml:space="preserve"> file acts as the centralized page and UI element map for your automation framework. It's written in</w:t>
+      </w:r>
+      <w:r>
+        <w:t xml:space="preserve"> HJSON</w:t>
+      </w:r>
+      <w:r>
+        <w:t xml:space="preserve"> — a more human-readable form of JSON — and it typically defines:</w:t>
+      </w:r>
+    </w:p>
+    <w:p>
+      <w:pPr>
+        <w:numPr>
+          <w:ilvl w:val="0"/>
+          <w:numId w:val="42"/>
+        </w:numPr>
+      </w:pPr>
+      <w:r>
+        <w:t>The pages in the web UI (e.g. "dashboard", "settings", "</w:t>
+      </w:r>
+      <w:proofErr w:type="spellStart"/>
+      <w:r>
+        <w:t>power_page</w:t>
+      </w:r>
+      <w:proofErr w:type="spellEnd"/>
+      <w:r>
+        <w:t>")</w:t>
+      </w:r>
+    </w:p>
+    <w:p>
+      <w:pPr>
+        <w:numPr>
+          <w:ilvl w:val="0"/>
+          <w:numId w:val="42"/>
+        </w:numPr>
+      </w:pPr>
+      <w:r>
+        <w:t xml:space="preserve">The elements </w:t>
+      </w:r>
+      <w:proofErr w:type="gramStart"/>
+      <w:r>
+        <w:t>present</w:t>
+      </w:r>
+      <w:proofErr w:type="gramEnd"/>
+      <w:r>
+        <w:t xml:space="preserve"> on each page (buttons, text fields, labels, etc.)</w:t>
+      </w:r>
+    </w:p>
+    <w:p>
+      <w:pPr>
+        <w:numPr>
+          <w:ilvl w:val="0"/>
+          <w:numId w:val="42"/>
+        </w:numPr>
+      </w:pPr>
+      <w:r>
+        <w:t>Their selectors (XPath, CSS, IDs, etc.)</w:t>
+      </w:r>
+    </w:p>
+    <w:p>
+      <w:pPr>
+        <w:numPr>
+          <w:ilvl w:val="0"/>
+          <w:numId w:val="42"/>
+        </w:numPr>
+      </w:pPr>
+      <w:r>
+        <w:t>Any metadata (labels, expected values, input types)</w:t>
+      </w:r>
+    </w:p>
+    <w:p>
+      <w:r>
+        <w:t>This config allows your automation to adapt dynamically to the structure of the web UI without hardcoding UI paths in your scripts.</w:t>
+      </w:r>
+    </w:p>
+    <w:p>
+      <w:pPr>
+        <w:rPr>
+          <w:b/>
+          <w:bCs/>
+        </w:rPr>
+      </w:pPr>
+      <w:r>
+        <w:rPr>
+          <w:b/>
+          <w:bCs/>
+        </w:rPr>
+        <w:t xml:space="preserve">How the Files Use </w:t>
+      </w:r>
+      <w:proofErr w:type="spellStart"/>
+      <w:proofErr w:type="gramStart"/>
+      <w:r>
+        <w:rPr>
+          <w:b/>
+          <w:bCs/>
+        </w:rPr>
+        <w:t>configuration.hjson</w:t>
+      </w:r>
+      <w:proofErr w:type="spellEnd"/>
+      <w:proofErr w:type="gramEnd"/>
+    </w:p>
+    <w:tbl>
+      <w:tblPr>
+        <w:tblW w:w="0" w:type="auto"/>
+        <w:tblCellSpacing w:w="15" w:type="dxa"/>
+        <w:tblCellMar>
+          <w:top w:w="15" w:type="dxa"/>
+          <w:left w:w="15" w:type="dxa"/>
+          <w:bottom w:w="15" w:type="dxa"/>
+          <w:right w:w="15" w:type="dxa"/>
+        </w:tblCellMar>
+        <w:tblLook w:val="04A0" w:firstRow="1" w:lastRow="0" w:firstColumn="1" w:lastColumn="0" w:noHBand="0" w:noVBand="1"/>
+      </w:tblPr>
+      <w:tblGrid>
+        <w:gridCol w:w="2125"/>
+        <w:gridCol w:w="7235"/>
+      </w:tblGrid>
+      <w:tr>
+        <w:trPr>
+          <w:tblHeader/>
+          <w:tblCellSpacing w:w="15" w:type="dxa"/>
+        </w:trPr>
+        <w:tc>
+          <w:tcPr>
+            <w:tcW w:w="0" w:type="auto"/>
+            <w:vAlign w:val="center"/>
+            <w:hideMark/>
+          </w:tcPr>
+          <w:p>
+            <w:pPr>
+              <w:rPr>
+                <w:b/>
+                <w:bCs/>
+              </w:rPr>
+            </w:pPr>
+            <w:r>
+              <w:rPr>
+                <w:b/>
+                <w:bCs/>
+              </w:rPr>
+              <w:t>File</w:t>
+            </w:r>
+          </w:p>
+        </w:tc>
+        <w:tc>
+          <w:tcPr>
+            <w:tcW w:w="0" w:type="auto"/>
+            <w:vAlign w:val="center"/>
+            <w:hideMark/>
+          </w:tcPr>
+          <w:p>
+            <w:pPr>
+              <w:rPr>
+                <w:b/>
+                <w:bCs/>
+              </w:rPr>
+            </w:pPr>
+            <w:r>
+              <w:rPr>
+                <w:b/>
+                <w:bCs/>
+              </w:rPr>
+              <w:t xml:space="preserve">How It Uses </w:t>
+            </w:r>
+            <w:proofErr w:type="spellStart"/>
+            <w:proofErr w:type="gramStart"/>
+            <w:r>
+              <w:rPr>
+                <w:b/>
+                <w:bCs/>
+              </w:rPr>
+              <w:t>configuration.hjson</w:t>
+            </w:r>
+            <w:proofErr w:type="spellEnd"/>
+            <w:proofErr w:type="gramEnd"/>
+          </w:p>
+        </w:tc>
+      </w:tr>
+      <w:tr>
+        <w:trPr>
+          <w:tblCellSpacing w:w="15" w:type="dxa"/>
+        </w:trPr>
+        <w:tc>
+          <w:tcPr>
+            <w:tcW w:w="0" w:type="auto"/>
+            <w:vAlign w:val="center"/>
+            <w:hideMark/>
+          </w:tcPr>
+          <w:p>
+            <w:r>
+              <w:t>action_functions.py</w:t>
+            </w:r>
+          </w:p>
+        </w:tc>
+        <w:tc>
+          <w:tcPr>
+            <w:tcW w:w="0" w:type="auto"/>
+            <w:vAlign w:val="center"/>
+            <w:hideMark/>
+          </w:tcPr>
+          <w:p>
+            <w:r>
+              <w:t xml:space="preserve">Most of the action functions (like click, check, highlight, </w:t>
+            </w:r>
+            <w:proofErr w:type="spellStart"/>
+            <w:r>
+              <w:t>check_button</w:t>
+            </w:r>
+            <w:proofErr w:type="spellEnd"/>
+            <w:r>
+              <w:t xml:space="preserve">, etc.) read from </w:t>
+            </w:r>
+            <w:proofErr w:type="spellStart"/>
+            <w:proofErr w:type="gramStart"/>
+            <w:r>
+              <w:t>configuration.hjson</w:t>
+            </w:r>
+            <w:proofErr w:type="spellEnd"/>
+            <w:proofErr w:type="gramEnd"/>
+            <w:r>
+              <w:t xml:space="preserve"> to locate and interact with UI elements.</w:t>
+            </w:r>
+          </w:p>
+        </w:tc>
+      </w:tr>
+      <w:tr>
+        <w:trPr>
+          <w:tblCellSpacing w:w="15" w:type="dxa"/>
+        </w:trPr>
+        <w:tc>
+          <w:tcPr>
+            <w:tcW w:w="0" w:type="auto"/>
+            <w:vAlign w:val="center"/>
+            <w:hideMark/>
+          </w:tcPr>
+          <w:p>
+            <w:r>
+              <w:lastRenderedPageBreak/>
+              <w:t>script_generator.py</w:t>
+            </w:r>
+          </w:p>
+        </w:tc>
+        <w:tc>
+          <w:tcPr>
+            <w:tcW w:w="0" w:type="auto"/>
+            <w:vAlign w:val="center"/>
+            <w:hideMark/>
+          </w:tcPr>
+          <w:p>
+            <w:r>
+              <w:t xml:space="preserve">Translates a high-level command (like check </w:t>
+            </w:r>
+            <w:proofErr w:type="spellStart"/>
+            <w:r>
+              <w:t>power_status</w:t>
+            </w:r>
+            <w:proofErr w:type="spellEnd"/>
+            <w:r>
+              <w:t xml:space="preserve">) into a call to </w:t>
+            </w:r>
+            <w:proofErr w:type="spellStart"/>
+            <w:r>
+              <w:t>check_</w:t>
+            </w:r>
+            <w:proofErr w:type="gramStart"/>
+            <w:r>
+              <w:t>element</w:t>
+            </w:r>
+            <w:proofErr w:type="spellEnd"/>
+            <w:r>
+              <w:t>(</w:t>
+            </w:r>
+            <w:proofErr w:type="gramEnd"/>
+            <w:r>
+              <w:t>driver, "</w:t>
+            </w:r>
+            <w:proofErr w:type="spellStart"/>
+            <w:r>
+              <w:t>power_status</w:t>
+            </w:r>
+            <w:proofErr w:type="spellEnd"/>
+            <w:r>
+              <w:t xml:space="preserve">", page, config), where config comes from </w:t>
+            </w:r>
+            <w:proofErr w:type="spellStart"/>
+            <w:proofErr w:type="gramStart"/>
+            <w:r>
+              <w:t>configuration.hjson</w:t>
+            </w:r>
+            <w:proofErr w:type="spellEnd"/>
+            <w:proofErr w:type="gramEnd"/>
+            <w:r>
+              <w:t>.</w:t>
+            </w:r>
+          </w:p>
+        </w:tc>
+      </w:tr>
+      <w:tr>
+        <w:trPr>
+          <w:tblCellSpacing w:w="15" w:type="dxa"/>
+        </w:trPr>
+        <w:tc>
+          <w:tcPr>
+            <w:tcW w:w="0" w:type="auto"/>
+            <w:vAlign w:val="center"/>
+            <w:hideMark/>
+          </w:tcPr>
+          <w:p>
+            <w:r>
+              <w:t>main_window.py</w:t>
+            </w:r>
+          </w:p>
+        </w:tc>
+        <w:tc>
+          <w:tcPr>
+            <w:tcW w:w="0" w:type="auto"/>
+            <w:vAlign w:val="center"/>
+            <w:hideMark/>
+          </w:tcPr>
+          <w:p>
+            <w:r>
+              <w:t>Indirectly relies on the configuration when invoking script execution and displaying results based on whether actions succeed or fail.</w:t>
+            </w:r>
+          </w:p>
+        </w:tc>
+      </w:tr>
+    </w:tbl>
+    <w:p>
+      <w:pPr>
+        <w:rPr>
+          <w:b/>
+          <w:bCs/>
+        </w:rPr>
+      </w:pPr>
+      <w:r>
+        <w:rPr>
+          <w:b/>
+          <w:bCs/>
+        </w:rPr>
+        <w:t>Adding a New UI Element</w:t>
+      </w:r>
+    </w:p>
+    <w:p>
+      <w:r>
+        <w:t xml:space="preserve">Suppose you're adding a new button called </w:t>
+      </w:r>
+      <w:proofErr w:type="spellStart"/>
+      <w:r>
+        <w:t>restart_button</w:t>
+      </w:r>
+      <w:proofErr w:type="spellEnd"/>
+      <w:r>
+        <w:t xml:space="preserve"> to the "</w:t>
+      </w:r>
+      <w:proofErr w:type="spellStart"/>
+      <w:r>
+        <w:t>power_page</w:t>
+      </w:r>
+      <w:proofErr w:type="spellEnd"/>
+      <w:r>
+        <w:t xml:space="preserve">" in the web UI. Here's how </w:t>
+      </w:r>
+      <w:proofErr w:type="gramStart"/>
+      <w:r>
+        <w:t>you’d</w:t>
+      </w:r>
+      <w:proofErr w:type="gramEnd"/>
+      <w:r>
+        <w:t xml:space="preserve"> update your application:</w:t>
+      </w:r>
+    </w:p>
+    <w:p>
+      <w:pPr>
+        <w:rPr>
+          <w:b/>
+          <w:bCs/>
+        </w:rPr>
+      </w:pPr>
+      <w:r>
+        <w:rPr>
+          <w:b/>
+          <w:bCs/>
+        </w:rPr>
+        <w:t xml:space="preserve">Step 1: Update </w:t>
+      </w:r>
+      <w:proofErr w:type="spellStart"/>
+      <w:proofErr w:type="gramStart"/>
+      <w:r>
+        <w:rPr>
+          <w:b/>
+          <w:bCs/>
+        </w:rPr>
+        <w:t>configuration.hjson</w:t>
+      </w:r>
+      <w:proofErr w:type="spellEnd"/>
+      <w:proofErr w:type="gramEnd"/>
+    </w:p>
+    <w:p>
+      <w:r>
+        <w:t>Assume your HJSON looks like this:</w:t>
+      </w:r>
+    </w:p>
+    <w:p>
+      <w:proofErr w:type="spellStart"/>
+      <w:r>
+        <w:t>power_</w:t>
+      </w:r>
+      <w:proofErr w:type="gramStart"/>
+      <w:r>
+        <w:t>page</w:t>
+      </w:r>
+      <w:proofErr w:type="spellEnd"/>
+      <w:r>
+        <w:t>: {</w:t>
+      </w:r>
+      <w:proofErr w:type="gramEnd"/>
+    </w:p>
+    <w:p>
+      <w:r>
+        <w:t xml:space="preserve">  </w:t>
+      </w:r>
+      <w:proofErr w:type="spellStart"/>
+      <w:r>
+        <w:t>power_toggle</w:t>
+      </w:r>
+      <w:proofErr w:type="spellEnd"/>
+      <w:r>
+        <w:t>: {</w:t>
+      </w:r>
+    </w:p>
+    <w:p>
+      <w:r>
+        <w:t xml:space="preserve">    selector</w:t>
+      </w:r>
+      <w:proofErr w:type="gramStart"/>
+      <w:r>
+        <w:t>: "#</w:t>
+      </w:r>
+      <w:proofErr w:type="spellStart"/>
+      <w:proofErr w:type="gramEnd"/>
+      <w:r>
+        <w:t>powerToggle</w:t>
+      </w:r>
+      <w:proofErr w:type="spellEnd"/>
+      <w:r>
+        <w:t>"</w:t>
+      </w:r>
+    </w:p>
+    <w:p>
+      <w:r>
+        <w:t xml:space="preserve">    type: "button"</w:t>
+      </w:r>
+    </w:p>
+    <w:p>
+      <w:r>
+        <w:t xml:space="preserve">    label: "Power"</w:t>
+      </w:r>
+    </w:p>
+    <w:p>
+      <w:r>
+        <w:t xml:space="preserve">  }</w:t>
+      </w:r>
+    </w:p>
+    <w:p>
+      <w:r>
+        <w:t>}</w:t>
+      </w:r>
+    </w:p>
+    <w:p>
+      <w:r>
+        <w:t>You would add your new element:</w:t>
+      </w:r>
+    </w:p>
+    <w:p>
+      <w:proofErr w:type="spellStart"/>
+      <w:r>
+        <w:t>power_</w:t>
+      </w:r>
+      <w:proofErr w:type="gramStart"/>
+      <w:r>
+        <w:t>page</w:t>
+      </w:r>
+      <w:proofErr w:type="spellEnd"/>
+      <w:r>
+        <w:t>: {</w:t>
+      </w:r>
+      <w:proofErr w:type="gramEnd"/>
+    </w:p>
+    <w:p>
+      <w:r>
+        <w:t xml:space="preserve">  </w:t>
+      </w:r>
+      <w:proofErr w:type="spellStart"/>
+      <w:r>
+        <w:t>power_toggle</w:t>
+      </w:r>
+      <w:proofErr w:type="spellEnd"/>
+      <w:r>
+        <w:t>: {</w:t>
+      </w:r>
+    </w:p>
+    <w:p>
+      <w:r>
+        <w:t xml:space="preserve">    selector</w:t>
+      </w:r>
+      <w:proofErr w:type="gramStart"/>
+      <w:r>
+        <w:t>: "#</w:t>
+      </w:r>
+      <w:proofErr w:type="spellStart"/>
+      <w:proofErr w:type="gramEnd"/>
+      <w:r>
+        <w:t>powerToggle</w:t>
+      </w:r>
+      <w:proofErr w:type="spellEnd"/>
+      <w:r>
+        <w:t>"</w:t>
+      </w:r>
+    </w:p>
+    <w:p>
+      <w:r>
+        <w:t xml:space="preserve">    type: "button"</w:t>
+      </w:r>
+    </w:p>
+    <w:p>
+      <w:r>
+        <w:t xml:space="preserve">    label: "Power"</w:t>
+      </w:r>
+    </w:p>
+    <w:p>
+      <w:r>
+        <w:t xml:space="preserve">  }</w:t>
+      </w:r>
+    </w:p>
+    <w:p>
+      <w:r>
+        <w:t xml:space="preserve">  </w:t>
+      </w:r>
+      <w:proofErr w:type="spellStart"/>
+      <w:r>
+        <w:t>restart_</w:t>
+      </w:r>
+      <w:proofErr w:type="gramStart"/>
+      <w:r>
+        <w:t>button</w:t>
+      </w:r>
+      <w:proofErr w:type="spellEnd"/>
+      <w:r>
+        <w:t>: {</w:t>
+      </w:r>
+      <w:proofErr w:type="gramEnd"/>
+    </w:p>
+    <w:p>
+      <w:r>
+        <w:t xml:space="preserve">    selector</w:t>
+      </w:r>
+      <w:proofErr w:type="gramStart"/>
+      <w:r>
+        <w:t>: "#</w:t>
+      </w:r>
+      <w:proofErr w:type="spellStart"/>
+      <w:proofErr w:type="gramEnd"/>
+      <w:r>
+        <w:t>restartButton</w:t>
+      </w:r>
+      <w:proofErr w:type="spellEnd"/>
+      <w:r>
+        <w:t>"</w:t>
+      </w:r>
+    </w:p>
+    <w:p>
+      <w:r>
+        <w:lastRenderedPageBreak/>
+        <w:t xml:space="preserve">    type: "button"</w:t>
+      </w:r>
+    </w:p>
+    <w:p>
+      <w:r>
+        <w:t xml:space="preserve">    label: "Restart"</w:t>
+      </w:r>
+    </w:p>
+    <w:p>
+      <w:r>
+        <w:t xml:space="preserve">  }</w:t>
+      </w:r>
+    </w:p>
+    <w:p>
+      <w:r>
+        <w:t>}</w:t>
+      </w:r>
+    </w:p>
+    <w:p>
+      <w:pPr>
+        <w:rPr>
+          <w:b/>
+          <w:bCs/>
+        </w:rPr>
+      </w:pPr>
+      <w:r>
+        <w:rPr>
+          <w:b/>
+          <w:bCs/>
+        </w:rPr>
+        <w:t>Step 2: Use the Element in a Command</w:t>
+      </w:r>
+    </w:p>
+    <w:p>
+      <w:r>
+        <w:t>In your test script or command queue, add:</w:t>
+      </w:r>
+    </w:p>
+    <w:p>
+      <w:r>
+        <w:t xml:space="preserve">click </w:t>
+      </w:r>
+      <w:proofErr w:type="spellStart"/>
+      <w:r>
+        <w:t>restart_button</w:t>
+      </w:r>
+      <w:proofErr w:type="spellEnd"/>
+    </w:p>
+    <w:p>
+      <w:pPr>
+        <w:rPr>
+          <w:b/>
+          <w:bCs/>
+        </w:rPr>
+      </w:pPr>
+      <w:r>
+        <w:rPr>
+          <w:b/>
+          <w:bCs/>
+        </w:rPr>
+        <w:t>Step 3: Let the Automation Handle It</w:t>
+      </w:r>
+    </w:p>
+    <w:p>
+      <w:r>
+        <w:t>Here’s what happens:</w:t>
+      </w:r>
+    </w:p>
+    <w:p>
+      <w:pPr>
+        <w:numPr>
+          <w:ilvl w:val="0"/>
+          <w:numId w:val="43"/>
+        </w:numPr>
+      </w:pPr>
+      <w:r>
+        <w:t xml:space="preserve">script_generator.py reads click </w:t>
+      </w:r>
+      <w:proofErr w:type="spellStart"/>
+      <w:r>
+        <w:t>restart_button</w:t>
+      </w:r>
+      <w:proofErr w:type="spellEnd"/>
+      <w:r>
+        <w:t xml:space="preserve"> → identifies click as the action and </w:t>
+      </w:r>
+      <w:proofErr w:type="spellStart"/>
+      <w:r>
+        <w:t>restart_button</w:t>
+      </w:r>
+      <w:proofErr w:type="spellEnd"/>
+      <w:r>
+        <w:t xml:space="preserve"> as the target.</w:t>
+      </w:r>
+    </w:p>
+    <w:p>
+      <w:pPr>
+        <w:numPr>
+          <w:ilvl w:val="0"/>
+          <w:numId w:val="43"/>
+        </w:numPr>
+      </w:pPr>
+      <w:r>
+        <w:t>It uses the current page context (e.g., "</w:t>
+      </w:r>
+      <w:proofErr w:type="spellStart"/>
+      <w:r>
+        <w:t>power_page</w:t>
+      </w:r>
+      <w:proofErr w:type="spellEnd"/>
+      <w:r>
+        <w:t xml:space="preserve">") and looks up </w:t>
+      </w:r>
+      <w:proofErr w:type="spellStart"/>
+      <w:r>
+        <w:t>restart_button</w:t>
+      </w:r>
+      <w:proofErr w:type="spellEnd"/>
+      <w:r>
+        <w:t xml:space="preserve"> in </w:t>
+      </w:r>
+      <w:proofErr w:type="spellStart"/>
+      <w:proofErr w:type="gramStart"/>
+      <w:r>
+        <w:t>configuration.hjson</w:t>
+      </w:r>
+      <w:proofErr w:type="spellEnd"/>
+      <w:proofErr w:type="gramEnd"/>
+      <w:r>
+        <w:t>.</w:t>
+      </w:r>
+    </w:p>
+    <w:p>
+      <w:pPr>
+        <w:numPr>
+          <w:ilvl w:val="0"/>
+          <w:numId w:val="43"/>
+        </w:numPr>
+      </w:pPr>
+      <w:proofErr w:type="gramStart"/>
+      <w:r>
+        <w:t>click(</w:t>
+      </w:r>
+      <w:proofErr w:type="gramEnd"/>
+      <w:r>
+        <w:t>) from action_functions.py receives the driver, the element name (</w:t>
+      </w:r>
+      <w:proofErr w:type="spellStart"/>
+      <w:r>
+        <w:t>restart_button</w:t>
+      </w:r>
+      <w:proofErr w:type="spellEnd"/>
+      <w:r>
+        <w:t>), the page, and the full config.</w:t>
+      </w:r>
+    </w:p>
+    <w:p>
+      <w:pPr>
+        <w:numPr>
+          <w:ilvl w:val="0"/>
+          <w:numId w:val="43"/>
+        </w:numPr>
+      </w:pPr>
+      <w:r>
+        <w:t>It pulls the selector from the config, finds the element on the page using Selenium, and clicks it.</w:t>
+      </w:r>
+    </w:p>
+    <w:p>
+      <w:r>
+        <w:t>All of this happens dynamically — no need to modify any Python code if the config is correct.</w:t>
+      </w:r>
+    </w:p>
+    <w:p>
+      <w:pPr>
+        <w:numPr>
+          <w:ilvl w:val="0"/>
+          <w:numId w:val="44"/>
+        </w:numPr>
+      </w:pPr>
+      <w:r>
+        <w:t xml:space="preserve">You can add, remove, or edit UI elements in </w:t>
+      </w:r>
+      <w:proofErr w:type="spellStart"/>
+      <w:proofErr w:type="gramStart"/>
+      <w:r>
+        <w:t>configuration.hjson</w:t>
+      </w:r>
+      <w:proofErr w:type="spellEnd"/>
+      <w:proofErr w:type="gramEnd"/>
+      <w:r>
+        <w:t xml:space="preserve"> without changing your core Python code.</w:t>
+      </w:r>
+    </w:p>
+    <w:p>
+      <w:pPr>
+        <w:numPr>
+          <w:ilvl w:val="0"/>
+          <w:numId w:val="44"/>
+        </w:numPr>
+      </w:pPr>
+      <w:r>
+        <w:t>This makes the system extensible, maintainable, and scalable as the web UI evolves.</w:t>
+      </w:r>
+    </w:p>
+    <w:p>
+      <w:pPr>
+        <w:numPr>
+          <w:ilvl w:val="0"/>
+          <w:numId w:val="44"/>
+        </w:numPr>
+      </w:pPr>
+      <w:r>
+        <w:t xml:space="preserve">Your command scripts stay high-level and human-friendly (e.g., click </w:t>
+      </w:r>
+      <w:proofErr w:type="spellStart"/>
+      <w:r>
+        <w:t>submit_button</w:t>
+      </w:r>
+      <w:proofErr w:type="spellEnd"/>
+      <w:r>
+        <w:t>), and the configuration handles the technical details.</w:t>
+      </w:r>
+    </w:p>
+    <w:p/>
+    <w:p/>
+    <w:p/>
+    <w:p>
+      <w:pPr>
+        <w:rPr>
+          <w:b/>
+          <w:bCs/>
+        </w:rPr>
+      </w:pPr>
+      <w:r>
+        <w:rPr>
+          <w:b/>
+          <w:bCs/>
+        </w:rPr>
+        <w:lastRenderedPageBreak/>
+        <w:t>Future Steps</w:t>
+      </w:r>
+    </w:p>
+    <w:p>
+      <w:r>
+        <w:t xml:space="preserve">The </w:t>
+      </w:r>
+      <w:proofErr w:type="spellStart"/>
+      <w:r>
+        <w:t>elementNamesButton</w:t>
+      </w:r>
+      <w:proofErr w:type="spellEnd"/>
+      <w:r>
+        <w:t xml:space="preserve"> QT button should be used to display </w:t>
+      </w:r>
+      <w:proofErr w:type="gramStart"/>
+      <w:r>
+        <w:t>all of</w:t>
+      </w:r>
+      <w:proofErr w:type="gramEnd"/>
+      <w:r>
+        <w:t xml:space="preserve"> the contents from the </w:t>
+      </w:r>
+      <w:proofErr w:type="spellStart"/>
+      <w:proofErr w:type="gramStart"/>
+      <w:r>
+        <w:t>configuration.hsjon</w:t>
+      </w:r>
+      <w:proofErr w:type="spellEnd"/>
+      <w:proofErr w:type="gramEnd"/>
+      <w:r>
+        <w:t xml:space="preserve"> file </w:t>
+      </w:r>
+      <w:r>
+        <w:t>so that the user can view the names directly. Also, a visual tool can be used to display each page and label what each element’s name corresponds to.</w:t>
+      </w:r>
     </w:p>
     <w:sectPr>
       <w:pgSz w:w="12240" w:h="15840"/>
@@ -4207,6 +7217,300 @@
     </w:lvl>
   </w:abstractNum>
   <w:abstractNum w:abstractNumId="1" w15:restartNumberingAfterBreak="0">
+    <w:nsid w:val="03615346"/>
+    <w:multiLevelType w:val="multilevel"/>
+    <w:tmpl w:val="D9B6BBF2"/>
+    <w:lvl w:ilvl="0">
+      <w:start w:val="1"/>
+      <w:numFmt w:val="bullet"/>
+      <w:lvlText w:val=""/>
+      <w:lvlJc w:val="left"/>
+      <w:pPr>
+        <w:tabs>
+          <w:tab w:val="num" w:pos="720"/>
+        </w:tabs>
+        <w:ind w:left="720" w:hanging="360"/>
+      </w:pPr>
+      <w:rPr>
+        <w:rFonts w:ascii="Symbol" w:hAnsi="Symbol" w:hint="default"/>
+        <w:sz w:val="20"/>
+      </w:rPr>
+    </w:lvl>
+    <w:lvl w:ilvl="1">
+      <w:start w:val="1"/>
+      <w:numFmt w:val="bullet"/>
+      <w:lvlText w:val="o"/>
+      <w:lvlJc w:val="left"/>
+      <w:pPr>
+        <w:tabs>
+          <w:tab w:val="num" w:pos="1440"/>
+        </w:tabs>
+        <w:ind w:left="1440" w:hanging="360"/>
+      </w:pPr>
+      <w:rPr>
+        <w:rFonts w:ascii="Courier New" w:hAnsi="Courier New" w:hint="default"/>
+        <w:sz w:val="20"/>
+      </w:rPr>
+    </w:lvl>
+    <w:lvl w:ilvl="2" w:tentative="1">
+      <w:start w:val="1"/>
+      <w:numFmt w:val="bullet"/>
+      <w:lvlText w:val=""/>
+      <w:lvlJc w:val="left"/>
+      <w:pPr>
+        <w:tabs>
+          <w:tab w:val="num" w:pos="2160"/>
+        </w:tabs>
+        <w:ind w:left="2160" w:hanging="360"/>
+      </w:pPr>
+      <w:rPr>
+        <w:rFonts w:ascii="Wingdings" w:hAnsi="Wingdings" w:hint="default"/>
+        <w:sz w:val="20"/>
+      </w:rPr>
+    </w:lvl>
+    <w:lvl w:ilvl="3" w:tentative="1">
+      <w:start w:val="1"/>
+      <w:numFmt w:val="bullet"/>
+      <w:lvlText w:val=""/>
+      <w:lvlJc w:val="left"/>
+      <w:pPr>
+        <w:tabs>
+          <w:tab w:val="num" w:pos="2880"/>
+        </w:tabs>
+        <w:ind w:left="2880" w:hanging="360"/>
+      </w:pPr>
+      <w:rPr>
+        <w:rFonts w:ascii="Wingdings" w:hAnsi="Wingdings" w:hint="default"/>
+        <w:sz w:val="20"/>
+      </w:rPr>
+    </w:lvl>
+    <w:lvl w:ilvl="4" w:tentative="1">
+      <w:start w:val="1"/>
+      <w:numFmt w:val="bullet"/>
+      <w:lvlText w:val=""/>
+      <w:lvlJc w:val="left"/>
+      <w:pPr>
+        <w:tabs>
+          <w:tab w:val="num" w:pos="3600"/>
+        </w:tabs>
+        <w:ind w:left="3600" w:hanging="360"/>
+      </w:pPr>
+      <w:rPr>
+        <w:rFonts w:ascii="Wingdings" w:hAnsi="Wingdings" w:hint="default"/>
+        <w:sz w:val="20"/>
+      </w:rPr>
+    </w:lvl>
+    <w:lvl w:ilvl="5" w:tentative="1">
+      <w:start w:val="1"/>
+      <w:numFmt w:val="bullet"/>
+      <w:lvlText w:val=""/>
+      <w:lvlJc w:val="left"/>
+      <w:pPr>
+        <w:tabs>
+          <w:tab w:val="num" w:pos="4320"/>
+        </w:tabs>
+        <w:ind w:left="4320" w:hanging="360"/>
+      </w:pPr>
+      <w:rPr>
+        <w:rFonts w:ascii="Wingdings" w:hAnsi="Wingdings" w:hint="default"/>
+        <w:sz w:val="20"/>
+      </w:rPr>
+    </w:lvl>
+    <w:lvl w:ilvl="6" w:tentative="1">
+      <w:start w:val="1"/>
+      <w:numFmt w:val="bullet"/>
+      <w:lvlText w:val=""/>
+      <w:lvlJc w:val="left"/>
+      <w:pPr>
+        <w:tabs>
+          <w:tab w:val="num" w:pos="5040"/>
+        </w:tabs>
+        <w:ind w:left="5040" w:hanging="360"/>
+      </w:pPr>
+      <w:rPr>
+        <w:rFonts w:ascii="Wingdings" w:hAnsi="Wingdings" w:hint="default"/>
+        <w:sz w:val="20"/>
+      </w:rPr>
+    </w:lvl>
+    <w:lvl w:ilvl="7" w:tentative="1">
+      <w:start w:val="1"/>
+      <w:numFmt w:val="bullet"/>
+      <w:lvlText w:val=""/>
+      <w:lvlJc w:val="left"/>
+      <w:pPr>
+        <w:tabs>
+          <w:tab w:val="num" w:pos="5760"/>
+        </w:tabs>
+        <w:ind w:left="5760" w:hanging="360"/>
+      </w:pPr>
+      <w:rPr>
+        <w:rFonts w:ascii="Wingdings" w:hAnsi="Wingdings" w:hint="default"/>
+        <w:sz w:val="20"/>
+      </w:rPr>
+    </w:lvl>
+    <w:lvl w:ilvl="8" w:tentative="1">
+      <w:start w:val="1"/>
+      <w:numFmt w:val="bullet"/>
+      <w:lvlText w:val=""/>
+      <w:lvlJc w:val="left"/>
+      <w:pPr>
+        <w:tabs>
+          <w:tab w:val="num" w:pos="6480"/>
+        </w:tabs>
+        <w:ind w:left="6480" w:hanging="360"/>
+      </w:pPr>
+      <w:rPr>
+        <w:rFonts w:ascii="Wingdings" w:hAnsi="Wingdings" w:hint="default"/>
+        <w:sz w:val="20"/>
+      </w:rPr>
+    </w:lvl>
+  </w:abstractNum>
+  <w:abstractNum w:abstractNumId="2" w15:restartNumberingAfterBreak="0">
+    <w:nsid w:val="0550056B"/>
+    <w:multiLevelType w:val="multilevel"/>
+    <w:tmpl w:val="FB2EC936"/>
+    <w:lvl w:ilvl="0">
+      <w:start w:val="1"/>
+      <w:numFmt w:val="bullet"/>
+      <w:lvlText w:val=""/>
+      <w:lvlJc w:val="left"/>
+      <w:pPr>
+        <w:tabs>
+          <w:tab w:val="num" w:pos="720"/>
+        </w:tabs>
+        <w:ind w:left="720" w:hanging="360"/>
+      </w:pPr>
+      <w:rPr>
+        <w:rFonts w:ascii="Symbol" w:hAnsi="Symbol" w:hint="default"/>
+        <w:sz w:val="20"/>
+      </w:rPr>
+    </w:lvl>
+    <w:lvl w:ilvl="1">
+      <w:start w:val="1"/>
+      <w:numFmt w:val="decimal"/>
+      <w:lvlText w:val="%2."/>
+      <w:lvlJc w:val="left"/>
+      <w:pPr>
+        <w:tabs>
+          <w:tab w:val="num" w:pos="1440"/>
+        </w:tabs>
+        <w:ind w:left="1440" w:hanging="360"/>
+      </w:pPr>
+    </w:lvl>
+    <w:lvl w:ilvl="2" w:tentative="1">
+      <w:start w:val="1"/>
+      <w:numFmt w:val="bullet"/>
+      <w:lvlText w:val=""/>
+      <w:lvlJc w:val="left"/>
+      <w:pPr>
+        <w:tabs>
+          <w:tab w:val="num" w:pos="2160"/>
+        </w:tabs>
+        <w:ind w:left="2160" w:hanging="360"/>
+      </w:pPr>
+      <w:rPr>
+        <w:rFonts w:ascii="Wingdings" w:hAnsi="Wingdings" w:hint="default"/>
+        <w:sz w:val="20"/>
+      </w:rPr>
+    </w:lvl>
+    <w:lvl w:ilvl="3" w:tentative="1">
+      <w:start w:val="1"/>
+      <w:numFmt w:val="bullet"/>
+      <w:lvlText w:val=""/>
+      <w:lvlJc w:val="left"/>
+      <w:pPr>
+        <w:tabs>
+          <w:tab w:val="num" w:pos="2880"/>
+        </w:tabs>
+        <w:ind w:left="2880" w:hanging="360"/>
+      </w:pPr>
+      <w:rPr>
+        <w:rFonts w:ascii="Wingdings" w:hAnsi="Wingdings" w:hint="default"/>
+        <w:sz w:val="20"/>
+      </w:rPr>
+    </w:lvl>
+    <w:lvl w:ilvl="4" w:tentative="1">
+      <w:start w:val="1"/>
+      <w:numFmt w:val="bullet"/>
+      <w:lvlText w:val=""/>
+      <w:lvlJc w:val="left"/>
+      <w:pPr>
+        <w:tabs>
+          <w:tab w:val="num" w:pos="3600"/>
+        </w:tabs>
+        <w:ind w:left="3600" w:hanging="360"/>
+      </w:pPr>
+      <w:rPr>
+        <w:rFonts w:ascii="Wingdings" w:hAnsi="Wingdings" w:hint="default"/>
+        <w:sz w:val="20"/>
+      </w:rPr>
+    </w:lvl>
+    <w:lvl w:ilvl="5" w:tentative="1">
+      <w:start w:val="1"/>
+      <w:numFmt w:val="bullet"/>
+      <w:lvlText w:val=""/>
+      <w:lvlJc w:val="left"/>
+      <w:pPr>
+        <w:tabs>
+          <w:tab w:val="num" w:pos="4320"/>
+        </w:tabs>
+        <w:ind w:left="4320" w:hanging="360"/>
+      </w:pPr>
+      <w:rPr>
+        <w:rFonts w:ascii="Wingdings" w:hAnsi="Wingdings" w:hint="default"/>
+        <w:sz w:val="20"/>
+      </w:rPr>
+    </w:lvl>
+    <w:lvl w:ilvl="6" w:tentative="1">
+      <w:start w:val="1"/>
+      <w:numFmt w:val="bullet"/>
+      <w:lvlText w:val=""/>
+      <w:lvlJc w:val="left"/>
+      <w:pPr>
+        <w:tabs>
+          <w:tab w:val="num" w:pos="5040"/>
+        </w:tabs>
+        <w:ind w:left="5040" w:hanging="360"/>
+      </w:pPr>
+      <w:rPr>
+        <w:rFonts w:ascii="Wingdings" w:hAnsi="Wingdings" w:hint="default"/>
+        <w:sz w:val="20"/>
+      </w:rPr>
+    </w:lvl>
+    <w:lvl w:ilvl="7" w:tentative="1">
+      <w:start w:val="1"/>
+      <w:numFmt w:val="bullet"/>
+      <w:lvlText w:val=""/>
+      <w:lvlJc w:val="left"/>
+      <w:pPr>
+        <w:tabs>
+          <w:tab w:val="num" w:pos="5760"/>
+        </w:tabs>
+        <w:ind w:left="5760" w:hanging="360"/>
+      </w:pPr>
+      <w:rPr>
+        <w:rFonts w:ascii="Wingdings" w:hAnsi="Wingdings" w:hint="default"/>
+        <w:sz w:val="20"/>
+      </w:rPr>
+    </w:lvl>
+    <w:lvl w:ilvl="8" w:tentative="1">
+      <w:start w:val="1"/>
+      <w:numFmt w:val="bullet"/>
+      <w:lvlText w:val=""/>
+      <w:lvlJc w:val="left"/>
+      <w:pPr>
+        <w:tabs>
+          <w:tab w:val="num" w:pos="6480"/>
+        </w:tabs>
+        <w:ind w:left="6480" w:hanging="360"/>
+      </w:pPr>
+      <w:rPr>
+        <w:rFonts w:ascii="Wingdings" w:hAnsi="Wingdings" w:hint="default"/>
+        <w:sz w:val="20"/>
+      </w:rPr>
+    </w:lvl>
+  </w:abstractNum>
+  <w:abstractNum w:abstractNumId="3" w15:restartNumberingAfterBreak="0">
     <w:nsid w:val="0B752B47"/>
     <w:multiLevelType w:val="multilevel"/>
     <w:tmpl w:val="05FE5DDA"/>
@@ -4355,7 +7659,422 @@
       </w:rPr>
     </w:lvl>
   </w:abstractNum>
-  <w:abstractNum w:abstractNumId="2" w15:restartNumberingAfterBreak="0">
+  <w:abstractNum w:abstractNumId="4" w15:restartNumberingAfterBreak="0">
+    <w:nsid w:val="0C363187"/>
+    <w:multiLevelType w:val="multilevel"/>
+    <w:tmpl w:val="7E08949A"/>
+    <w:lvl w:ilvl="0">
+      <w:start w:val="1"/>
+      <w:numFmt w:val="bullet"/>
+      <w:lvlText w:val=""/>
+      <w:lvlJc w:val="left"/>
+      <w:pPr>
+        <w:tabs>
+          <w:tab w:val="num" w:pos="720"/>
+        </w:tabs>
+        <w:ind w:left="720" w:hanging="360"/>
+      </w:pPr>
+      <w:rPr>
+        <w:rFonts w:ascii="Symbol" w:hAnsi="Symbol" w:hint="default"/>
+        <w:sz w:val="20"/>
+      </w:rPr>
+    </w:lvl>
+    <w:lvl w:ilvl="1" w:tentative="1">
+      <w:start w:val="1"/>
+      <w:numFmt w:val="bullet"/>
+      <w:lvlText w:val="o"/>
+      <w:lvlJc w:val="left"/>
+      <w:pPr>
+        <w:tabs>
+          <w:tab w:val="num" w:pos="1440"/>
+        </w:tabs>
+        <w:ind w:left="1440" w:hanging="360"/>
+      </w:pPr>
+      <w:rPr>
+        <w:rFonts w:ascii="Courier New" w:hAnsi="Courier New" w:hint="default"/>
+        <w:sz w:val="20"/>
+      </w:rPr>
+    </w:lvl>
+    <w:lvl w:ilvl="2" w:tentative="1">
+      <w:start w:val="1"/>
+      <w:numFmt w:val="bullet"/>
+      <w:lvlText w:val=""/>
+      <w:lvlJc w:val="left"/>
+      <w:pPr>
+        <w:tabs>
+          <w:tab w:val="num" w:pos="2160"/>
+        </w:tabs>
+        <w:ind w:left="2160" w:hanging="360"/>
+      </w:pPr>
+      <w:rPr>
+        <w:rFonts w:ascii="Wingdings" w:hAnsi="Wingdings" w:hint="default"/>
+        <w:sz w:val="20"/>
+      </w:rPr>
+    </w:lvl>
+    <w:lvl w:ilvl="3" w:tentative="1">
+      <w:start w:val="1"/>
+      <w:numFmt w:val="bullet"/>
+      <w:lvlText w:val=""/>
+      <w:lvlJc w:val="left"/>
+      <w:pPr>
+        <w:tabs>
+          <w:tab w:val="num" w:pos="2880"/>
+        </w:tabs>
+        <w:ind w:left="2880" w:hanging="360"/>
+      </w:pPr>
+      <w:rPr>
+        <w:rFonts w:ascii="Wingdings" w:hAnsi="Wingdings" w:hint="default"/>
+        <w:sz w:val="20"/>
+      </w:rPr>
+    </w:lvl>
+    <w:lvl w:ilvl="4" w:tentative="1">
+      <w:start w:val="1"/>
+      <w:numFmt w:val="bullet"/>
+      <w:lvlText w:val=""/>
+      <w:lvlJc w:val="left"/>
+      <w:pPr>
+        <w:tabs>
+          <w:tab w:val="num" w:pos="3600"/>
+        </w:tabs>
+        <w:ind w:left="3600" w:hanging="360"/>
+      </w:pPr>
+      <w:rPr>
+        <w:rFonts w:ascii="Wingdings" w:hAnsi="Wingdings" w:hint="default"/>
+        <w:sz w:val="20"/>
+      </w:rPr>
+    </w:lvl>
+    <w:lvl w:ilvl="5" w:tentative="1">
+      <w:start w:val="1"/>
+      <w:numFmt w:val="bullet"/>
+      <w:lvlText w:val=""/>
+      <w:lvlJc w:val="left"/>
+      <w:pPr>
+        <w:tabs>
+          <w:tab w:val="num" w:pos="4320"/>
+        </w:tabs>
+        <w:ind w:left="4320" w:hanging="360"/>
+      </w:pPr>
+      <w:rPr>
+        <w:rFonts w:ascii="Wingdings" w:hAnsi="Wingdings" w:hint="default"/>
+        <w:sz w:val="20"/>
+      </w:rPr>
+    </w:lvl>
+    <w:lvl w:ilvl="6" w:tentative="1">
+      <w:start w:val="1"/>
+      <w:numFmt w:val="bullet"/>
+      <w:lvlText w:val=""/>
+      <w:lvlJc w:val="left"/>
+      <w:pPr>
+        <w:tabs>
+          <w:tab w:val="num" w:pos="5040"/>
+        </w:tabs>
+        <w:ind w:left="5040" w:hanging="360"/>
+      </w:pPr>
+      <w:rPr>
+        <w:rFonts w:ascii="Wingdings" w:hAnsi="Wingdings" w:hint="default"/>
+        <w:sz w:val="20"/>
+      </w:rPr>
+    </w:lvl>
+    <w:lvl w:ilvl="7" w:tentative="1">
+      <w:start w:val="1"/>
+      <w:numFmt w:val="bullet"/>
+      <w:lvlText w:val=""/>
+      <w:lvlJc w:val="left"/>
+      <w:pPr>
+        <w:tabs>
+          <w:tab w:val="num" w:pos="5760"/>
+        </w:tabs>
+        <w:ind w:left="5760" w:hanging="360"/>
+      </w:pPr>
+      <w:rPr>
+        <w:rFonts w:ascii="Wingdings" w:hAnsi="Wingdings" w:hint="default"/>
+        <w:sz w:val="20"/>
+      </w:rPr>
+    </w:lvl>
+    <w:lvl w:ilvl="8" w:tentative="1">
+      <w:start w:val="1"/>
+      <w:numFmt w:val="bullet"/>
+      <w:lvlText w:val=""/>
+      <w:lvlJc w:val="left"/>
+      <w:pPr>
+        <w:tabs>
+          <w:tab w:val="num" w:pos="6480"/>
+        </w:tabs>
+        <w:ind w:left="6480" w:hanging="360"/>
+      </w:pPr>
+      <w:rPr>
+        <w:rFonts w:ascii="Wingdings" w:hAnsi="Wingdings" w:hint="default"/>
+        <w:sz w:val="20"/>
+      </w:rPr>
+    </w:lvl>
+  </w:abstractNum>
+  <w:abstractNum w:abstractNumId="5" w15:restartNumberingAfterBreak="0">
+    <w:nsid w:val="0FB65B7F"/>
+    <w:multiLevelType w:val="multilevel"/>
+    <w:tmpl w:val="CB8062F2"/>
+    <w:lvl w:ilvl="0">
+      <w:start w:val="1"/>
+      <w:numFmt w:val="decimal"/>
+      <w:lvlText w:val="%1."/>
+      <w:lvlJc w:val="left"/>
+      <w:pPr>
+        <w:tabs>
+          <w:tab w:val="num" w:pos="720"/>
+        </w:tabs>
+        <w:ind w:left="720" w:hanging="360"/>
+      </w:pPr>
+    </w:lvl>
+    <w:lvl w:ilvl="1">
+      <w:start w:val="1"/>
+      <w:numFmt w:val="bullet"/>
+      <w:lvlText w:val="o"/>
+      <w:lvlJc w:val="left"/>
+      <w:pPr>
+        <w:tabs>
+          <w:tab w:val="num" w:pos="1440"/>
+        </w:tabs>
+        <w:ind w:left="1440" w:hanging="360"/>
+      </w:pPr>
+      <w:rPr>
+        <w:rFonts w:ascii="Courier New" w:hAnsi="Courier New" w:hint="default"/>
+        <w:sz w:val="20"/>
+      </w:rPr>
+    </w:lvl>
+    <w:lvl w:ilvl="2" w:tentative="1">
+      <w:start w:val="1"/>
+      <w:numFmt w:val="decimal"/>
+      <w:lvlText w:val="%3."/>
+      <w:lvlJc w:val="left"/>
+      <w:pPr>
+        <w:tabs>
+          <w:tab w:val="num" w:pos="2160"/>
+        </w:tabs>
+        <w:ind w:left="2160" w:hanging="360"/>
+      </w:pPr>
+    </w:lvl>
+    <w:lvl w:ilvl="3" w:tentative="1">
+      <w:start w:val="1"/>
+      <w:numFmt w:val="decimal"/>
+      <w:lvlText w:val="%4."/>
+      <w:lvlJc w:val="left"/>
+      <w:pPr>
+        <w:tabs>
+          <w:tab w:val="num" w:pos="2880"/>
+        </w:tabs>
+        <w:ind w:left="2880" w:hanging="360"/>
+      </w:pPr>
+    </w:lvl>
+    <w:lvl w:ilvl="4" w:tentative="1">
+      <w:start w:val="1"/>
+      <w:numFmt w:val="decimal"/>
+      <w:lvlText w:val="%5."/>
+      <w:lvlJc w:val="left"/>
+      <w:pPr>
+        <w:tabs>
+          <w:tab w:val="num" w:pos="3600"/>
+        </w:tabs>
+        <w:ind w:left="3600" w:hanging="360"/>
+      </w:pPr>
+    </w:lvl>
+    <w:lvl w:ilvl="5" w:tentative="1">
+      <w:start w:val="1"/>
+      <w:numFmt w:val="decimal"/>
+      <w:lvlText w:val="%6."/>
+      <w:lvlJc w:val="left"/>
+      <w:pPr>
+        <w:tabs>
+          <w:tab w:val="num" w:pos="4320"/>
+        </w:tabs>
+        <w:ind w:left="4320" w:hanging="360"/>
+      </w:pPr>
+    </w:lvl>
+    <w:lvl w:ilvl="6" w:tentative="1">
+      <w:start w:val="1"/>
+      <w:numFmt w:val="decimal"/>
+      <w:lvlText w:val="%7."/>
+      <w:lvlJc w:val="left"/>
+      <w:pPr>
+        <w:tabs>
+          <w:tab w:val="num" w:pos="5040"/>
+        </w:tabs>
+        <w:ind w:left="5040" w:hanging="360"/>
+      </w:pPr>
+    </w:lvl>
+    <w:lvl w:ilvl="7" w:tentative="1">
+      <w:start w:val="1"/>
+      <w:numFmt w:val="decimal"/>
+      <w:lvlText w:val="%8."/>
+      <w:lvlJc w:val="left"/>
+      <w:pPr>
+        <w:tabs>
+          <w:tab w:val="num" w:pos="5760"/>
+        </w:tabs>
+        <w:ind w:left="5760" w:hanging="360"/>
+      </w:pPr>
+    </w:lvl>
+    <w:lvl w:ilvl="8" w:tentative="1">
+      <w:start w:val="1"/>
+      <w:numFmt w:val="decimal"/>
+      <w:lvlText w:val="%9."/>
+      <w:lvlJc w:val="left"/>
+      <w:pPr>
+        <w:tabs>
+          <w:tab w:val="num" w:pos="6480"/>
+        </w:tabs>
+        <w:ind w:left="6480" w:hanging="360"/>
+      </w:pPr>
+    </w:lvl>
+  </w:abstractNum>
+  <w:abstractNum w:abstractNumId="6" w15:restartNumberingAfterBreak="0">
+    <w:nsid w:val="10E3049E"/>
+    <w:multiLevelType w:val="multilevel"/>
+    <w:tmpl w:val="9C6EB35A"/>
+    <w:lvl w:ilvl="0">
+      <w:start w:val="1"/>
+      <w:numFmt w:val="bullet"/>
+      <w:lvlText w:val=""/>
+      <w:lvlJc w:val="left"/>
+      <w:pPr>
+        <w:tabs>
+          <w:tab w:val="num" w:pos="720"/>
+        </w:tabs>
+        <w:ind w:left="720" w:hanging="360"/>
+      </w:pPr>
+      <w:rPr>
+        <w:rFonts w:ascii="Symbol" w:hAnsi="Symbol" w:hint="default"/>
+        <w:sz w:val="20"/>
+      </w:rPr>
+    </w:lvl>
+    <w:lvl w:ilvl="1">
+      <w:start w:val="1"/>
+      <w:numFmt w:val="bullet"/>
+      <w:lvlText w:val="o"/>
+      <w:lvlJc w:val="left"/>
+      <w:pPr>
+        <w:tabs>
+          <w:tab w:val="num" w:pos="1440"/>
+        </w:tabs>
+        <w:ind w:left="1440" w:hanging="360"/>
+      </w:pPr>
+      <w:rPr>
+        <w:rFonts w:ascii="Courier New" w:hAnsi="Courier New" w:hint="default"/>
+        <w:sz w:val="20"/>
+      </w:rPr>
+    </w:lvl>
+    <w:lvl w:ilvl="2" w:tentative="1">
+      <w:start w:val="1"/>
+      <w:numFmt w:val="bullet"/>
+      <w:lvlText w:val=""/>
+      <w:lvlJc w:val="left"/>
+      <w:pPr>
+        <w:tabs>
+          <w:tab w:val="num" w:pos="2160"/>
+        </w:tabs>
+        <w:ind w:left="2160" w:hanging="360"/>
+      </w:pPr>
+      <w:rPr>
+        <w:rFonts w:ascii="Wingdings" w:hAnsi="Wingdings" w:hint="default"/>
+        <w:sz w:val="20"/>
+      </w:rPr>
+    </w:lvl>
+    <w:lvl w:ilvl="3" w:tentative="1">
+      <w:start w:val="1"/>
+      <w:numFmt w:val="bullet"/>
+      <w:lvlText w:val=""/>
+      <w:lvlJc w:val="left"/>
+      <w:pPr>
+        <w:tabs>
+          <w:tab w:val="num" w:pos="2880"/>
+        </w:tabs>
+        <w:ind w:left="2880" w:hanging="360"/>
+      </w:pPr>
+      <w:rPr>
+        <w:rFonts w:ascii="Wingdings" w:hAnsi="Wingdings" w:hint="default"/>
+        <w:sz w:val="20"/>
+      </w:rPr>
+    </w:lvl>
+    <w:lvl w:ilvl="4" w:tentative="1">
+      <w:start w:val="1"/>
+      <w:numFmt w:val="bullet"/>
+      <w:lvlText w:val=""/>
+      <w:lvlJc w:val="left"/>
+      <w:pPr>
+        <w:tabs>
+          <w:tab w:val="num" w:pos="3600"/>
+        </w:tabs>
+        <w:ind w:left="3600" w:hanging="360"/>
+      </w:pPr>
+      <w:rPr>
+        <w:rFonts w:ascii="Wingdings" w:hAnsi="Wingdings" w:hint="default"/>
+        <w:sz w:val="20"/>
+      </w:rPr>
+    </w:lvl>
+    <w:lvl w:ilvl="5" w:tentative="1">
+      <w:start w:val="1"/>
+      <w:numFmt w:val="bullet"/>
+      <w:lvlText w:val=""/>
+      <w:lvlJc w:val="left"/>
+      <w:pPr>
+        <w:tabs>
+          <w:tab w:val="num" w:pos="4320"/>
+        </w:tabs>
+        <w:ind w:left="4320" w:hanging="360"/>
+      </w:pPr>
+      <w:rPr>
+        <w:rFonts w:ascii="Wingdings" w:hAnsi="Wingdings" w:hint="default"/>
+        <w:sz w:val="20"/>
+      </w:rPr>
+    </w:lvl>
+    <w:lvl w:ilvl="6" w:tentative="1">
+      <w:start w:val="1"/>
+      <w:numFmt w:val="bullet"/>
+      <w:lvlText w:val=""/>
+      <w:lvlJc w:val="left"/>
+      <w:pPr>
+        <w:tabs>
+          <w:tab w:val="num" w:pos="5040"/>
+        </w:tabs>
+        <w:ind w:left="5040" w:hanging="360"/>
+      </w:pPr>
+      <w:rPr>
+        <w:rFonts w:ascii="Wingdings" w:hAnsi="Wingdings" w:hint="default"/>
+        <w:sz w:val="20"/>
+      </w:rPr>
+    </w:lvl>
+    <w:lvl w:ilvl="7" w:tentative="1">
+      <w:start w:val="1"/>
+      <w:numFmt w:val="bullet"/>
+      <w:lvlText w:val=""/>
+      <w:lvlJc w:val="left"/>
+      <w:pPr>
+        <w:tabs>
+          <w:tab w:val="num" w:pos="5760"/>
+        </w:tabs>
+        <w:ind w:left="5760" w:hanging="360"/>
+      </w:pPr>
+      <w:rPr>
+        <w:rFonts w:ascii="Wingdings" w:hAnsi="Wingdings" w:hint="default"/>
+        <w:sz w:val="20"/>
+      </w:rPr>
+    </w:lvl>
+    <w:lvl w:ilvl="8" w:tentative="1">
+      <w:start w:val="1"/>
+      <w:numFmt w:val="bullet"/>
+      <w:lvlText w:val=""/>
+      <w:lvlJc w:val="left"/>
+      <w:pPr>
+        <w:tabs>
+          <w:tab w:val="num" w:pos="6480"/>
+        </w:tabs>
+        <w:ind w:left="6480" w:hanging="360"/>
+      </w:pPr>
+      <w:rPr>
+        <w:rFonts w:ascii="Wingdings" w:hAnsi="Wingdings" w:hint="default"/>
+        <w:sz w:val="20"/>
+      </w:rPr>
+    </w:lvl>
+  </w:abstractNum>
+  <w:abstractNum w:abstractNumId="7" w15:restartNumberingAfterBreak="0">
     <w:nsid w:val="1492558D"/>
     <w:multiLevelType w:val="multilevel"/>
     <w:tmpl w:val="9F561422"/>
@@ -4504,7 +8223,269 @@
       </w:rPr>
     </w:lvl>
   </w:abstractNum>
-  <w:abstractNum w:abstractNumId="3" w15:restartNumberingAfterBreak="0">
+  <w:abstractNum w:abstractNumId="8" w15:restartNumberingAfterBreak="0">
+    <w:nsid w:val="17612AD9"/>
+    <w:multiLevelType w:val="multilevel"/>
+    <w:tmpl w:val="FBB2A3F8"/>
+    <w:lvl w:ilvl="0">
+      <w:start w:val="1"/>
+      <w:numFmt w:val="bullet"/>
+      <w:lvlText w:val=""/>
+      <w:lvlJc w:val="left"/>
+      <w:pPr>
+        <w:tabs>
+          <w:tab w:val="num" w:pos="720"/>
+        </w:tabs>
+        <w:ind w:left="720" w:hanging="360"/>
+      </w:pPr>
+      <w:rPr>
+        <w:rFonts w:ascii="Symbol" w:hAnsi="Symbol" w:hint="default"/>
+        <w:sz w:val="20"/>
+      </w:rPr>
+    </w:lvl>
+    <w:lvl w:ilvl="1" w:tentative="1">
+      <w:start w:val="1"/>
+      <w:numFmt w:val="bullet"/>
+      <w:lvlText w:val="o"/>
+      <w:lvlJc w:val="left"/>
+      <w:pPr>
+        <w:tabs>
+          <w:tab w:val="num" w:pos="1440"/>
+        </w:tabs>
+        <w:ind w:left="1440" w:hanging="360"/>
+      </w:pPr>
+      <w:rPr>
+        <w:rFonts w:ascii="Courier New" w:hAnsi="Courier New" w:hint="default"/>
+        <w:sz w:val="20"/>
+      </w:rPr>
+    </w:lvl>
+    <w:lvl w:ilvl="2" w:tentative="1">
+      <w:start w:val="1"/>
+      <w:numFmt w:val="bullet"/>
+      <w:lvlText w:val=""/>
+      <w:lvlJc w:val="left"/>
+      <w:pPr>
+        <w:tabs>
+          <w:tab w:val="num" w:pos="2160"/>
+        </w:tabs>
+        <w:ind w:left="2160" w:hanging="360"/>
+      </w:pPr>
+      <w:rPr>
+        <w:rFonts w:ascii="Wingdings" w:hAnsi="Wingdings" w:hint="default"/>
+        <w:sz w:val="20"/>
+      </w:rPr>
+    </w:lvl>
+    <w:lvl w:ilvl="3" w:tentative="1">
+      <w:start w:val="1"/>
+      <w:numFmt w:val="bullet"/>
+      <w:lvlText w:val=""/>
+      <w:lvlJc w:val="left"/>
+      <w:pPr>
+        <w:tabs>
+          <w:tab w:val="num" w:pos="2880"/>
+        </w:tabs>
+        <w:ind w:left="2880" w:hanging="360"/>
+      </w:pPr>
+      <w:rPr>
+        <w:rFonts w:ascii="Wingdings" w:hAnsi="Wingdings" w:hint="default"/>
+        <w:sz w:val="20"/>
+      </w:rPr>
+    </w:lvl>
+    <w:lvl w:ilvl="4" w:tentative="1">
+      <w:start w:val="1"/>
+      <w:numFmt w:val="bullet"/>
+      <w:lvlText w:val=""/>
+      <w:lvlJc w:val="left"/>
+      <w:pPr>
+        <w:tabs>
+          <w:tab w:val="num" w:pos="3600"/>
+        </w:tabs>
+        <w:ind w:left="3600" w:hanging="360"/>
+      </w:pPr>
+      <w:rPr>
+        <w:rFonts w:ascii="Wingdings" w:hAnsi="Wingdings" w:hint="default"/>
+        <w:sz w:val="20"/>
+      </w:rPr>
+    </w:lvl>
+    <w:lvl w:ilvl="5" w:tentative="1">
+      <w:start w:val="1"/>
+      <w:numFmt w:val="bullet"/>
+      <w:lvlText w:val=""/>
+      <w:lvlJc w:val="left"/>
+      <w:pPr>
+        <w:tabs>
+          <w:tab w:val="num" w:pos="4320"/>
+        </w:tabs>
+        <w:ind w:left="4320" w:hanging="360"/>
+      </w:pPr>
+      <w:rPr>
+        <w:rFonts w:ascii="Wingdings" w:hAnsi="Wingdings" w:hint="default"/>
+        <w:sz w:val="20"/>
+      </w:rPr>
+    </w:lvl>
+    <w:lvl w:ilvl="6" w:tentative="1">
+      <w:start w:val="1"/>
+      <w:numFmt w:val="bullet"/>
+      <w:lvlText w:val=""/>
+      <w:lvlJc w:val="left"/>
+      <w:pPr>
+        <w:tabs>
+          <w:tab w:val="num" w:pos="5040"/>
+        </w:tabs>
+        <w:ind w:left="5040" w:hanging="360"/>
+      </w:pPr>
+      <w:rPr>
+        <w:rFonts w:ascii="Wingdings" w:hAnsi="Wingdings" w:hint="default"/>
+        <w:sz w:val="20"/>
+      </w:rPr>
+    </w:lvl>
+    <w:lvl w:ilvl="7" w:tentative="1">
+      <w:start w:val="1"/>
+      <w:numFmt w:val="bullet"/>
+      <w:lvlText w:val=""/>
+      <w:lvlJc w:val="left"/>
+      <w:pPr>
+        <w:tabs>
+          <w:tab w:val="num" w:pos="5760"/>
+        </w:tabs>
+        <w:ind w:left="5760" w:hanging="360"/>
+      </w:pPr>
+      <w:rPr>
+        <w:rFonts w:ascii="Wingdings" w:hAnsi="Wingdings" w:hint="default"/>
+        <w:sz w:val="20"/>
+      </w:rPr>
+    </w:lvl>
+    <w:lvl w:ilvl="8" w:tentative="1">
+      <w:start w:val="1"/>
+      <w:numFmt w:val="bullet"/>
+      <w:lvlText w:val=""/>
+      <w:lvlJc w:val="left"/>
+      <w:pPr>
+        <w:tabs>
+          <w:tab w:val="num" w:pos="6480"/>
+        </w:tabs>
+        <w:ind w:left="6480" w:hanging="360"/>
+      </w:pPr>
+      <w:rPr>
+        <w:rFonts w:ascii="Wingdings" w:hAnsi="Wingdings" w:hint="default"/>
+        <w:sz w:val="20"/>
+      </w:rPr>
+    </w:lvl>
+  </w:abstractNum>
+  <w:abstractNum w:abstractNumId="9" w15:restartNumberingAfterBreak="0">
+    <w:nsid w:val="18A777B5"/>
+    <w:multiLevelType w:val="multilevel"/>
+    <w:tmpl w:val="6C649E5C"/>
+    <w:lvl w:ilvl="0">
+      <w:start w:val="1"/>
+      <w:numFmt w:val="decimal"/>
+      <w:lvlText w:val="%1."/>
+      <w:lvlJc w:val="left"/>
+      <w:pPr>
+        <w:tabs>
+          <w:tab w:val="num" w:pos="720"/>
+        </w:tabs>
+        <w:ind w:left="720" w:hanging="360"/>
+      </w:pPr>
+    </w:lvl>
+    <w:lvl w:ilvl="1" w:tentative="1">
+      <w:start w:val="1"/>
+      <w:numFmt w:val="decimal"/>
+      <w:lvlText w:val="%2."/>
+      <w:lvlJc w:val="left"/>
+      <w:pPr>
+        <w:tabs>
+          <w:tab w:val="num" w:pos="1440"/>
+        </w:tabs>
+        <w:ind w:left="1440" w:hanging="360"/>
+      </w:pPr>
+    </w:lvl>
+    <w:lvl w:ilvl="2" w:tentative="1">
+      <w:start w:val="1"/>
+      <w:numFmt w:val="decimal"/>
+      <w:lvlText w:val="%3."/>
+      <w:lvlJc w:val="left"/>
+      <w:pPr>
+        <w:tabs>
+          <w:tab w:val="num" w:pos="2160"/>
+        </w:tabs>
+        <w:ind w:left="2160" w:hanging="360"/>
+      </w:pPr>
+    </w:lvl>
+    <w:lvl w:ilvl="3" w:tentative="1">
+      <w:start w:val="1"/>
+      <w:numFmt w:val="decimal"/>
+      <w:lvlText w:val="%4."/>
+      <w:lvlJc w:val="left"/>
+      <w:pPr>
+        <w:tabs>
+          <w:tab w:val="num" w:pos="2880"/>
+        </w:tabs>
+        <w:ind w:left="2880" w:hanging="360"/>
+      </w:pPr>
+    </w:lvl>
+    <w:lvl w:ilvl="4" w:tentative="1">
+      <w:start w:val="1"/>
+      <w:numFmt w:val="decimal"/>
+      <w:lvlText w:val="%5."/>
+      <w:lvlJc w:val="left"/>
+      <w:pPr>
+        <w:tabs>
+          <w:tab w:val="num" w:pos="3600"/>
+        </w:tabs>
+        <w:ind w:left="3600" w:hanging="360"/>
+      </w:pPr>
+    </w:lvl>
+    <w:lvl w:ilvl="5" w:tentative="1">
+      <w:start w:val="1"/>
+      <w:numFmt w:val="decimal"/>
+      <w:lvlText w:val="%6."/>
+      <w:lvlJc w:val="left"/>
+      <w:pPr>
+        <w:tabs>
+          <w:tab w:val="num" w:pos="4320"/>
+        </w:tabs>
+        <w:ind w:left="4320" w:hanging="360"/>
+      </w:pPr>
+    </w:lvl>
+    <w:lvl w:ilvl="6" w:tentative="1">
+      <w:start w:val="1"/>
+      <w:numFmt w:val="decimal"/>
+      <w:lvlText w:val="%7."/>
+      <w:lvlJc w:val="left"/>
+      <w:pPr>
+        <w:tabs>
+          <w:tab w:val="num" w:pos="5040"/>
+        </w:tabs>
+        <w:ind w:left="5040" w:hanging="360"/>
+      </w:pPr>
+    </w:lvl>
+    <w:lvl w:ilvl="7" w:tentative="1">
+      <w:start w:val="1"/>
+      <w:numFmt w:val="decimal"/>
+      <w:lvlText w:val="%8."/>
+      <w:lvlJc w:val="left"/>
+      <w:pPr>
+        <w:tabs>
+          <w:tab w:val="num" w:pos="5760"/>
+        </w:tabs>
+        <w:ind w:left="5760" w:hanging="360"/>
+      </w:pPr>
+    </w:lvl>
+    <w:lvl w:ilvl="8" w:tentative="1">
+      <w:start w:val="1"/>
+      <w:numFmt w:val="decimal"/>
+      <w:lvlText w:val="%9."/>
+      <w:lvlJc w:val="left"/>
+      <w:pPr>
+        <w:tabs>
+          <w:tab w:val="num" w:pos="6480"/>
+        </w:tabs>
+        <w:ind w:left="6480" w:hanging="360"/>
+      </w:pPr>
+    </w:lvl>
+  </w:abstractNum>
+  <w:abstractNum w:abstractNumId="10" w15:restartNumberingAfterBreak="0">
     <w:nsid w:val="202973E4"/>
     <w:multiLevelType w:val="multilevel"/>
     <w:tmpl w:val="94C02C52"/>
@@ -4653,7 +8634,152 @@
       </w:rPr>
     </w:lvl>
   </w:abstractNum>
-  <w:abstractNum w:abstractNumId="4" w15:restartNumberingAfterBreak="0">
+  <w:abstractNum w:abstractNumId="11" w15:restartNumberingAfterBreak="0">
+    <w:nsid w:val="25A61D44"/>
+    <w:multiLevelType w:val="multilevel"/>
+    <w:tmpl w:val="D90E8C32"/>
+    <w:lvl w:ilvl="0">
+      <w:start w:val="1"/>
+      <w:numFmt w:val="bullet"/>
+      <w:lvlText w:val=""/>
+      <w:lvlJc w:val="left"/>
+      <w:pPr>
+        <w:tabs>
+          <w:tab w:val="num" w:pos="720"/>
+        </w:tabs>
+        <w:ind w:left="720" w:hanging="360"/>
+      </w:pPr>
+      <w:rPr>
+        <w:rFonts w:ascii="Symbol" w:hAnsi="Symbol" w:hint="default"/>
+        <w:sz w:val="20"/>
+      </w:rPr>
+    </w:lvl>
+    <w:lvl w:ilvl="1">
+      <w:start w:val="1"/>
+      <w:numFmt w:val="decimal"/>
+      <w:lvlText w:val="%2."/>
+      <w:lvlJc w:val="left"/>
+      <w:pPr>
+        <w:tabs>
+          <w:tab w:val="num" w:pos="1440"/>
+        </w:tabs>
+        <w:ind w:left="1440" w:hanging="360"/>
+      </w:pPr>
+    </w:lvl>
+    <w:lvl w:ilvl="2" w:tentative="1">
+      <w:start w:val="1"/>
+      <w:numFmt w:val="bullet"/>
+      <w:lvlText w:val=""/>
+      <w:lvlJc w:val="left"/>
+      <w:pPr>
+        <w:tabs>
+          <w:tab w:val="num" w:pos="2160"/>
+        </w:tabs>
+        <w:ind w:left="2160" w:hanging="360"/>
+      </w:pPr>
+      <w:rPr>
+        <w:rFonts w:ascii="Wingdings" w:hAnsi="Wingdings" w:hint="default"/>
+        <w:sz w:val="20"/>
+      </w:rPr>
+    </w:lvl>
+    <w:lvl w:ilvl="3" w:tentative="1">
+      <w:start w:val="1"/>
+      <w:numFmt w:val="bullet"/>
+      <w:lvlText w:val=""/>
+      <w:lvlJc w:val="left"/>
+      <w:pPr>
+        <w:tabs>
+          <w:tab w:val="num" w:pos="2880"/>
+        </w:tabs>
+        <w:ind w:left="2880" w:hanging="360"/>
+      </w:pPr>
+      <w:rPr>
+        <w:rFonts w:ascii="Wingdings" w:hAnsi="Wingdings" w:hint="default"/>
+        <w:sz w:val="20"/>
+      </w:rPr>
+    </w:lvl>
+    <w:lvl w:ilvl="4" w:tentative="1">
+      <w:start w:val="1"/>
+      <w:numFmt w:val="bullet"/>
+      <w:lvlText w:val=""/>
+      <w:lvlJc w:val="left"/>
+      <w:pPr>
+        <w:tabs>
+          <w:tab w:val="num" w:pos="3600"/>
+        </w:tabs>
+        <w:ind w:left="3600" w:hanging="360"/>
+      </w:pPr>
+      <w:rPr>
+        <w:rFonts w:ascii="Wingdings" w:hAnsi="Wingdings" w:hint="default"/>
+        <w:sz w:val="20"/>
+      </w:rPr>
+    </w:lvl>
+    <w:lvl w:ilvl="5" w:tentative="1">
+      <w:start w:val="1"/>
+      <w:numFmt w:val="bullet"/>
+      <w:lvlText w:val=""/>
+      <w:lvlJc w:val="left"/>
+      <w:pPr>
+        <w:tabs>
+          <w:tab w:val="num" w:pos="4320"/>
+        </w:tabs>
+        <w:ind w:left="4320" w:hanging="360"/>
+      </w:pPr>
+      <w:rPr>
+        <w:rFonts w:ascii="Wingdings" w:hAnsi="Wingdings" w:hint="default"/>
+        <w:sz w:val="20"/>
+      </w:rPr>
+    </w:lvl>
+    <w:lvl w:ilvl="6" w:tentative="1">
+      <w:start w:val="1"/>
+      <w:numFmt w:val="bullet"/>
+      <w:lvlText w:val=""/>
+      <w:lvlJc w:val="left"/>
+      <w:pPr>
+        <w:tabs>
+          <w:tab w:val="num" w:pos="5040"/>
+        </w:tabs>
+        <w:ind w:left="5040" w:hanging="360"/>
+      </w:pPr>
+      <w:rPr>
+        <w:rFonts w:ascii="Wingdings" w:hAnsi="Wingdings" w:hint="default"/>
+        <w:sz w:val="20"/>
+      </w:rPr>
+    </w:lvl>
+    <w:lvl w:ilvl="7" w:tentative="1">
+      <w:start w:val="1"/>
+      <w:numFmt w:val="bullet"/>
+      <w:lvlText w:val=""/>
+      <w:lvlJc w:val="left"/>
+      <w:pPr>
+        <w:tabs>
+          <w:tab w:val="num" w:pos="5760"/>
+        </w:tabs>
+        <w:ind w:left="5760" w:hanging="360"/>
+      </w:pPr>
+      <w:rPr>
+        <w:rFonts w:ascii="Wingdings" w:hAnsi="Wingdings" w:hint="default"/>
+        <w:sz w:val="20"/>
+      </w:rPr>
+    </w:lvl>
+    <w:lvl w:ilvl="8" w:tentative="1">
+      <w:start w:val="1"/>
+      <w:numFmt w:val="bullet"/>
+      <w:lvlText w:val=""/>
+      <w:lvlJc w:val="left"/>
+      <w:pPr>
+        <w:tabs>
+          <w:tab w:val="num" w:pos="6480"/>
+        </w:tabs>
+        <w:ind w:left="6480" w:hanging="360"/>
+      </w:pPr>
+      <w:rPr>
+        <w:rFonts w:ascii="Wingdings" w:hAnsi="Wingdings" w:hint="default"/>
+        <w:sz w:val="20"/>
+      </w:rPr>
+    </w:lvl>
+  </w:abstractNum>
+  <w:abstractNum w:abstractNumId="12" w15:restartNumberingAfterBreak="0">
     <w:nsid w:val="278D0F3A"/>
     <w:multiLevelType w:val="multilevel"/>
     <w:tmpl w:val="BF7A4466"/>
@@ -4802,7 +8928,156 @@
       </w:rPr>
     </w:lvl>
   </w:abstractNum>
-  <w:abstractNum w:abstractNumId="5" w15:restartNumberingAfterBreak="0">
+  <w:abstractNum w:abstractNumId="13" w15:restartNumberingAfterBreak="0">
+    <w:nsid w:val="28A922DE"/>
+    <w:multiLevelType w:val="multilevel"/>
+    <w:tmpl w:val="B636BF6A"/>
+    <w:lvl w:ilvl="0">
+      <w:start w:val="1"/>
+      <w:numFmt w:val="bullet"/>
+      <w:lvlText w:val=""/>
+      <w:lvlJc w:val="left"/>
+      <w:pPr>
+        <w:tabs>
+          <w:tab w:val="num" w:pos="720"/>
+        </w:tabs>
+        <w:ind w:left="720" w:hanging="360"/>
+      </w:pPr>
+      <w:rPr>
+        <w:rFonts w:ascii="Symbol" w:hAnsi="Symbol" w:hint="default"/>
+        <w:sz w:val="20"/>
+      </w:rPr>
+    </w:lvl>
+    <w:lvl w:ilvl="1" w:tentative="1">
+      <w:start w:val="1"/>
+      <w:numFmt w:val="bullet"/>
+      <w:lvlText w:val="o"/>
+      <w:lvlJc w:val="left"/>
+      <w:pPr>
+        <w:tabs>
+          <w:tab w:val="num" w:pos="1440"/>
+        </w:tabs>
+        <w:ind w:left="1440" w:hanging="360"/>
+      </w:pPr>
+      <w:rPr>
+        <w:rFonts w:ascii="Courier New" w:hAnsi="Courier New" w:hint="default"/>
+        <w:sz w:val="20"/>
+      </w:rPr>
+    </w:lvl>
+    <w:lvl w:ilvl="2" w:tentative="1">
+      <w:start w:val="1"/>
+      <w:numFmt w:val="bullet"/>
+      <w:lvlText w:val=""/>
+      <w:lvlJc w:val="left"/>
+      <w:pPr>
+        <w:tabs>
+          <w:tab w:val="num" w:pos="2160"/>
+        </w:tabs>
+        <w:ind w:left="2160" w:hanging="360"/>
+      </w:pPr>
+      <w:rPr>
+        <w:rFonts w:ascii="Wingdings" w:hAnsi="Wingdings" w:hint="default"/>
+        <w:sz w:val="20"/>
+      </w:rPr>
+    </w:lvl>
+    <w:lvl w:ilvl="3" w:tentative="1">
+      <w:start w:val="1"/>
+      <w:numFmt w:val="bullet"/>
+      <w:lvlText w:val=""/>
+      <w:lvlJc w:val="left"/>
+      <w:pPr>
+        <w:tabs>
+          <w:tab w:val="num" w:pos="2880"/>
+        </w:tabs>
+        <w:ind w:left="2880" w:hanging="360"/>
+      </w:pPr>
+      <w:rPr>
+        <w:rFonts w:ascii="Wingdings" w:hAnsi="Wingdings" w:hint="default"/>
+        <w:sz w:val="20"/>
+      </w:rPr>
+    </w:lvl>
+    <w:lvl w:ilvl="4" w:tentative="1">
+      <w:start w:val="1"/>
+      <w:numFmt w:val="bullet"/>
+      <w:lvlText w:val=""/>
+      <w:lvlJc w:val="left"/>
+      <w:pPr>
+        <w:tabs>
+          <w:tab w:val="num" w:pos="3600"/>
+        </w:tabs>
+        <w:ind w:left="3600" w:hanging="360"/>
+      </w:pPr>
+      <w:rPr>
+        <w:rFonts w:ascii="Wingdings" w:hAnsi="Wingdings" w:hint="default"/>
+        <w:sz w:val="20"/>
+      </w:rPr>
+    </w:lvl>
+    <w:lvl w:ilvl="5" w:tentative="1">
+      <w:start w:val="1"/>
+      <w:numFmt w:val="bullet"/>
+      <w:lvlText w:val=""/>
+      <w:lvlJc w:val="left"/>
+      <w:pPr>
+        <w:tabs>
+          <w:tab w:val="num" w:pos="4320"/>
+        </w:tabs>
+        <w:ind w:left="4320" w:hanging="360"/>
+      </w:pPr>
+      <w:rPr>
+        <w:rFonts w:ascii="Wingdings" w:hAnsi="Wingdings" w:hint="default"/>
+        <w:sz w:val="20"/>
+      </w:rPr>
+    </w:lvl>
+    <w:lvl w:ilvl="6" w:tentative="1">
+      <w:start w:val="1"/>
+      <w:numFmt w:val="bullet"/>
+      <w:lvlText w:val=""/>
+      <w:lvlJc w:val="left"/>
+      <w:pPr>
+        <w:tabs>
+          <w:tab w:val="num" w:pos="5040"/>
+        </w:tabs>
+        <w:ind w:left="5040" w:hanging="360"/>
+      </w:pPr>
+      <w:rPr>
+        <w:rFonts w:ascii="Wingdings" w:hAnsi="Wingdings" w:hint="default"/>
+        <w:sz w:val="20"/>
+      </w:rPr>
+    </w:lvl>
+    <w:lvl w:ilvl="7" w:tentative="1">
+      <w:start w:val="1"/>
+      <w:numFmt w:val="bullet"/>
+      <w:lvlText w:val=""/>
+      <w:lvlJc w:val="left"/>
+      <w:pPr>
+        <w:tabs>
+          <w:tab w:val="num" w:pos="5760"/>
+        </w:tabs>
+        <w:ind w:left="5760" w:hanging="360"/>
+      </w:pPr>
+      <w:rPr>
+        <w:rFonts w:ascii="Wingdings" w:hAnsi="Wingdings" w:hint="default"/>
+        <w:sz w:val="20"/>
+      </w:rPr>
+    </w:lvl>
+    <w:lvl w:ilvl="8" w:tentative="1">
+      <w:start w:val="1"/>
+      <w:numFmt w:val="bullet"/>
+      <w:lvlText w:val=""/>
+      <w:lvlJc w:val="left"/>
+      <w:pPr>
+        <w:tabs>
+          <w:tab w:val="num" w:pos="6480"/>
+        </w:tabs>
+        <w:ind w:left="6480" w:hanging="360"/>
+      </w:pPr>
+      <w:rPr>
+        <w:rFonts w:ascii="Wingdings" w:hAnsi="Wingdings" w:hint="default"/>
+        <w:sz w:val="20"/>
+      </w:rPr>
+    </w:lvl>
+  </w:abstractNum>
+  <w:abstractNum w:abstractNumId="14" w15:restartNumberingAfterBreak="0">
     <w:nsid w:val="2E3B4D80"/>
     <w:multiLevelType w:val="multilevel"/>
     <w:tmpl w:val="F9DC25CC"/>
@@ -4951,7 +9226,7 @@
       </w:rPr>
     </w:lvl>
   </w:abstractNum>
-  <w:abstractNum w:abstractNumId="6" w15:restartNumberingAfterBreak="0">
+  <w:abstractNum w:abstractNumId="15" w15:restartNumberingAfterBreak="0">
     <w:nsid w:val="30EA350B"/>
     <w:multiLevelType w:val="multilevel"/>
     <w:tmpl w:val="2C7CFFC6"/>
@@ -5100,7 +9375,7 @@
       </w:rPr>
     </w:lvl>
   </w:abstractNum>
-  <w:abstractNum w:abstractNumId="7" w15:restartNumberingAfterBreak="0">
+  <w:abstractNum w:abstractNumId="16" w15:restartNumberingAfterBreak="0">
     <w:nsid w:val="33BE4AF5"/>
     <w:multiLevelType w:val="multilevel"/>
     <w:tmpl w:val="A2BA4952"/>
@@ -5217,7 +9492,156 @@
       </w:pPr>
     </w:lvl>
   </w:abstractNum>
-  <w:abstractNum w:abstractNumId="8" w15:restartNumberingAfterBreak="0">
+  <w:abstractNum w:abstractNumId="17" w15:restartNumberingAfterBreak="0">
+    <w:nsid w:val="342070F7"/>
+    <w:multiLevelType w:val="multilevel"/>
+    <w:tmpl w:val="20EEC98E"/>
+    <w:lvl w:ilvl="0">
+      <w:start w:val="1"/>
+      <w:numFmt w:val="bullet"/>
+      <w:lvlText w:val=""/>
+      <w:lvlJc w:val="left"/>
+      <w:pPr>
+        <w:tabs>
+          <w:tab w:val="num" w:pos="720"/>
+        </w:tabs>
+        <w:ind w:left="720" w:hanging="360"/>
+      </w:pPr>
+      <w:rPr>
+        <w:rFonts w:ascii="Symbol" w:hAnsi="Symbol" w:hint="default"/>
+        <w:sz w:val="20"/>
+      </w:rPr>
+    </w:lvl>
+    <w:lvl w:ilvl="1" w:tentative="1">
+      <w:start w:val="1"/>
+      <w:numFmt w:val="bullet"/>
+      <w:lvlText w:val="o"/>
+      <w:lvlJc w:val="left"/>
+      <w:pPr>
+        <w:tabs>
+          <w:tab w:val="num" w:pos="1440"/>
+        </w:tabs>
+        <w:ind w:left="1440" w:hanging="360"/>
+      </w:pPr>
+      <w:rPr>
+        <w:rFonts w:ascii="Courier New" w:hAnsi="Courier New" w:hint="default"/>
+        <w:sz w:val="20"/>
+      </w:rPr>
+    </w:lvl>
+    <w:lvl w:ilvl="2" w:tentative="1">
+      <w:start w:val="1"/>
+      <w:numFmt w:val="bullet"/>
+      <w:lvlText w:val=""/>
+      <w:lvlJc w:val="left"/>
+      <w:pPr>
+        <w:tabs>
+          <w:tab w:val="num" w:pos="2160"/>
+        </w:tabs>
+        <w:ind w:left="2160" w:hanging="360"/>
+      </w:pPr>
+      <w:rPr>
+        <w:rFonts w:ascii="Wingdings" w:hAnsi="Wingdings" w:hint="default"/>
+        <w:sz w:val="20"/>
+      </w:rPr>
+    </w:lvl>
+    <w:lvl w:ilvl="3" w:tentative="1">
+      <w:start w:val="1"/>
+      <w:numFmt w:val="bullet"/>
+      <w:lvlText w:val=""/>
+      <w:lvlJc w:val="left"/>
+      <w:pPr>
+        <w:tabs>
+          <w:tab w:val="num" w:pos="2880"/>
+        </w:tabs>
+        <w:ind w:left="2880" w:hanging="360"/>
+      </w:pPr>
+      <w:rPr>
+        <w:rFonts w:ascii="Wingdings" w:hAnsi="Wingdings" w:hint="default"/>
+        <w:sz w:val="20"/>
+      </w:rPr>
+    </w:lvl>
+    <w:lvl w:ilvl="4" w:tentative="1">
+      <w:start w:val="1"/>
+      <w:numFmt w:val="bullet"/>
+      <w:lvlText w:val=""/>
+      <w:lvlJc w:val="left"/>
+      <w:pPr>
+        <w:tabs>
+          <w:tab w:val="num" w:pos="3600"/>
+        </w:tabs>
+        <w:ind w:left="3600" w:hanging="360"/>
+      </w:pPr>
+      <w:rPr>
+        <w:rFonts w:ascii="Wingdings" w:hAnsi="Wingdings" w:hint="default"/>
+        <w:sz w:val="20"/>
+      </w:rPr>
+    </w:lvl>
+    <w:lvl w:ilvl="5" w:tentative="1">
+      <w:start w:val="1"/>
+      <w:numFmt w:val="bullet"/>
+      <w:lvlText w:val=""/>
+      <w:lvlJc w:val="left"/>
+      <w:pPr>
+        <w:tabs>
+          <w:tab w:val="num" w:pos="4320"/>
+        </w:tabs>
+        <w:ind w:left="4320" w:hanging="360"/>
+      </w:pPr>
+      <w:rPr>
+        <w:rFonts w:ascii="Wingdings" w:hAnsi="Wingdings" w:hint="default"/>
+        <w:sz w:val="20"/>
+      </w:rPr>
+    </w:lvl>
+    <w:lvl w:ilvl="6" w:tentative="1">
+      <w:start w:val="1"/>
+      <w:numFmt w:val="bullet"/>
+      <w:lvlText w:val=""/>
+      <w:lvlJc w:val="left"/>
+      <w:pPr>
+        <w:tabs>
+          <w:tab w:val="num" w:pos="5040"/>
+        </w:tabs>
+        <w:ind w:left="5040" w:hanging="360"/>
+      </w:pPr>
+      <w:rPr>
+        <w:rFonts w:ascii="Wingdings" w:hAnsi="Wingdings" w:hint="default"/>
+        <w:sz w:val="20"/>
+      </w:rPr>
+    </w:lvl>
+    <w:lvl w:ilvl="7" w:tentative="1">
+      <w:start w:val="1"/>
+      <w:numFmt w:val="bullet"/>
+      <w:lvlText w:val=""/>
+      <w:lvlJc w:val="left"/>
+      <w:pPr>
+        <w:tabs>
+          <w:tab w:val="num" w:pos="5760"/>
+        </w:tabs>
+        <w:ind w:left="5760" w:hanging="360"/>
+      </w:pPr>
+      <w:rPr>
+        <w:rFonts w:ascii="Wingdings" w:hAnsi="Wingdings" w:hint="default"/>
+        <w:sz w:val="20"/>
+      </w:rPr>
+    </w:lvl>
+    <w:lvl w:ilvl="8" w:tentative="1">
+      <w:start w:val="1"/>
+      <w:numFmt w:val="bullet"/>
+      <w:lvlText w:val=""/>
+      <w:lvlJc w:val="left"/>
+      <w:pPr>
+        <w:tabs>
+          <w:tab w:val="num" w:pos="6480"/>
+        </w:tabs>
+        <w:ind w:left="6480" w:hanging="360"/>
+      </w:pPr>
+      <w:rPr>
+        <w:rFonts w:ascii="Wingdings" w:hAnsi="Wingdings" w:hint="default"/>
+        <w:sz w:val="20"/>
+      </w:rPr>
+    </w:lvl>
+  </w:abstractNum>
+  <w:abstractNum w:abstractNumId="18" w15:restartNumberingAfterBreak="0">
     <w:nsid w:val="34A130B9"/>
     <w:multiLevelType w:val="multilevel"/>
     <w:tmpl w:val="AF0A8964"/>
@@ -5366,7 +9790,7 @@
       </w:rPr>
     </w:lvl>
   </w:abstractNum>
-  <w:abstractNum w:abstractNumId="9" w15:restartNumberingAfterBreak="0">
+  <w:abstractNum w:abstractNumId="19" w15:restartNumberingAfterBreak="0">
     <w:nsid w:val="35AB3296"/>
     <w:multiLevelType w:val="multilevel"/>
     <w:tmpl w:val="E24AB4F4"/>
@@ -5515,7 +9939,7 @@
       </w:rPr>
     </w:lvl>
   </w:abstractNum>
-  <w:abstractNum w:abstractNumId="10" w15:restartNumberingAfterBreak="0">
+  <w:abstractNum w:abstractNumId="20" w15:restartNumberingAfterBreak="0">
     <w:nsid w:val="376E28DE"/>
     <w:multiLevelType w:val="multilevel"/>
     <w:tmpl w:val="051C7AF0"/>
@@ -5664,7 +10088,7 @@
       </w:rPr>
     </w:lvl>
   </w:abstractNum>
-  <w:abstractNum w:abstractNumId="11" w15:restartNumberingAfterBreak="0">
+  <w:abstractNum w:abstractNumId="21" w15:restartNumberingAfterBreak="0">
     <w:nsid w:val="3A01754F"/>
     <w:multiLevelType w:val="multilevel"/>
     <w:tmpl w:val="2CDA0736"/>
@@ -5813,7 +10237,305 @@
       </w:rPr>
     </w:lvl>
   </w:abstractNum>
-  <w:abstractNum w:abstractNumId="12" w15:restartNumberingAfterBreak="0">
+  <w:abstractNum w:abstractNumId="22" w15:restartNumberingAfterBreak="0">
+    <w:nsid w:val="3F334EDB"/>
+    <w:multiLevelType w:val="multilevel"/>
+    <w:tmpl w:val="C8645C72"/>
+    <w:lvl w:ilvl="0">
+      <w:start w:val="1"/>
+      <w:numFmt w:val="bullet"/>
+      <w:lvlText w:val=""/>
+      <w:lvlJc w:val="left"/>
+      <w:pPr>
+        <w:tabs>
+          <w:tab w:val="num" w:pos="720"/>
+        </w:tabs>
+        <w:ind w:left="720" w:hanging="360"/>
+      </w:pPr>
+      <w:rPr>
+        <w:rFonts w:ascii="Symbol" w:hAnsi="Symbol" w:hint="default"/>
+        <w:sz w:val="20"/>
+      </w:rPr>
+    </w:lvl>
+    <w:lvl w:ilvl="1" w:tentative="1">
+      <w:start w:val="1"/>
+      <w:numFmt w:val="bullet"/>
+      <w:lvlText w:val="o"/>
+      <w:lvlJc w:val="left"/>
+      <w:pPr>
+        <w:tabs>
+          <w:tab w:val="num" w:pos="1440"/>
+        </w:tabs>
+        <w:ind w:left="1440" w:hanging="360"/>
+      </w:pPr>
+      <w:rPr>
+        <w:rFonts w:ascii="Courier New" w:hAnsi="Courier New" w:hint="default"/>
+        <w:sz w:val="20"/>
+      </w:rPr>
+    </w:lvl>
+    <w:lvl w:ilvl="2" w:tentative="1">
+      <w:start w:val="1"/>
+      <w:numFmt w:val="bullet"/>
+      <w:lvlText w:val=""/>
+      <w:lvlJc w:val="left"/>
+      <w:pPr>
+        <w:tabs>
+          <w:tab w:val="num" w:pos="2160"/>
+        </w:tabs>
+        <w:ind w:left="2160" w:hanging="360"/>
+      </w:pPr>
+      <w:rPr>
+        <w:rFonts w:ascii="Wingdings" w:hAnsi="Wingdings" w:hint="default"/>
+        <w:sz w:val="20"/>
+      </w:rPr>
+    </w:lvl>
+    <w:lvl w:ilvl="3" w:tentative="1">
+      <w:start w:val="1"/>
+      <w:numFmt w:val="bullet"/>
+      <w:lvlText w:val=""/>
+      <w:lvlJc w:val="left"/>
+      <w:pPr>
+        <w:tabs>
+          <w:tab w:val="num" w:pos="2880"/>
+        </w:tabs>
+        <w:ind w:left="2880" w:hanging="360"/>
+      </w:pPr>
+      <w:rPr>
+        <w:rFonts w:ascii="Wingdings" w:hAnsi="Wingdings" w:hint="default"/>
+        <w:sz w:val="20"/>
+      </w:rPr>
+    </w:lvl>
+    <w:lvl w:ilvl="4" w:tentative="1">
+      <w:start w:val="1"/>
+      <w:numFmt w:val="bullet"/>
+      <w:lvlText w:val=""/>
+      <w:lvlJc w:val="left"/>
+      <w:pPr>
+        <w:tabs>
+          <w:tab w:val="num" w:pos="3600"/>
+        </w:tabs>
+        <w:ind w:left="3600" w:hanging="360"/>
+      </w:pPr>
+      <w:rPr>
+        <w:rFonts w:ascii="Wingdings" w:hAnsi="Wingdings" w:hint="default"/>
+        <w:sz w:val="20"/>
+      </w:rPr>
+    </w:lvl>
+    <w:lvl w:ilvl="5" w:tentative="1">
+      <w:start w:val="1"/>
+      <w:numFmt w:val="bullet"/>
+      <w:lvlText w:val=""/>
+      <w:lvlJc w:val="left"/>
+      <w:pPr>
+        <w:tabs>
+          <w:tab w:val="num" w:pos="4320"/>
+        </w:tabs>
+        <w:ind w:left="4320" w:hanging="360"/>
+      </w:pPr>
+      <w:rPr>
+        <w:rFonts w:ascii="Wingdings" w:hAnsi="Wingdings" w:hint="default"/>
+        <w:sz w:val="20"/>
+      </w:rPr>
+    </w:lvl>
+    <w:lvl w:ilvl="6" w:tentative="1">
+      <w:start w:val="1"/>
+      <w:numFmt w:val="bullet"/>
+      <w:lvlText w:val=""/>
+      <w:lvlJc w:val="left"/>
+      <w:pPr>
+        <w:tabs>
+          <w:tab w:val="num" w:pos="5040"/>
+        </w:tabs>
+        <w:ind w:left="5040" w:hanging="360"/>
+      </w:pPr>
+      <w:rPr>
+        <w:rFonts w:ascii="Wingdings" w:hAnsi="Wingdings" w:hint="default"/>
+        <w:sz w:val="20"/>
+      </w:rPr>
+    </w:lvl>
+    <w:lvl w:ilvl="7" w:tentative="1">
+      <w:start w:val="1"/>
+      <w:numFmt w:val="bullet"/>
+      <w:lvlText w:val=""/>
+      <w:lvlJc w:val="left"/>
+      <w:pPr>
+        <w:tabs>
+          <w:tab w:val="num" w:pos="5760"/>
+        </w:tabs>
+        <w:ind w:left="5760" w:hanging="360"/>
+      </w:pPr>
+      <w:rPr>
+        <w:rFonts w:ascii="Wingdings" w:hAnsi="Wingdings" w:hint="default"/>
+        <w:sz w:val="20"/>
+      </w:rPr>
+    </w:lvl>
+    <w:lvl w:ilvl="8" w:tentative="1">
+      <w:start w:val="1"/>
+      <w:numFmt w:val="bullet"/>
+      <w:lvlText w:val=""/>
+      <w:lvlJc w:val="left"/>
+      <w:pPr>
+        <w:tabs>
+          <w:tab w:val="num" w:pos="6480"/>
+        </w:tabs>
+        <w:ind w:left="6480" w:hanging="360"/>
+      </w:pPr>
+      <w:rPr>
+        <w:rFonts w:ascii="Wingdings" w:hAnsi="Wingdings" w:hint="default"/>
+        <w:sz w:val="20"/>
+      </w:rPr>
+    </w:lvl>
+  </w:abstractNum>
+  <w:abstractNum w:abstractNumId="23" w15:restartNumberingAfterBreak="0">
+    <w:nsid w:val="40344CBF"/>
+    <w:multiLevelType w:val="multilevel"/>
+    <w:tmpl w:val="0F06D1D2"/>
+    <w:lvl w:ilvl="0">
+      <w:start w:val="1"/>
+      <w:numFmt w:val="bullet"/>
+      <w:lvlText w:val=""/>
+      <w:lvlJc w:val="left"/>
+      <w:pPr>
+        <w:tabs>
+          <w:tab w:val="num" w:pos="720"/>
+        </w:tabs>
+        <w:ind w:left="720" w:hanging="360"/>
+      </w:pPr>
+      <w:rPr>
+        <w:rFonts w:ascii="Symbol" w:hAnsi="Symbol" w:hint="default"/>
+        <w:sz w:val="20"/>
+      </w:rPr>
+    </w:lvl>
+    <w:lvl w:ilvl="1" w:tentative="1">
+      <w:start w:val="1"/>
+      <w:numFmt w:val="bullet"/>
+      <w:lvlText w:val="o"/>
+      <w:lvlJc w:val="left"/>
+      <w:pPr>
+        <w:tabs>
+          <w:tab w:val="num" w:pos="1440"/>
+        </w:tabs>
+        <w:ind w:left="1440" w:hanging="360"/>
+      </w:pPr>
+      <w:rPr>
+        <w:rFonts w:ascii="Courier New" w:hAnsi="Courier New" w:hint="default"/>
+        <w:sz w:val="20"/>
+      </w:rPr>
+    </w:lvl>
+    <w:lvl w:ilvl="2" w:tentative="1">
+      <w:start w:val="1"/>
+      <w:numFmt w:val="bullet"/>
+      <w:lvlText w:val=""/>
+      <w:lvlJc w:val="left"/>
+      <w:pPr>
+        <w:tabs>
+          <w:tab w:val="num" w:pos="2160"/>
+        </w:tabs>
+        <w:ind w:left="2160" w:hanging="360"/>
+      </w:pPr>
+      <w:rPr>
+        <w:rFonts w:ascii="Wingdings" w:hAnsi="Wingdings" w:hint="default"/>
+        <w:sz w:val="20"/>
+      </w:rPr>
+    </w:lvl>
+    <w:lvl w:ilvl="3" w:tentative="1">
+      <w:start w:val="1"/>
+      <w:numFmt w:val="bullet"/>
+      <w:lvlText w:val=""/>
+      <w:lvlJc w:val="left"/>
+      <w:pPr>
+        <w:tabs>
+          <w:tab w:val="num" w:pos="2880"/>
+        </w:tabs>
+        <w:ind w:left="2880" w:hanging="360"/>
+      </w:pPr>
+      <w:rPr>
+        <w:rFonts w:ascii="Wingdings" w:hAnsi="Wingdings" w:hint="default"/>
+        <w:sz w:val="20"/>
+      </w:rPr>
+    </w:lvl>
+    <w:lvl w:ilvl="4" w:tentative="1">
+      <w:start w:val="1"/>
+      <w:numFmt w:val="bullet"/>
+      <w:lvlText w:val=""/>
+      <w:lvlJc w:val="left"/>
+      <w:pPr>
+        <w:tabs>
+          <w:tab w:val="num" w:pos="3600"/>
+        </w:tabs>
+        <w:ind w:left="3600" w:hanging="360"/>
+      </w:pPr>
+      <w:rPr>
+        <w:rFonts w:ascii="Wingdings" w:hAnsi="Wingdings" w:hint="default"/>
+        <w:sz w:val="20"/>
+      </w:rPr>
+    </w:lvl>
+    <w:lvl w:ilvl="5" w:tentative="1">
+      <w:start w:val="1"/>
+      <w:numFmt w:val="bullet"/>
+      <w:lvlText w:val=""/>
+      <w:lvlJc w:val="left"/>
+      <w:pPr>
+        <w:tabs>
+          <w:tab w:val="num" w:pos="4320"/>
+        </w:tabs>
+        <w:ind w:left="4320" w:hanging="360"/>
+      </w:pPr>
+      <w:rPr>
+        <w:rFonts w:ascii="Wingdings" w:hAnsi="Wingdings" w:hint="default"/>
+        <w:sz w:val="20"/>
+      </w:rPr>
+    </w:lvl>
+    <w:lvl w:ilvl="6" w:tentative="1">
+      <w:start w:val="1"/>
+      <w:numFmt w:val="bullet"/>
+      <w:lvlText w:val=""/>
+      <w:lvlJc w:val="left"/>
+      <w:pPr>
+        <w:tabs>
+          <w:tab w:val="num" w:pos="5040"/>
+        </w:tabs>
+        <w:ind w:left="5040" w:hanging="360"/>
+      </w:pPr>
+      <w:rPr>
+        <w:rFonts w:ascii="Wingdings" w:hAnsi="Wingdings" w:hint="default"/>
+        <w:sz w:val="20"/>
+      </w:rPr>
+    </w:lvl>
+    <w:lvl w:ilvl="7" w:tentative="1">
+      <w:start w:val="1"/>
+      <w:numFmt w:val="bullet"/>
+      <w:lvlText w:val=""/>
+      <w:lvlJc w:val="left"/>
+      <w:pPr>
+        <w:tabs>
+          <w:tab w:val="num" w:pos="5760"/>
+        </w:tabs>
+        <w:ind w:left="5760" w:hanging="360"/>
+      </w:pPr>
+      <w:rPr>
+        <w:rFonts w:ascii="Wingdings" w:hAnsi="Wingdings" w:hint="default"/>
+        <w:sz w:val="20"/>
+      </w:rPr>
+    </w:lvl>
+    <w:lvl w:ilvl="8" w:tentative="1">
+      <w:start w:val="1"/>
+      <w:numFmt w:val="bullet"/>
+      <w:lvlText w:val=""/>
+      <w:lvlJc w:val="left"/>
+      <w:pPr>
+        <w:tabs>
+          <w:tab w:val="num" w:pos="6480"/>
+        </w:tabs>
+        <w:ind w:left="6480" w:hanging="360"/>
+      </w:pPr>
+      <w:rPr>
+        <w:rFonts w:ascii="Wingdings" w:hAnsi="Wingdings" w:hint="default"/>
+        <w:sz w:val="20"/>
+      </w:rPr>
+    </w:lvl>
+  </w:abstractNum>
+  <w:abstractNum w:abstractNumId="24" w15:restartNumberingAfterBreak="0">
     <w:nsid w:val="4CC451FB"/>
     <w:multiLevelType w:val="multilevel"/>
     <w:tmpl w:val="B60A14EA"/>
@@ -5962,7 +10684,156 @@
       </w:rPr>
     </w:lvl>
   </w:abstractNum>
-  <w:abstractNum w:abstractNumId="13" w15:restartNumberingAfterBreak="0">
+  <w:abstractNum w:abstractNumId="25" w15:restartNumberingAfterBreak="0">
+    <w:nsid w:val="55316E45"/>
+    <w:multiLevelType w:val="multilevel"/>
+    <w:tmpl w:val="414A1CDE"/>
+    <w:lvl w:ilvl="0">
+      <w:start w:val="1"/>
+      <w:numFmt w:val="bullet"/>
+      <w:lvlText w:val=""/>
+      <w:lvlJc w:val="left"/>
+      <w:pPr>
+        <w:tabs>
+          <w:tab w:val="num" w:pos="720"/>
+        </w:tabs>
+        <w:ind w:left="720" w:hanging="360"/>
+      </w:pPr>
+      <w:rPr>
+        <w:rFonts w:ascii="Symbol" w:hAnsi="Symbol" w:hint="default"/>
+        <w:sz w:val="20"/>
+      </w:rPr>
+    </w:lvl>
+    <w:lvl w:ilvl="1" w:tentative="1">
+      <w:start w:val="1"/>
+      <w:numFmt w:val="bullet"/>
+      <w:lvlText w:val="o"/>
+      <w:lvlJc w:val="left"/>
+      <w:pPr>
+        <w:tabs>
+          <w:tab w:val="num" w:pos="1440"/>
+        </w:tabs>
+        <w:ind w:left="1440" w:hanging="360"/>
+      </w:pPr>
+      <w:rPr>
+        <w:rFonts w:ascii="Courier New" w:hAnsi="Courier New" w:hint="default"/>
+        <w:sz w:val="20"/>
+      </w:rPr>
+    </w:lvl>
+    <w:lvl w:ilvl="2" w:tentative="1">
+      <w:start w:val="1"/>
+      <w:numFmt w:val="bullet"/>
+      <w:lvlText w:val=""/>
+      <w:lvlJc w:val="left"/>
+      <w:pPr>
+        <w:tabs>
+          <w:tab w:val="num" w:pos="2160"/>
+        </w:tabs>
+        <w:ind w:left="2160" w:hanging="360"/>
+      </w:pPr>
+      <w:rPr>
+        <w:rFonts w:ascii="Wingdings" w:hAnsi="Wingdings" w:hint="default"/>
+        <w:sz w:val="20"/>
+      </w:rPr>
+    </w:lvl>
+    <w:lvl w:ilvl="3" w:tentative="1">
+      <w:start w:val="1"/>
+      <w:numFmt w:val="bullet"/>
+      <w:lvlText w:val=""/>
+      <w:lvlJc w:val="left"/>
+      <w:pPr>
+        <w:tabs>
+          <w:tab w:val="num" w:pos="2880"/>
+        </w:tabs>
+        <w:ind w:left="2880" w:hanging="360"/>
+      </w:pPr>
+      <w:rPr>
+        <w:rFonts w:ascii="Wingdings" w:hAnsi="Wingdings" w:hint="default"/>
+        <w:sz w:val="20"/>
+      </w:rPr>
+    </w:lvl>
+    <w:lvl w:ilvl="4" w:tentative="1">
+      <w:start w:val="1"/>
+      <w:numFmt w:val="bullet"/>
+      <w:lvlText w:val=""/>
+      <w:lvlJc w:val="left"/>
+      <w:pPr>
+        <w:tabs>
+          <w:tab w:val="num" w:pos="3600"/>
+        </w:tabs>
+        <w:ind w:left="3600" w:hanging="360"/>
+      </w:pPr>
+      <w:rPr>
+        <w:rFonts w:ascii="Wingdings" w:hAnsi="Wingdings" w:hint="default"/>
+        <w:sz w:val="20"/>
+      </w:rPr>
+    </w:lvl>
+    <w:lvl w:ilvl="5" w:tentative="1">
+      <w:start w:val="1"/>
+      <w:numFmt w:val="bullet"/>
+      <w:lvlText w:val=""/>
+      <w:lvlJc w:val="left"/>
+      <w:pPr>
+        <w:tabs>
+          <w:tab w:val="num" w:pos="4320"/>
+        </w:tabs>
+        <w:ind w:left="4320" w:hanging="360"/>
+      </w:pPr>
+      <w:rPr>
+        <w:rFonts w:ascii="Wingdings" w:hAnsi="Wingdings" w:hint="default"/>
+        <w:sz w:val="20"/>
+      </w:rPr>
+    </w:lvl>
+    <w:lvl w:ilvl="6" w:tentative="1">
+      <w:start w:val="1"/>
+      <w:numFmt w:val="bullet"/>
+      <w:lvlText w:val=""/>
+      <w:lvlJc w:val="left"/>
+      <w:pPr>
+        <w:tabs>
+          <w:tab w:val="num" w:pos="5040"/>
+        </w:tabs>
+        <w:ind w:left="5040" w:hanging="360"/>
+      </w:pPr>
+      <w:rPr>
+        <w:rFonts w:ascii="Wingdings" w:hAnsi="Wingdings" w:hint="default"/>
+        <w:sz w:val="20"/>
+      </w:rPr>
+    </w:lvl>
+    <w:lvl w:ilvl="7" w:tentative="1">
+      <w:start w:val="1"/>
+      <w:numFmt w:val="bullet"/>
+      <w:lvlText w:val=""/>
+      <w:lvlJc w:val="left"/>
+      <w:pPr>
+        <w:tabs>
+          <w:tab w:val="num" w:pos="5760"/>
+        </w:tabs>
+        <w:ind w:left="5760" w:hanging="360"/>
+      </w:pPr>
+      <w:rPr>
+        <w:rFonts w:ascii="Wingdings" w:hAnsi="Wingdings" w:hint="default"/>
+        <w:sz w:val="20"/>
+      </w:rPr>
+    </w:lvl>
+    <w:lvl w:ilvl="8" w:tentative="1">
+      <w:start w:val="1"/>
+      <w:numFmt w:val="bullet"/>
+      <w:lvlText w:val=""/>
+      <w:lvlJc w:val="left"/>
+      <w:pPr>
+        <w:tabs>
+          <w:tab w:val="num" w:pos="6480"/>
+        </w:tabs>
+        <w:ind w:left="6480" w:hanging="360"/>
+      </w:pPr>
+      <w:rPr>
+        <w:rFonts w:ascii="Wingdings" w:hAnsi="Wingdings" w:hint="default"/>
+        <w:sz w:val="20"/>
+      </w:rPr>
+    </w:lvl>
+  </w:abstractNum>
+  <w:abstractNum w:abstractNumId="26" w15:restartNumberingAfterBreak="0">
     <w:nsid w:val="58DB1E9C"/>
     <w:multiLevelType w:val="multilevel"/>
     <w:tmpl w:val="203AB310"/>
@@ -6111,7 +10982,7 @@
       </w:rPr>
     </w:lvl>
   </w:abstractNum>
-  <w:abstractNum w:abstractNumId="14" w15:restartNumberingAfterBreak="0">
+  <w:abstractNum w:abstractNumId="27" w15:restartNumberingAfterBreak="0">
     <w:nsid w:val="59D167DD"/>
     <w:multiLevelType w:val="multilevel"/>
     <w:tmpl w:val="D2189304"/>
@@ -6260,7 +11131,7 @@
       </w:rPr>
     </w:lvl>
   </w:abstractNum>
-  <w:abstractNum w:abstractNumId="15" w15:restartNumberingAfterBreak="0">
+  <w:abstractNum w:abstractNumId="28" w15:restartNumberingAfterBreak="0">
     <w:nsid w:val="5CB42612"/>
     <w:multiLevelType w:val="multilevel"/>
     <w:tmpl w:val="891C5DC0"/>
@@ -6377,7 +11248,7 @@
       </w:pPr>
     </w:lvl>
   </w:abstractNum>
-  <w:abstractNum w:abstractNumId="16" w15:restartNumberingAfterBreak="0">
+  <w:abstractNum w:abstractNumId="29" w15:restartNumberingAfterBreak="0">
     <w:nsid w:val="5D0E3DC2"/>
     <w:multiLevelType w:val="multilevel"/>
     <w:tmpl w:val="043CB258"/>
@@ -6526,7 +11397,7 @@
       </w:rPr>
     </w:lvl>
   </w:abstractNum>
-  <w:abstractNum w:abstractNumId="17" w15:restartNumberingAfterBreak="0">
+  <w:abstractNum w:abstractNumId="30" w15:restartNumberingAfterBreak="0">
     <w:nsid w:val="5DB527D8"/>
     <w:multiLevelType w:val="multilevel"/>
     <w:tmpl w:val="77E03E0A"/>
@@ -6675,7 +11546,7 @@
       </w:rPr>
     </w:lvl>
   </w:abstractNum>
-  <w:abstractNum w:abstractNumId="18" w15:restartNumberingAfterBreak="0">
+  <w:abstractNum w:abstractNumId="31" w15:restartNumberingAfterBreak="0">
     <w:nsid w:val="60526DF8"/>
     <w:multiLevelType w:val="multilevel"/>
     <w:tmpl w:val="21504052"/>
@@ -6788,7 +11659,454 @@
       </w:pPr>
     </w:lvl>
   </w:abstractNum>
-  <w:abstractNum w:abstractNumId="19" w15:restartNumberingAfterBreak="0">
+  <w:abstractNum w:abstractNumId="32" w15:restartNumberingAfterBreak="0">
+    <w:nsid w:val="65036C57"/>
+    <w:multiLevelType w:val="multilevel"/>
+    <w:tmpl w:val="0C4CFA40"/>
+    <w:lvl w:ilvl="0">
+      <w:start w:val="1"/>
+      <w:numFmt w:val="bullet"/>
+      <w:lvlText w:val=""/>
+      <w:lvlJc w:val="left"/>
+      <w:pPr>
+        <w:tabs>
+          <w:tab w:val="num" w:pos="720"/>
+        </w:tabs>
+        <w:ind w:left="720" w:hanging="360"/>
+      </w:pPr>
+      <w:rPr>
+        <w:rFonts w:ascii="Symbol" w:hAnsi="Symbol" w:hint="default"/>
+        <w:sz w:val="20"/>
+      </w:rPr>
+    </w:lvl>
+    <w:lvl w:ilvl="1" w:tentative="1">
+      <w:start w:val="1"/>
+      <w:numFmt w:val="bullet"/>
+      <w:lvlText w:val="o"/>
+      <w:lvlJc w:val="left"/>
+      <w:pPr>
+        <w:tabs>
+          <w:tab w:val="num" w:pos="1440"/>
+        </w:tabs>
+        <w:ind w:left="1440" w:hanging="360"/>
+      </w:pPr>
+      <w:rPr>
+        <w:rFonts w:ascii="Courier New" w:hAnsi="Courier New" w:hint="default"/>
+        <w:sz w:val="20"/>
+      </w:rPr>
+    </w:lvl>
+    <w:lvl w:ilvl="2" w:tentative="1">
+      <w:start w:val="1"/>
+      <w:numFmt w:val="bullet"/>
+      <w:lvlText w:val=""/>
+      <w:lvlJc w:val="left"/>
+      <w:pPr>
+        <w:tabs>
+          <w:tab w:val="num" w:pos="2160"/>
+        </w:tabs>
+        <w:ind w:left="2160" w:hanging="360"/>
+      </w:pPr>
+      <w:rPr>
+        <w:rFonts w:ascii="Wingdings" w:hAnsi="Wingdings" w:hint="default"/>
+        <w:sz w:val="20"/>
+      </w:rPr>
+    </w:lvl>
+    <w:lvl w:ilvl="3" w:tentative="1">
+      <w:start w:val="1"/>
+      <w:numFmt w:val="bullet"/>
+      <w:lvlText w:val=""/>
+      <w:lvlJc w:val="left"/>
+      <w:pPr>
+        <w:tabs>
+          <w:tab w:val="num" w:pos="2880"/>
+        </w:tabs>
+        <w:ind w:left="2880" w:hanging="360"/>
+      </w:pPr>
+      <w:rPr>
+        <w:rFonts w:ascii="Wingdings" w:hAnsi="Wingdings" w:hint="default"/>
+        <w:sz w:val="20"/>
+      </w:rPr>
+    </w:lvl>
+    <w:lvl w:ilvl="4" w:tentative="1">
+      <w:start w:val="1"/>
+      <w:numFmt w:val="bullet"/>
+      <w:lvlText w:val=""/>
+      <w:lvlJc w:val="left"/>
+      <w:pPr>
+        <w:tabs>
+          <w:tab w:val="num" w:pos="3600"/>
+        </w:tabs>
+        <w:ind w:left="3600" w:hanging="360"/>
+      </w:pPr>
+      <w:rPr>
+        <w:rFonts w:ascii="Wingdings" w:hAnsi="Wingdings" w:hint="default"/>
+        <w:sz w:val="20"/>
+      </w:rPr>
+    </w:lvl>
+    <w:lvl w:ilvl="5" w:tentative="1">
+      <w:start w:val="1"/>
+      <w:numFmt w:val="bullet"/>
+      <w:lvlText w:val=""/>
+      <w:lvlJc w:val="left"/>
+      <w:pPr>
+        <w:tabs>
+          <w:tab w:val="num" w:pos="4320"/>
+        </w:tabs>
+        <w:ind w:left="4320" w:hanging="360"/>
+      </w:pPr>
+      <w:rPr>
+        <w:rFonts w:ascii="Wingdings" w:hAnsi="Wingdings" w:hint="default"/>
+        <w:sz w:val="20"/>
+      </w:rPr>
+    </w:lvl>
+    <w:lvl w:ilvl="6" w:tentative="1">
+      <w:start w:val="1"/>
+      <w:numFmt w:val="bullet"/>
+      <w:lvlText w:val=""/>
+      <w:lvlJc w:val="left"/>
+      <w:pPr>
+        <w:tabs>
+          <w:tab w:val="num" w:pos="5040"/>
+        </w:tabs>
+        <w:ind w:left="5040" w:hanging="360"/>
+      </w:pPr>
+      <w:rPr>
+        <w:rFonts w:ascii="Wingdings" w:hAnsi="Wingdings" w:hint="default"/>
+        <w:sz w:val="20"/>
+      </w:rPr>
+    </w:lvl>
+    <w:lvl w:ilvl="7" w:tentative="1">
+      <w:start w:val="1"/>
+      <w:numFmt w:val="bullet"/>
+      <w:lvlText w:val=""/>
+      <w:lvlJc w:val="left"/>
+      <w:pPr>
+        <w:tabs>
+          <w:tab w:val="num" w:pos="5760"/>
+        </w:tabs>
+        <w:ind w:left="5760" w:hanging="360"/>
+      </w:pPr>
+      <w:rPr>
+        <w:rFonts w:ascii="Wingdings" w:hAnsi="Wingdings" w:hint="default"/>
+        <w:sz w:val="20"/>
+      </w:rPr>
+    </w:lvl>
+    <w:lvl w:ilvl="8" w:tentative="1">
+      <w:start w:val="1"/>
+      <w:numFmt w:val="bullet"/>
+      <w:lvlText w:val=""/>
+      <w:lvlJc w:val="left"/>
+      <w:pPr>
+        <w:tabs>
+          <w:tab w:val="num" w:pos="6480"/>
+        </w:tabs>
+        <w:ind w:left="6480" w:hanging="360"/>
+      </w:pPr>
+      <w:rPr>
+        <w:rFonts w:ascii="Wingdings" w:hAnsi="Wingdings" w:hint="default"/>
+        <w:sz w:val="20"/>
+      </w:rPr>
+    </w:lvl>
+  </w:abstractNum>
+  <w:abstractNum w:abstractNumId="33" w15:restartNumberingAfterBreak="0">
+    <w:nsid w:val="68A97A6D"/>
+    <w:multiLevelType w:val="multilevel"/>
+    <w:tmpl w:val="08C6FC8E"/>
+    <w:lvl w:ilvl="0">
+      <w:start w:val="1"/>
+      <w:numFmt w:val="bullet"/>
+      <w:lvlText w:val=""/>
+      <w:lvlJc w:val="left"/>
+      <w:pPr>
+        <w:tabs>
+          <w:tab w:val="num" w:pos="720"/>
+        </w:tabs>
+        <w:ind w:left="720" w:hanging="360"/>
+      </w:pPr>
+      <w:rPr>
+        <w:rFonts w:ascii="Symbol" w:hAnsi="Symbol" w:hint="default"/>
+        <w:sz w:val="20"/>
+      </w:rPr>
+    </w:lvl>
+    <w:lvl w:ilvl="1" w:tentative="1">
+      <w:start w:val="1"/>
+      <w:numFmt w:val="bullet"/>
+      <w:lvlText w:val="o"/>
+      <w:lvlJc w:val="left"/>
+      <w:pPr>
+        <w:tabs>
+          <w:tab w:val="num" w:pos="1440"/>
+        </w:tabs>
+        <w:ind w:left="1440" w:hanging="360"/>
+      </w:pPr>
+      <w:rPr>
+        <w:rFonts w:ascii="Courier New" w:hAnsi="Courier New" w:hint="default"/>
+        <w:sz w:val="20"/>
+      </w:rPr>
+    </w:lvl>
+    <w:lvl w:ilvl="2" w:tentative="1">
+      <w:start w:val="1"/>
+      <w:numFmt w:val="bullet"/>
+      <w:lvlText w:val=""/>
+      <w:lvlJc w:val="left"/>
+      <w:pPr>
+        <w:tabs>
+          <w:tab w:val="num" w:pos="2160"/>
+        </w:tabs>
+        <w:ind w:left="2160" w:hanging="360"/>
+      </w:pPr>
+      <w:rPr>
+        <w:rFonts w:ascii="Wingdings" w:hAnsi="Wingdings" w:hint="default"/>
+        <w:sz w:val="20"/>
+      </w:rPr>
+    </w:lvl>
+    <w:lvl w:ilvl="3" w:tentative="1">
+      <w:start w:val="1"/>
+      <w:numFmt w:val="bullet"/>
+      <w:lvlText w:val=""/>
+      <w:lvlJc w:val="left"/>
+      <w:pPr>
+        <w:tabs>
+          <w:tab w:val="num" w:pos="2880"/>
+        </w:tabs>
+        <w:ind w:left="2880" w:hanging="360"/>
+      </w:pPr>
+      <w:rPr>
+        <w:rFonts w:ascii="Wingdings" w:hAnsi="Wingdings" w:hint="default"/>
+        <w:sz w:val="20"/>
+      </w:rPr>
+    </w:lvl>
+    <w:lvl w:ilvl="4" w:tentative="1">
+      <w:start w:val="1"/>
+      <w:numFmt w:val="bullet"/>
+      <w:lvlText w:val=""/>
+      <w:lvlJc w:val="left"/>
+      <w:pPr>
+        <w:tabs>
+          <w:tab w:val="num" w:pos="3600"/>
+        </w:tabs>
+        <w:ind w:left="3600" w:hanging="360"/>
+      </w:pPr>
+      <w:rPr>
+        <w:rFonts w:ascii="Wingdings" w:hAnsi="Wingdings" w:hint="default"/>
+        <w:sz w:val="20"/>
+      </w:rPr>
+    </w:lvl>
+    <w:lvl w:ilvl="5" w:tentative="1">
+      <w:start w:val="1"/>
+      <w:numFmt w:val="bullet"/>
+      <w:lvlText w:val=""/>
+      <w:lvlJc w:val="left"/>
+      <w:pPr>
+        <w:tabs>
+          <w:tab w:val="num" w:pos="4320"/>
+        </w:tabs>
+        <w:ind w:left="4320" w:hanging="360"/>
+      </w:pPr>
+      <w:rPr>
+        <w:rFonts w:ascii="Wingdings" w:hAnsi="Wingdings" w:hint="default"/>
+        <w:sz w:val="20"/>
+      </w:rPr>
+    </w:lvl>
+    <w:lvl w:ilvl="6" w:tentative="1">
+      <w:start w:val="1"/>
+      <w:numFmt w:val="bullet"/>
+      <w:lvlText w:val=""/>
+      <w:lvlJc w:val="left"/>
+      <w:pPr>
+        <w:tabs>
+          <w:tab w:val="num" w:pos="5040"/>
+        </w:tabs>
+        <w:ind w:left="5040" w:hanging="360"/>
+      </w:pPr>
+      <w:rPr>
+        <w:rFonts w:ascii="Wingdings" w:hAnsi="Wingdings" w:hint="default"/>
+        <w:sz w:val="20"/>
+      </w:rPr>
+    </w:lvl>
+    <w:lvl w:ilvl="7" w:tentative="1">
+      <w:start w:val="1"/>
+      <w:numFmt w:val="bullet"/>
+      <w:lvlText w:val=""/>
+      <w:lvlJc w:val="left"/>
+      <w:pPr>
+        <w:tabs>
+          <w:tab w:val="num" w:pos="5760"/>
+        </w:tabs>
+        <w:ind w:left="5760" w:hanging="360"/>
+      </w:pPr>
+      <w:rPr>
+        <w:rFonts w:ascii="Wingdings" w:hAnsi="Wingdings" w:hint="default"/>
+        <w:sz w:val="20"/>
+      </w:rPr>
+    </w:lvl>
+    <w:lvl w:ilvl="8" w:tentative="1">
+      <w:start w:val="1"/>
+      <w:numFmt w:val="bullet"/>
+      <w:lvlText w:val=""/>
+      <w:lvlJc w:val="left"/>
+      <w:pPr>
+        <w:tabs>
+          <w:tab w:val="num" w:pos="6480"/>
+        </w:tabs>
+        <w:ind w:left="6480" w:hanging="360"/>
+      </w:pPr>
+      <w:rPr>
+        <w:rFonts w:ascii="Wingdings" w:hAnsi="Wingdings" w:hint="default"/>
+        <w:sz w:val="20"/>
+      </w:rPr>
+    </w:lvl>
+  </w:abstractNum>
+  <w:abstractNum w:abstractNumId="34" w15:restartNumberingAfterBreak="0">
+    <w:nsid w:val="68BF2645"/>
+    <w:multiLevelType w:val="multilevel"/>
+    <w:tmpl w:val="9CB2D526"/>
+    <w:lvl w:ilvl="0">
+      <w:start w:val="1"/>
+      <w:numFmt w:val="bullet"/>
+      <w:lvlText w:val=""/>
+      <w:lvlJc w:val="left"/>
+      <w:pPr>
+        <w:tabs>
+          <w:tab w:val="num" w:pos="720"/>
+        </w:tabs>
+        <w:ind w:left="720" w:hanging="360"/>
+      </w:pPr>
+      <w:rPr>
+        <w:rFonts w:ascii="Symbol" w:hAnsi="Symbol" w:hint="default"/>
+        <w:sz w:val="20"/>
+      </w:rPr>
+    </w:lvl>
+    <w:lvl w:ilvl="1" w:tentative="1">
+      <w:start w:val="1"/>
+      <w:numFmt w:val="bullet"/>
+      <w:lvlText w:val="o"/>
+      <w:lvlJc w:val="left"/>
+      <w:pPr>
+        <w:tabs>
+          <w:tab w:val="num" w:pos="1440"/>
+        </w:tabs>
+        <w:ind w:left="1440" w:hanging="360"/>
+      </w:pPr>
+      <w:rPr>
+        <w:rFonts w:ascii="Courier New" w:hAnsi="Courier New" w:hint="default"/>
+        <w:sz w:val="20"/>
+      </w:rPr>
+    </w:lvl>
+    <w:lvl w:ilvl="2" w:tentative="1">
+      <w:start w:val="1"/>
+      <w:numFmt w:val="bullet"/>
+      <w:lvlText w:val=""/>
+      <w:lvlJc w:val="left"/>
+      <w:pPr>
+        <w:tabs>
+          <w:tab w:val="num" w:pos="2160"/>
+        </w:tabs>
+        <w:ind w:left="2160" w:hanging="360"/>
+      </w:pPr>
+      <w:rPr>
+        <w:rFonts w:ascii="Wingdings" w:hAnsi="Wingdings" w:hint="default"/>
+        <w:sz w:val="20"/>
+      </w:rPr>
+    </w:lvl>
+    <w:lvl w:ilvl="3" w:tentative="1">
+      <w:start w:val="1"/>
+      <w:numFmt w:val="bullet"/>
+      <w:lvlText w:val=""/>
+      <w:lvlJc w:val="left"/>
+      <w:pPr>
+        <w:tabs>
+          <w:tab w:val="num" w:pos="2880"/>
+        </w:tabs>
+        <w:ind w:left="2880" w:hanging="360"/>
+      </w:pPr>
+      <w:rPr>
+        <w:rFonts w:ascii="Wingdings" w:hAnsi="Wingdings" w:hint="default"/>
+        <w:sz w:val="20"/>
+      </w:rPr>
+    </w:lvl>
+    <w:lvl w:ilvl="4" w:tentative="1">
+      <w:start w:val="1"/>
+      <w:numFmt w:val="bullet"/>
+      <w:lvlText w:val=""/>
+      <w:lvlJc w:val="left"/>
+      <w:pPr>
+        <w:tabs>
+          <w:tab w:val="num" w:pos="3600"/>
+        </w:tabs>
+        <w:ind w:left="3600" w:hanging="360"/>
+      </w:pPr>
+      <w:rPr>
+        <w:rFonts w:ascii="Wingdings" w:hAnsi="Wingdings" w:hint="default"/>
+        <w:sz w:val="20"/>
+      </w:rPr>
+    </w:lvl>
+    <w:lvl w:ilvl="5" w:tentative="1">
+      <w:start w:val="1"/>
+      <w:numFmt w:val="bullet"/>
+      <w:lvlText w:val=""/>
+      <w:lvlJc w:val="left"/>
+      <w:pPr>
+        <w:tabs>
+          <w:tab w:val="num" w:pos="4320"/>
+        </w:tabs>
+        <w:ind w:left="4320" w:hanging="360"/>
+      </w:pPr>
+      <w:rPr>
+        <w:rFonts w:ascii="Wingdings" w:hAnsi="Wingdings" w:hint="default"/>
+        <w:sz w:val="20"/>
+      </w:rPr>
+    </w:lvl>
+    <w:lvl w:ilvl="6" w:tentative="1">
+      <w:start w:val="1"/>
+      <w:numFmt w:val="bullet"/>
+      <w:lvlText w:val=""/>
+      <w:lvlJc w:val="left"/>
+      <w:pPr>
+        <w:tabs>
+          <w:tab w:val="num" w:pos="5040"/>
+        </w:tabs>
+        <w:ind w:left="5040" w:hanging="360"/>
+      </w:pPr>
+      <w:rPr>
+        <w:rFonts w:ascii="Wingdings" w:hAnsi="Wingdings" w:hint="default"/>
+        <w:sz w:val="20"/>
+      </w:rPr>
+    </w:lvl>
+    <w:lvl w:ilvl="7" w:tentative="1">
+      <w:start w:val="1"/>
+      <w:numFmt w:val="bullet"/>
+      <w:lvlText w:val=""/>
+      <w:lvlJc w:val="left"/>
+      <w:pPr>
+        <w:tabs>
+          <w:tab w:val="num" w:pos="5760"/>
+        </w:tabs>
+        <w:ind w:left="5760" w:hanging="360"/>
+      </w:pPr>
+      <w:rPr>
+        <w:rFonts w:ascii="Wingdings" w:hAnsi="Wingdings" w:hint="default"/>
+        <w:sz w:val="20"/>
+      </w:rPr>
+    </w:lvl>
+    <w:lvl w:ilvl="8" w:tentative="1">
+      <w:start w:val="1"/>
+      <w:numFmt w:val="bullet"/>
+      <w:lvlText w:val=""/>
+      <w:lvlJc w:val="left"/>
+      <w:pPr>
+        <w:tabs>
+          <w:tab w:val="num" w:pos="6480"/>
+        </w:tabs>
+        <w:ind w:left="6480" w:hanging="360"/>
+      </w:pPr>
+      <w:rPr>
+        <w:rFonts w:ascii="Wingdings" w:hAnsi="Wingdings" w:hint="default"/>
+        <w:sz w:val="20"/>
+      </w:rPr>
+    </w:lvl>
+  </w:abstractNum>
+  <w:abstractNum w:abstractNumId="35" w15:restartNumberingAfterBreak="0">
     <w:nsid w:val="69676F36"/>
     <w:multiLevelType w:val="multilevel"/>
     <w:tmpl w:val="8AAA1B46"/>
@@ -6937,7 +12255,156 @@
       </w:rPr>
     </w:lvl>
   </w:abstractNum>
-  <w:abstractNum w:abstractNumId="20" w15:restartNumberingAfterBreak="0">
+  <w:abstractNum w:abstractNumId="36" w15:restartNumberingAfterBreak="0">
+    <w:nsid w:val="6AB85EE4"/>
+    <w:multiLevelType w:val="multilevel"/>
+    <w:tmpl w:val="18689D7E"/>
+    <w:lvl w:ilvl="0">
+      <w:start w:val="1"/>
+      <w:numFmt w:val="bullet"/>
+      <w:lvlText w:val=""/>
+      <w:lvlJc w:val="left"/>
+      <w:pPr>
+        <w:tabs>
+          <w:tab w:val="num" w:pos="720"/>
+        </w:tabs>
+        <w:ind w:left="720" w:hanging="360"/>
+      </w:pPr>
+      <w:rPr>
+        <w:rFonts w:ascii="Symbol" w:hAnsi="Symbol" w:hint="default"/>
+        <w:sz w:val="20"/>
+      </w:rPr>
+    </w:lvl>
+    <w:lvl w:ilvl="1" w:tentative="1">
+      <w:start w:val="1"/>
+      <w:numFmt w:val="bullet"/>
+      <w:lvlText w:val="o"/>
+      <w:lvlJc w:val="left"/>
+      <w:pPr>
+        <w:tabs>
+          <w:tab w:val="num" w:pos="1440"/>
+        </w:tabs>
+        <w:ind w:left="1440" w:hanging="360"/>
+      </w:pPr>
+      <w:rPr>
+        <w:rFonts w:ascii="Courier New" w:hAnsi="Courier New" w:hint="default"/>
+        <w:sz w:val="20"/>
+      </w:rPr>
+    </w:lvl>
+    <w:lvl w:ilvl="2" w:tentative="1">
+      <w:start w:val="1"/>
+      <w:numFmt w:val="bullet"/>
+      <w:lvlText w:val=""/>
+      <w:lvlJc w:val="left"/>
+      <w:pPr>
+        <w:tabs>
+          <w:tab w:val="num" w:pos="2160"/>
+        </w:tabs>
+        <w:ind w:left="2160" w:hanging="360"/>
+      </w:pPr>
+      <w:rPr>
+        <w:rFonts w:ascii="Wingdings" w:hAnsi="Wingdings" w:hint="default"/>
+        <w:sz w:val="20"/>
+      </w:rPr>
+    </w:lvl>
+    <w:lvl w:ilvl="3" w:tentative="1">
+      <w:start w:val="1"/>
+      <w:numFmt w:val="bullet"/>
+      <w:lvlText w:val=""/>
+      <w:lvlJc w:val="left"/>
+      <w:pPr>
+        <w:tabs>
+          <w:tab w:val="num" w:pos="2880"/>
+        </w:tabs>
+        <w:ind w:left="2880" w:hanging="360"/>
+      </w:pPr>
+      <w:rPr>
+        <w:rFonts w:ascii="Wingdings" w:hAnsi="Wingdings" w:hint="default"/>
+        <w:sz w:val="20"/>
+      </w:rPr>
+    </w:lvl>
+    <w:lvl w:ilvl="4" w:tentative="1">
+      <w:start w:val="1"/>
+      <w:numFmt w:val="bullet"/>
+      <w:lvlText w:val=""/>
+      <w:lvlJc w:val="left"/>
+      <w:pPr>
+        <w:tabs>
+          <w:tab w:val="num" w:pos="3600"/>
+        </w:tabs>
+        <w:ind w:left="3600" w:hanging="360"/>
+      </w:pPr>
+      <w:rPr>
+        <w:rFonts w:ascii="Wingdings" w:hAnsi="Wingdings" w:hint="default"/>
+        <w:sz w:val="20"/>
+      </w:rPr>
+    </w:lvl>
+    <w:lvl w:ilvl="5" w:tentative="1">
+      <w:start w:val="1"/>
+      <w:numFmt w:val="bullet"/>
+      <w:lvlText w:val=""/>
+      <w:lvlJc w:val="left"/>
+      <w:pPr>
+        <w:tabs>
+          <w:tab w:val="num" w:pos="4320"/>
+        </w:tabs>
+        <w:ind w:left="4320" w:hanging="360"/>
+      </w:pPr>
+      <w:rPr>
+        <w:rFonts w:ascii="Wingdings" w:hAnsi="Wingdings" w:hint="default"/>
+        <w:sz w:val="20"/>
+      </w:rPr>
+    </w:lvl>
+    <w:lvl w:ilvl="6" w:tentative="1">
+      <w:start w:val="1"/>
+      <w:numFmt w:val="bullet"/>
+      <w:lvlText w:val=""/>
+      <w:lvlJc w:val="left"/>
+      <w:pPr>
+        <w:tabs>
+          <w:tab w:val="num" w:pos="5040"/>
+        </w:tabs>
+        <w:ind w:left="5040" w:hanging="360"/>
+      </w:pPr>
+      <w:rPr>
+        <w:rFonts w:ascii="Wingdings" w:hAnsi="Wingdings" w:hint="default"/>
+        <w:sz w:val="20"/>
+      </w:rPr>
+    </w:lvl>
+    <w:lvl w:ilvl="7" w:tentative="1">
+      <w:start w:val="1"/>
+      <w:numFmt w:val="bullet"/>
+      <w:lvlText w:val=""/>
+      <w:lvlJc w:val="left"/>
+      <w:pPr>
+        <w:tabs>
+          <w:tab w:val="num" w:pos="5760"/>
+        </w:tabs>
+        <w:ind w:left="5760" w:hanging="360"/>
+      </w:pPr>
+      <w:rPr>
+        <w:rFonts w:ascii="Wingdings" w:hAnsi="Wingdings" w:hint="default"/>
+        <w:sz w:val="20"/>
+      </w:rPr>
+    </w:lvl>
+    <w:lvl w:ilvl="8" w:tentative="1">
+      <w:start w:val="1"/>
+      <w:numFmt w:val="bullet"/>
+      <w:lvlText w:val=""/>
+      <w:lvlJc w:val="left"/>
+      <w:pPr>
+        <w:tabs>
+          <w:tab w:val="num" w:pos="6480"/>
+        </w:tabs>
+        <w:ind w:left="6480" w:hanging="360"/>
+      </w:pPr>
+      <w:rPr>
+        <w:rFonts w:ascii="Wingdings" w:hAnsi="Wingdings" w:hint="default"/>
+        <w:sz w:val="20"/>
+      </w:rPr>
+    </w:lvl>
+  </w:abstractNum>
+  <w:abstractNum w:abstractNumId="37" w15:restartNumberingAfterBreak="0">
     <w:nsid w:val="6C555093"/>
     <w:multiLevelType w:val="multilevel"/>
     <w:tmpl w:val="D61C7BC6"/>
@@ -7086,7 +12553,7 @@
       </w:rPr>
     </w:lvl>
   </w:abstractNum>
-  <w:abstractNum w:abstractNumId="21" w15:restartNumberingAfterBreak="0">
+  <w:abstractNum w:abstractNumId="38" w15:restartNumberingAfterBreak="0">
     <w:nsid w:val="6EBC61C6"/>
     <w:multiLevelType w:val="multilevel"/>
     <w:tmpl w:val="667C226C"/>
@@ -7199,7 +12666,7 @@
       </w:pPr>
     </w:lvl>
   </w:abstractNum>
-  <w:abstractNum w:abstractNumId="22" w15:restartNumberingAfterBreak="0">
+  <w:abstractNum w:abstractNumId="39" w15:restartNumberingAfterBreak="0">
     <w:nsid w:val="760A2C48"/>
     <w:multiLevelType w:val="multilevel"/>
     <w:tmpl w:val="F348D48A"/>
@@ -7348,7 +12815,7 @@
       </w:rPr>
     </w:lvl>
   </w:abstractNum>
-  <w:abstractNum w:abstractNumId="23" w15:restartNumberingAfterBreak="0">
+  <w:abstractNum w:abstractNumId="40" w15:restartNumberingAfterBreak="0">
     <w:nsid w:val="77850C37"/>
     <w:multiLevelType w:val="multilevel"/>
     <w:tmpl w:val="A0927302"/>
@@ -7497,7 +12964,7 @@
       </w:rPr>
     </w:lvl>
   </w:abstractNum>
-  <w:abstractNum w:abstractNumId="24" w15:restartNumberingAfterBreak="0">
+  <w:abstractNum w:abstractNumId="41" w15:restartNumberingAfterBreak="0">
     <w:nsid w:val="7BEB28F5"/>
     <w:multiLevelType w:val="multilevel"/>
     <w:tmpl w:val="EE0622FE"/>
@@ -7646,7 +13113,156 @@
       </w:rPr>
     </w:lvl>
   </w:abstractNum>
-  <w:abstractNum w:abstractNumId="25" w15:restartNumberingAfterBreak="0">
+  <w:abstractNum w:abstractNumId="42" w15:restartNumberingAfterBreak="0">
+    <w:nsid w:val="7CEA7D67"/>
+    <w:multiLevelType w:val="multilevel"/>
+    <w:tmpl w:val="43043D6E"/>
+    <w:lvl w:ilvl="0">
+      <w:start w:val="1"/>
+      <w:numFmt w:val="bullet"/>
+      <w:lvlText w:val=""/>
+      <w:lvlJc w:val="left"/>
+      <w:pPr>
+        <w:tabs>
+          <w:tab w:val="num" w:pos="720"/>
+        </w:tabs>
+        <w:ind w:left="720" w:hanging="360"/>
+      </w:pPr>
+      <w:rPr>
+        <w:rFonts w:ascii="Symbol" w:hAnsi="Symbol" w:hint="default"/>
+        <w:sz w:val="20"/>
+      </w:rPr>
+    </w:lvl>
+    <w:lvl w:ilvl="1" w:tentative="1">
+      <w:start w:val="1"/>
+      <w:numFmt w:val="bullet"/>
+      <w:lvlText w:val="o"/>
+      <w:lvlJc w:val="left"/>
+      <w:pPr>
+        <w:tabs>
+          <w:tab w:val="num" w:pos="1440"/>
+        </w:tabs>
+        <w:ind w:left="1440" w:hanging="360"/>
+      </w:pPr>
+      <w:rPr>
+        <w:rFonts w:ascii="Courier New" w:hAnsi="Courier New" w:hint="default"/>
+        <w:sz w:val="20"/>
+      </w:rPr>
+    </w:lvl>
+    <w:lvl w:ilvl="2" w:tentative="1">
+      <w:start w:val="1"/>
+      <w:numFmt w:val="bullet"/>
+      <w:lvlText w:val=""/>
+      <w:lvlJc w:val="left"/>
+      <w:pPr>
+        <w:tabs>
+          <w:tab w:val="num" w:pos="2160"/>
+        </w:tabs>
+        <w:ind w:left="2160" w:hanging="360"/>
+      </w:pPr>
+      <w:rPr>
+        <w:rFonts w:ascii="Wingdings" w:hAnsi="Wingdings" w:hint="default"/>
+        <w:sz w:val="20"/>
+      </w:rPr>
+    </w:lvl>
+    <w:lvl w:ilvl="3" w:tentative="1">
+      <w:start w:val="1"/>
+      <w:numFmt w:val="bullet"/>
+      <w:lvlText w:val=""/>
+      <w:lvlJc w:val="left"/>
+      <w:pPr>
+        <w:tabs>
+          <w:tab w:val="num" w:pos="2880"/>
+        </w:tabs>
+        <w:ind w:left="2880" w:hanging="360"/>
+      </w:pPr>
+      <w:rPr>
+        <w:rFonts w:ascii="Wingdings" w:hAnsi="Wingdings" w:hint="default"/>
+        <w:sz w:val="20"/>
+      </w:rPr>
+    </w:lvl>
+    <w:lvl w:ilvl="4" w:tentative="1">
+      <w:start w:val="1"/>
+      <w:numFmt w:val="bullet"/>
+      <w:lvlText w:val=""/>
+      <w:lvlJc w:val="left"/>
+      <w:pPr>
+        <w:tabs>
+          <w:tab w:val="num" w:pos="3600"/>
+        </w:tabs>
+        <w:ind w:left="3600" w:hanging="360"/>
+      </w:pPr>
+      <w:rPr>
+        <w:rFonts w:ascii="Wingdings" w:hAnsi="Wingdings" w:hint="default"/>
+        <w:sz w:val="20"/>
+      </w:rPr>
+    </w:lvl>
+    <w:lvl w:ilvl="5" w:tentative="1">
+      <w:start w:val="1"/>
+      <w:numFmt w:val="bullet"/>
+      <w:lvlText w:val=""/>
+      <w:lvlJc w:val="left"/>
+      <w:pPr>
+        <w:tabs>
+          <w:tab w:val="num" w:pos="4320"/>
+        </w:tabs>
+        <w:ind w:left="4320" w:hanging="360"/>
+      </w:pPr>
+      <w:rPr>
+        <w:rFonts w:ascii="Wingdings" w:hAnsi="Wingdings" w:hint="default"/>
+        <w:sz w:val="20"/>
+      </w:rPr>
+    </w:lvl>
+    <w:lvl w:ilvl="6" w:tentative="1">
+      <w:start w:val="1"/>
+      <w:numFmt w:val="bullet"/>
+      <w:lvlText w:val=""/>
+      <w:lvlJc w:val="left"/>
+      <w:pPr>
+        <w:tabs>
+          <w:tab w:val="num" w:pos="5040"/>
+        </w:tabs>
+        <w:ind w:left="5040" w:hanging="360"/>
+      </w:pPr>
+      <w:rPr>
+        <w:rFonts w:ascii="Wingdings" w:hAnsi="Wingdings" w:hint="default"/>
+        <w:sz w:val="20"/>
+      </w:rPr>
+    </w:lvl>
+    <w:lvl w:ilvl="7" w:tentative="1">
+      <w:start w:val="1"/>
+      <w:numFmt w:val="bullet"/>
+      <w:lvlText w:val=""/>
+      <w:lvlJc w:val="left"/>
+      <w:pPr>
+        <w:tabs>
+          <w:tab w:val="num" w:pos="5760"/>
+        </w:tabs>
+        <w:ind w:left="5760" w:hanging="360"/>
+      </w:pPr>
+      <w:rPr>
+        <w:rFonts w:ascii="Wingdings" w:hAnsi="Wingdings" w:hint="default"/>
+        <w:sz w:val="20"/>
+      </w:rPr>
+    </w:lvl>
+    <w:lvl w:ilvl="8" w:tentative="1">
+      <w:start w:val="1"/>
+      <w:numFmt w:val="bullet"/>
+      <w:lvlText w:val=""/>
+      <w:lvlJc w:val="left"/>
+      <w:pPr>
+        <w:tabs>
+          <w:tab w:val="num" w:pos="6480"/>
+        </w:tabs>
+        <w:ind w:left="6480" w:hanging="360"/>
+      </w:pPr>
+      <w:rPr>
+        <w:rFonts w:ascii="Wingdings" w:hAnsi="Wingdings" w:hint="default"/>
+        <w:sz w:val="20"/>
+      </w:rPr>
+    </w:lvl>
+  </w:abstractNum>
+  <w:abstractNum w:abstractNumId="43" w15:restartNumberingAfterBreak="0">
     <w:nsid w:val="7D754703"/>
     <w:multiLevelType w:val="multilevel"/>
     <w:tmpl w:val="E8A6D120"/>
@@ -7796,82 +13412,136 @@
     </w:lvl>
   </w:abstractNum>
   <w:num w:numId="1" w16cid:durableId="493643165">
+    <w:abstractNumId w:val="16"/>
+  </w:num>
+  <w:num w:numId="2" w16cid:durableId="2023700732">
+    <w:abstractNumId w:val="41"/>
+  </w:num>
+  <w:num w:numId="3" w16cid:durableId="1274439229">
+    <w:abstractNumId w:val="24"/>
+  </w:num>
+  <w:num w:numId="4" w16cid:durableId="2021468267">
+    <w:abstractNumId w:val="38"/>
+  </w:num>
+  <w:num w:numId="5" w16cid:durableId="614948297">
+    <w:abstractNumId w:val="29"/>
+  </w:num>
+  <w:num w:numId="6" w16cid:durableId="1653216008">
+    <w:abstractNumId w:val="10"/>
+  </w:num>
+  <w:num w:numId="7" w16cid:durableId="928276157">
+    <w:abstractNumId w:val="27"/>
+  </w:num>
+  <w:num w:numId="8" w16cid:durableId="346714587">
+    <w:abstractNumId w:val="18"/>
+  </w:num>
+  <w:num w:numId="9" w16cid:durableId="172651179">
+    <w:abstractNumId w:val="21"/>
+  </w:num>
+  <w:num w:numId="10" w16cid:durableId="1297837173">
+    <w:abstractNumId w:val="35"/>
+  </w:num>
+  <w:num w:numId="11" w16cid:durableId="1818764378">
     <w:abstractNumId w:val="7"/>
   </w:num>
-  <w:num w:numId="2" w16cid:durableId="2023700732">
-    <w:abstractNumId w:val="24"/>
-  </w:num>
-  <w:num w:numId="3" w16cid:durableId="1274439229">
-    <w:abstractNumId w:val="12"/>
-  </w:num>
-  <w:num w:numId="4" w16cid:durableId="2021468267">
-    <w:abstractNumId w:val="21"/>
-  </w:num>
-  <w:num w:numId="5" w16cid:durableId="614948297">
-    <w:abstractNumId w:val="16"/>
-  </w:num>
-  <w:num w:numId="6" w16cid:durableId="1653216008">
-    <w:abstractNumId w:val="3"/>
-  </w:num>
-  <w:num w:numId="7" w16cid:durableId="928276157">
-    <w:abstractNumId w:val="14"/>
-  </w:num>
-  <w:num w:numId="8" w16cid:durableId="346714587">
-    <w:abstractNumId w:val="8"/>
-  </w:num>
-  <w:num w:numId="9" w16cid:durableId="172651179">
-    <w:abstractNumId w:val="11"/>
-  </w:num>
-  <w:num w:numId="10" w16cid:durableId="1297837173">
-    <w:abstractNumId w:val="19"/>
-  </w:num>
-  <w:num w:numId="11" w16cid:durableId="1818764378">
-    <w:abstractNumId w:val="2"/>
-  </w:num>
   <w:num w:numId="12" w16cid:durableId="155539237">
-    <w:abstractNumId w:val="13"/>
+    <w:abstractNumId w:val="26"/>
   </w:num>
   <w:num w:numId="13" w16cid:durableId="538905110">
     <w:abstractNumId w:val="0"/>
   </w:num>
   <w:num w:numId="14" w16cid:durableId="1577978429">
-    <w:abstractNumId w:val="10"/>
+    <w:abstractNumId w:val="20"/>
   </w:num>
   <w:num w:numId="15" w16cid:durableId="1871258488">
-    <w:abstractNumId w:val="20"/>
+    <w:abstractNumId w:val="37"/>
   </w:num>
   <w:num w:numId="16" w16cid:durableId="939021908">
+    <w:abstractNumId w:val="40"/>
+  </w:num>
+  <w:num w:numId="17" w16cid:durableId="1121152291">
+    <w:abstractNumId w:val="12"/>
+  </w:num>
+  <w:num w:numId="18" w16cid:durableId="1352993754">
+    <w:abstractNumId w:val="19"/>
+  </w:num>
+  <w:num w:numId="19" w16cid:durableId="1979140187">
+    <w:abstractNumId w:val="28"/>
+  </w:num>
+  <w:num w:numId="20" w16cid:durableId="711464545">
+    <w:abstractNumId w:val="43"/>
+  </w:num>
+  <w:num w:numId="21" w16cid:durableId="1019744007">
+    <w:abstractNumId w:val="30"/>
+  </w:num>
+  <w:num w:numId="22" w16cid:durableId="1803377670">
+    <w:abstractNumId w:val="15"/>
+  </w:num>
+  <w:num w:numId="23" w16cid:durableId="140780779">
+    <w:abstractNumId w:val="3"/>
+  </w:num>
+  <w:num w:numId="24" w16cid:durableId="337345074">
+    <w:abstractNumId w:val="39"/>
+  </w:num>
+  <w:num w:numId="25" w16cid:durableId="831263307">
+    <w:abstractNumId w:val="14"/>
+  </w:num>
+  <w:num w:numId="26" w16cid:durableId="1869828702">
+    <w:abstractNumId w:val="31"/>
+  </w:num>
+  <w:num w:numId="27" w16cid:durableId="946621044">
+    <w:abstractNumId w:val="4"/>
+  </w:num>
+  <w:num w:numId="28" w16cid:durableId="1587301960">
+    <w:abstractNumId w:val="2"/>
+  </w:num>
+  <w:num w:numId="29" w16cid:durableId="2081899037">
+    <w:abstractNumId w:val="32"/>
+  </w:num>
+  <w:num w:numId="30" w16cid:durableId="2023430879">
+    <w:abstractNumId w:val="8"/>
+  </w:num>
+  <w:num w:numId="31" w16cid:durableId="130220084">
+    <w:abstractNumId w:val="6"/>
+  </w:num>
+  <w:num w:numId="32" w16cid:durableId="1531798969">
+    <w:abstractNumId w:val="1"/>
+  </w:num>
+  <w:num w:numId="33" w16cid:durableId="1032193207">
+    <w:abstractNumId w:val="36"/>
+  </w:num>
+  <w:num w:numId="34" w16cid:durableId="1482651460">
+    <w:abstractNumId w:val="34"/>
+  </w:num>
+  <w:num w:numId="35" w16cid:durableId="161092913">
     <w:abstractNumId w:val="23"/>
   </w:num>
-  <w:num w:numId="17" w16cid:durableId="1121152291">
-    <w:abstractNumId w:val="4"/>
+  <w:num w:numId="36" w16cid:durableId="6757308">
+    <w:abstractNumId w:val="22"/>
   </w:num>
-  <w:num w:numId="18" w16cid:durableId="1352993754">
+  <w:num w:numId="37" w16cid:durableId="21980759">
+    <w:abstractNumId w:val="11"/>
+  </w:num>
+  <w:num w:numId="38" w16cid:durableId="1256749288">
+    <w:abstractNumId w:val="33"/>
+  </w:num>
+  <w:num w:numId="39" w16cid:durableId="2094207003">
+    <w:abstractNumId w:val="13"/>
+  </w:num>
+  <w:num w:numId="40" w16cid:durableId="345064842">
+    <w:abstractNumId w:val="42"/>
+  </w:num>
+  <w:num w:numId="41" w16cid:durableId="923874325">
+    <w:abstractNumId w:val="5"/>
+  </w:num>
+  <w:num w:numId="42" w16cid:durableId="1859268241">
+    <w:abstractNumId w:val="25"/>
+  </w:num>
+  <w:num w:numId="43" w16cid:durableId="1320158652">
     <w:abstractNumId w:val="9"/>
   </w:num>
-  <w:num w:numId="19" w16cid:durableId="1979140187">
-    <w:abstractNumId w:val="15"/>
-  </w:num>
-  <w:num w:numId="20" w16cid:durableId="711464545">
-    <w:abstractNumId w:val="25"/>
-  </w:num>
-  <w:num w:numId="21" w16cid:durableId="1019744007">
+  <w:num w:numId="44" w16cid:durableId="2052025602">
     <w:abstractNumId w:val="17"/>
-  </w:num>
-  <w:num w:numId="22" w16cid:durableId="1803377670">
-    <w:abstractNumId w:val="6"/>
-  </w:num>
-  <w:num w:numId="23" w16cid:durableId="140780779">
-    <w:abstractNumId w:val="1"/>
-  </w:num>
-  <w:num w:numId="24" w16cid:durableId="337345074">
-    <w:abstractNumId w:val="22"/>
-  </w:num>
-  <w:num w:numId="25" w16cid:durableId="831263307">
-    <w:abstractNumId w:val="5"/>
-  </w:num>
-  <w:num w:numId="26" w16cid:durableId="1869828702">
-    <w:abstractNumId w:val="18"/>
   </w:num>
 </w:numbering>
 </file>
@@ -9125,6 +14795,18 @@
 </a:theme>
 </file>
 
+<file path=customXml/item1.xml><?xml version="1.0" encoding="utf-8"?>
+<b:Sources xmlns:b="http://schemas.openxmlformats.org/officeDocument/2006/bibliography" xmlns="http://schemas.openxmlformats.org/officeDocument/2006/bibliography" SelectedStyle="\APASixthEditionOfficeOnline.xsl" StyleName="APA" Version="6"/>
+</file>
+
+<file path=customXml/itemProps1.xml><?xml version="1.0" encoding="utf-8"?>
+<ds:datastoreItem xmlns:ds="http://schemas.openxmlformats.org/officeDocument/2006/customXml" ds:itemID="{53A1EE70-0195-4AC3-B2D6-D2F2A1418B82}">
+  <ds:schemaRefs>
+    <ds:schemaRef ds:uri="http://schemas.openxmlformats.org/officeDocument/2006/bibliography"/>
+  </ds:schemaRefs>
+</ds:datastoreItem>
+</file>
+
 <file path=docMetadata/LabelInfo.xml><?xml version="1.0" encoding="utf-8"?>
 <clbl:labelList xmlns:clbl="http://schemas.microsoft.com/office/2020/mipLabelMetadata">
   <clbl:label id="{cbe052a4-cf60-4d13-8a83-d3941eb1e3ee}" enabled="1" method="Standard" siteId="{df46f062-ad2c-4076-88e6-c675c789a0d8}" contentBits="0" removed="0"/>
